--- a/Report.docx
+++ b/Report.docx
@@ -8,10 +8,727 @@
           <w:rFonts w:ascii="Times New Roman" w:hAnsi="Times New Roman" w:cs="Times New Roman"/>
           <w:sz w:val="28"/>
           <w:szCs w:val="28"/>
+          <w:lang w:val="uk-UA"/>
         </w:rPr>
       </w:pPr>
+      <w:r>
+        <w:rPr>
+          <w:rFonts w:ascii="Times New Roman" w:hAnsi="Times New Roman" w:cs="Times New Roman"/>
+          <w:sz w:val="28"/>
+          <w:szCs w:val="28"/>
+          <w:lang w:val="uk-UA"/>
+        </w:rPr>
+        <w:t>Вступ</w:t>
+      </w:r>
+    </w:p>
+    <w:p>
+      <w:pPr>
+        <w:rPr>
+          <w:rFonts w:ascii="Times New Roman" w:hAnsi="Times New Roman" w:cs="Times New Roman"/>
+          <w:sz w:val="28"/>
+          <w:szCs w:val="28"/>
+          <w:lang w:val="uk-UA"/>
+        </w:rPr>
+      </w:pPr>
+      <w:r>
+        <w:rPr>
+          <w:rFonts w:ascii="Times New Roman" w:hAnsi="Times New Roman" w:cs="Times New Roman"/>
+          <w:sz w:val="28"/>
+          <w:szCs w:val="28"/>
+          <w:lang w:val="uk-UA"/>
+        </w:rPr>
+        <w:t xml:space="preserve">У даній роботі буде розглянуто способи паралелізації програм у мові програмування </w:t>
+      </w:r>
+      <w:r>
+        <w:rPr>
+          <w:rFonts w:ascii="Times New Roman" w:hAnsi="Times New Roman" w:cs="Times New Roman"/>
+          <w:sz w:val="28"/>
+          <w:szCs w:val="28"/>
+        </w:rPr>
+        <w:t>С</w:t>
+      </w:r>
+      <w:r>
+        <w:rPr>
+          <w:rFonts w:ascii="Times New Roman" w:hAnsi="Times New Roman" w:cs="Times New Roman"/>
+          <w:sz w:val="28"/>
+          <w:szCs w:val="28"/>
+        </w:rPr>
+        <w:t>#</w:t>
+      </w:r>
+      <w:r>
+        <w:rPr>
+          <w:rFonts w:ascii="Times New Roman" w:hAnsi="Times New Roman" w:cs="Times New Roman"/>
+          <w:sz w:val="28"/>
+          <w:szCs w:val="28"/>
+        </w:rPr>
+        <w:t xml:space="preserve"> </w:t>
+      </w:r>
+      <w:r>
+        <w:rPr>
+          <w:rFonts w:ascii="Times New Roman" w:hAnsi="Times New Roman" w:cs="Times New Roman"/>
+          <w:sz w:val="28"/>
+          <w:szCs w:val="28"/>
+          <w:lang w:val="uk-UA"/>
+        </w:rPr>
+        <w:t xml:space="preserve">на платформі </w:t>
+      </w:r>
+      <w:r>
+        <w:rPr>
+          <w:rFonts w:ascii="Times New Roman" w:hAnsi="Times New Roman" w:cs="Times New Roman"/>
+          <w:sz w:val="28"/>
+          <w:szCs w:val="28"/>
+        </w:rPr>
+        <w:t>.</w:t>
+      </w:r>
+      <w:r>
+        <w:rPr>
+          <w:rFonts w:ascii="Times New Roman" w:hAnsi="Times New Roman" w:cs="Times New Roman"/>
+          <w:sz w:val="28"/>
+          <w:szCs w:val="28"/>
+          <w:lang w:val="en-US"/>
+        </w:rPr>
+        <w:t>NET</w:t>
+      </w:r>
+      <w:r>
+        <w:rPr>
+          <w:rFonts w:ascii="Times New Roman" w:hAnsi="Times New Roman" w:cs="Times New Roman"/>
+          <w:sz w:val="28"/>
+          <w:szCs w:val="28"/>
+          <w:lang w:val="uk-UA"/>
+        </w:rPr>
+        <w:t xml:space="preserve">, зокрема – бібліотеку паралельних задач </w:t>
+      </w:r>
+      <w:r>
+        <w:rPr>
+          <w:rFonts w:ascii="Times New Roman" w:hAnsi="Times New Roman" w:cs="Times New Roman"/>
+          <w:sz w:val="28"/>
+          <w:szCs w:val="28"/>
+        </w:rPr>
+        <w:t>(</w:t>
+      </w:r>
+      <w:r>
+        <w:rPr>
+          <w:rFonts w:ascii="Times New Roman" w:hAnsi="Times New Roman" w:cs="Times New Roman"/>
+          <w:sz w:val="28"/>
+          <w:szCs w:val="28"/>
+          <w:lang w:val="en-US"/>
+        </w:rPr>
+        <w:t>TPL</w:t>
+      </w:r>
+      <w:r>
+        <w:rPr>
+          <w:rFonts w:ascii="Times New Roman" w:hAnsi="Times New Roman" w:cs="Times New Roman"/>
+          <w:sz w:val="28"/>
+          <w:szCs w:val="28"/>
+        </w:rPr>
+        <w:t>)</w:t>
+      </w:r>
+      <w:r>
+        <w:rPr>
+          <w:rFonts w:ascii="Times New Roman" w:hAnsi="Times New Roman" w:cs="Times New Roman"/>
+          <w:sz w:val="28"/>
+          <w:szCs w:val="28"/>
+        </w:rPr>
+        <w:t xml:space="preserve">. </w:t>
+      </w:r>
+      <w:r>
+        <w:rPr>
+          <w:rFonts w:ascii="Times New Roman" w:hAnsi="Times New Roman" w:cs="Times New Roman"/>
+          <w:sz w:val="28"/>
+          <w:szCs w:val="28"/>
+          <w:lang w:val="uk-UA"/>
+        </w:rPr>
+        <w:t xml:space="preserve">З використанням даної бібліотеки буде виконана спроба паралізації алгоритму на рядках </w:t>
+      </w:r>
+      <w:r>
+        <w:rPr>
+          <w:rFonts w:ascii="Times New Roman" w:hAnsi="Times New Roman" w:cs="Times New Roman"/>
+          <w:sz w:val="28"/>
+          <w:szCs w:val="28"/>
+        </w:rPr>
+        <w:t>«Ахо карасик»</w:t>
+      </w:r>
+      <w:r>
+        <w:rPr>
+          <w:rFonts w:ascii="Times New Roman" w:hAnsi="Times New Roman" w:cs="Times New Roman"/>
+          <w:sz w:val="28"/>
+          <w:szCs w:val="28"/>
+          <w:lang w:val="uk-UA"/>
+        </w:rPr>
+        <w:t xml:space="preserve">, результати буде порівняно з аналогічною реалізацією написаною мові С++ та </w:t>
+      </w:r>
+      <w:r>
+        <w:rPr>
+          <w:rFonts w:ascii="Times New Roman" w:hAnsi="Times New Roman" w:cs="Times New Roman"/>
+          <w:sz w:val="28"/>
+          <w:szCs w:val="28"/>
+          <w:lang w:val="en-US"/>
+        </w:rPr>
+        <w:t>OpenMP</w:t>
+      </w:r>
+      <w:r>
+        <w:rPr>
+          <w:rFonts w:ascii="Times New Roman" w:hAnsi="Times New Roman" w:cs="Times New Roman"/>
+          <w:sz w:val="28"/>
+          <w:szCs w:val="28"/>
+          <w:lang w:val="uk-UA"/>
+        </w:rPr>
+        <w:t>.</w:t>
+      </w:r>
+    </w:p>
+    <w:p>
+      <w:pPr>
+        <w:rPr>
+          <w:rFonts w:ascii="Times New Roman" w:hAnsi="Times New Roman" w:cs="Times New Roman"/>
+          <w:sz w:val="28"/>
+          <w:szCs w:val="28"/>
+          <w:lang w:val="uk-UA"/>
+        </w:rPr>
+      </w:pPr>
+      <w:r>
+        <w:rPr>
+          <w:rFonts w:ascii="Times New Roman" w:hAnsi="Times New Roman" w:cs="Times New Roman"/>
+          <w:sz w:val="28"/>
+          <w:szCs w:val="28"/>
+          <w:lang w:val="uk-UA"/>
+        </w:rPr>
+        <w:t xml:space="preserve"> У мові С</w:t>
+      </w:r>
+      <w:r>
+        <w:rPr>
+          <w:rFonts w:ascii="Times New Roman" w:hAnsi="Times New Roman" w:cs="Times New Roman"/>
+          <w:sz w:val="28"/>
+          <w:szCs w:val="28"/>
+          <w:lang w:val="uk-UA"/>
+        </w:rPr>
+        <w:t>#</w:t>
+      </w:r>
+      <w:r>
+        <w:rPr>
+          <w:rFonts w:ascii="Times New Roman" w:hAnsi="Times New Roman" w:cs="Times New Roman"/>
+          <w:sz w:val="28"/>
+          <w:szCs w:val="28"/>
+          <w:lang w:val="uk-UA"/>
+        </w:rPr>
+        <w:t xml:space="preserve"> є можливість розпаралелювати програми створюючи потоки </w:t>
+      </w:r>
+      <w:r>
+        <w:rPr>
+          <w:rFonts w:ascii="Times New Roman" w:hAnsi="Times New Roman" w:cs="Times New Roman"/>
+          <w:sz w:val="28"/>
+          <w:szCs w:val="28"/>
+          <w:lang w:val="uk-UA"/>
+        </w:rPr>
+        <w:t xml:space="preserve">напряму </w:t>
+      </w:r>
+      <w:r>
+        <w:rPr>
+          <w:rFonts w:ascii="Times New Roman" w:hAnsi="Times New Roman" w:cs="Times New Roman"/>
+          <w:sz w:val="28"/>
+          <w:szCs w:val="28"/>
+          <w:lang w:val="uk-UA"/>
+        </w:rPr>
+        <w:t xml:space="preserve">(використовуючи клас </w:t>
+      </w:r>
+      <w:r>
+        <w:rPr>
+          <w:rFonts w:ascii="Times New Roman" w:hAnsi="Times New Roman" w:cs="Times New Roman"/>
+          <w:sz w:val="28"/>
+          <w:szCs w:val="28"/>
+          <w:lang w:val="en-US"/>
+        </w:rPr>
+        <w:t>System</w:t>
+      </w:r>
+      <w:r>
+        <w:rPr>
+          <w:rFonts w:ascii="Times New Roman" w:hAnsi="Times New Roman" w:cs="Times New Roman"/>
+          <w:sz w:val="28"/>
+          <w:szCs w:val="28"/>
+          <w:lang w:val="uk-UA"/>
+        </w:rPr>
+        <w:t>.</w:t>
+      </w:r>
+      <w:r>
+        <w:rPr>
+          <w:rFonts w:ascii="Times New Roman" w:hAnsi="Times New Roman" w:cs="Times New Roman"/>
+          <w:sz w:val="28"/>
+          <w:szCs w:val="28"/>
+          <w:lang w:val="en-US"/>
+        </w:rPr>
+        <w:t>Threading</w:t>
+      </w:r>
+      <w:r>
+        <w:rPr>
+          <w:rFonts w:ascii="Times New Roman" w:hAnsi="Times New Roman" w:cs="Times New Roman"/>
+          <w:sz w:val="28"/>
+          <w:szCs w:val="28"/>
+          <w:lang w:val="uk-UA"/>
+        </w:rPr>
+        <w:t>.</w:t>
+      </w:r>
+      <w:r>
+        <w:rPr>
+          <w:rFonts w:ascii="Times New Roman" w:hAnsi="Times New Roman" w:cs="Times New Roman"/>
+          <w:sz w:val="28"/>
+          <w:szCs w:val="28"/>
+          <w:lang w:val="en-US"/>
+        </w:rPr>
+        <w:t>Thread</w:t>
+      </w:r>
+      <w:r>
+        <w:rPr>
+          <w:rFonts w:ascii="Times New Roman" w:hAnsi="Times New Roman" w:cs="Times New Roman"/>
+          <w:sz w:val="28"/>
+          <w:szCs w:val="28"/>
+          <w:lang w:val="uk-UA"/>
+        </w:rPr>
+        <w:t>)</w:t>
+      </w:r>
+      <w:r>
+        <w:rPr>
+          <w:rFonts w:ascii="Times New Roman" w:hAnsi="Times New Roman" w:cs="Times New Roman"/>
+          <w:sz w:val="28"/>
+          <w:szCs w:val="28"/>
+          <w:lang w:val="uk-UA"/>
+        </w:rPr>
+        <w:t xml:space="preserve">. </w:t>
+      </w:r>
+      <w:r>
+        <w:rPr>
+          <w:rFonts w:ascii="Times New Roman" w:hAnsi="Times New Roman" w:cs="Times New Roman"/>
+          <w:sz w:val="28"/>
+          <w:szCs w:val="28"/>
+          <w:lang w:val="uk-UA"/>
+        </w:rPr>
+        <w:t xml:space="preserve">Але з починаючи з  </w:t>
+      </w:r>
+      <w:r>
+        <w:rPr>
+          <w:rFonts w:ascii="Times New Roman" w:hAnsi="Times New Roman" w:cs="Times New Roman"/>
+          <w:sz w:val="28"/>
+          <w:szCs w:val="28"/>
+          <w:lang w:val="uk-UA"/>
+        </w:rPr>
+        <w:t>.</w:t>
+      </w:r>
+      <w:r>
+        <w:rPr>
+          <w:rFonts w:ascii="Times New Roman" w:hAnsi="Times New Roman" w:cs="Times New Roman"/>
+          <w:sz w:val="28"/>
+          <w:szCs w:val="28"/>
+          <w:lang w:val="en-US"/>
+        </w:rPr>
+        <w:t>NET</w:t>
+      </w:r>
+      <w:r>
+        <w:rPr>
+          <w:rFonts w:ascii="Times New Roman" w:hAnsi="Times New Roman" w:cs="Times New Roman"/>
+          <w:sz w:val="28"/>
+          <w:szCs w:val="28"/>
+          <w:lang w:val="uk-UA"/>
+        </w:rPr>
+        <w:t xml:space="preserve"> 4.0,</w:t>
+      </w:r>
+      <w:r>
+        <w:rPr>
+          <w:rFonts w:ascii="Times New Roman" w:hAnsi="Times New Roman" w:cs="Times New Roman"/>
+          <w:sz w:val="28"/>
+          <w:szCs w:val="28"/>
+          <w:lang w:val="uk-UA"/>
+        </w:rPr>
+        <w:t xml:space="preserve"> рекомендується використовувати </w:t>
+      </w:r>
+      <w:r>
+        <w:rPr>
+          <w:rFonts w:ascii="Times New Roman" w:hAnsi="Times New Roman" w:cs="Times New Roman"/>
+          <w:sz w:val="28"/>
+          <w:szCs w:val="28"/>
+          <w:lang w:val="en-US"/>
+        </w:rPr>
+        <w:t>TPL</w:t>
+      </w:r>
+      <w:r>
+        <w:rPr>
+          <w:rFonts w:ascii="Times New Roman" w:hAnsi="Times New Roman" w:cs="Times New Roman"/>
+          <w:sz w:val="28"/>
+          <w:szCs w:val="28"/>
+          <w:lang w:val="uk-UA"/>
+        </w:rPr>
+        <w:t xml:space="preserve">, адже вона </w:t>
+      </w:r>
+      <w:r>
+        <w:rPr>
+          <w:rFonts w:ascii="Times New Roman" w:hAnsi="Times New Roman" w:cs="Times New Roman"/>
+          <w:sz w:val="28"/>
+          <w:szCs w:val="28"/>
+          <w:lang w:val="uk-UA"/>
+        </w:rPr>
+        <w:t>неймовірно</w:t>
+      </w:r>
+      <w:r>
+        <w:rPr>
+          <w:rFonts w:ascii="Times New Roman" w:hAnsi="Times New Roman" w:cs="Times New Roman"/>
+          <w:sz w:val="28"/>
+          <w:szCs w:val="28"/>
+          <w:lang w:val="uk-UA"/>
+        </w:rPr>
+        <w:t xml:space="preserve"> зручна у використанні та має низький поріг входження. </w:t>
+      </w:r>
+      <w:r>
+        <w:rPr>
+          <w:rFonts w:ascii="Times New Roman" w:hAnsi="Times New Roman" w:cs="Times New Roman"/>
+          <w:sz w:val="28"/>
+          <w:szCs w:val="28"/>
+          <w:lang w:val="en-US"/>
+        </w:rPr>
+        <w:t>TPL</w:t>
+      </w:r>
+      <w:r>
+        <w:rPr>
+          <w:rFonts w:ascii="Times New Roman" w:hAnsi="Times New Roman" w:cs="Times New Roman"/>
+          <w:sz w:val="28"/>
+          <w:szCs w:val="28"/>
+          <w:lang w:val="uk-UA"/>
+        </w:rPr>
+        <w:t xml:space="preserve"> </w:t>
+      </w:r>
+      <w:r>
+        <w:rPr>
+          <w:rFonts w:ascii="Times New Roman" w:hAnsi="Times New Roman" w:cs="Times New Roman"/>
+          <w:sz w:val="28"/>
+          <w:szCs w:val="28"/>
+          <w:lang w:val="uk-UA"/>
+        </w:rPr>
+        <w:t xml:space="preserve">можна використовувати для усіх класів паралельних задач (однак, як, буде показано далі, не завжди це взагалі має сенс). </w:t>
+      </w:r>
+    </w:p>
+    <w:p>
+      <w:pPr>
+        <w:rPr>
+          <w:rFonts w:ascii="Times New Roman" w:hAnsi="Times New Roman" w:cs="Times New Roman"/>
+          <w:sz w:val="28"/>
+          <w:szCs w:val="28"/>
+          <w:lang w:val="uk-UA"/>
+        </w:rPr>
+      </w:pPr>
+    </w:p>
+    <w:p>
+      <w:pPr>
+        <w:rPr>
+          <w:rFonts w:ascii="Times New Roman" w:hAnsi="Times New Roman" w:cs="Times New Roman"/>
+          <w:sz w:val="28"/>
+          <w:szCs w:val="28"/>
+          <w:lang w:val="uk-UA"/>
+        </w:rPr>
+      </w:pPr>
+      <w:r>
+        <w:rPr>
+          <w:rFonts w:ascii="Times New Roman" w:hAnsi="Times New Roman" w:cs="Times New Roman"/>
+          <w:sz w:val="28"/>
+          <w:szCs w:val="28"/>
+          <w:lang w:val="uk-UA"/>
+        </w:rPr>
+        <w:t>Вимоги для початку використання</w:t>
+      </w:r>
+    </w:p>
+    <w:p>
+      <w:pPr>
+        <w:rPr>
+          <w:rFonts w:ascii="Times New Roman" w:hAnsi="Times New Roman" w:cs="Times New Roman"/>
+          <w:sz w:val="28"/>
+          <w:szCs w:val="28"/>
+          <w:lang w:val="uk-UA"/>
+        </w:rPr>
+      </w:pPr>
+      <w:r>
+        <w:rPr>
+          <w:rFonts w:ascii="Times New Roman" w:hAnsi="Times New Roman" w:cs="Times New Roman"/>
+          <w:sz w:val="28"/>
+          <w:szCs w:val="28"/>
+          <w:lang w:val="uk-UA"/>
+        </w:rPr>
+        <w:t xml:space="preserve">Для того, щоб почати використовувати </w:t>
+      </w:r>
+      <w:r>
+        <w:rPr>
+          <w:rFonts w:ascii="Times New Roman" w:hAnsi="Times New Roman" w:cs="Times New Roman"/>
+          <w:sz w:val="28"/>
+          <w:szCs w:val="28"/>
+          <w:lang w:val="en-US"/>
+        </w:rPr>
+        <w:t>TPL</w:t>
+      </w:r>
+      <w:r>
+        <w:rPr>
+          <w:rFonts w:ascii="Times New Roman" w:hAnsi="Times New Roman" w:cs="Times New Roman"/>
+          <w:sz w:val="28"/>
+          <w:szCs w:val="28"/>
+          <w:lang w:val="uk-UA"/>
+        </w:rPr>
+        <w:t xml:space="preserve"> – необхідний лише </w:t>
+      </w:r>
+      <w:r>
+        <w:rPr>
+          <w:rFonts w:ascii="Times New Roman" w:hAnsi="Times New Roman" w:cs="Times New Roman"/>
+          <w:sz w:val="28"/>
+          <w:szCs w:val="28"/>
+        </w:rPr>
+        <w:t>.</w:t>
+      </w:r>
+      <w:r>
+        <w:rPr>
+          <w:rFonts w:ascii="Times New Roman" w:hAnsi="Times New Roman" w:cs="Times New Roman"/>
+          <w:sz w:val="28"/>
+          <w:szCs w:val="28"/>
+          <w:lang w:val="en-US"/>
+        </w:rPr>
+        <w:t>NET</w:t>
+      </w:r>
+      <w:r>
+        <w:rPr>
+          <w:rFonts w:ascii="Times New Roman" w:hAnsi="Times New Roman" w:cs="Times New Roman"/>
+          <w:sz w:val="28"/>
+          <w:szCs w:val="28"/>
+        </w:rPr>
+        <w:t xml:space="preserve"> 4.0 </w:t>
+      </w:r>
+      <w:r>
+        <w:rPr>
+          <w:rFonts w:ascii="Times New Roman" w:hAnsi="Times New Roman" w:cs="Times New Roman"/>
+          <w:sz w:val="28"/>
+          <w:szCs w:val="28"/>
+        </w:rPr>
+        <w:t>(</w:t>
+      </w:r>
+      <w:r>
+        <w:rPr>
+          <w:rFonts w:ascii="Times New Roman" w:hAnsi="Times New Roman" w:cs="Times New Roman"/>
+          <w:sz w:val="28"/>
+          <w:szCs w:val="28"/>
+          <w:lang w:val="uk-UA"/>
+        </w:rPr>
+        <w:t>власне, у цій версії і з</w:t>
+      </w:r>
+      <w:r>
+        <w:rPr>
+          <w:rFonts w:ascii="Times New Roman" w:hAnsi="Times New Roman" w:cs="Times New Roman"/>
+          <w:sz w:val="28"/>
+          <w:szCs w:val="28"/>
+        </w:rPr>
+        <w:t>’</w:t>
+      </w:r>
+      <w:r>
+        <w:rPr>
+          <w:rFonts w:ascii="Times New Roman" w:hAnsi="Times New Roman" w:cs="Times New Roman"/>
+          <w:sz w:val="28"/>
+          <w:szCs w:val="28"/>
+          <w:lang w:val="uk-UA"/>
+        </w:rPr>
+        <w:t>явилась дана бібліотека</w:t>
+      </w:r>
+      <w:r>
+        <w:rPr>
+          <w:rFonts w:ascii="Times New Roman" w:hAnsi="Times New Roman" w:cs="Times New Roman"/>
+          <w:sz w:val="28"/>
+          <w:szCs w:val="28"/>
+        </w:rPr>
+        <w:t>)</w:t>
+      </w:r>
+      <w:r>
+        <w:rPr>
+          <w:rFonts w:ascii="Times New Roman" w:hAnsi="Times New Roman" w:cs="Times New Roman"/>
+          <w:sz w:val="28"/>
+          <w:szCs w:val="28"/>
+          <w:lang w:val="uk-UA"/>
+        </w:rPr>
+        <w:t xml:space="preserve"> або вище</w:t>
+      </w:r>
+      <w:r>
+        <w:rPr>
+          <w:rFonts w:ascii="Times New Roman" w:hAnsi="Times New Roman" w:cs="Times New Roman"/>
+          <w:sz w:val="28"/>
+          <w:szCs w:val="28"/>
+          <w:lang w:val="uk-UA"/>
+        </w:rPr>
+        <w:t>.</w:t>
+      </w:r>
+      <w:r>
+        <w:rPr>
+          <w:rFonts w:ascii="Times New Roman" w:hAnsi="Times New Roman" w:cs="Times New Roman"/>
+          <w:sz w:val="28"/>
+          <w:szCs w:val="28"/>
+          <w:lang w:val="uk-UA"/>
+        </w:rPr>
+        <w:t xml:space="preserve"> </w:t>
+      </w:r>
+      <w:r>
+        <w:rPr>
+          <w:rFonts w:ascii="Times New Roman" w:hAnsi="Times New Roman" w:cs="Times New Roman"/>
+          <w:sz w:val="28"/>
+          <w:szCs w:val="28"/>
+          <w:lang w:val="uk-UA"/>
+        </w:rPr>
+        <w:t xml:space="preserve">  </w:t>
+      </w:r>
+    </w:p>
+    <w:p>
+      <w:pPr>
+        <w:rPr>
+          <w:rFonts w:ascii="Times New Roman" w:hAnsi="Times New Roman" w:cs="Times New Roman"/>
+          <w:sz w:val="28"/>
+          <w:szCs w:val="28"/>
+          <w:lang w:val="uk-UA"/>
+        </w:rPr>
+      </w:pPr>
+    </w:p>
+    <w:p>
+      <w:pPr>
+        <w:rPr>
+          <w:rFonts w:ascii="Times New Roman" w:hAnsi="Times New Roman" w:cs="Times New Roman"/>
+          <w:sz w:val="28"/>
+          <w:szCs w:val="28"/>
+          <w:lang w:val="uk-UA"/>
+        </w:rPr>
+      </w:pPr>
+      <w:r>
+        <w:rPr>
+          <w:rFonts w:ascii="Times New Roman" w:hAnsi="Times New Roman" w:cs="Times New Roman"/>
+          <w:sz w:val="28"/>
+          <w:szCs w:val="28"/>
+          <w:lang w:val="uk-UA"/>
+        </w:rPr>
+        <w:t>Загальна теорія</w:t>
+      </w:r>
+    </w:p>
+    <w:p>
+      <w:pPr>
+        <w:rPr>
+          <w:rFonts w:ascii="Times New Roman" w:hAnsi="Times New Roman" w:cs="Times New Roman"/>
+          <w:sz w:val="28"/>
+          <w:szCs w:val="28"/>
+          <w:lang w:val="uk-UA"/>
+        </w:rPr>
+      </w:pPr>
+      <w:r>
+        <w:rPr>
+          <w:rFonts w:ascii="Times New Roman" w:hAnsi="Times New Roman" w:cs="Times New Roman"/>
+          <w:sz w:val="28"/>
+          <w:szCs w:val="28"/>
+          <w:lang w:val="uk-UA"/>
+        </w:rPr>
+        <w:t xml:space="preserve">Основний функціонал </w:t>
+      </w:r>
+      <w:r>
+        <w:rPr>
+          <w:rFonts w:ascii="Times New Roman" w:hAnsi="Times New Roman" w:cs="Times New Roman"/>
+          <w:sz w:val="28"/>
+          <w:szCs w:val="28"/>
+          <w:lang w:val="en-US"/>
+        </w:rPr>
+        <w:t>TPL</w:t>
+      </w:r>
+      <w:r>
+        <w:rPr>
+          <w:rFonts w:ascii="Times New Roman" w:hAnsi="Times New Roman" w:cs="Times New Roman"/>
+          <w:sz w:val="28"/>
+          <w:szCs w:val="28"/>
+          <w:lang w:val="uk-UA"/>
+        </w:rPr>
+        <w:t xml:space="preserve"> сконцентровано у класі </w:t>
+      </w:r>
+      <w:r>
+        <w:rPr>
+          <w:rFonts w:ascii="Times New Roman" w:hAnsi="Times New Roman" w:cs="Times New Roman"/>
+          <w:sz w:val="28"/>
+          <w:szCs w:val="28"/>
+          <w:lang w:val="en-US"/>
+        </w:rPr>
+        <w:t>System</w:t>
+      </w:r>
+      <w:r>
+        <w:rPr>
+          <w:rFonts w:ascii="Times New Roman" w:hAnsi="Times New Roman" w:cs="Times New Roman"/>
+          <w:sz w:val="28"/>
+          <w:szCs w:val="28"/>
+          <w:lang w:val="uk-UA"/>
+        </w:rPr>
+        <w:t>.</w:t>
+      </w:r>
+      <w:r>
+        <w:rPr>
+          <w:rFonts w:ascii="Times New Roman" w:hAnsi="Times New Roman" w:cs="Times New Roman"/>
+          <w:sz w:val="28"/>
+          <w:szCs w:val="28"/>
+          <w:lang w:val="en-US"/>
+        </w:rPr>
+        <w:t>Threading</w:t>
+      </w:r>
+      <w:r>
+        <w:rPr>
+          <w:rFonts w:ascii="Times New Roman" w:hAnsi="Times New Roman" w:cs="Times New Roman"/>
+          <w:sz w:val="28"/>
+          <w:szCs w:val="28"/>
+          <w:lang w:val="uk-UA"/>
+        </w:rPr>
+        <w:t>.</w:t>
+      </w:r>
+      <w:r>
+        <w:rPr>
+          <w:rFonts w:ascii="Times New Roman" w:hAnsi="Times New Roman" w:cs="Times New Roman"/>
+          <w:sz w:val="28"/>
+          <w:szCs w:val="28"/>
+          <w:lang w:val="en-US"/>
+        </w:rPr>
+        <w:t>Tasks</w:t>
+      </w:r>
+      <w:r>
+        <w:rPr>
+          <w:rFonts w:ascii="Times New Roman" w:hAnsi="Times New Roman" w:cs="Times New Roman"/>
+          <w:sz w:val="28"/>
+          <w:szCs w:val="28"/>
+          <w:lang w:val="uk-UA"/>
+        </w:rPr>
+        <w:t>.</w:t>
+      </w:r>
+      <w:r>
+        <w:rPr>
+          <w:rFonts w:ascii="Times New Roman" w:hAnsi="Times New Roman" w:cs="Times New Roman"/>
+          <w:sz w:val="28"/>
+          <w:szCs w:val="28"/>
+          <w:lang w:val="en-US"/>
+        </w:rPr>
+        <w:t>Task</w:t>
+      </w:r>
+      <w:r>
+        <w:rPr>
+          <w:rFonts w:ascii="Times New Roman" w:hAnsi="Times New Roman" w:cs="Times New Roman"/>
+          <w:sz w:val="28"/>
+          <w:szCs w:val="28"/>
+          <w:lang w:val="uk-UA"/>
+        </w:rPr>
+        <w:t>. Даний клас описую окрему задачу, котра буде запущена асинхронно в одному за потоків пула потоків (однак, є можливість так</w:t>
+      </w:r>
       <w:bookmarkStart w:id="0" w:name="_GoBack"/>
       <w:bookmarkEnd w:id="0"/>
+      <w:r>
+        <w:rPr>
+          <w:rFonts w:ascii="Times New Roman" w:hAnsi="Times New Roman" w:cs="Times New Roman"/>
+          <w:sz w:val="28"/>
+          <w:szCs w:val="28"/>
+          <w:lang w:val="uk-UA"/>
+        </w:rPr>
+        <w:t xml:space="preserve">ож запустити її синхронно в головному потоці). </w:t>
+      </w:r>
+    </w:p>
+    <w:p>
+      <w:pPr>
+        <w:rPr>
+          <w:rFonts w:ascii="Times New Roman" w:hAnsi="Times New Roman" w:cs="Times New Roman"/>
+          <w:sz w:val="28"/>
+          <w:szCs w:val="28"/>
+          <w:lang w:val="uk-UA"/>
+        </w:rPr>
+      </w:pPr>
     </w:p>
     <w:sectPr>
       <w:pgSz w:w="11906" w:h="16838"/>

--- a/Report.docx
+++ b/Report.docx
@@ -6,14 +6,26 @@
       <w:pPr>
         <w:rPr>
           <w:rFonts w:ascii="Times New Roman" w:hAnsi="Times New Roman" w:cs="Times New Roman"/>
-          <w:sz w:val="28"/>
-          <w:szCs w:val="28"/>
-          <w:lang w:val="uk-UA"/>
-        </w:rPr>
-      </w:pPr>
-      <w:r>
-        <w:rPr>
-          <w:rFonts w:ascii="Times New Roman" w:hAnsi="Times New Roman" w:cs="Times New Roman"/>
+          <w:b/>
+          <w:sz w:val="28"/>
+          <w:szCs w:val="28"/>
+          <w:lang w:val="uk-UA"/>
+        </w:rPr>
+      </w:pPr>
+      <w:r>
+        <w:rPr>
+          <w:rFonts w:ascii="Times New Roman" w:hAnsi="Times New Roman" w:cs="Times New Roman"/>
+          <w:b/>
+          <w:sz w:val="28"/>
+          <w:szCs w:val="28"/>
+          <w:lang w:val="uk-UA"/>
+        </w:rPr>
+        <w:t xml:space="preserve">1. </w:t>
+      </w:r>
+      <w:r>
+        <w:rPr>
+          <w:rFonts w:ascii="Times New Roman" w:hAnsi="Times New Roman" w:cs="Times New Roman"/>
+          <w:b/>
           <w:sz w:val="28"/>
           <w:szCs w:val="28"/>
           <w:lang w:val="uk-UA"/>
@@ -146,7 +158,25 @@
           <w:sz w:val="28"/>
           <w:szCs w:val="28"/>
         </w:rPr>
-        <w:t>«Ахо карасик»</w:t>
+        <w:t>«</w:t>
+      </w:r>
+      <w:proofErr w:type="spellStart"/>
+      <w:r>
+        <w:rPr>
+          <w:rFonts w:ascii="Times New Roman" w:hAnsi="Times New Roman" w:cs="Times New Roman"/>
+          <w:sz w:val="28"/>
+          <w:szCs w:val="28"/>
+        </w:rPr>
+        <w:t>Ахо</w:t>
+      </w:r>
+      <w:proofErr w:type="spellEnd"/>
+      <w:r>
+        <w:rPr>
+          <w:rFonts w:ascii="Times New Roman" w:hAnsi="Times New Roman" w:cs="Times New Roman"/>
+          <w:sz w:val="28"/>
+          <w:szCs w:val="28"/>
+        </w:rPr>
+        <w:t xml:space="preserve"> карасик»</w:t>
       </w:r>
       <w:r>
         <w:rPr>
@@ -157,6 +187,7 @@
         </w:rPr>
         <w:t xml:space="preserve">, результати буде порівняно з аналогічною реалізацією написаною мові С++ та </w:t>
       </w:r>
+      <w:proofErr w:type="spellStart"/>
       <w:r>
         <w:rPr>
           <w:rFonts w:ascii="Times New Roman" w:hAnsi="Times New Roman" w:cs="Times New Roman"/>
@@ -166,6 +197,7 @@
         </w:rPr>
         <w:t>OpenMP</w:t>
       </w:r>
+      <w:proofErr w:type="spellEnd"/>
       <w:r>
         <w:rPr>
           <w:rFonts w:ascii="Times New Roman" w:hAnsi="Times New Roman" w:cs="Times New Roman"/>
@@ -210,7 +242,27 @@
           <w:szCs w:val="28"/>
           <w:lang w:val="uk-UA"/>
         </w:rPr>
-        <w:t xml:space="preserve"> є можливість розпаралелювати програми створюючи потоки </w:t>
+        <w:t xml:space="preserve"> є можливість </w:t>
+      </w:r>
+      <w:proofErr w:type="spellStart"/>
+      <w:r>
+        <w:rPr>
+          <w:rFonts w:ascii="Times New Roman" w:hAnsi="Times New Roman" w:cs="Times New Roman"/>
+          <w:sz w:val="28"/>
+          <w:szCs w:val="28"/>
+          <w:lang w:val="uk-UA"/>
+        </w:rPr>
+        <w:t>розпаралелювати</w:t>
+      </w:r>
+      <w:proofErr w:type="spellEnd"/>
+      <w:r>
+        <w:rPr>
+          <w:rFonts w:ascii="Times New Roman" w:hAnsi="Times New Roman" w:cs="Times New Roman"/>
+          <w:sz w:val="28"/>
+          <w:szCs w:val="28"/>
+          <w:lang w:val="uk-UA"/>
+        </w:rPr>
+        <w:t xml:space="preserve"> програми створюючи потоки </w:t>
       </w:r>
       <w:r>
         <w:rPr>
@@ -416,14 +468,26 @@
       <w:pPr>
         <w:rPr>
           <w:rFonts w:ascii="Times New Roman" w:hAnsi="Times New Roman" w:cs="Times New Roman"/>
-          <w:sz w:val="28"/>
-          <w:szCs w:val="28"/>
-          <w:lang w:val="uk-UA"/>
-        </w:rPr>
-      </w:pPr>
-      <w:r>
-        <w:rPr>
-          <w:rFonts w:ascii="Times New Roman" w:hAnsi="Times New Roman" w:cs="Times New Roman"/>
+          <w:b/>
+          <w:sz w:val="28"/>
+          <w:szCs w:val="28"/>
+          <w:lang w:val="uk-UA"/>
+        </w:rPr>
+      </w:pPr>
+      <w:r>
+        <w:rPr>
+          <w:rFonts w:ascii="Times New Roman" w:hAnsi="Times New Roman" w:cs="Times New Roman"/>
+          <w:b/>
+          <w:sz w:val="28"/>
+          <w:szCs w:val="28"/>
+          <w:lang w:val="uk-UA"/>
+        </w:rPr>
+        <w:t xml:space="preserve">2. </w:t>
+      </w:r>
+      <w:r>
+        <w:rPr>
+          <w:rFonts w:ascii="Times New Roman" w:hAnsi="Times New Roman" w:cs="Times New Roman"/>
+          <w:b/>
           <w:sz w:val="28"/>
           <w:szCs w:val="28"/>
           <w:lang w:val="uk-UA"/>
@@ -585,14 +649,26 @@
       <w:pPr>
         <w:rPr>
           <w:rFonts w:ascii="Times New Roman" w:hAnsi="Times New Roman" w:cs="Times New Roman"/>
-          <w:sz w:val="28"/>
-          <w:szCs w:val="28"/>
-          <w:lang w:val="uk-UA"/>
-        </w:rPr>
-      </w:pPr>
-      <w:r>
-        <w:rPr>
-          <w:rFonts w:ascii="Times New Roman" w:hAnsi="Times New Roman" w:cs="Times New Roman"/>
+          <w:b/>
+          <w:sz w:val="28"/>
+          <w:szCs w:val="28"/>
+          <w:lang w:val="uk-UA"/>
+        </w:rPr>
+      </w:pPr>
+      <w:r>
+        <w:rPr>
+          <w:rFonts w:ascii="Times New Roman" w:hAnsi="Times New Roman" w:cs="Times New Roman"/>
+          <w:b/>
+          <w:sz w:val="28"/>
+          <w:szCs w:val="28"/>
+          <w:lang w:val="uk-UA"/>
+        </w:rPr>
+        <w:t xml:space="preserve">3. </w:t>
+      </w:r>
+      <w:r>
+        <w:rPr>
+          <w:rFonts w:ascii="Times New Roman" w:hAnsi="Times New Roman" w:cs="Times New Roman"/>
+          <w:b/>
           <w:sz w:val="28"/>
           <w:szCs w:val="28"/>
           <w:lang w:val="uk-UA"/>
@@ -616,6 +692,181 @@
           <w:szCs w:val="28"/>
           <w:lang w:val="uk-UA"/>
         </w:rPr>
+        <w:t xml:space="preserve">Варто зазначити, що у своїй реалізації клас </w:t>
+      </w:r>
+      <w:r>
+        <w:rPr>
+          <w:rFonts w:ascii="Times New Roman" w:hAnsi="Times New Roman" w:cs="Times New Roman"/>
+          <w:sz w:val="28"/>
+          <w:szCs w:val="28"/>
+          <w:lang w:val="en-US"/>
+        </w:rPr>
+        <w:t>Task</w:t>
+      </w:r>
+      <w:r>
+        <w:rPr>
+          <w:rFonts w:ascii="Times New Roman" w:hAnsi="Times New Roman" w:cs="Times New Roman"/>
+          <w:sz w:val="28"/>
+          <w:szCs w:val="28"/>
+          <w:lang w:val="uk-UA"/>
+        </w:rPr>
+        <w:t xml:space="preserve"> все одно використовує звичайні потоки (</w:t>
+      </w:r>
+      <w:r>
+        <w:rPr>
+          <w:rFonts w:ascii="Times New Roman" w:hAnsi="Times New Roman" w:cs="Times New Roman"/>
+          <w:sz w:val="28"/>
+          <w:szCs w:val="28"/>
+          <w:lang w:val="en-US"/>
+        </w:rPr>
+        <w:t>Thread</w:t>
+      </w:r>
+      <w:r>
+        <w:rPr>
+          <w:rFonts w:ascii="Times New Roman" w:hAnsi="Times New Roman" w:cs="Times New Roman"/>
+          <w:sz w:val="28"/>
+          <w:szCs w:val="28"/>
+          <w:lang w:val="uk-UA"/>
+        </w:rPr>
+        <w:t xml:space="preserve">), тож </w:t>
+      </w:r>
+      <w:r>
+        <w:rPr>
+          <w:rFonts w:ascii="Times New Roman" w:hAnsi="Times New Roman" w:cs="Times New Roman"/>
+          <w:sz w:val="28"/>
+          <w:szCs w:val="28"/>
+          <w:lang w:val="en-US"/>
+        </w:rPr>
+        <w:t>TPL</w:t>
+      </w:r>
+      <w:r>
+        <w:rPr>
+          <w:rFonts w:ascii="Times New Roman" w:hAnsi="Times New Roman" w:cs="Times New Roman"/>
+          <w:sz w:val="28"/>
+          <w:szCs w:val="28"/>
+          <w:lang w:val="uk-UA"/>
+        </w:rPr>
+        <w:t xml:space="preserve"> можна використовувати разом із </w:t>
+      </w:r>
+      <w:r>
+        <w:rPr>
+          <w:rFonts w:ascii="Times New Roman" w:hAnsi="Times New Roman" w:cs="Times New Roman"/>
+          <w:sz w:val="28"/>
+          <w:szCs w:val="28"/>
+          <w:lang w:val="uk-UA"/>
+        </w:rPr>
+        <w:t xml:space="preserve">засобами </w:t>
+      </w:r>
+      <w:proofErr w:type="spellStart"/>
+      <w:r>
+        <w:rPr>
+          <w:rFonts w:ascii="Times New Roman" w:hAnsi="Times New Roman" w:cs="Times New Roman"/>
+          <w:sz w:val="28"/>
+          <w:szCs w:val="28"/>
+          <w:lang w:val="uk-UA"/>
+        </w:rPr>
+        <w:t>розпаралелювання</w:t>
+      </w:r>
+      <w:proofErr w:type="spellEnd"/>
+      <w:r>
+        <w:rPr>
+          <w:rFonts w:ascii="Times New Roman" w:hAnsi="Times New Roman" w:cs="Times New Roman"/>
+          <w:sz w:val="28"/>
+          <w:szCs w:val="28"/>
+          <w:lang w:val="uk-UA"/>
+        </w:rPr>
+        <w:t xml:space="preserve"> програм, що були до неї (наприклад, конструкція </w:t>
+      </w:r>
+      <w:r>
+        <w:rPr>
+          <w:rFonts w:ascii="Times New Roman" w:hAnsi="Times New Roman" w:cs="Times New Roman"/>
+          <w:sz w:val="28"/>
+          <w:szCs w:val="28"/>
+          <w:lang w:val="en-US"/>
+        </w:rPr>
+        <w:t>lock</w:t>
+      </w:r>
+      <w:r>
+        <w:rPr>
+          <w:rFonts w:ascii="Times New Roman" w:hAnsi="Times New Roman" w:cs="Times New Roman"/>
+          <w:sz w:val="28"/>
+          <w:szCs w:val="28"/>
+          <w:lang w:val="uk-UA"/>
+        </w:rPr>
+        <w:t>(</w:t>
+      </w:r>
+      <w:r>
+        <w:rPr>
+          <w:rFonts w:ascii="Times New Roman" w:hAnsi="Times New Roman" w:cs="Times New Roman"/>
+          <w:sz w:val="28"/>
+          <w:szCs w:val="28"/>
+          <w:lang w:val="en-US"/>
+        </w:rPr>
+        <w:t>object</w:t>
+      </w:r>
+      <w:r>
+        <w:rPr>
+          <w:rFonts w:ascii="Times New Roman" w:hAnsi="Times New Roman" w:cs="Times New Roman"/>
+          <w:sz w:val="28"/>
+          <w:szCs w:val="28"/>
+          <w:lang w:val="uk-UA"/>
+        </w:rPr>
+        <w:t>) { }</w:t>
+      </w:r>
+      <w:r>
+        <w:rPr>
+          <w:rFonts w:ascii="Times New Roman" w:hAnsi="Times New Roman" w:cs="Times New Roman"/>
+          <w:sz w:val="28"/>
+          <w:szCs w:val="28"/>
+          <w:lang w:val="uk-UA"/>
+        </w:rPr>
+        <w:t>).</w:t>
+      </w:r>
+    </w:p>
+    <w:p>
+      <w:pPr>
+        <w:rPr>
+          <w:rFonts w:ascii="Times New Roman" w:hAnsi="Times New Roman" w:cs="Times New Roman"/>
+          <w:sz w:val="28"/>
+          <w:szCs w:val="28"/>
+          <w:lang w:val="uk-UA"/>
+        </w:rPr>
+      </w:pPr>
+      <w:r>
+        <w:rPr>
+          <w:rFonts w:ascii="Times New Roman" w:hAnsi="Times New Roman" w:cs="Times New Roman"/>
+          <w:sz w:val="28"/>
+          <w:szCs w:val="28"/>
+          <w:lang w:val="uk-UA"/>
+        </w:rPr>
+        <w:t xml:space="preserve">3.1 </w:t>
+      </w:r>
+      <w:r>
+        <w:rPr>
+          <w:rFonts w:ascii="Times New Roman" w:hAnsi="Times New Roman" w:cs="Times New Roman"/>
+          <w:sz w:val="28"/>
+          <w:szCs w:val="28"/>
+          <w:lang w:val="uk-UA"/>
+        </w:rPr>
+        <w:t>Створення та запуск задач</w:t>
+      </w:r>
+    </w:p>
+    <w:p>
+      <w:pPr>
+        <w:rPr>
+          <w:rFonts w:ascii="Times New Roman" w:hAnsi="Times New Roman" w:cs="Times New Roman"/>
+          <w:sz w:val="28"/>
+          <w:szCs w:val="28"/>
+          <w:lang w:val="uk-UA"/>
+        </w:rPr>
+      </w:pPr>
+      <w:r>
+        <w:rPr>
+          <w:rFonts w:ascii="Times New Roman" w:hAnsi="Times New Roman" w:cs="Times New Roman"/>
+          <w:sz w:val="28"/>
+          <w:szCs w:val="28"/>
+          <w:lang w:val="uk-UA"/>
+        </w:rPr>
         <w:t xml:space="preserve">Основний функціонал </w:t>
       </w:r>
       <w:r>
@@ -706,29 +957,8129 @@
           <w:szCs w:val="28"/>
           <w:lang w:val="uk-UA"/>
         </w:rPr>
-        <w:t>. Даний клас описую окрему задачу, котра буде запущена асинхронно в одному за потоків пула потоків (однак, є можливість так</w:t>
-      </w:r>
+        <w:t xml:space="preserve">. Даний клас описую окрему задачу, котра буде запущена асинхронно в одному за потоків </w:t>
+      </w:r>
+      <w:proofErr w:type="spellStart"/>
+      <w:r>
+        <w:rPr>
+          <w:rFonts w:ascii="Times New Roman" w:hAnsi="Times New Roman" w:cs="Times New Roman"/>
+          <w:sz w:val="28"/>
+          <w:szCs w:val="28"/>
+          <w:lang w:val="uk-UA"/>
+        </w:rPr>
+        <w:t>пула</w:t>
+      </w:r>
+      <w:proofErr w:type="spellEnd"/>
+      <w:r>
+        <w:rPr>
+          <w:rFonts w:ascii="Times New Roman" w:hAnsi="Times New Roman" w:cs="Times New Roman"/>
+          <w:sz w:val="28"/>
+          <w:szCs w:val="28"/>
+          <w:lang w:val="uk-UA"/>
+        </w:rPr>
+        <w:t xml:space="preserve"> потоків (однак, є можливість також запустити її синхронно в головному потоці). </w:t>
+      </w:r>
+    </w:p>
+    <w:p>
+      <w:pPr>
+        <w:rPr>
+          <w:rFonts w:ascii="Times New Roman" w:hAnsi="Times New Roman" w:cs="Times New Roman"/>
+          <w:sz w:val="28"/>
+          <w:szCs w:val="28"/>
+          <w:lang w:val="en-US"/>
+        </w:rPr>
+      </w:pPr>
+      <w:r>
+        <w:rPr>
+          <w:rFonts w:ascii="Times New Roman" w:hAnsi="Times New Roman" w:cs="Times New Roman"/>
+          <w:sz w:val="28"/>
+          <w:szCs w:val="28"/>
+          <w:lang w:val="uk-UA"/>
+        </w:rPr>
+        <w:t xml:space="preserve">Аби запустити </w:t>
+      </w:r>
+      <w:r>
+        <w:rPr>
+          <w:rFonts w:ascii="Times New Roman" w:hAnsi="Times New Roman" w:cs="Times New Roman"/>
+          <w:sz w:val="28"/>
+          <w:szCs w:val="28"/>
+          <w:lang w:val="uk-UA"/>
+        </w:rPr>
+        <w:t>деяку задачу необхідно створити екземпляр типу</w:t>
+      </w:r>
+      <w:r>
+        <w:rPr>
+          <w:rFonts w:ascii="Times New Roman" w:hAnsi="Times New Roman" w:cs="Times New Roman"/>
+          <w:sz w:val="28"/>
+          <w:szCs w:val="28"/>
+          <w:lang w:val="uk-UA"/>
+        </w:rPr>
+        <w:t xml:space="preserve"> </w:t>
+      </w:r>
+      <w:r>
+        <w:rPr>
+          <w:rFonts w:ascii="Times New Roman" w:hAnsi="Times New Roman" w:cs="Times New Roman"/>
+          <w:sz w:val="28"/>
+          <w:szCs w:val="28"/>
+          <w:lang w:val="en-US"/>
+        </w:rPr>
+        <w:t>Task</w:t>
+      </w:r>
+      <w:r>
+        <w:rPr>
+          <w:rFonts w:ascii="Times New Roman" w:hAnsi="Times New Roman" w:cs="Times New Roman"/>
+          <w:sz w:val="28"/>
+          <w:szCs w:val="28"/>
+          <w:lang w:val="uk-UA"/>
+        </w:rPr>
+        <w:t xml:space="preserve"> </w:t>
+      </w:r>
+      <w:proofErr w:type="spellStart"/>
+      <w:r>
+        <w:rPr>
+          <w:rFonts w:ascii="Times New Roman" w:hAnsi="Times New Roman" w:cs="Times New Roman"/>
+          <w:sz w:val="28"/>
+          <w:szCs w:val="28"/>
+          <w:lang w:val="uk-UA"/>
+        </w:rPr>
+        <w:t>проініціалізувавши</w:t>
+      </w:r>
+      <w:proofErr w:type="spellEnd"/>
+      <w:r>
+        <w:rPr>
+          <w:rFonts w:ascii="Times New Roman" w:hAnsi="Times New Roman" w:cs="Times New Roman"/>
+          <w:sz w:val="28"/>
+          <w:szCs w:val="28"/>
+          <w:lang w:val="uk-UA"/>
+        </w:rPr>
+        <w:t xml:space="preserve"> його делегатом (це може в тому числі і лямбда вираз)</w:t>
+      </w:r>
+      <w:r>
+        <w:rPr>
+          <w:rFonts w:ascii="Times New Roman" w:hAnsi="Times New Roman" w:cs="Times New Roman"/>
+          <w:sz w:val="28"/>
+          <w:szCs w:val="28"/>
+          <w:lang w:val="uk-UA"/>
+        </w:rPr>
+        <w:t xml:space="preserve">, </w:t>
+      </w:r>
+      <w:r>
+        <w:rPr>
+          <w:rFonts w:ascii="Times New Roman" w:hAnsi="Times New Roman" w:cs="Times New Roman"/>
+          <w:sz w:val="28"/>
+          <w:szCs w:val="28"/>
+          <w:lang w:val="uk-UA"/>
+        </w:rPr>
+        <w:t xml:space="preserve">та викликати його метод </w:t>
+      </w:r>
+      <w:r>
+        <w:rPr>
+          <w:rFonts w:ascii="Times New Roman" w:hAnsi="Times New Roman" w:cs="Times New Roman"/>
+          <w:sz w:val="28"/>
+          <w:szCs w:val="28"/>
+          <w:lang w:val="en-US"/>
+        </w:rPr>
+        <w:t>Start</w:t>
+      </w:r>
+      <w:r>
+        <w:rPr>
+          <w:rFonts w:ascii="Times New Roman" w:hAnsi="Times New Roman" w:cs="Times New Roman"/>
+          <w:sz w:val="28"/>
+          <w:szCs w:val="28"/>
+          <w:lang w:val="uk-UA"/>
+        </w:rPr>
+        <w:t>.</w:t>
+      </w:r>
+      <w:r>
+        <w:rPr>
+          <w:rFonts w:ascii="Times New Roman" w:hAnsi="Times New Roman" w:cs="Times New Roman"/>
+          <w:sz w:val="28"/>
+          <w:szCs w:val="28"/>
+          <w:lang w:val="uk-UA"/>
+        </w:rPr>
+        <w:t xml:space="preserve"> Наприклад</w:t>
+      </w:r>
+      <w:r>
+        <w:rPr>
+          <w:rFonts w:ascii="Times New Roman" w:hAnsi="Times New Roman" w:cs="Times New Roman"/>
+          <w:sz w:val="28"/>
+          <w:szCs w:val="28"/>
+          <w:lang w:val="en-US"/>
+        </w:rPr>
+        <w:t>:</w:t>
+      </w:r>
+    </w:p>
+    <w:p>
+      <w:pPr>
+        <w:autoSpaceDE w:val="0"/>
+        <w:autoSpaceDN w:val="0"/>
+        <w:adjustRightInd w:val="0"/>
+        <w:spacing w:after="0" w:line="240" w:lineRule="auto"/>
+        <w:rPr>
+          <w:rFonts w:ascii="Consolas" w:hAnsi="Consolas" w:cs="Consolas"/>
+          <w:color w:val="000000"/>
+          <w:sz w:val="19"/>
+          <w:szCs w:val="19"/>
+          <w:lang w:val="en-US"/>
+        </w:rPr>
+      </w:pPr>
+      <w:r>
+        <w:rPr>
+          <w:rFonts w:ascii="Consolas" w:hAnsi="Consolas" w:cs="Consolas"/>
+          <w:color w:val="2B91AF"/>
+          <w:sz w:val="19"/>
+          <w:szCs w:val="19"/>
+          <w:lang w:val="en-US"/>
+        </w:rPr>
+        <w:t>Task</w:t>
+      </w:r>
+      <w:r>
+        <w:rPr>
+          <w:rFonts w:ascii="Consolas" w:hAnsi="Consolas" w:cs="Consolas"/>
+          <w:color w:val="000000"/>
+          <w:sz w:val="19"/>
+          <w:szCs w:val="19"/>
+          <w:lang w:val="en-US"/>
+        </w:rPr>
+        <w:t xml:space="preserve"> </w:t>
+      </w:r>
+      <w:proofErr w:type="spellStart"/>
+      <w:r>
+        <w:rPr>
+          <w:rFonts w:ascii="Consolas" w:hAnsi="Consolas" w:cs="Consolas"/>
+          <w:color w:val="000000"/>
+          <w:sz w:val="19"/>
+          <w:szCs w:val="19"/>
+          <w:lang w:val="en-US"/>
+        </w:rPr>
+        <w:t>task</w:t>
+      </w:r>
+      <w:proofErr w:type="spellEnd"/>
+      <w:r>
+        <w:rPr>
+          <w:rFonts w:ascii="Consolas" w:hAnsi="Consolas" w:cs="Consolas"/>
+          <w:color w:val="000000"/>
+          <w:sz w:val="19"/>
+          <w:szCs w:val="19"/>
+          <w:lang w:val="en-US"/>
+        </w:rPr>
+        <w:t xml:space="preserve"> = </w:t>
+      </w:r>
+      <w:r>
+        <w:rPr>
+          <w:rFonts w:ascii="Consolas" w:hAnsi="Consolas" w:cs="Consolas"/>
+          <w:color w:val="0000FF"/>
+          <w:sz w:val="19"/>
+          <w:szCs w:val="19"/>
+          <w:lang w:val="en-US"/>
+        </w:rPr>
+        <w:t>new</w:t>
+      </w:r>
+      <w:r>
+        <w:rPr>
+          <w:rFonts w:ascii="Consolas" w:hAnsi="Consolas" w:cs="Consolas"/>
+          <w:color w:val="000000"/>
+          <w:sz w:val="19"/>
+          <w:szCs w:val="19"/>
+          <w:lang w:val="en-US"/>
+        </w:rPr>
+        <w:t xml:space="preserve"> </w:t>
+      </w:r>
+      <w:proofErr w:type="gramStart"/>
+      <w:r>
+        <w:rPr>
+          <w:rFonts w:ascii="Consolas" w:hAnsi="Consolas" w:cs="Consolas"/>
+          <w:color w:val="2B91AF"/>
+          <w:sz w:val="19"/>
+          <w:szCs w:val="19"/>
+          <w:lang w:val="en-US"/>
+        </w:rPr>
+        <w:t>Task</w:t>
+      </w:r>
+      <w:r>
+        <w:rPr>
+          <w:rFonts w:ascii="Consolas" w:hAnsi="Consolas" w:cs="Consolas"/>
+          <w:color w:val="000000"/>
+          <w:sz w:val="19"/>
+          <w:szCs w:val="19"/>
+          <w:lang w:val="en-US"/>
+        </w:rPr>
+        <w:t>(</w:t>
+      </w:r>
+      <w:proofErr w:type="gramEnd"/>
+      <w:r>
+        <w:rPr>
+          <w:rFonts w:ascii="Consolas" w:hAnsi="Consolas" w:cs="Consolas"/>
+          <w:color w:val="000000"/>
+          <w:sz w:val="19"/>
+          <w:szCs w:val="19"/>
+          <w:lang w:val="en-US"/>
+        </w:rPr>
+        <w:t xml:space="preserve">() =&gt; </w:t>
+      </w:r>
+      <w:proofErr w:type="spellStart"/>
+      <w:r>
+        <w:rPr>
+          <w:rFonts w:ascii="Consolas" w:hAnsi="Consolas" w:cs="Consolas"/>
+          <w:color w:val="2B91AF"/>
+          <w:sz w:val="19"/>
+          <w:szCs w:val="19"/>
+          <w:lang w:val="en-US"/>
+        </w:rPr>
+        <w:t>Console</w:t>
+      </w:r>
+      <w:r>
+        <w:rPr>
+          <w:rFonts w:ascii="Consolas" w:hAnsi="Consolas" w:cs="Consolas"/>
+          <w:color w:val="000000"/>
+          <w:sz w:val="19"/>
+          <w:szCs w:val="19"/>
+          <w:lang w:val="en-US"/>
+        </w:rPr>
+        <w:t>.WriteLine</w:t>
+      </w:r>
+      <w:proofErr w:type="spellEnd"/>
+      <w:r>
+        <w:rPr>
+          <w:rFonts w:ascii="Consolas" w:hAnsi="Consolas" w:cs="Consolas"/>
+          <w:color w:val="000000"/>
+          <w:sz w:val="19"/>
+          <w:szCs w:val="19"/>
+          <w:lang w:val="en-US"/>
+        </w:rPr>
+        <w:t>(</w:t>
+      </w:r>
+      <w:proofErr w:type="spellStart"/>
+      <w:r>
+        <w:rPr>
+          <w:rFonts w:ascii="Consolas" w:hAnsi="Consolas" w:cs="Consolas"/>
+          <w:color w:val="2B91AF"/>
+          <w:sz w:val="19"/>
+          <w:szCs w:val="19"/>
+          <w:lang w:val="en-US"/>
+        </w:rPr>
+        <w:t>Thread</w:t>
+      </w:r>
+      <w:r>
+        <w:rPr>
+          <w:rFonts w:ascii="Consolas" w:hAnsi="Consolas" w:cs="Consolas"/>
+          <w:color w:val="000000"/>
+          <w:sz w:val="19"/>
+          <w:szCs w:val="19"/>
+          <w:lang w:val="en-US"/>
+        </w:rPr>
+        <w:t>.CurrentThread.ManagedThreadId</w:t>
+      </w:r>
+      <w:proofErr w:type="spellEnd"/>
+      <w:r>
+        <w:rPr>
+          <w:rFonts w:ascii="Consolas" w:hAnsi="Consolas" w:cs="Consolas"/>
+          <w:color w:val="000000"/>
+          <w:sz w:val="19"/>
+          <w:szCs w:val="19"/>
+          <w:lang w:val="en-US"/>
+        </w:rPr>
+        <w:t>));</w:t>
+      </w:r>
+    </w:p>
+    <w:p>
+      <w:pPr>
+        <w:rPr>
+          <w:rFonts w:ascii="Times New Roman" w:hAnsi="Times New Roman" w:cs="Times New Roman"/>
+          <w:sz w:val="28"/>
+          <w:szCs w:val="28"/>
+        </w:rPr>
+      </w:pPr>
+      <w:proofErr w:type="gramStart"/>
+      <w:r>
+        <w:rPr>
+          <w:rFonts w:ascii="Consolas" w:hAnsi="Consolas" w:cs="Consolas"/>
+          <w:color w:val="000000"/>
+          <w:sz w:val="19"/>
+          <w:szCs w:val="19"/>
+          <w:lang w:val="en-US"/>
+        </w:rPr>
+        <w:t>task</w:t>
+      </w:r>
+      <w:r>
+        <w:rPr>
+          <w:rFonts w:ascii="Consolas" w:hAnsi="Consolas" w:cs="Consolas"/>
+          <w:color w:val="000000"/>
+          <w:sz w:val="19"/>
+          <w:szCs w:val="19"/>
+        </w:rPr>
+        <w:t>.</w:t>
+      </w:r>
+      <w:r>
+        <w:rPr>
+          <w:rFonts w:ascii="Consolas" w:hAnsi="Consolas" w:cs="Consolas"/>
+          <w:color w:val="000000"/>
+          <w:sz w:val="19"/>
+          <w:szCs w:val="19"/>
+          <w:lang w:val="en-US"/>
+        </w:rPr>
+        <w:t>Start</w:t>
+      </w:r>
+      <w:proofErr w:type="gramEnd"/>
+      <w:r>
+        <w:rPr>
+          <w:rFonts w:ascii="Consolas" w:hAnsi="Consolas" w:cs="Consolas"/>
+          <w:color w:val="000000"/>
+          <w:sz w:val="19"/>
+          <w:szCs w:val="19"/>
+        </w:rPr>
+        <w:t>();</w:t>
+      </w:r>
+    </w:p>
+    <w:p>
+      <w:pPr>
+        <w:rPr>
+          <w:rFonts w:ascii="Times New Roman" w:hAnsi="Times New Roman" w:cs="Times New Roman"/>
+          <w:sz w:val="28"/>
+          <w:szCs w:val="28"/>
+          <w:lang w:val="uk-UA"/>
+        </w:rPr>
+      </w:pPr>
+      <w:r>
+        <w:rPr>
+          <w:rFonts w:ascii="Times New Roman" w:hAnsi="Times New Roman" w:cs="Times New Roman"/>
+          <w:sz w:val="28"/>
+          <w:szCs w:val="28"/>
+          <w:lang w:val="uk-UA"/>
+        </w:rPr>
+        <w:t>Аналогічного результату можна досягнути скориставшись або статичним методом</w:t>
+      </w:r>
+      <w:r>
+        <w:rPr>
+          <w:rFonts w:ascii="Times New Roman" w:hAnsi="Times New Roman" w:cs="Times New Roman"/>
+          <w:sz w:val="28"/>
+          <w:szCs w:val="28"/>
+        </w:rPr>
+        <w:t xml:space="preserve"> </w:t>
+      </w:r>
+      <w:r>
+        <w:rPr>
+          <w:rFonts w:ascii="Times New Roman" w:hAnsi="Times New Roman" w:cs="Times New Roman"/>
+          <w:sz w:val="28"/>
+          <w:szCs w:val="28"/>
+          <w:lang w:val="en-US"/>
+        </w:rPr>
+        <w:t>Run</w:t>
+      </w:r>
+      <w:r>
+        <w:rPr>
+          <w:rFonts w:ascii="Times New Roman" w:hAnsi="Times New Roman" w:cs="Times New Roman"/>
+          <w:sz w:val="28"/>
+          <w:szCs w:val="28"/>
+          <w:lang w:val="uk-UA"/>
+        </w:rPr>
+        <w:t xml:space="preserve"> класу </w:t>
+      </w:r>
+      <w:r>
+        <w:rPr>
+          <w:rFonts w:ascii="Times New Roman" w:hAnsi="Times New Roman" w:cs="Times New Roman"/>
+          <w:sz w:val="28"/>
+          <w:szCs w:val="28"/>
+          <w:lang w:val="en-US"/>
+        </w:rPr>
+        <w:t>Task</w:t>
+      </w:r>
+      <w:r>
+        <w:rPr>
+          <w:rFonts w:ascii="Times New Roman" w:hAnsi="Times New Roman" w:cs="Times New Roman"/>
+          <w:sz w:val="28"/>
+          <w:szCs w:val="28"/>
+        </w:rPr>
+        <w:t xml:space="preserve"> </w:t>
+      </w:r>
+      <w:r>
+        <w:rPr>
+          <w:rFonts w:ascii="Times New Roman" w:hAnsi="Times New Roman" w:cs="Times New Roman"/>
+          <w:sz w:val="28"/>
+          <w:szCs w:val="28"/>
+          <w:lang w:val="uk-UA"/>
+        </w:rPr>
+        <w:t xml:space="preserve">або статичним полем </w:t>
+      </w:r>
+      <w:r>
+        <w:rPr>
+          <w:rFonts w:ascii="Times New Roman" w:hAnsi="Times New Roman" w:cs="Times New Roman"/>
+          <w:sz w:val="28"/>
+          <w:szCs w:val="28"/>
+          <w:lang w:val="en-US"/>
+        </w:rPr>
+        <w:t>Factory</w:t>
+      </w:r>
+      <w:r>
+        <w:rPr>
+          <w:rFonts w:ascii="Times New Roman" w:hAnsi="Times New Roman" w:cs="Times New Roman"/>
+          <w:sz w:val="28"/>
+          <w:szCs w:val="28"/>
+          <w:lang w:val="uk-UA"/>
+        </w:rPr>
+        <w:t xml:space="preserve"> та його статичним методом </w:t>
+      </w:r>
+      <w:r>
+        <w:rPr>
+          <w:rFonts w:ascii="Times New Roman" w:hAnsi="Times New Roman" w:cs="Times New Roman"/>
+          <w:sz w:val="28"/>
+          <w:szCs w:val="28"/>
+          <w:lang w:val="en-US"/>
+        </w:rPr>
+        <w:t>Star</w:t>
+      </w:r>
+      <w:r>
+        <w:rPr>
+          <w:rFonts w:ascii="Times New Roman" w:hAnsi="Times New Roman" w:cs="Times New Roman"/>
+          <w:sz w:val="28"/>
+          <w:szCs w:val="28"/>
+        </w:rPr>
+        <w:t>t</w:t>
+      </w:r>
+      <w:r>
+        <w:rPr>
+          <w:rFonts w:ascii="Times New Roman" w:hAnsi="Times New Roman" w:cs="Times New Roman"/>
+          <w:sz w:val="28"/>
+          <w:szCs w:val="28"/>
+          <w:lang w:val="en-US"/>
+        </w:rPr>
+        <w:t>New</w:t>
+      </w:r>
+      <w:r>
+        <w:rPr>
+          <w:rFonts w:ascii="Times New Roman" w:hAnsi="Times New Roman" w:cs="Times New Roman"/>
+          <w:sz w:val="28"/>
+          <w:szCs w:val="28"/>
+        </w:rPr>
+        <w:t>.</w:t>
+      </w:r>
+      <w:r>
+        <w:rPr>
+          <w:rFonts w:ascii="Times New Roman" w:hAnsi="Times New Roman" w:cs="Times New Roman"/>
+          <w:sz w:val="28"/>
+          <w:szCs w:val="28"/>
+          <w:lang w:val="uk-UA"/>
+        </w:rPr>
+        <w:t xml:space="preserve"> І</w:t>
+      </w:r>
+      <w:r>
+        <w:rPr>
+          <w:rFonts w:ascii="Times New Roman" w:hAnsi="Times New Roman" w:cs="Times New Roman"/>
+          <w:sz w:val="28"/>
+          <w:szCs w:val="28"/>
+          <w:lang w:val="uk-UA"/>
+        </w:rPr>
+        <w:t xml:space="preserve"> </w:t>
+      </w:r>
+      <w:r>
+        <w:rPr>
+          <w:rFonts w:ascii="Times New Roman" w:hAnsi="Times New Roman" w:cs="Times New Roman"/>
+          <w:sz w:val="28"/>
+          <w:szCs w:val="28"/>
+          <w:lang w:val="en-US"/>
+        </w:rPr>
+        <w:t>Run</w:t>
+      </w:r>
+      <w:r>
+        <w:rPr>
+          <w:rFonts w:ascii="Times New Roman" w:hAnsi="Times New Roman" w:cs="Times New Roman"/>
+          <w:sz w:val="28"/>
+          <w:szCs w:val="28"/>
+          <w:lang w:val="uk-UA"/>
+        </w:rPr>
+        <w:t xml:space="preserve"> і </w:t>
+      </w:r>
+      <w:proofErr w:type="spellStart"/>
+      <w:r>
+        <w:rPr>
+          <w:rFonts w:ascii="Times New Roman" w:hAnsi="Times New Roman" w:cs="Times New Roman"/>
+          <w:sz w:val="28"/>
+          <w:szCs w:val="28"/>
+          <w:lang w:val="en-US"/>
+        </w:rPr>
+        <w:t>StartNew</w:t>
+      </w:r>
+      <w:proofErr w:type="spellEnd"/>
+      <w:r>
+        <w:rPr>
+          <w:rFonts w:ascii="Times New Roman" w:hAnsi="Times New Roman" w:cs="Times New Roman"/>
+          <w:sz w:val="28"/>
+          <w:szCs w:val="28"/>
+          <w:lang w:val="uk-UA"/>
+        </w:rPr>
+        <w:t xml:space="preserve"> в якості аргументу приймают</w:t>
+      </w:r>
+      <w:r>
+        <w:rPr>
+          <w:rFonts w:ascii="Times New Roman" w:hAnsi="Times New Roman" w:cs="Times New Roman"/>
+          <w:sz w:val="28"/>
+          <w:szCs w:val="28"/>
+          <w:lang w:val="uk-UA"/>
+        </w:rPr>
+        <w:t>ь</w:t>
+      </w:r>
+      <w:r>
+        <w:rPr>
+          <w:rFonts w:ascii="Times New Roman" w:hAnsi="Times New Roman" w:cs="Times New Roman"/>
+          <w:sz w:val="28"/>
+          <w:szCs w:val="28"/>
+          <w:lang w:val="uk-UA"/>
+        </w:rPr>
+        <w:t xml:space="preserve"> делегат та повертають екземпляр типу </w:t>
+      </w:r>
+      <w:r>
+        <w:rPr>
+          <w:rFonts w:ascii="Times New Roman" w:hAnsi="Times New Roman" w:cs="Times New Roman"/>
+          <w:sz w:val="28"/>
+          <w:szCs w:val="28"/>
+          <w:lang w:val="en-US"/>
+        </w:rPr>
+        <w:t>Task</w:t>
+      </w:r>
+      <w:r>
+        <w:rPr>
+          <w:rFonts w:ascii="Times New Roman" w:hAnsi="Times New Roman" w:cs="Times New Roman"/>
+          <w:sz w:val="28"/>
+          <w:szCs w:val="28"/>
+          <w:lang w:val="uk-UA"/>
+        </w:rPr>
+        <w:t>, що був створений</w:t>
+      </w:r>
+      <w:r>
+        <w:rPr>
+          <w:rFonts w:ascii="Times New Roman" w:hAnsi="Times New Roman" w:cs="Times New Roman"/>
+          <w:sz w:val="28"/>
+          <w:szCs w:val="28"/>
+          <w:lang w:val="uk-UA"/>
+        </w:rPr>
+        <w:t>.</w:t>
+      </w:r>
+    </w:p>
+    <w:p>
+      <w:pPr>
+        <w:rPr>
+          <w:rFonts w:ascii="Times New Roman" w:hAnsi="Times New Roman" w:cs="Times New Roman"/>
+          <w:sz w:val="28"/>
+          <w:szCs w:val="28"/>
+          <w:lang w:val="en-US"/>
+        </w:rPr>
+      </w:pPr>
+      <w:r>
+        <w:rPr>
+          <w:rFonts w:ascii="Consolas" w:hAnsi="Consolas" w:cs="Consolas"/>
+          <w:color w:val="2B91AF"/>
+          <w:sz w:val="19"/>
+          <w:szCs w:val="19"/>
+          <w:lang w:val="en-US"/>
+        </w:rPr>
+        <w:lastRenderedPageBreak/>
+        <w:t>Task</w:t>
+      </w:r>
+      <w:r>
+        <w:rPr>
+          <w:rFonts w:ascii="Consolas" w:hAnsi="Consolas" w:cs="Consolas"/>
+          <w:color w:val="000000"/>
+          <w:sz w:val="19"/>
+          <w:szCs w:val="19"/>
+          <w:lang w:val="en-US"/>
+        </w:rPr>
+        <w:t xml:space="preserve"> </w:t>
+      </w:r>
+      <w:proofErr w:type="spellStart"/>
+      <w:r>
+        <w:rPr>
+          <w:rFonts w:ascii="Consolas" w:hAnsi="Consolas" w:cs="Consolas"/>
+          <w:color w:val="000000"/>
+          <w:sz w:val="19"/>
+          <w:szCs w:val="19"/>
+          <w:lang w:val="en-US"/>
+        </w:rPr>
+        <w:t>task</w:t>
+      </w:r>
+      <w:proofErr w:type="spellEnd"/>
+      <w:r>
+        <w:rPr>
+          <w:rFonts w:ascii="Consolas" w:hAnsi="Consolas" w:cs="Consolas"/>
+          <w:color w:val="000000"/>
+          <w:sz w:val="19"/>
+          <w:szCs w:val="19"/>
+          <w:lang w:val="en-US"/>
+        </w:rPr>
+        <w:t xml:space="preserve"> = </w:t>
+      </w:r>
+      <w:proofErr w:type="spellStart"/>
+      <w:r>
+        <w:rPr>
+          <w:rFonts w:ascii="Consolas" w:hAnsi="Consolas" w:cs="Consolas"/>
+          <w:color w:val="2B91AF"/>
+          <w:sz w:val="19"/>
+          <w:szCs w:val="19"/>
+          <w:lang w:val="en-US"/>
+        </w:rPr>
+        <w:t>Task</w:t>
+      </w:r>
+      <w:r>
+        <w:rPr>
+          <w:rFonts w:ascii="Consolas" w:hAnsi="Consolas" w:cs="Consolas"/>
+          <w:color w:val="000000"/>
+          <w:sz w:val="19"/>
+          <w:szCs w:val="19"/>
+          <w:lang w:val="en-US"/>
+        </w:rPr>
+        <w:t>.Run</w:t>
+      </w:r>
+      <w:proofErr w:type="spellEnd"/>
+      <w:r>
+        <w:rPr>
+          <w:rFonts w:ascii="Consolas" w:hAnsi="Consolas" w:cs="Consolas"/>
+          <w:color w:val="000000"/>
+          <w:sz w:val="19"/>
+          <w:szCs w:val="19"/>
+          <w:lang w:val="en-US"/>
+        </w:rPr>
+        <w:t xml:space="preserve">(() =&gt; </w:t>
+      </w:r>
+      <w:proofErr w:type="spellStart"/>
+      <w:r>
+        <w:rPr>
+          <w:rFonts w:ascii="Consolas" w:hAnsi="Consolas" w:cs="Consolas"/>
+          <w:color w:val="2B91AF"/>
+          <w:sz w:val="19"/>
+          <w:szCs w:val="19"/>
+          <w:lang w:val="en-US"/>
+        </w:rPr>
+        <w:t>Console</w:t>
+      </w:r>
+      <w:r>
+        <w:rPr>
+          <w:rFonts w:ascii="Consolas" w:hAnsi="Consolas" w:cs="Consolas"/>
+          <w:color w:val="000000"/>
+          <w:sz w:val="19"/>
+          <w:szCs w:val="19"/>
+          <w:lang w:val="en-US"/>
+        </w:rPr>
+        <w:t>.WriteLine</w:t>
+      </w:r>
+      <w:proofErr w:type="spellEnd"/>
+      <w:r>
+        <w:rPr>
+          <w:rFonts w:ascii="Consolas" w:hAnsi="Consolas" w:cs="Consolas"/>
+          <w:color w:val="000000"/>
+          <w:sz w:val="19"/>
+          <w:szCs w:val="19"/>
+          <w:lang w:val="en-US"/>
+        </w:rPr>
+        <w:t>(</w:t>
+      </w:r>
+      <w:proofErr w:type="spellStart"/>
+      <w:proofErr w:type="gramStart"/>
+      <w:r>
+        <w:rPr>
+          <w:rFonts w:ascii="Consolas" w:hAnsi="Consolas" w:cs="Consolas"/>
+          <w:color w:val="2B91AF"/>
+          <w:sz w:val="19"/>
+          <w:szCs w:val="19"/>
+          <w:lang w:val="en-US"/>
+        </w:rPr>
+        <w:t>Thread</w:t>
+      </w:r>
+      <w:r>
+        <w:rPr>
+          <w:rFonts w:ascii="Consolas" w:hAnsi="Consolas" w:cs="Consolas"/>
+          <w:color w:val="000000"/>
+          <w:sz w:val="19"/>
+          <w:szCs w:val="19"/>
+          <w:lang w:val="en-US"/>
+        </w:rPr>
+        <w:t>.CurrentThread.ManagedThreadId</w:t>
+      </w:r>
+      <w:proofErr w:type="spellEnd"/>
+      <w:proofErr w:type="gramEnd"/>
+      <w:r>
+        <w:rPr>
+          <w:rFonts w:ascii="Consolas" w:hAnsi="Consolas" w:cs="Consolas"/>
+          <w:color w:val="000000"/>
+          <w:sz w:val="19"/>
+          <w:szCs w:val="19"/>
+          <w:lang w:val="en-US"/>
+        </w:rPr>
+        <w:t>));</w:t>
+      </w:r>
+    </w:p>
+    <w:p>
+      <w:pPr>
+        <w:rPr>
+          <w:rFonts w:ascii="Times New Roman" w:hAnsi="Times New Roman" w:cs="Times New Roman"/>
+          <w:sz w:val="28"/>
+          <w:szCs w:val="28"/>
+          <w:lang w:val="en-US"/>
+        </w:rPr>
+      </w:pPr>
+      <w:r>
+        <w:rPr>
+          <w:rFonts w:ascii="Consolas" w:hAnsi="Consolas" w:cs="Consolas"/>
+          <w:color w:val="2B91AF"/>
+          <w:sz w:val="19"/>
+          <w:szCs w:val="19"/>
+          <w:lang w:val="en-US"/>
+        </w:rPr>
+        <w:t>Task</w:t>
+      </w:r>
+      <w:r>
+        <w:rPr>
+          <w:rFonts w:ascii="Consolas" w:hAnsi="Consolas" w:cs="Consolas"/>
+          <w:color w:val="000000"/>
+          <w:sz w:val="19"/>
+          <w:szCs w:val="19"/>
+          <w:lang w:val="en-US"/>
+        </w:rPr>
+        <w:t xml:space="preserve"> </w:t>
+      </w:r>
+      <w:proofErr w:type="spellStart"/>
+      <w:r>
+        <w:rPr>
+          <w:rFonts w:ascii="Consolas" w:hAnsi="Consolas" w:cs="Consolas"/>
+          <w:color w:val="000000"/>
+          <w:sz w:val="19"/>
+          <w:szCs w:val="19"/>
+          <w:lang w:val="en-US"/>
+        </w:rPr>
+        <w:t>task</w:t>
+      </w:r>
+      <w:proofErr w:type="spellEnd"/>
+      <w:r>
+        <w:rPr>
+          <w:rFonts w:ascii="Consolas" w:hAnsi="Consolas" w:cs="Consolas"/>
+          <w:color w:val="000000"/>
+          <w:sz w:val="19"/>
+          <w:szCs w:val="19"/>
+          <w:lang w:val="en-US"/>
+        </w:rPr>
+        <w:t xml:space="preserve"> = </w:t>
+      </w:r>
+      <w:proofErr w:type="spellStart"/>
+      <w:proofErr w:type="gramStart"/>
+      <w:r>
+        <w:rPr>
+          <w:rFonts w:ascii="Consolas" w:hAnsi="Consolas" w:cs="Consolas"/>
+          <w:color w:val="2B91AF"/>
+          <w:sz w:val="19"/>
+          <w:szCs w:val="19"/>
+          <w:lang w:val="en-US"/>
+        </w:rPr>
+        <w:t>Task</w:t>
+      </w:r>
+      <w:r>
+        <w:rPr>
+          <w:rFonts w:ascii="Consolas" w:hAnsi="Consolas" w:cs="Consolas"/>
+          <w:color w:val="000000"/>
+          <w:sz w:val="19"/>
+          <w:szCs w:val="19"/>
+          <w:lang w:val="en-US"/>
+        </w:rPr>
+        <w:t>.Factor</w:t>
+      </w:r>
+      <w:r>
+        <w:rPr>
+          <w:rFonts w:ascii="Consolas" w:hAnsi="Consolas" w:cs="Consolas"/>
+          <w:color w:val="000000"/>
+          <w:sz w:val="19"/>
+          <w:szCs w:val="19"/>
+          <w:lang w:val="en-US"/>
+        </w:rPr>
+        <w:t>y.StartNew</w:t>
+      </w:r>
+      <w:proofErr w:type="spellEnd"/>
+      <w:proofErr w:type="gramEnd"/>
+      <w:r>
+        <w:rPr>
+          <w:rFonts w:ascii="Consolas" w:hAnsi="Consolas" w:cs="Consolas"/>
+          <w:color w:val="000000"/>
+          <w:sz w:val="19"/>
+          <w:szCs w:val="19"/>
+          <w:lang w:val="en-US"/>
+        </w:rPr>
+        <w:t xml:space="preserve">(() =&gt; </w:t>
+      </w:r>
+      <w:proofErr w:type="spellStart"/>
+      <w:r>
+        <w:rPr>
+          <w:rFonts w:ascii="Consolas" w:hAnsi="Consolas" w:cs="Consolas"/>
+          <w:color w:val="2B91AF"/>
+          <w:sz w:val="19"/>
+          <w:szCs w:val="19"/>
+          <w:lang w:val="en-US"/>
+        </w:rPr>
+        <w:t>Console</w:t>
+      </w:r>
+      <w:r>
+        <w:rPr>
+          <w:rFonts w:ascii="Consolas" w:hAnsi="Consolas" w:cs="Consolas"/>
+          <w:color w:val="000000"/>
+          <w:sz w:val="19"/>
+          <w:szCs w:val="19"/>
+          <w:lang w:val="en-US"/>
+        </w:rPr>
+        <w:t>.WriteLine</w:t>
+      </w:r>
+      <w:proofErr w:type="spellEnd"/>
+      <w:r>
+        <w:rPr>
+          <w:rFonts w:ascii="Consolas" w:hAnsi="Consolas" w:cs="Consolas"/>
+          <w:color w:val="000000"/>
+          <w:sz w:val="19"/>
+          <w:szCs w:val="19"/>
+          <w:lang w:val="en-US"/>
+        </w:rPr>
+        <w:t>(</w:t>
+      </w:r>
+      <w:proofErr w:type="spellStart"/>
+      <w:r>
+        <w:rPr>
+          <w:rFonts w:ascii="Consolas" w:hAnsi="Consolas" w:cs="Consolas"/>
+          <w:color w:val="2B91AF"/>
+          <w:sz w:val="19"/>
+          <w:szCs w:val="19"/>
+          <w:lang w:val="en-US"/>
+        </w:rPr>
+        <w:t>Thread</w:t>
+      </w:r>
+      <w:r>
+        <w:rPr>
+          <w:rFonts w:ascii="Consolas" w:hAnsi="Consolas" w:cs="Consolas"/>
+          <w:color w:val="000000"/>
+          <w:sz w:val="19"/>
+          <w:szCs w:val="19"/>
+          <w:lang w:val="en-US"/>
+        </w:rPr>
+        <w:t>.CurrentThread.ManagedThreadId</w:t>
+      </w:r>
+      <w:proofErr w:type="spellEnd"/>
+      <w:r>
+        <w:rPr>
+          <w:rFonts w:ascii="Consolas" w:hAnsi="Consolas" w:cs="Consolas"/>
+          <w:color w:val="000000"/>
+          <w:sz w:val="19"/>
+          <w:szCs w:val="19"/>
+          <w:lang w:val="en-US"/>
+        </w:rPr>
+        <w:t>));</w:t>
+      </w:r>
+    </w:p>
+    <w:p>
+      <w:pPr>
+        <w:rPr>
+          <w:rFonts w:ascii="Times New Roman" w:hAnsi="Times New Roman" w:cs="Times New Roman"/>
+          <w:sz w:val="28"/>
+          <w:szCs w:val="28"/>
+          <w:lang w:val="uk-UA"/>
+        </w:rPr>
+      </w:pPr>
+      <w:r>
+        <w:rPr>
+          <w:rFonts w:ascii="Times New Roman" w:hAnsi="Times New Roman" w:cs="Times New Roman"/>
+          <w:sz w:val="28"/>
+          <w:szCs w:val="28"/>
+          <w:lang w:val="uk-UA"/>
+        </w:rPr>
+        <w:t xml:space="preserve">На практиці найчастіше використовується метод </w:t>
+      </w:r>
+      <w:r>
+        <w:rPr>
+          <w:rFonts w:ascii="Times New Roman" w:hAnsi="Times New Roman" w:cs="Times New Roman"/>
+          <w:sz w:val="28"/>
+          <w:szCs w:val="28"/>
+          <w:lang w:val="en-US"/>
+        </w:rPr>
+        <w:t>Run</w:t>
+      </w:r>
+      <w:r>
+        <w:rPr>
+          <w:rFonts w:ascii="Times New Roman" w:hAnsi="Times New Roman" w:cs="Times New Roman"/>
+          <w:sz w:val="28"/>
+          <w:szCs w:val="28"/>
+          <w:lang w:val="uk-UA"/>
+        </w:rPr>
+        <w:t xml:space="preserve">. </w:t>
+      </w:r>
+    </w:p>
+    <w:p>
+      <w:pPr>
+        <w:rPr>
+          <w:rFonts w:ascii="Times New Roman" w:hAnsi="Times New Roman" w:cs="Times New Roman"/>
+          <w:sz w:val="28"/>
+          <w:szCs w:val="28"/>
+          <w:lang w:val="uk-UA"/>
+        </w:rPr>
+      </w:pPr>
+      <w:r>
+        <w:rPr>
+          <w:rFonts w:ascii="Times New Roman" w:hAnsi="Times New Roman" w:cs="Times New Roman"/>
+          <w:sz w:val="28"/>
+          <w:szCs w:val="28"/>
+          <w:lang w:val="uk-UA"/>
+        </w:rPr>
+        <w:t>3.2 Очікування завершення виконання задач</w:t>
+      </w:r>
+    </w:p>
+    <w:p>
+      <w:pPr>
+        <w:rPr>
+          <w:rFonts w:ascii="Times New Roman" w:hAnsi="Times New Roman" w:cs="Times New Roman"/>
+          <w:sz w:val="28"/>
+          <w:szCs w:val="28"/>
+          <w:lang w:val="uk-UA"/>
+        </w:rPr>
+      </w:pPr>
+      <w:r>
+        <w:rPr>
+          <w:rFonts w:ascii="Times New Roman" w:hAnsi="Times New Roman" w:cs="Times New Roman"/>
+          <w:sz w:val="28"/>
+          <w:szCs w:val="28"/>
+          <w:lang w:val="uk-UA"/>
+        </w:rPr>
+        <w:t>Варто сказати, що</w:t>
+      </w:r>
+      <w:r>
+        <w:rPr>
+          <w:rFonts w:ascii="Times New Roman" w:hAnsi="Times New Roman" w:cs="Times New Roman"/>
+          <w:sz w:val="28"/>
+          <w:szCs w:val="28"/>
+          <w:lang w:val="uk-UA"/>
+        </w:rPr>
+        <w:t>,</w:t>
+      </w:r>
+      <w:r>
+        <w:rPr>
+          <w:rFonts w:ascii="Times New Roman" w:hAnsi="Times New Roman" w:cs="Times New Roman"/>
+          <w:sz w:val="28"/>
+          <w:szCs w:val="28"/>
+          <w:lang w:val="uk-UA"/>
+        </w:rPr>
+        <w:t xml:space="preserve"> </w:t>
+      </w:r>
+      <w:r>
+        <w:rPr>
+          <w:rFonts w:ascii="Times New Roman" w:hAnsi="Times New Roman" w:cs="Times New Roman"/>
+          <w:sz w:val="28"/>
+          <w:szCs w:val="28"/>
+          <w:lang w:val="uk-UA"/>
+        </w:rPr>
+        <w:t xml:space="preserve">оскільки задачі виконуються асинхронно, основний потік, після запуску задачі, продовжить своє виконання. </w:t>
+      </w:r>
+    </w:p>
+    <w:p>
+      <w:pPr>
+        <w:rPr>
+          <w:rFonts w:ascii="Times New Roman" w:hAnsi="Times New Roman" w:cs="Times New Roman"/>
+          <w:sz w:val="28"/>
+          <w:szCs w:val="28"/>
+          <w:lang w:val="uk-UA"/>
+        </w:rPr>
+      </w:pPr>
+      <w:r>
+        <w:rPr>
+          <w:rFonts w:ascii="Times New Roman" w:hAnsi="Times New Roman" w:cs="Times New Roman"/>
+          <w:sz w:val="28"/>
+          <w:szCs w:val="28"/>
+          <w:lang w:val="uk-UA"/>
+        </w:rPr>
+        <w:t>Наприклад, у наступному прикладі, напис «</w:t>
+      </w:r>
+      <w:proofErr w:type="spellStart"/>
+      <w:r>
+        <w:rPr>
+          <w:rFonts w:ascii="Times New Roman" w:hAnsi="Times New Roman" w:cs="Times New Roman"/>
+          <w:sz w:val="28"/>
+          <w:szCs w:val="28"/>
+        </w:rPr>
+        <w:t>Hello</w:t>
+      </w:r>
+      <w:proofErr w:type="spellEnd"/>
+      <w:r>
+        <w:rPr>
+          <w:rFonts w:ascii="Times New Roman" w:hAnsi="Times New Roman" w:cs="Times New Roman"/>
+          <w:sz w:val="28"/>
+          <w:szCs w:val="28"/>
+        </w:rPr>
+        <w:t xml:space="preserve"> </w:t>
+      </w:r>
+      <w:proofErr w:type="spellStart"/>
+      <w:r>
+        <w:rPr>
+          <w:rFonts w:ascii="Times New Roman" w:hAnsi="Times New Roman" w:cs="Times New Roman"/>
+          <w:sz w:val="28"/>
+          <w:szCs w:val="28"/>
+        </w:rPr>
+        <w:t>world</w:t>
+      </w:r>
+      <w:proofErr w:type="spellEnd"/>
+      <w:r>
+        <w:rPr>
+          <w:rFonts w:ascii="Times New Roman" w:hAnsi="Times New Roman" w:cs="Times New Roman"/>
+          <w:sz w:val="28"/>
+          <w:szCs w:val="28"/>
+          <w:lang w:val="uk-UA"/>
+        </w:rPr>
+        <w:t xml:space="preserve">» не буде виведено на екран, адже основний потік завершиться раніше за той, у якому буде виконуватись задача, тож виконання задачі буде </w:t>
+      </w:r>
+      <w:proofErr w:type="spellStart"/>
+      <w:r>
+        <w:rPr>
+          <w:rFonts w:ascii="Times New Roman" w:hAnsi="Times New Roman" w:cs="Times New Roman"/>
+          <w:sz w:val="28"/>
+          <w:szCs w:val="28"/>
+          <w:lang w:val="uk-UA"/>
+        </w:rPr>
+        <w:t>зупинено</w:t>
+      </w:r>
+      <w:proofErr w:type="spellEnd"/>
+      <w:r>
+        <w:rPr>
+          <w:rFonts w:ascii="Times New Roman" w:hAnsi="Times New Roman" w:cs="Times New Roman"/>
+          <w:sz w:val="28"/>
+          <w:szCs w:val="28"/>
+          <w:lang w:val="uk-UA"/>
+        </w:rPr>
+        <w:t xml:space="preserve">, а </w:t>
+      </w:r>
+      <w:proofErr w:type="spellStart"/>
+      <w:r>
+        <w:rPr>
+          <w:rFonts w:ascii="Times New Roman" w:hAnsi="Times New Roman" w:cs="Times New Roman"/>
+          <w:sz w:val="28"/>
+          <w:szCs w:val="28"/>
+          <w:lang w:val="uk-UA"/>
+        </w:rPr>
+        <w:t>программу</w:t>
+      </w:r>
+      <w:proofErr w:type="spellEnd"/>
+      <w:r>
+        <w:rPr>
+          <w:rFonts w:ascii="Times New Roman" w:hAnsi="Times New Roman" w:cs="Times New Roman"/>
+          <w:sz w:val="28"/>
+          <w:szCs w:val="28"/>
+          <w:lang w:val="uk-UA"/>
+        </w:rPr>
+        <w:t xml:space="preserve"> – завершено. </w:t>
+      </w:r>
+    </w:p>
+    <w:p>
+      <w:pPr>
+        <w:autoSpaceDE w:val="0"/>
+        <w:autoSpaceDN w:val="0"/>
+        <w:adjustRightInd w:val="0"/>
+        <w:spacing w:after="0" w:line="240" w:lineRule="auto"/>
+        <w:rPr>
+          <w:rFonts w:ascii="Consolas" w:hAnsi="Consolas" w:cs="Consolas"/>
+          <w:color w:val="000000"/>
+          <w:sz w:val="19"/>
+          <w:szCs w:val="19"/>
+          <w:lang w:val="en-US"/>
+        </w:rPr>
+      </w:pPr>
+      <w:r>
+        <w:rPr>
+          <w:rFonts w:ascii="Consolas" w:hAnsi="Consolas" w:cs="Consolas"/>
+          <w:color w:val="0000FF"/>
+          <w:sz w:val="19"/>
+          <w:szCs w:val="19"/>
+          <w:lang w:val="en-US"/>
+        </w:rPr>
+        <w:t>static</w:t>
+      </w:r>
+      <w:r>
+        <w:rPr>
+          <w:rFonts w:ascii="Consolas" w:hAnsi="Consolas" w:cs="Consolas"/>
+          <w:color w:val="000000"/>
+          <w:sz w:val="19"/>
+          <w:szCs w:val="19"/>
+          <w:lang w:val="en-US"/>
+        </w:rPr>
+        <w:t xml:space="preserve"> </w:t>
+      </w:r>
+      <w:r>
+        <w:rPr>
+          <w:rFonts w:ascii="Consolas" w:hAnsi="Consolas" w:cs="Consolas"/>
+          <w:color w:val="0000FF"/>
+          <w:sz w:val="19"/>
+          <w:szCs w:val="19"/>
+          <w:lang w:val="en-US"/>
+        </w:rPr>
+        <w:t>void</w:t>
+      </w:r>
+      <w:r>
+        <w:rPr>
+          <w:rFonts w:ascii="Consolas" w:hAnsi="Consolas" w:cs="Consolas"/>
+          <w:color w:val="000000"/>
+          <w:sz w:val="19"/>
+          <w:szCs w:val="19"/>
+          <w:lang w:val="en-US"/>
+        </w:rPr>
+        <w:t xml:space="preserve"> Main(</w:t>
+      </w:r>
+      <w:proofErr w:type="gramStart"/>
+      <w:r>
+        <w:rPr>
+          <w:rFonts w:ascii="Consolas" w:hAnsi="Consolas" w:cs="Consolas"/>
+          <w:color w:val="0000FF"/>
+          <w:sz w:val="19"/>
+          <w:szCs w:val="19"/>
+          <w:lang w:val="en-US"/>
+        </w:rPr>
+        <w:t>string</w:t>
+      </w:r>
+      <w:r>
+        <w:rPr>
+          <w:rFonts w:ascii="Consolas" w:hAnsi="Consolas" w:cs="Consolas"/>
+          <w:color w:val="000000"/>
+          <w:sz w:val="19"/>
+          <w:szCs w:val="19"/>
+          <w:lang w:val="en-US"/>
+        </w:rPr>
+        <w:t>[</w:t>
+      </w:r>
+      <w:proofErr w:type="gramEnd"/>
+      <w:r>
+        <w:rPr>
+          <w:rFonts w:ascii="Consolas" w:hAnsi="Consolas" w:cs="Consolas"/>
+          <w:color w:val="000000"/>
+          <w:sz w:val="19"/>
+          <w:szCs w:val="19"/>
+          <w:lang w:val="en-US"/>
+        </w:rPr>
+        <w:t xml:space="preserve">] </w:t>
+      </w:r>
+      <w:proofErr w:type="spellStart"/>
+      <w:r>
+        <w:rPr>
+          <w:rFonts w:ascii="Consolas" w:hAnsi="Consolas" w:cs="Consolas"/>
+          <w:color w:val="000000"/>
+          <w:sz w:val="19"/>
+          <w:szCs w:val="19"/>
+          <w:lang w:val="en-US"/>
+        </w:rPr>
+        <w:t>args</w:t>
+      </w:r>
+      <w:proofErr w:type="spellEnd"/>
+      <w:r>
+        <w:rPr>
+          <w:rFonts w:ascii="Consolas" w:hAnsi="Consolas" w:cs="Consolas"/>
+          <w:color w:val="000000"/>
+          <w:sz w:val="19"/>
+          <w:szCs w:val="19"/>
+          <w:lang w:val="en-US"/>
+        </w:rPr>
+        <w:t>)</w:t>
+      </w:r>
+    </w:p>
+    <w:p>
+      <w:pPr>
+        <w:autoSpaceDE w:val="0"/>
+        <w:autoSpaceDN w:val="0"/>
+        <w:adjustRightInd w:val="0"/>
+        <w:spacing w:after="0" w:line="240" w:lineRule="auto"/>
+        <w:rPr>
+          <w:rFonts w:ascii="Consolas" w:hAnsi="Consolas" w:cs="Consolas"/>
+          <w:color w:val="000000"/>
+          <w:sz w:val="19"/>
+          <w:szCs w:val="19"/>
+          <w:lang w:val="en-US"/>
+        </w:rPr>
+      </w:pPr>
+      <w:r>
+        <w:rPr>
+          <w:rFonts w:ascii="Consolas" w:hAnsi="Consolas" w:cs="Consolas"/>
+          <w:color w:val="000000"/>
+          <w:sz w:val="19"/>
+          <w:szCs w:val="19"/>
+          <w:lang w:val="en-US"/>
+        </w:rPr>
+        <w:t>{</w:t>
+      </w:r>
+    </w:p>
+    <w:p>
+      <w:pPr>
+        <w:ind w:firstLine="708"/>
+        <w:rPr>
+          <w:rFonts w:ascii="Consolas" w:hAnsi="Consolas" w:cs="Consolas"/>
+          <w:color w:val="000000"/>
+          <w:sz w:val="19"/>
+          <w:szCs w:val="19"/>
+          <w:lang w:val="en-US"/>
+        </w:rPr>
+      </w:pPr>
+      <w:proofErr w:type="spellStart"/>
+      <w:r>
+        <w:rPr>
+          <w:rFonts w:ascii="Consolas" w:hAnsi="Consolas" w:cs="Consolas"/>
+          <w:color w:val="2B91AF"/>
+          <w:sz w:val="19"/>
+          <w:szCs w:val="19"/>
+          <w:lang w:val="en-US"/>
+        </w:rPr>
+        <w:t>Task</w:t>
+      </w:r>
+      <w:r>
+        <w:rPr>
+          <w:rFonts w:ascii="Consolas" w:hAnsi="Consolas" w:cs="Consolas"/>
+          <w:color w:val="000000"/>
+          <w:sz w:val="19"/>
+          <w:szCs w:val="19"/>
+          <w:lang w:val="en-US"/>
+        </w:rPr>
+        <w:t>.Run</w:t>
+      </w:r>
+      <w:proofErr w:type="spellEnd"/>
+      <w:r>
+        <w:rPr>
+          <w:rFonts w:ascii="Consolas" w:hAnsi="Consolas" w:cs="Consolas"/>
+          <w:color w:val="000000"/>
+          <w:sz w:val="19"/>
+          <w:szCs w:val="19"/>
+          <w:lang w:val="en-US"/>
+        </w:rPr>
+        <w:t xml:space="preserve">(() =&gt; </w:t>
+      </w:r>
+    </w:p>
+    <w:p>
+      <w:pPr>
+        <w:ind w:firstLine="708"/>
+        <w:rPr>
+          <w:rFonts w:ascii="Consolas" w:hAnsi="Consolas" w:cs="Consolas"/>
+          <w:color w:val="000000"/>
+          <w:sz w:val="19"/>
+          <w:szCs w:val="19"/>
+          <w:lang w:val="en-US"/>
+        </w:rPr>
+      </w:pPr>
+      <w:r>
+        <w:rPr>
+          <w:rFonts w:ascii="Consolas" w:hAnsi="Consolas" w:cs="Consolas"/>
+          <w:color w:val="000000"/>
+          <w:sz w:val="19"/>
+          <w:szCs w:val="19"/>
+          <w:lang w:val="en-US"/>
+        </w:rPr>
+        <w:t>{</w:t>
+      </w:r>
+    </w:p>
+    <w:p>
+      <w:pPr>
+        <w:ind w:firstLine="708"/>
+        <w:rPr>
+          <w:rFonts w:ascii="Consolas" w:hAnsi="Consolas" w:cs="Consolas"/>
+          <w:color w:val="000000"/>
+          <w:sz w:val="19"/>
+          <w:szCs w:val="19"/>
+          <w:lang w:val="en-US"/>
+        </w:rPr>
+      </w:pPr>
+      <w:r>
+        <w:rPr>
+          <w:rFonts w:ascii="Consolas" w:hAnsi="Consolas" w:cs="Consolas"/>
+          <w:color w:val="000000"/>
+          <w:sz w:val="19"/>
+          <w:szCs w:val="19"/>
+          <w:lang w:val="en-US"/>
+        </w:rPr>
+        <w:tab/>
+      </w:r>
+      <w:proofErr w:type="spellStart"/>
+      <w:r>
+        <w:rPr>
+          <w:rFonts w:ascii="Consolas" w:hAnsi="Consolas" w:cs="Consolas"/>
+          <w:color w:val="2B91AF"/>
+          <w:sz w:val="19"/>
+          <w:szCs w:val="19"/>
+          <w:lang w:val="en-US"/>
+        </w:rPr>
+        <w:t>Thread</w:t>
+      </w:r>
+      <w:r>
+        <w:rPr>
+          <w:rFonts w:ascii="Consolas" w:hAnsi="Consolas" w:cs="Consolas"/>
+          <w:color w:val="000000"/>
+          <w:sz w:val="19"/>
+          <w:szCs w:val="19"/>
+          <w:lang w:val="en-US"/>
+        </w:rPr>
+        <w:t>.Sleep</w:t>
+      </w:r>
+      <w:proofErr w:type="spellEnd"/>
+      <w:r>
+        <w:rPr>
+          <w:rFonts w:ascii="Consolas" w:hAnsi="Consolas" w:cs="Consolas"/>
+          <w:color w:val="000000"/>
+          <w:sz w:val="19"/>
+          <w:szCs w:val="19"/>
+          <w:lang w:val="en-US"/>
+        </w:rPr>
+        <w:t>(50000);</w:t>
+      </w:r>
+    </w:p>
+    <w:p>
+      <w:pPr>
+        <w:ind w:left="708" w:firstLine="708"/>
+        <w:rPr>
+          <w:rFonts w:ascii="Consolas" w:hAnsi="Consolas" w:cs="Consolas"/>
+          <w:color w:val="000000"/>
+          <w:sz w:val="19"/>
+          <w:szCs w:val="19"/>
+          <w:lang w:val="en-US"/>
+        </w:rPr>
+      </w:pPr>
+      <w:proofErr w:type="spellStart"/>
+      <w:r>
+        <w:rPr>
+          <w:rFonts w:ascii="Consolas" w:hAnsi="Consolas" w:cs="Consolas"/>
+          <w:color w:val="2B91AF"/>
+          <w:sz w:val="19"/>
+          <w:szCs w:val="19"/>
+          <w:lang w:val="en-US"/>
+        </w:rPr>
+        <w:t>Console</w:t>
+      </w:r>
+      <w:r>
+        <w:rPr>
+          <w:rFonts w:ascii="Consolas" w:hAnsi="Consolas" w:cs="Consolas"/>
+          <w:color w:val="000000"/>
+          <w:sz w:val="19"/>
+          <w:szCs w:val="19"/>
+          <w:lang w:val="en-US"/>
+        </w:rPr>
+        <w:t>.WriteLine</w:t>
+      </w:r>
+      <w:proofErr w:type="spellEnd"/>
+      <w:r>
+        <w:rPr>
+          <w:rFonts w:ascii="Consolas" w:hAnsi="Consolas" w:cs="Consolas"/>
+          <w:color w:val="000000"/>
+          <w:sz w:val="19"/>
+          <w:szCs w:val="19"/>
+          <w:lang w:val="en-US"/>
+        </w:rPr>
+        <w:t>(</w:t>
+      </w:r>
+      <w:r>
+        <w:rPr>
+          <w:rFonts w:ascii="Consolas" w:hAnsi="Consolas" w:cs="Consolas"/>
+          <w:color w:val="2B91AF"/>
+          <w:sz w:val="19"/>
+          <w:szCs w:val="19"/>
+          <w:lang w:val="en-US"/>
+        </w:rPr>
+        <w:t>“Hello world”</w:t>
+      </w:r>
+      <w:r>
+        <w:rPr>
+          <w:rFonts w:ascii="Consolas" w:hAnsi="Consolas" w:cs="Consolas"/>
+          <w:color w:val="000000"/>
+          <w:sz w:val="19"/>
+          <w:szCs w:val="19"/>
+          <w:lang w:val="en-US"/>
+        </w:rPr>
+        <w:t>));</w:t>
+      </w:r>
+    </w:p>
+    <w:p>
+      <w:pPr>
+        <w:ind w:firstLine="708"/>
+        <w:rPr>
+          <w:rFonts w:ascii="Consolas" w:hAnsi="Consolas" w:cs="Consolas"/>
+          <w:color w:val="000000"/>
+          <w:sz w:val="19"/>
+          <w:szCs w:val="19"/>
+        </w:rPr>
+      </w:pPr>
+      <w:r>
+        <w:rPr>
+          <w:rFonts w:ascii="Consolas" w:hAnsi="Consolas" w:cs="Consolas"/>
+          <w:color w:val="000000"/>
+          <w:sz w:val="19"/>
+          <w:szCs w:val="19"/>
+        </w:rPr>
+        <w:t>}</w:t>
+      </w:r>
+    </w:p>
+    <w:p>
+      <w:pPr>
+        <w:rPr>
+          <w:rFonts w:ascii="Consolas" w:hAnsi="Consolas" w:cs="Consolas"/>
+          <w:color w:val="000000"/>
+          <w:sz w:val="19"/>
+          <w:szCs w:val="19"/>
+        </w:rPr>
+      </w:pPr>
+      <w:r>
+        <w:rPr>
+          <w:rFonts w:ascii="Consolas" w:hAnsi="Consolas" w:cs="Consolas"/>
+          <w:color w:val="000000"/>
+          <w:sz w:val="19"/>
+          <w:szCs w:val="19"/>
+        </w:rPr>
+        <w:t>}</w:t>
+      </w:r>
+    </w:p>
+    <w:p>
+      <w:pPr>
+        <w:rPr>
+          <w:rFonts w:ascii="Times New Roman" w:hAnsi="Times New Roman" w:cs="Times New Roman"/>
+          <w:sz w:val="28"/>
+          <w:szCs w:val="28"/>
+        </w:rPr>
+      </w:pPr>
+      <w:r>
+        <w:rPr>
+          <w:rFonts w:ascii="Times New Roman" w:hAnsi="Times New Roman" w:cs="Times New Roman"/>
+          <w:sz w:val="28"/>
+          <w:szCs w:val="28"/>
+          <w:lang w:val="uk-UA"/>
+        </w:rPr>
+        <w:t xml:space="preserve">У разі, якщо для подальшого виконання якогось потоку необхідно дочекатись завершення якоїсь задачі – необхідно викликати метод </w:t>
+      </w:r>
+      <w:r>
+        <w:rPr>
+          <w:rFonts w:ascii="Times New Roman" w:hAnsi="Times New Roman" w:cs="Times New Roman"/>
+          <w:sz w:val="28"/>
+          <w:szCs w:val="28"/>
+          <w:lang w:val="en-US"/>
+        </w:rPr>
+        <w:t>Wait</w:t>
+      </w:r>
+      <w:r>
+        <w:rPr>
+          <w:rFonts w:ascii="Times New Roman" w:hAnsi="Times New Roman" w:cs="Times New Roman"/>
+          <w:sz w:val="28"/>
+          <w:szCs w:val="28"/>
+          <w:lang w:val="uk-UA"/>
+        </w:rPr>
+        <w:t xml:space="preserve"> на екземплярі даної задачі. Можна змінити попередній приклад наступним чином, аби напис «</w:t>
+      </w:r>
+      <w:r>
+        <w:rPr>
+          <w:rFonts w:ascii="Times New Roman" w:hAnsi="Times New Roman" w:cs="Times New Roman"/>
+          <w:sz w:val="28"/>
+          <w:szCs w:val="28"/>
+          <w:lang w:val="en-US"/>
+        </w:rPr>
+        <w:t>Hello</w:t>
+      </w:r>
+      <w:r>
+        <w:rPr>
+          <w:rFonts w:ascii="Times New Roman" w:hAnsi="Times New Roman" w:cs="Times New Roman"/>
+          <w:sz w:val="28"/>
+          <w:szCs w:val="28"/>
+        </w:rPr>
+        <w:t xml:space="preserve"> </w:t>
+      </w:r>
+      <w:r>
+        <w:rPr>
+          <w:rFonts w:ascii="Times New Roman" w:hAnsi="Times New Roman" w:cs="Times New Roman"/>
+          <w:sz w:val="28"/>
+          <w:szCs w:val="28"/>
+          <w:lang w:val="en-US"/>
+        </w:rPr>
+        <w:t>world</w:t>
+      </w:r>
+      <w:r>
+        <w:rPr>
+          <w:rFonts w:ascii="Times New Roman" w:hAnsi="Times New Roman" w:cs="Times New Roman"/>
+          <w:sz w:val="28"/>
+          <w:szCs w:val="28"/>
+          <w:lang w:val="uk-UA"/>
+        </w:rPr>
+        <w:t>»</w:t>
+      </w:r>
+      <w:r>
+        <w:rPr>
+          <w:rFonts w:ascii="Times New Roman" w:hAnsi="Times New Roman" w:cs="Times New Roman"/>
+          <w:sz w:val="28"/>
+          <w:szCs w:val="28"/>
+        </w:rPr>
+        <w:t xml:space="preserve"> </w:t>
+      </w:r>
+      <w:r>
+        <w:rPr>
+          <w:rFonts w:ascii="Times New Roman" w:hAnsi="Times New Roman" w:cs="Times New Roman"/>
+          <w:sz w:val="28"/>
+          <w:szCs w:val="28"/>
+          <w:lang w:val="uk-UA"/>
+        </w:rPr>
+        <w:t>будо виведено.</w:t>
+      </w:r>
+    </w:p>
+    <w:p>
+      <w:pPr>
+        <w:autoSpaceDE w:val="0"/>
+        <w:autoSpaceDN w:val="0"/>
+        <w:adjustRightInd w:val="0"/>
+        <w:spacing w:after="0" w:line="240" w:lineRule="auto"/>
+        <w:rPr>
+          <w:rFonts w:ascii="Consolas" w:hAnsi="Consolas" w:cs="Consolas"/>
+          <w:color w:val="000000"/>
+          <w:sz w:val="19"/>
+          <w:szCs w:val="19"/>
+          <w:lang w:val="en-US"/>
+        </w:rPr>
+      </w:pPr>
+      <w:r>
+        <w:rPr>
+          <w:rFonts w:ascii="Consolas" w:hAnsi="Consolas" w:cs="Consolas"/>
+          <w:color w:val="0000FF"/>
+          <w:sz w:val="19"/>
+          <w:szCs w:val="19"/>
+          <w:lang w:val="en-US"/>
+        </w:rPr>
+        <w:t>static</w:t>
+      </w:r>
+      <w:r>
+        <w:rPr>
+          <w:rFonts w:ascii="Consolas" w:hAnsi="Consolas" w:cs="Consolas"/>
+          <w:color w:val="000000"/>
+          <w:sz w:val="19"/>
+          <w:szCs w:val="19"/>
+          <w:lang w:val="en-US"/>
+        </w:rPr>
+        <w:t xml:space="preserve"> </w:t>
+      </w:r>
+      <w:r>
+        <w:rPr>
+          <w:rFonts w:ascii="Consolas" w:hAnsi="Consolas" w:cs="Consolas"/>
+          <w:color w:val="0000FF"/>
+          <w:sz w:val="19"/>
+          <w:szCs w:val="19"/>
+          <w:lang w:val="en-US"/>
+        </w:rPr>
+        <w:t>void</w:t>
+      </w:r>
+      <w:r>
+        <w:rPr>
+          <w:rFonts w:ascii="Consolas" w:hAnsi="Consolas" w:cs="Consolas"/>
+          <w:color w:val="000000"/>
+          <w:sz w:val="19"/>
+          <w:szCs w:val="19"/>
+          <w:lang w:val="en-US"/>
+        </w:rPr>
+        <w:t xml:space="preserve"> Main(</w:t>
+      </w:r>
+      <w:proofErr w:type="gramStart"/>
+      <w:r>
+        <w:rPr>
+          <w:rFonts w:ascii="Consolas" w:hAnsi="Consolas" w:cs="Consolas"/>
+          <w:color w:val="0000FF"/>
+          <w:sz w:val="19"/>
+          <w:szCs w:val="19"/>
+          <w:lang w:val="en-US"/>
+        </w:rPr>
+        <w:t>string</w:t>
+      </w:r>
+      <w:r>
+        <w:rPr>
+          <w:rFonts w:ascii="Consolas" w:hAnsi="Consolas" w:cs="Consolas"/>
+          <w:color w:val="000000"/>
+          <w:sz w:val="19"/>
+          <w:szCs w:val="19"/>
+          <w:lang w:val="en-US"/>
+        </w:rPr>
+        <w:t>[</w:t>
+      </w:r>
+      <w:proofErr w:type="gramEnd"/>
+      <w:r>
+        <w:rPr>
+          <w:rFonts w:ascii="Consolas" w:hAnsi="Consolas" w:cs="Consolas"/>
+          <w:color w:val="000000"/>
+          <w:sz w:val="19"/>
+          <w:szCs w:val="19"/>
+          <w:lang w:val="en-US"/>
+        </w:rPr>
+        <w:t xml:space="preserve">] </w:t>
+      </w:r>
+      <w:proofErr w:type="spellStart"/>
+      <w:r>
+        <w:rPr>
+          <w:rFonts w:ascii="Consolas" w:hAnsi="Consolas" w:cs="Consolas"/>
+          <w:color w:val="000000"/>
+          <w:sz w:val="19"/>
+          <w:szCs w:val="19"/>
+          <w:lang w:val="en-US"/>
+        </w:rPr>
+        <w:t>args</w:t>
+      </w:r>
+      <w:proofErr w:type="spellEnd"/>
+      <w:r>
+        <w:rPr>
+          <w:rFonts w:ascii="Consolas" w:hAnsi="Consolas" w:cs="Consolas"/>
+          <w:color w:val="000000"/>
+          <w:sz w:val="19"/>
+          <w:szCs w:val="19"/>
+          <w:lang w:val="en-US"/>
+        </w:rPr>
+        <w:t>)</w:t>
+      </w:r>
+    </w:p>
+    <w:p>
+      <w:pPr>
+        <w:autoSpaceDE w:val="0"/>
+        <w:autoSpaceDN w:val="0"/>
+        <w:adjustRightInd w:val="0"/>
+        <w:spacing w:after="0" w:line="240" w:lineRule="auto"/>
+        <w:rPr>
+          <w:rFonts w:ascii="Consolas" w:hAnsi="Consolas" w:cs="Consolas"/>
+          <w:color w:val="000000"/>
+          <w:sz w:val="19"/>
+          <w:szCs w:val="19"/>
+          <w:lang w:val="en-US"/>
+        </w:rPr>
+      </w:pPr>
+      <w:r>
+        <w:rPr>
+          <w:rFonts w:ascii="Consolas" w:hAnsi="Consolas" w:cs="Consolas"/>
+          <w:color w:val="000000"/>
+          <w:sz w:val="19"/>
+          <w:szCs w:val="19"/>
+          <w:lang w:val="en-US"/>
+        </w:rPr>
+        <w:t>{</w:t>
+      </w:r>
+    </w:p>
+    <w:p>
+      <w:pPr>
+        <w:ind w:firstLine="708"/>
+        <w:rPr>
+          <w:rFonts w:ascii="Consolas" w:hAnsi="Consolas" w:cs="Consolas"/>
+          <w:color w:val="000000"/>
+          <w:sz w:val="19"/>
+          <w:szCs w:val="19"/>
+          <w:lang w:val="en-US"/>
+        </w:rPr>
+      </w:pPr>
+      <w:proofErr w:type="spellStart"/>
+      <w:r>
+        <w:rPr>
+          <w:rFonts w:ascii="Consolas" w:hAnsi="Consolas" w:cs="Consolas"/>
+          <w:color w:val="2B91AF"/>
+          <w:sz w:val="19"/>
+          <w:szCs w:val="19"/>
+        </w:rPr>
+        <w:t>Task</w:t>
+      </w:r>
+      <w:proofErr w:type="spellEnd"/>
+      <w:r>
+        <w:rPr>
+          <w:rFonts w:ascii="Consolas" w:hAnsi="Consolas" w:cs="Consolas"/>
+          <w:color w:val="000000"/>
+          <w:sz w:val="19"/>
+          <w:szCs w:val="19"/>
+        </w:rPr>
+        <w:t xml:space="preserve"> </w:t>
+      </w:r>
+      <w:proofErr w:type="spellStart"/>
+      <w:r>
+        <w:rPr>
+          <w:rFonts w:ascii="Consolas" w:hAnsi="Consolas" w:cs="Consolas"/>
+          <w:color w:val="000000"/>
+          <w:sz w:val="19"/>
+          <w:szCs w:val="19"/>
+        </w:rPr>
+        <w:t>task</w:t>
+      </w:r>
+      <w:proofErr w:type="spellEnd"/>
+      <w:r>
+        <w:rPr>
+          <w:rFonts w:ascii="Consolas" w:hAnsi="Consolas" w:cs="Consolas"/>
+          <w:color w:val="000000"/>
+          <w:sz w:val="19"/>
+          <w:szCs w:val="19"/>
+          <w:lang w:val="uk-UA"/>
+        </w:rPr>
+        <w:t xml:space="preserve"> = </w:t>
+      </w:r>
+      <w:proofErr w:type="spellStart"/>
+      <w:r>
+        <w:rPr>
+          <w:rFonts w:ascii="Consolas" w:hAnsi="Consolas" w:cs="Consolas"/>
+          <w:color w:val="2B91AF"/>
+          <w:sz w:val="19"/>
+          <w:szCs w:val="19"/>
+          <w:lang w:val="en-US"/>
+        </w:rPr>
+        <w:t>Task</w:t>
+      </w:r>
+      <w:r>
+        <w:rPr>
+          <w:rFonts w:ascii="Consolas" w:hAnsi="Consolas" w:cs="Consolas"/>
+          <w:color w:val="000000"/>
+          <w:sz w:val="19"/>
+          <w:szCs w:val="19"/>
+          <w:lang w:val="en-US"/>
+        </w:rPr>
+        <w:t>.Run</w:t>
+      </w:r>
+      <w:proofErr w:type="spellEnd"/>
+      <w:r>
+        <w:rPr>
+          <w:rFonts w:ascii="Consolas" w:hAnsi="Consolas" w:cs="Consolas"/>
+          <w:color w:val="000000"/>
+          <w:sz w:val="19"/>
+          <w:szCs w:val="19"/>
+          <w:lang w:val="en-US"/>
+        </w:rPr>
+        <w:t xml:space="preserve">(() =&gt; </w:t>
+      </w:r>
+    </w:p>
+    <w:p>
+      <w:pPr>
+        <w:ind w:firstLine="708"/>
+        <w:rPr>
+          <w:rFonts w:ascii="Consolas" w:hAnsi="Consolas" w:cs="Consolas"/>
+          <w:color w:val="000000"/>
+          <w:sz w:val="19"/>
+          <w:szCs w:val="19"/>
+          <w:lang w:val="en-US"/>
+        </w:rPr>
+      </w:pPr>
+      <w:r>
+        <w:rPr>
+          <w:rFonts w:ascii="Consolas" w:hAnsi="Consolas" w:cs="Consolas"/>
+          <w:color w:val="000000"/>
+          <w:sz w:val="19"/>
+          <w:szCs w:val="19"/>
+          <w:lang w:val="en-US"/>
+        </w:rPr>
+        <w:t>{</w:t>
+      </w:r>
+    </w:p>
+    <w:p>
+      <w:pPr>
+        <w:ind w:firstLine="708"/>
+        <w:rPr>
+          <w:rFonts w:ascii="Consolas" w:hAnsi="Consolas" w:cs="Consolas"/>
+          <w:color w:val="000000"/>
+          <w:sz w:val="19"/>
+          <w:szCs w:val="19"/>
+          <w:lang w:val="en-US"/>
+        </w:rPr>
+      </w:pPr>
+      <w:r>
+        <w:rPr>
+          <w:rFonts w:ascii="Consolas" w:hAnsi="Consolas" w:cs="Consolas"/>
+          <w:color w:val="000000"/>
+          <w:sz w:val="19"/>
+          <w:szCs w:val="19"/>
+          <w:lang w:val="en-US"/>
+        </w:rPr>
+        <w:tab/>
+      </w:r>
+      <w:proofErr w:type="spellStart"/>
+      <w:r>
+        <w:rPr>
+          <w:rFonts w:ascii="Consolas" w:hAnsi="Consolas" w:cs="Consolas"/>
+          <w:color w:val="2B91AF"/>
+          <w:sz w:val="19"/>
+          <w:szCs w:val="19"/>
+          <w:lang w:val="en-US"/>
+        </w:rPr>
+        <w:t>Thread</w:t>
+      </w:r>
+      <w:r>
+        <w:rPr>
+          <w:rFonts w:ascii="Consolas" w:hAnsi="Consolas" w:cs="Consolas"/>
+          <w:color w:val="000000"/>
+          <w:sz w:val="19"/>
+          <w:szCs w:val="19"/>
+          <w:lang w:val="en-US"/>
+        </w:rPr>
+        <w:t>.Sleep</w:t>
+      </w:r>
+      <w:proofErr w:type="spellEnd"/>
+      <w:r>
+        <w:rPr>
+          <w:rFonts w:ascii="Consolas" w:hAnsi="Consolas" w:cs="Consolas"/>
+          <w:color w:val="000000"/>
+          <w:sz w:val="19"/>
+          <w:szCs w:val="19"/>
+          <w:lang w:val="en-US"/>
+        </w:rPr>
+        <w:t>(50000);</w:t>
+      </w:r>
+    </w:p>
+    <w:p>
+      <w:pPr>
+        <w:ind w:left="708" w:firstLine="708"/>
+        <w:rPr>
+          <w:rFonts w:ascii="Consolas" w:hAnsi="Consolas" w:cs="Consolas"/>
+          <w:color w:val="000000"/>
+          <w:sz w:val="19"/>
+          <w:szCs w:val="19"/>
+          <w:lang w:val="en-US"/>
+        </w:rPr>
+      </w:pPr>
+      <w:proofErr w:type="spellStart"/>
+      <w:r>
+        <w:rPr>
+          <w:rFonts w:ascii="Consolas" w:hAnsi="Consolas" w:cs="Consolas"/>
+          <w:color w:val="2B91AF"/>
+          <w:sz w:val="19"/>
+          <w:szCs w:val="19"/>
+          <w:lang w:val="en-US"/>
+        </w:rPr>
+        <w:t>Console</w:t>
+      </w:r>
+      <w:r>
+        <w:rPr>
+          <w:rFonts w:ascii="Consolas" w:hAnsi="Consolas" w:cs="Consolas"/>
+          <w:color w:val="000000"/>
+          <w:sz w:val="19"/>
+          <w:szCs w:val="19"/>
+          <w:lang w:val="en-US"/>
+        </w:rPr>
+        <w:t>.WriteLine</w:t>
+      </w:r>
+      <w:proofErr w:type="spellEnd"/>
+      <w:r>
+        <w:rPr>
+          <w:rFonts w:ascii="Consolas" w:hAnsi="Consolas" w:cs="Consolas"/>
+          <w:color w:val="000000"/>
+          <w:sz w:val="19"/>
+          <w:szCs w:val="19"/>
+          <w:lang w:val="en-US"/>
+        </w:rPr>
+        <w:t>(</w:t>
+      </w:r>
+      <w:r>
+        <w:rPr>
+          <w:rFonts w:ascii="Consolas" w:hAnsi="Consolas" w:cs="Consolas"/>
+          <w:color w:val="2B91AF"/>
+          <w:sz w:val="19"/>
+          <w:szCs w:val="19"/>
+          <w:lang w:val="en-US"/>
+        </w:rPr>
+        <w:t>“Hello world”</w:t>
+      </w:r>
+      <w:r>
+        <w:rPr>
+          <w:rFonts w:ascii="Consolas" w:hAnsi="Consolas" w:cs="Consolas"/>
+          <w:color w:val="000000"/>
+          <w:sz w:val="19"/>
+          <w:szCs w:val="19"/>
+          <w:lang w:val="en-US"/>
+        </w:rPr>
+        <w:t>));</w:t>
+      </w:r>
+    </w:p>
+    <w:p>
+      <w:pPr>
+        <w:ind w:firstLine="708"/>
+        <w:rPr>
+          <w:rFonts w:ascii="Consolas" w:hAnsi="Consolas" w:cs="Consolas"/>
+          <w:color w:val="000000"/>
+          <w:sz w:val="19"/>
+          <w:szCs w:val="19"/>
+        </w:rPr>
+      </w:pPr>
+      <w:r>
+        <w:rPr>
+          <w:rFonts w:ascii="Consolas" w:hAnsi="Consolas" w:cs="Consolas"/>
+          <w:color w:val="000000"/>
+          <w:sz w:val="19"/>
+          <w:szCs w:val="19"/>
+        </w:rPr>
+        <w:t>}</w:t>
+      </w:r>
+    </w:p>
+    <w:p>
+      <w:pPr>
+        <w:ind w:firstLine="708"/>
+        <w:rPr>
+          <w:rFonts w:ascii="Consolas" w:hAnsi="Consolas" w:cs="Consolas"/>
+          <w:color w:val="000000"/>
+          <w:sz w:val="19"/>
+          <w:szCs w:val="19"/>
+        </w:rPr>
+      </w:pPr>
+      <w:proofErr w:type="spellStart"/>
+      <w:proofErr w:type="gramStart"/>
+      <w:r>
+        <w:rPr>
+          <w:rFonts w:ascii="Consolas" w:hAnsi="Consolas" w:cs="Consolas"/>
+          <w:color w:val="000000"/>
+          <w:sz w:val="19"/>
+          <w:szCs w:val="19"/>
+        </w:rPr>
+        <w:t>task</w:t>
+      </w:r>
+      <w:r>
+        <w:rPr>
+          <w:rFonts w:ascii="Consolas" w:hAnsi="Consolas" w:cs="Consolas"/>
+          <w:color w:val="000000"/>
+          <w:sz w:val="19"/>
+          <w:szCs w:val="19"/>
+        </w:rPr>
+        <w:t>.Wait</w:t>
+      </w:r>
+      <w:proofErr w:type="spellEnd"/>
+      <w:proofErr w:type="gramEnd"/>
+      <w:r>
+        <w:rPr>
+          <w:rFonts w:ascii="Consolas" w:hAnsi="Consolas" w:cs="Consolas"/>
+          <w:color w:val="000000"/>
+          <w:sz w:val="19"/>
+          <w:szCs w:val="19"/>
+        </w:rPr>
+        <w:t>();</w:t>
+      </w:r>
+    </w:p>
+    <w:p>
+      <w:pPr>
+        <w:rPr>
+          <w:rFonts w:ascii="Consolas" w:hAnsi="Consolas" w:cs="Consolas"/>
+          <w:color w:val="000000"/>
+          <w:sz w:val="19"/>
+          <w:szCs w:val="19"/>
+        </w:rPr>
+      </w:pPr>
+      <w:r>
+        <w:rPr>
+          <w:rFonts w:ascii="Consolas" w:hAnsi="Consolas" w:cs="Consolas"/>
+          <w:color w:val="000000"/>
+          <w:sz w:val="19"/>
+          <w:szCs w:val="19"/>
+        </w:rPr>
+        <w:t>}</w:t>
+      </w:r>
+    </w:p>
+    <w:p>
+      <w:pPr>
+        <w:rPr>
+          <w:rFonts w:ascii="Times New Roman" w:hAnsi="Times New Roman" w:cs="Times New Roman"/>
+          <w:sz w:val="28"/>
+          <w:szCs w:val="28"/>
+          <w:lang w:val="uk-UA"/>
+        </w:rPr>
+      </w:pPr>
+      <w:r>
+        <w:rPr>
+          <w:rFonts w:ascii="Times New Roman" w:hAnsi="Times New Roman" w:cs="Times New Roman"/>
+          <w:sz w:val="28"/>
+          <w:szCs w:val="28"/>
+          <w:lang w:val="uk-UA"/>
+        </w:rPr>
+        <w:t xml:space="preserve">Якщо необхідно дочекатись завершення деякого набору задач, рекомендується використовувати статичний </w:t>
+      </w:r>
+      <w:proofErr w:type="spellStart"/>
+      <w:r>
+        <w:rPr>
+          <w:rFonts w:ascii="Times New Roman" w:hAnsi="Times New Roman" w:cs="Times New Roman"/>
+          <w:sz w:val="28"/>
+          <w:szCs w:val="28"/>
+          <w:lang w:val="en-US"/>
+        </w:rPr>
+        <w:t>WaitAll</w:t>
+      </w:r>
+      <w:proofErr w:type="spellEnd"/>
+      <w:r>
+        <w:rPr>
+          <w:rFonts w:ascii="Times New Roman" w:hAnsi="Times New Roman" w:cs="Times New Roman"/>
+          <w:sz w:val="28"/>
+          <w:szCs w:val="28"/>
+          <w:lang w:val="uk-UA"/>
+        </w:rPr>
+        <w:t xml:space="preserve"> метод класу</w:t>
+      </w:r>
+      <w:r>
+        <w:rPr>
+          <w:rFonts w:ascii="Times New Roman" w:hAnsi="Times New Roman" w:cs="Times New Roman"/>
+          <w:sz w:val="28"/>
+          <w:szCs w:val="28"/>
+        </w:rPr>
+        <w:t xml:space="preserve"> </w:t>
+      </w:r>
+      <w:r>
+        <w:rPr>
+          <w:rFonts w:ascii="Times New Roman" w:hAnsi="Times New Roman" w:cs="Times New Roman"/>
+          <w:sz w:val="28"/>
+          <w:szCs w:val="28"/>
+          <w:lang w:val="en-US"/>
+        </w:rPr>
+        <w:t>Task</w:t>
+      </w:r>
+      <w:r>
+        <w:rPr>
+          <w:rFonts w:ascii="Times New Roman" w:hAnsi="Times New Roman" w:cs="Times New Roman"/>
+          <w:sz w:val="28"/>
+          <w:szCs w:val="28"/>
+          <w:lang w:val="uk-UA"/>
+        </w:rPr>
+        <w:t>, в який необхідно передати ті задачі (або склавши їх попередньо в масив, або передавши як параметри, через кому).</w:t>
+      </w:r>
+    </w:p>
+    <w:p>
+      <w:pPr>
+        <w:autoSpaceDE w:val="0"/>
+        <w:autoSpaceDN w:val="0"/>
+        <w:adjustRightInd w:val="0"/>
+        <w:spacing w:after="0" w:line="240" w:lineRule="auto"/>
+        <w:rPr>
+          <w:rFonts w:ascii="Consolas" w:hAnsi="Consolas" w:cs="Consolas"/>
+          <w:color w:val="000000"/>
+          <w:sz w:val="19"/>
+          <w:szCs w:val="19"/>
+          <w:lang w:val="en-US"/>
+        </w:rPr>
+      </w:pPr>
+      <w:r>
+        <w:rPr>
+          <w:rFonts w:ascii="Consolas" w:hAnsi="Consolas" w:cs="Consolas"/>
+          <w:color w:val="2B91AF"/>
+          <w:sz w:val="19"/>
+          <w:szCs w:val="19"/>
+          <w:lang w:val="en-US"/>
+        </w:rPr>
+        <w:t>Task</w:t>
+      </w:r>
+      <w:r>
+        <w:rPr>
+          <w:rFonts w:ascii="Consolas" w:hAnsi="Consolas" w:cs="Consolas"/>
+          <w:color w:val="000000"/>
+          <w:sz w:val="19"/>
+          <w:szCs w:val="19"/>
+          <w:lang w:val="en-US"/>
+        </w:rPr>
+        <w:t xml:space="preserve"> task1 = </w:t>
+      </w:r>
+      <w:proofErr w:type="spellStart"/>
+      <w:r>
+        <w:rPr>
+          <w:rFonts w:ascii="Consolas" w:hAnsi="Consolas" w:cs="Consolas"/>
+          <w:color w:val="2B91AF"/>
+          <w:sz w:val="19"/>
+          <w:szCs w:val="19"/>
+          <w:lang w:val="en-US"/>
+        </w:rPr>
+        <w:t>Task</w:t>
+      </w:r>
+      <w:r>
+        <w:rPr>
+          <w:rFonts w:ascii="Consolas" w:hAnsi="Consolas" w:cs="Consolas"/>
+          <w:color w:val="000000"/>
+          <w:sz w:val="19"/>
+          <w:szCs w:val="19"/>
+          <w:lang w:val="en-US"/>
+        </w:rPr>
+        <w:t>.Run</w:t>
+      </w:r>
+      <w:proofErr w:type="spellEnd"/>
+      <w:r>
+        <w:rPr>
+          <w:rFonts w:ascii="Consolas" w:hAnsi="Consolas" w:cs="Consolas"/>
+          <w:color w:val="000000"/>
+          <w:sz w:val="19"/>
+          <w:szCs w:val="19"/>
+          <w:lang w:val="en-US"/>
+        </w:rPr>
+        <w:t xml:space="preserve">(() =&gt; </w:t>
+      </w:r>
+      <w:proofErr w:type="spellStart"/>
+      <w:r>
+        <w:rPr>
+          <w:rFonts w:ascii="Consolas" w:hAnsi="Consolas" w:cs="Consolas"/>
+          <w:color w:val="2B91AF"/>
+          <w:sz w:val="19"/>
+          <w:szCs w:val="19"/>
+          <w:lang w:val="en-US"/>
+        </w:rPr>
+        <w:t>Console</w:t>
+      </w:r>
+      <w:r>
+        <w:rPr>
+          <w:rFonts w:ascii="Consolas" w:hAnsi="Consolas" w:cs="Consolas"/>
+          <w:color w:val="000000"/>
+          <w:sz w:val="19"/>
+          <w:szCs w:val="19"/>
+          <w:lang w:val="en-US"/>
+        </w:rPr>
+        <w:t>.WriteLine</w:t>
+      </w:r>
+      <w:proofErr w:type="spellEnd"/>
+      <w:r>
+        <w:rPr>
+          <w:rFonts w:ascii="Consolas" w:hAnsi="Consolas" w:cs="Consolas"/>
+          <w:color w:val="000000"/>
+          <w:sz w:val="19"/>
+          <w:szCs w:val="19"/>
+          <w:lang w:val="en-US"/>
+        </w:rPr>
+        <w:t>(</w:t>
+      </w:r>
+      <w:r>
+        <w:rPr>
+          <w:rFonts w:ascii="Consolas" w:hAnsi="Consolas" w:cs="Consolas"/>
+          <w:color w:val="A31515"/>
+          <w:sz w:val="19"/>
+          <w:szCs w:val="19"/>
+          <w:lang w:val="en-US"/>
+        </w:rPr>
+        <w:t>"1"</w:t>
+      </w:r>
+      <w:r>
+        <w:rPr>
+          <w:rFonts w:ascii="Consolas" w:hAnsi="Consolas" w:cs="Consolas"/>
+          <w:color w:val="000000"/>
+          <w:sz w:val="19"/>
+          <w:szCs w:val="19"/>
+          <w:lang w:val="en-US"/>
+        </w:rPr>
+        <w:t>));</w:t>
+      </w:r>
+    </w:p>
+    <w:p>
+      <w:pPr>
+        <w:autoSpaceDE w:val="0"/>
+        <w:autoSpaceDN w:val="0"/>
+        <w:adjustRightInd w:val="0"/>
+        <w:spacing w:after="0" w:line="240" w:lineRule="auto"/>
+        <w:rPr>
+          <w:rFonts w:ascii="Consolas" w:hAnsi="Consolas" w:cs="Consolas"/>
+          <w:color w:val="000000"/>
+          <w:sz w:val="19"/>
+          <w:szCs w:val="19"/>
+          <w:lang w:val="en-US"/>
+        </w:rPr>
+      </w:pPr>
+      <w:r>
+        <w:rPr>
+          <w:rFonts w:ascii="Consolas" w:hAnsi="Consolas" w:cs="Consolas"/>
+          <w:color w:val="2B91AF"/>
+          <w:sz w:val="19"/>
+          <w:szCs w:val="19"/>
+          <w:lang w:val="en-US"/>
+        </w:rPr>
+        <w:t>Task</w:t>
+      </w:r>
+      <w:r>
+        <w:rPr>
+          <w:rFonts w:ascii="Consolas" w:hAnsi="Consolas" w:cs="Consolas"/>
+          <w:color w:val="000000"/>
+          <w:sz w:val="19"/>
+          <w:szCs w:val="19"/>
+          <w:lang w:val="en-US"/>
+        </w:rPr>
+        <w:t xml:space="preserve"> task2 = </w:t>
+      </w:r>
+      <w:proofErr w:type="spellStart"/>
+      <w:r>
+        <w:rPr>
+          <w:rFonts w:ascii="Consolas" w:hAnsi="Consolas" w:cs="Consolas"/>
+          <w:color w:val="2B91AF"/>
+          <w:sz w:val="19"/>
+          <w:szCs w:val="19"/>
+          <w:lang w:val="en-US"/>
+        </w:rPr>
+        <w:t>Task</w:t>
+      </w:r>
+      <w:r>
+        <w:rPr>
+          <w:rFonts w:ascii="Consolas" w:hAnsi="Consolas" w:cs="Consolas"/>
+          <w:color w:val="000000"/>
+          <w:sz w:val="19"/>
+          <w:szCs w:val="19"/>
+          <w:lang w:val="en-US"/>
+        </w:rPr>
+        <w:t>.Run</w:t>
+      </w:r>
+      <w:proofErr w:type="spellEnd"/>
+      <w:r>
+        <w:rPr>
+          <w:rFonts w:ascii="Consolas" w:hAnsi="Consolas" w:cs="Consolas"/>
+          <w:color w:val="000000"/>
+          <w:sz w:val="19"/>
+          <w:szCs w:val="19"/>
+          <w:lang w:val="en-US"/>
+        </w:rPr>
+        <w:t xml:space="preserve">(() =&gt; </w:t>
+      </w:r>
+      <w:proofErr w:type="spellStart"/>
+      <w:r>
+        <w:rPr>
+          <w:rFonts w:ascii="Consolas" w:hAnsi="Consolas" w:cs="Consolas"/>
+          <w:color w:val="2B91AF"/>
+          <w:sz w:val="19"/>
+          <w:szCs w:val="19"/>
+          <w:lang w:val="en-US"/>
+        </w:rPr>
+        <w:t>Console</w:t>
+      </w:r>
+      <w:r>
+        <w:rPr>
+          <w:rFonts w:ascii="Consolas" w:hAnsi="Consolas" w:cs="Consolas"/>
+          <w:color w:val="000000"/>
+          <w:sz w:val="19"/>
+          <w:szCs w:val="19"/>
+          <w:lang w:val="en-US"/>
+        </w:rPr>
+        <w:t>.WriteLine</w:t>
+      </w:r>
+      <w:proofErr w:type="spellEnd"/>
+      <w:r>
+        <w:rPr>
+          <w:rFonts w:ascii="Consolas" w:hAnsi="Consolas" w:cs="Consolas"/>
+          <w:color w:val="000000"/>
+          <w:sz w:val="19"/>
+          <w:szCs w:val="19"/>
+          <w:lang w:val="en-US"/>
+        </w:rPr>
+        <w:t>(</w:t>
+      </w:r>
+      <w:r>
+        <w:rPr>
+          <w:rFonts w:ascii="Consolas" w:hAnsi="Consolas" w:cs="Consolas"/>
+          <w:color w:val="A31515"/>
+          <w:sz w:val="19"/>
+          <w:szCs w:val="19"/>
+          <w:lang w:val="en-US"/>
+        </w:rPr>
+        <w:t>"2"</w:t>
+      </w:r>
+      <w:r>
+        <w:rPr>
+          <w:rFonts w:ascii="Consolas" w:hAnsi="Consolas" w:cs="Consolas"/>
+          <w:color w:val="000000"/>
+          <w:sz w:val="19"/>
+          <w:szCs w:val="19"/>
+          <w:lang w:val="en-US"/>
+        </w:rPr>
+        <w:t>));</w:t>
+      </w:r>
+    </w:p>
+    <w:p>
+      <w:pPr>
+        <w:autoSpaceDE w:val="0"/>
+        <w:autoSpaceDN w:val="0"/>
+        <w:adjustRightInd w:val="0"/>
+        <w:spacing w:after="0" w:line="240" w:lineRule="auto"/>
+        <w:rPr>
+          <w:rFonts w:ascii="Consolas" w:hAnsi="Consolas" w:cs="Consolas"/>
+          <w:color w:val="000000"/>
+          <w:sz w:val="19"/>
+          <w:szCs w:val="19"/>
+          <w:lang w:val="en-US"/>
+        </w:rPr>
+      </w:pPr>
+      <w:r>
+        <w:rPr>
+          <w:rFonts w:ascii="Consolas" w:hAnsi="Consolas" w:cs="Consolas"/>
+          <w:color w:val="2B91AF"/>
+          <w:sz w:val="19"/>
+          <w:szCs w:val="19"/>
+          <w:lang w:val="en-US"/>
+        </w:rPr>
+        <w:t>Task</w:t>
+      </w:r>
+      <w:r>
+        <w:rPr>
+          <w:rFonts w:ascii="Consolas" w:hAnsi="Consolas" w:cs="Consolas"/>
+          <w:color w:val="000000"/>
+          <w:sz w:val="19"/>
+          <w:szCs w:val="19"/>
+          <w:lang w:val="en-US"/>
+        </w:rPr>
+        <w:t xml:space="preserve"> task3 = </w:t>
+      </w:r>
+      <w:proofErr w:type="spellStart"/>
+      <w:r>
+        <w:rPr>
+          <w:rFonts w:ascii="Consolas" w:hAnsi="Consolas" w:cs="Consolas"/>
+          <w:color w:val="2B91AF"/>
+          <w:sz w:val="19"/>
+          <w:szCs w:val="19"/>
+          <w:lang w:val="en-US"/>
+        </w:rPr>
+        <w:t>Task</w:t>
+      </w:r>
+      <w:r>
+        <w:rPr>
+          <w:rFonts w:ascii="Consolas" w:hAnsi="Consolas" w:cs="Consolas"/>
+          <w:color w:val="000000"/>
+          <w:sz w:val="19"/>
+          <w:szCs w:val="19"/>
+          <w:lang w:val="en-US"/>
+        </w:rPr>
+        <w:t>.Run</w:t>
+      </w:r>
+      <w:proofErr w:type="spellEnd"/>
+      <w:r>
+        <w:rPr>
+          <w:rFonts w:ascii="Consolas" w:hAnsi="Consolas" w:cs="Consolas"/>
+          <w:color w:val="000000"/>
+          <w:sz w:val="19"/>
+          <w:szCs w:val="19"/>
+          <w:lang w:val="en-US"/>
+        </w:rPr>
+        <w:t xml:space="preserve">(() =&gt; </w:t>
+      </w:r>
+      <w:proofErr w:type="spellStart"/>
+      <w:r>
+        <w:rPr>
+          <w:rFonts w:ascii="Consolas" w:hAnsi="Consolas" w:cs="Consolas"/>
+          <w:color w:val="2B91AF"/>
+          <w:sz w:val="19"/>
+          <w:szCs w:val="19"/>
+          <w:lang w:val="en-US"/>
+        </w:rPr>
+        <w:t>Console</w:t>
+      </w:r>
+      <w:r>
+        <w:rPr>
+          <w:rFonts w:ascii="Consolas" w:hAnsi="Consolas" w:cs="Consolas"/>
+          <w:color w:val="000000"/>
+          <w:sz w:val="19"/>
+          <w:szCs w:val="19"/>
+          <w:lang w:val="en-US"/>
+        </w:rPr>
+        <w:t>.WriteLine</w:t>
+      </w:r>
+      <w:proofErr w:type="spellEnd"/>
+      <w:r>
+        <w:rPr>
+          <w:rFonts w:ascii="Consolas" w:hAnsi="Consolas" w:cs="Consolas"/>
+          <w:color w:val="000000"/>
+          <w:sz w:val="19"/>
+          <w:szCs w:val="19"/>
+          <w:lang w:val="en-US"/>
+        </w:rPr>
+        <w:t>(</w:t>
+      </w:r>
+      <w:r>
+        <w:rPr>
+          <w:rFonts w:ascii="Consolas" w:hAnsi="Consolas" w:cs="Consolas"/>
+          <w:color w:val="A31515"/>
+          <w:sz w:val="19"/>
+          <w:szCs w:val="19"/>
+          <w:lang w:val="en-US"/>
+        </w:rPr>
+        <w:t>"3"</w:t>
+      </w:r>
+      <w:r>
+        <w:rPr>
+          <w:rFonts w:ascii="Consolas" w:hAnsi="Consolas" w:cs="Consolas"/>
+          <w:color w:val="000000"/>
+          <w:sz w:val="19"/>
+          <w:szCs w:val="19"/>
+          <w:lang w:val="en-US"/>
+        </w:rPr>
+        <w:t>));</w:t>
+      </w:r>
+    </w:p>
+    <w:p>
+      <w:pPr>
+        <w:autoSpaceDE w:val="0"/>
+        <w:autoSpaceDN w:val="0"/>
+        <w:adjustRightInd w:val="0"/>
+        <w:spacing w:after="0" w:line="240" w:lineRule="auto"/>
+        <w:rPr>
+          <w:rFonts w:ascii="Consolas" w:hAnsi="Consolas" w:cs="Consolas"/>
+          <w:color w:val="000000"/>
+          <w:sz w:val="19"/>
+          <w:szCs w:val="19"/>
+          <w:lang w:val="en-US"/>
+        </w:rPr>
+      </w:pPr>
+    </w:p>
+    <w:p>
+      <w:pPr>
+        <w:rPr>
+          <w:rFonts w:ascii="Times New Roman" w:hAnsi="Times New Roman" w:cs="Times New Roman"/>
+          <w:sz w:val="28"/>
+          <w:szCs w:val="28"/>
+          <w:lang w:val="en-US"/>
+        </w:rPr>
+      </w:pPr>
+      <w:proofErr w:type="spellStart"/>
+      <w:r>
+        <w:rPr>
+          <w:rFonts w:ascii="Consolas" w:hAnsi="Consolas" w:cs="Consolas"/>
+          <w:color w:val="2B91AF"/>
+          <w:sz w:val="19"/>
+          <w:szCs w:val="19"/>
+          <w:lang w:val="en-US"/>
+        </w:rPr>
+        <w:lastRenderedPageBreak/>
+        <w:t>Task</w:t>
+      </w:r>
+      <w:r>
+        <w:rPr>
+          <w:rFonts w:ascii="Consolas" w:hAnsi="Consolas" w:cs="Consolas"/>
+          <w:color w:val="000000"/>
+          <w:sz w:val="19"/>
+          <w:szCs w:val="19"/>
+          <w:lang w:val="en-US"/>
+        </w:rPr>
+        <w:t>.WaitAll</w:t>
+      </w:r>
+      <w:proofErr w:type="spellEnd"/>
+      <w:r>
+        <w:rPr>
+          <w:rFonts w:ascii="Consolas" w:hAnsi="Consolas" w:cs="Consolas"/>
+          <w:color w:val="000000"/>
+          <w:sz w:val="19"/>
+          <w:szCs w:val="19"/>
+          <w:lang w:val="en-US"/>
+        </w:rPr>
+        <w:t>(task1, task2, task3);</w:t>
+      </w:r>
+    </w:p>
+    <w:p>
+      <w:pPr>
+        <w:rPr>
+          <w:rFonts w:ascii="Consolas" w:hAnsi="Consolas" w:cs="Consolas"/>
+          <w:sz w:val="19"/>
+          <w:szCs w:val="19"/>
+          <w:lang w:val="en-US"/>
+        </w:rPr>
+      </w:pPr>
+      <w:r>
+        <w:rPr>
+          <w:rFonts w:ascii="Consolas" w:hAnsi="Consolas" w:cs="Consolas"/>
+          <w:color w:val="000000"/>
+          <w:sz w:val="19"/>
+          <w:szCs w:val="19"/>
+          <w:lang w:val="en-US"/>
+        </w:rPr>
+        <w:t xml:space="preserve">// </w:t>
+      </w:r>
+      <w:r>
+        <w:rPr>
+          <w:rFonts w:ascii="Consolas" w:hAnsi="Consolas" w:cs="Consolas"/>
+          <w:color w:val="000000"/>
+          <w:sz w:val="19"/>
+          <w:szCs w:val="19"/>
+          <w:lang w:val="uk-UA"/>
+        </w:rPr>
+        <w:t>або -</w:t>
+      </w:r>
+      <w:r>
+        <w:rPr>
+          <w:rFonts w:ascii="Consolas" w:hAnsi="Consolas" w:cs="Consolas"/>
+          <w:color w:val="000000"/>
+          <w:sz w:val="19"/>
+          <w:szCs w:val="19"/>
+          <w:lang w:val="en-US"/>
+        </w:rPr>
+        <w:t xml:space="preserve"> </w:t>
+      </w:r>
+      <w:proofErr w:type="spellStart"/>
+      <w:r>
+        <w:rPr>
+          <w:rFonts w:ascii="Consolas" w:hAnsi="Consolas" w:cs="Consolas"/>
+          <w:sz w:val="19"/>
+          <w:szCs w:val="19"/>
+          <w:lang w:val="en-US"/>
+        </w:rPr>
+        <w:t>Task.WaitAll</w:t>
+      </w:r>
+      <w:proofErr w:type="spellEnd"/>
+      <w:r>
+        <w:rPr>
+          <w:rFonts w:ascii="Consolas" w:hAnsi="Consolas" w:cs="Consolas"/>
+          <w:sz w:val="19"/>
+          <w:szCs w:val="19"/>
+          <w:lang w:val="en-US"/>
+        </w:rPr>
+        <w:t xml:space="preserve">(new </w:t>
+      </w:r>
+      <w:proofErr w:type="gramStart"/>
+      <w:r>
+        <w:rPr>
+          <w:rFonts w:ascii="Consolas" w:hAnsi="Consolas" w:cs="Consolas"/>
+          <w:sz w:val="19"/>
+          <w:szCs w:val="19"/>
+          <w:lang w:val="en-US"/>
+        </w:rPr>
+        <w:t>Task[</w:t>
+      </w:r>
+      <w:proofErr w:type="gramEnd"/>
+      <w:r>
+        <w:rPr>
+          <w:rFonts w:ascii="Consolas" w:hAnsi="Consolas" w:cs="Consolas"/>
+          <w:sz w:val="19"/>
+          <w:szCs w:val="19"/>
+          <w:lang w:val="en-US"/>
+        </w:rPr>
+        <w:t>] { task1, task2, task3 });</w:t>
+      </w:r>
+    </w:p>
+    <w:p>
+      <w:pPr>
+        <w:rPr>
+          <w:rFonts w:ascii="Consolas" w:hAnsi="Consolas" w:cs="Consolas"/>
+          <w:sz w:val="19"/>
+          <w:szCs w:val="19"/>
+          <w:lang w:val="en-US"/>
+        </w:rPr>
+      </w:pPr>
+      <w:proofErr w:type="spellStart"/>
+      <w:r>
+        <w:rPr>
+          <w:rFonts w:ascii="Consolas" w:hAnsi="Consolas" w:cs="Consolas"/>
+          <w:color w:val="2B91AF"/>
+          <w:sz w:val="19"/>
+          <w:szCs w:val="19"/>
+          <w:lang w:val="en-US"/>
+        </w:rPr>
+        <w:t>Console</w:t>
+      </w:r>
+      <w:r>
+        <w:rPr>
+          <w:rFonts w:ascii="Consolas" w:hAnsi="Consolas" w:cs="Consolas"/>
+          <w:color w:val="000000"/>
+          <w:sz w:val="19"/>
+          <w:szCs w:val="19"/>
+          <w:lang w:val="en-US"/>
+        </w:rPr>
+        <w:t>.WriteLine</w:t>
+      </w:r>
+      <w:proofErr w:type="spellEnd"/>
+      <w:r>
+        <w:rPr>
+          <w:rFonts w:ascii="Consolas" w:hAnsi="Consolas" w:cs="Consolas"/>
+          <w:color w:val="000000"/>
+          <w:sz w:val="19"/>
+          <w:szCs w:val="19"/>
+          <w:lang w:val="en-US"/>
+        </w:rPr>
+        <w:t>(</w:t>
+      </w:r>
+      <w:r>
+        <w:rPr>
+          <w:rFonts w:ascii="Consolas" w:hAnsi="Consolas" w:cs="Consolas"/>
+          <w:color w:val="A31515"/>
+          <w:sz w:val="19"/>
+          <w:szCs w:val="19"/>
+          <w:lang w:val="en-US"/>
+        </w:rPr>
+        <w:t>"all tasks ended</w:t>
+      </w:r>
+      <w:r>
+        <w:rPr>
+          <w:rFonts w:ascii="Consolas" w:hAnsi="Consolas" w:cs="Consolas"/>
+          <w:color w:val="A31515"/>
+          <w:sz w:val="19"/>
+          <w:szCs w:val="19"/>
+          <w:lang w:val="en-US"/>
+        </w:rPr>
+        <w:t>"</w:t>
+      </w:r>
+      <w:r>
+        <w:rPr>
+          <w:rFonts w:ascii="Consolas" w:hAnsi="Consolas" w:cs="Consolas"/>
+          <w:color w:val="000000"/>
+          <w:sz w:val="19"/>
+          <w:szCs w:val="19"/>
+          <w:lang w:val="en-US"/>
+        </w:rPr>
+        <w:t>)</w:t>
+      </w:r>
+    </w:p>
+    <w:p>
+      <w:pPr>
+        <w:rPr>
+          <w:rFonts w:ascii="Times New Roman" w:hAnsi="Times New Roman" w:cs="Times New Roman"/>
+          <w:sz w:val="28"/>
+          <w:szCs w:val="28"/>
+          <w:lang w:val="uk-UA"/>
+        </w:rPr>
+      </w:pPr>
+      <w:r>
+        <w:rPr>
+          <w:rFonts w:ascii="Times New Roman" w:hAnsi="Times New Roman" w:cs="Times New Roman"/>
+          <w:sz w:val="28"/>
+          <w:szCs w:val="28"/>
+          <w:lang w:val="uk-UA"/>
+        </w:rPr>
+        <w:t xml:space="preserve">Якщо необхідно дочекатись завершення хоча б однієї з задач – можна використовувати метод  </w:t>
+      </w:r>
+      <w:proofErr w:type="spellStart"/>
+      <w:r>
+        <w:rPr>
+          <w:rFonts w:ascii="Times New Roman" w:hAnsi="Times New Roman" w:cs="Times New Roman"/>
+          <w:sz w:val="28"/>
+          <w:szCs w:val="28"/>
+          <w:lang w:val="en-US"/>
+        </w:rPr>
+        <w:t>WaitAny</w:t>
+      </w:r>
+      <w:proofErr w:type="spellEnd"/>
+      <w:r>
+        <w:rPr>
+          <w:rFonts w:ascii="Times New Roman" w:hAnsi="Times New Roman" w:cs="Times New Roman"/>
+          <w:sz w:val="28"/>
+          <w:szCs w:val="28"/>
+          <w:lang w:val="uk-UA"/>
+        </w:rPr>
+        <w:t xml:space="preserve"> метод класу</w:t>
+      </w:r>
+      <w:r>
+        <w:rPr>
+          <w:rFonts w:ascii="Times New Roman" w:hAnsi="Times New Roman" w:cs="Times New Roman"/>
+          <w:sz w:val="28"/>
+          <w:szCs w:val="28"/>
+          <w:lang w:val="en-US"/>
+        </w:rPr>
+        <w:t xml:space="preserve"> </w:t>
+      </w:r>
+      <w:r>
+        <w:rPr>
+          <w:rFonts w:ascii="Times New Roman" w:hAnsi="Times New Roman" w:cs="Times New Roman"/>
+          <w:sz w:val="28"/>
+          <w:szCs w:val="28"/>
+          <w:lang w:val="en-US"/>
+        </w:rPr>
+        <w:t>Task</w:t>
+      </w:r>
+      <w:r>
+        <w:rPr>
+          <w:rFonts w:ascii="Times New Roman" w:hAnsi="Times New Roman" w:cs="Times New Roman"/>
+          <w:sz w:val="28"/>
+          <w:szCs w:val="28"/>
+          <w:lang w:val="uk-UA"/>
+        </w:rPr>
+        <w:t xml:space="preserve">, який викликається аналогічно методу </w:t>
+      </w:r>
+      <w:proofErr w:type="spellStart"/>
+      <w:r>
+        <w:rPr>
+          <w:rFonts w:ascii="Times New Roman" w:hAnsi="Times New Roman" w:cs="Times New Roman"/>
+          <w:sz w:val="28"/>
+          <w:szCs w:val="28"/>
+          <w:lang w:val="en-US"/>
+        </w:rPr>
+        <w:t>WaitAll</w:t>
+      </w:r>
+      <w:proofErr w:type="spellEnd"/>
+      <w:r>
+        <w:rPr>
+          <w:rFonts w:ascii="Times New Roman" w:hAnsi="Times New Roman" w:cs="Times New Roman"/>
+          <w:sz w:val="28"/>
+          <w:szCs w:val="28"/>
+          <w:lang w:val="uk-UA"/>
+        </w:rPr>
+        <w:t>.</w:t>
+      </w:r>
+    </w:p>
+    <w:p>
+      <w:pPr>
+        <w:autoSpaceDE w:val="0"/>
+        <w:autoSpaceDN w:val="0"/>
+        <w:adjustRightInd w:val="0"/>
+        <w:spacing w:after="0" w:line="240" w:lineRule="auto"/>
+        <w:rPr>
+          <w:rFonts w:ascii="Consolas" w:hAnsi="Consolas" w:cs="Consolas"/>
+          <w:color w:val="000000"/>
+          <w:sz w:val="19"/>
+          <w:szCs w:val="19"/>
+          <w:lang w:val="en-US"/>
+        </w:rPr>
+      </w:pPr>
+      <w:r>
+        <w:rPr>
+          <w:rFonts w:ascii="Consolas" w:hAnsi="Consolas" w:cs="Consolas"/>
+          <w:color w:val="2B91AF"/>
+          <w:sz w:val="19"/>
+          <w:szCs w:val="19"/>
+          <w:lang w:val="en-US"/>
+        </w:rPr>
+        <w:t>Task</w:t>
+      </w:r>
+      <w:r>
+        <w:rPr>
+          <w:rFonts w:ascii="Consolas" w:hAnsi="Consolas" w:cs="Consolas"/>
+          <w:color w:val="000000"/>
+          <w:sz w:val="19"/>
+          <w:szCs w:val="19"/>
+          <w:lang w:val="en-US"/>
+        </w:rPr>
+        <w:t xml:space="preserve"> task1 = </w:t>
+      </w:r>
+      <w:proofErr w:type="spellStart"/>
+      <w:r>
+        <w:rPr>
+          <w:rFonts w:ascii="Consolas" w:hAnsi="Consolas" w:cs="Consolas"/>
+          <w:color w:val="2B91AF"/>
+          <w:sz w:val="19"/>
+          <w:szCs w:val="19"/>
+          <w:lang w:val="en-US"/>
+        </w:rPr>
+        <w:t>Task</w:t>
+      </w:r>
+      <w:r>
+        <w:rPr>
+          <w:rFonts w:ascii="Consolas" w:hAnsi="Consolas" w:cs="Consolas"/>
+          <w:color w:val="000000"/>
+          <w:sz w:val="19"/>
+          <w:szCs w:val="19"/>
+          <w:lang w:val="en-US"/>
+        </w:rPr>
+        <w:t>.Run</w:t>
+      </w:r>
+      <w:proofErr w:type="spellEnd"/>
+      <w:r>
+        <w:rPr>
+          <w:rFonts w:ascii="Consolas" w:hAnsi="Consolas" w:cs="Consolas"/>
+          <w:color w:val="000000"/>
+          <w:sz w:val="19"/>
+          <w:szCs w:val="19"/>
+          <w:lang w:val="en-US"/>
+        </w:rPr>
+        <w:t xml:space="preserve">(() =&gt; </w:t>
+      </w:r>
+      <w:proofErr w:type="spellStart"/>
+      <w:r>
+        <w:rPr>
+          <w:rFonts w:ascii="Consolas" w:hAnsi="Consolas" w:cs="Consolas"/>
+          <w:color w:val="2B91AF"/>
+          <w:sz w:val="19"/>
+          <w:szCs w:val="19"/>
+          <w:lang w:val="en-US"/>
+        </w:rPr>
+        <w:t>Console</w:t>
+      </w:r>
+      <w:r>
+        <w:rPr>
+          <w:rFonts w:ascii="Consolas" w:hAnsi="Consolas" w:cs="Consolas"/>
+          <w:color w:val="000000"/>
+          <w:sz w:val="19"/>
+          <w:szCs w:val="19"/>
+          <w:lang w:val="en-US"/>
+        </w:rPr>
+        <w:t>.WriteLine</w:t>
+      </w:r>
+      <w:proofErr w:type="spellEnd"/>
+      <w:r>
+        <w:rPr>
+          <w:rFonts w:ascii="Consolas" w:hAnsi="Consolas" w:cs="Consolas"/>
+          <w:color w:val="000000"/>
+          <w:sz w:val="19"/>
+          <w:szCs w:val="19"/>
+          <w:lang w:val="en-US"/>
+        </w:rPr>
+        <w:t>(</w:t>
+      </w:r>
+      <w:r>
+        <w:rPr>
+          <w:rFonts w:ascii="Consolas" w:hAnsi="Consolas" w:cs="Consolas"/>
+          <w:color w:val="A31515"/>
+          <w:sz w:val="19"/>
+          <w:szCs w:val="19"/>
+          <w:lang w:val="en-US"/>
+        </w:rPr>
+        <w:t>"1"</w:t>
+      </w:r>
+      <w:r>
+        <w:rPr>
+          <w:rFonts w:ascii="Consolas" w:hAnsi="Consolas" w:cs="Consolas"/>
+          <w:color w:val="000000"/>
+          <w:sz w:val="19"/>
+          <w:szCs w:val="19"/>
+          <w:lang w:val="en-US"/>
+        </w:rPr>
+        <w:t>));</w:t>
+      </w:r>
+    </w:p>
+    <w:p>
+      <w:pPr>
+        <w:autoSpaceDE w:val="0"/>
+        <w:autoSpaceDN w:val="0"/>
+        <w:adjustRightInd w:val="0"/>
+        <w:spacing w:after="0" w:line="240" w:lineRule="auto"/>
+        <w:rPr>
+          <w:rFonts w:ascii="Consolas" w:hAnsi="Consolas" w:cs="Consolas"/>
+          <w:color w:val="000000"/>
+          <w:sz w:val="19"/>
+          <w:szCs w:val="19"/>
+          <w:lang w:val="en-US"/>
+        </w:rPr>
+      </w:pPr>
+      <w:r>
+        <w:rPr>
+          <w:rFonts w:ascii="Consolas" w:hAnsi="Consolas" w:cs="Consolas"/>
+          <w:color w:val="2B91AF"/>
+          <w:sz w:val="19"/>
+          <w:szCs w:val="19"/>
+          <w:lang w:val="en-US"/>
+        </w:rPr>
+        <w:t>Task</w:t>
+      </w:r>
+      <w:r>
+        <w:rPr>
+          <w:rFonts w:ascii="Consolas" w:hAnsi="Consolas" w:cs="Consolas"/>
+          <w:color w:val="000000"/>
+          <w:sz w:val="19"/>
+          <w:szCs w:val="19"/>
+          <w:lang w:val="en-US"/>
+        </w:rPr>
+        <w:t xml:space="preserve"> task2 = </w:t>
+      </w:r>
+      <w:proofErr w:type="spellStart"/>
+      <w:r>
+        <w:rPr>
+          <w:rFonts w:ascii="Consolas" w:hAnsi="Consolas" w:cs="Consolas"/>
+          <w:color w:val="2B91AF"/>
+          <w:sz w:val="19"/>
+          <w:szCs w:val="19"/>
+          <w:lang w:val="en-US"/>
+        </w:rPr>
+        <w:t>Task</w:t>
+      </w:r>
+      <w:r>
+        <w:rPr>
+          <w:rFonts w:ascii="Consolas" w:hAnsi="Consolas" w:cs="Consolas"/>
+          <w:color w:val="000000"/>
+          <w:sz w:val="19"/>
+          <w:szCs w:val="19"/>
+          <w:lang w:val="en-US"/>
+        </w:rPr>
+        <w:t>.Run</w:t>
+      </w:r>
+      <w:proofErr w:type="spellEnd"/>
+      <w:r>
+        <w:rPr>
+          <w:rFonts w:ascii="Consolas" w:hAnsi="Consolas" w:cs="Consolas"/>
+          <w:color w:val="000000"/>
+          <w:sz w:val="19"/>
+          <w:szCs w:val="19"/>
+          <w:lang w:val="en-US"/>
+        </w:rPr>
+        <w:t xml:space="preserve">(() =&gt; </w:t>
+      </w:r>
+      <w:proofErr w:type="spellStart"/>
+      <w:r>
+        <w:rPr>
+          <w:rFonts w:ascii="Consolas" w:hAnsi="Consolas" w:cs="Consolas"/>
+          <w:color w:val="2B91AF"/>
+          <w:sz w:val="19"/>
+          <w:szCs w:val="19"/>
+          <w:lang w:val="en-US"/>
+        </w:rPr>
+        <w:t>Console</w:t>
+      </w:r>
+      <w:r>
+        <w:rPr>
+          <w:rFonts w:ascii="Consolas" w:hAnsi="Consolas" w:cs="Consolas"/>
+          <w:color w:val="000000"/>
+          <w:sz w:val="19"/>
+          <w:szCs w:val="19"/>
+          <w:lang w:val="en-US"/>
+        </w:rPr>
+        <w:t>.WriteLine</w:t>
+      </w:r>
+      <w:proofErr w:type="spellEnd"/>
+      <w:r>
+        <w:rPr>
+          <w:rFonts w:ascii="Consolas" w:hAnsi="Consolas" w:cs="Consolas"/>
+          <w:color w:val="000000"/>
+          <w:sz w:val="19"/>
+          <w:szCs w:val="19"/>
+          <w:lang w:val="en-US"/>
+        </w:rPr>
+        <w:t>(</w:t>
+      </w:r>
+      <w:r>
+        <w:rPr>
+          <w:rFonts w:ascii="Consolas" w:hAnsi="Consolas" w:cs="Consolas"/>
+          <w:color w:val="A31515"/>
+          <w:sz w:val="19"/>
+          <w:szCs w:val="19"/>
+          <w:lang w:val="en-US"/>
+        </w:rPr>
+        <w:t>"2"</w:t>
+      </w:r>
+      <w:r>
+        <w:rPr>
+          <w:rFonts w:ascii="Consolas" w:hAnsi="Consolas" w:cs="Consolas"/>
+          <w:color w:val="000000"/>
+          <w:sz w:val="19"/>
+          <w:szCs w:val="19"/>
+          <w:lang w:val="en-US"/>
+        </w:rPr>
+        <w:t>));</w:t>
+      </w:r>
+    </w:p>
+    <w:p>
+      <w:pPr>
+        <w:autoSpaceDE w:val="0"/>
+        <w:autoSpaceDN w:val="0"/>
+        <w:adjustRightInd w:val="0"/>
+        <w:spacing w:after="0" w:line="240" w:lineRule="auto"/>
+        <w:rPr>
+          <w:rFonts w:ascii="Consolas" w:hAnsi="Consolas" w:cs="Consolas"/>
+          <w:color w:val="000000"/>
+          <w:sz w:val="19"/>
+          <w:szCs w:val="19"/>
+          <w:lang w:val="en-US"/>
+        </w:rPr>
+      </w:pPr>
+      <w:r>
+        <w:rPr>
+          <w:rFonts w:ascii="Consolas" w:hAnsi="Consolas" w:cs="Consolas"/>
+          <w:color w:val="2B91AF"/>
+          <w:sz w:val="19"/>
+          <w:szCs w:val="19"/>
+          <w:lang w:val="en-US"/>
+        </w:rPr>
+        <w:t>Task</w:t>
+      </w:r>
+      <w:r>
+        <w:rPr>
+          <w:rFonts w:ascii="Consolas" w:hAnsi="Consolas" w:cs="Consolas"/>
+          <w:color w:val="000000"/>
+          <w:sz w:val="19"/>
+          <w:szCs w:val="19"/>
+          <w:lang w:val="en-US"/>
+        </w:rPr>
+        <w:t xml:space="preserve"> task3 = </w:t>
+      </w:r>
+      <w:proofErr w:type="spellStart"/>
+      <w:r>
+        <w:rPr>
+          <w:rFonts w:ascii="Consolas" w:hAnsi="Consolas" w:cs="Consolas"/>
+          <w:color w:val="2B91AF"/>
+          <w:sz w:val="19"/>
+          <w:szCs w:val="19"/>
+          <w:lang w:val="en-US"/>
+        </w:rPr>
+        <w:t>Task</w:t>
+      </w:r>
+      <w:r>
+        <w:rPr>
+          <w:rFonts w:ascii="Consolas" w:hAnsi="Consolas" w:cs="Consolas"/>
+          <w:color w:val="000000"/>
+          <w:sz w:val="19"/>
+          <w:szCs w:val="19"/>
+          <w:lang w:val="en-US"/>
+        </w:rPr>
+        <w:t>.Run</w:t>
+      </w:r>
+      <w:proofErr w:type="spellEnd"/>
+      <w:r>
+        <w:rPr>
+          <w:rFonts w:ascii="Consolas" w:hAnsi="Consolas" w:cs="Consolas"/>
+          <w:color w:val="000000"/>
+          <w:sz w:val="19"/>
+          <w:szCs w:val="19"/>
+          <w:lang w:val="en-US"/>
+        </w:rPr>
+        <w:t xml:space="preserve">(() =&gt; </w:t>
+      </w:r>
+      <w:proofErr w:type="spellStart"/>
+      <w:r>
+        <w:rPr>
+          <w:rFonts w:ascii="Consolas" w:hAnsi="Consolas" w:cs="Consolas"/>
+          <w:color w:val="2B91AF"/>
+          <w:sz w:val="19"/>
+          <w:szCs w:val="19"/>
+          <w:lang w:val="en-US"/>
+        </w:rPr>
+        <w:t>Console</w:t>
+      </w:r>
+      <w:r>
+        <w:rPr>
+          <w:rFonts w:ascii="Consolas" w:hAnsi="Consolas" w:cs="Consolas"/>
+          <w:color w:val="000000"/>
+          <w:sz w:val="19"/>
+          <w:szCs w:val="19"/>
+          <w:lang w:val="en-US"/>
+        </w:rPr>
+        <w:t>.WriteLine</w:t>
+      </w:r>
+      <w:proofErr w:type="spellEnd"/>
+      <w:r>
+        <w:rPr>
+          <w:rFonts w:ascii="Consolas" w:hAnsi="Consolas" w:cs="Consolas"/>
+          <w:color w:val="000000"/>
+          <w:sz w:val="19"/>
+          <w:szCs w:val="19"/>
+          <w:lang w:val="en-US"/>
+        </w:rPr>
+        <w:t>(</w:t>
+      </w:r>
+      <w:r>
+        <w:rPr>
+          <w:rFonts w:ascii="Consolas" w:hAnsi="Consolas" w:cs="Consolas"/>
+          <w:color w:val="A31515"/>
+          <w:sz w:val="19"/>
+          <w:szCs w:val="19"/>
+          <w:lang w:val="en-US"/>
+        </w:rPr>
+        <w:t>"3"</w:t>
+      </w:r>
+      <w:r>
+        <w:rPr>
+          <w:rFonts w:ascii="Consolas" w:hAnsi="Consolas" w:cs="Consolas"/>
+          <w:color w:val="000000"/>
+          <w:sz w:val="19"/>
+          <w:szCs w:val="19"/>
+          <w:lang w:val="en-US"/>
+        </w:rPr>
+        <w:t>));</w:t>
+      </w:r>
+    </w:p>
+    <w:p>
+      <w:pPr>
+        <w:autoSpaceDE w:val="0"/>
+        <w:autoSpaceDN w:val="0"/>
+        <w:adjustRightInd w:val="0"/>
+        <w:spacing w:after="0" w:line="240" w:lineRule="auto"/>
+        <w:rPr>
+          <w:rFonts w:ascii="Consolas" w:hAnsi="Consolas" w:cs="Consolas"/>
+          <w:color w:val="000000"/>
+          <w:sz w:val="19"/>
+          <w:szCs w:val="19"/>
+          <w:lang w:val="en-US"/>
+        </w:rPr>
+      </w:pPr>
+    </w:p>
+    <w:p>
+      <w:pPr>
+        <w:rPr>
+          <w:rFonts w:ascii="Times New Roman" w:hAnsi="Times New Roman" w:cs="Times New Roman"/>
+          <w:sz w:val="28"/>
+          <w:szCs w:val="28"/>
+          <w:lang w:val="en-US"/>
+        </w:rPr>
+      </w:pPr>
+      <w:proofErr w:type="spellStart"/>
+      <w:r>
+        <w:rPr>
+          <w:rFonts w:ascii="Consolas" w:hAnsi="Consolas" w:cs="Consolas"/>
+          <w:color w:val="2B91AF"/>
+          <w:sz w:val="19"/>
+          <w:szCs w:val="19"/>
+          <w:lang w:val="en-US"/>
+        </w:rPr>
+        <w:t>Task</w:t>
+      </w:r>
+      <w:r>
+        <w:rPr>
+          <w:rFonts w:ascii="Consolas" w:hAnsi="Consolas" w:cs="Consolas"/>
+          <w:color w:val="000000"/>
+          <w:sz w:val="19"/>
+          <w:szCs w:val="19"/>
+          <w:lang w:val="en-US"/>
+        </w:rPr>
+        <w:t>.Wait</w:t>
+      </w:r>
+      <w:r>
+        <w:rPr>
+          <w:rFonts w:ascii="Consolas" w:hAnsi="Consolas" w:cs="Consolas"/>
+          <w:color w:val="000000"/>
+          <w:sz w:val="19"/>
+          <w:szCs w:val="19"/>
+          <w:lang w:val="en-US"/>
+        </w:rPr>
+        <w:t>Any</w:t>
+      </w:r>
+      <w:proofErr w:type="spellEnd"/>
+      <w:r>
+        <w:rPr>
+          <w:rFonts w:ascii="Consolas" w:hAnsi="Consolas" w:cs="Consolas"/>
+          <w:color w:val="000000"/>
+          <w:sz w:val="19"/>
+          <w:szCs w:val="19"/>
+          <w:lang w:val="en-US"/>
+        </w:rPr>
+        <w:t>(task1, task2, task3);</w:t>
+      </w:r>
+    </w:p>
+    <w:p>
+      <w:pPr>
+        <w:rPr>
+          <w:rFonts w:ascii="Consolas" w:hAnsi="Consolas" w:cs="Consolas"/>
+          <w:sz w:val="19"/>
+          <w:szCs w:val="19"/>
+          <w:lang w:val="en-US"/>
+        </w:rPr>
+      </w:pPr>
+      <w:r>
+        <w:rPr>
+          <w:rFonts w:ascii="Consolas" w:hAnsi="Consolas" w:cs="Consolas"/>
+          <w:color w:val="000000"/>
+          <w:sz w:val="19"/>
+          <w:szCs w:val="19"/>
+          <w:lang w:val="en-US"/>
+        </w:rPr>
+        <w:t xml:space="preserve">// </w:t>
+      </w:r>
+      <w:r>
+        <w:rPr>
+          <w:rFonts w:ascii="Consolas" w:hAnsi="Consolas" w:cs="Consolas"/>
+          <w:color w:val="000000"/>
+          <w:sz w:val="19"/>
+          <w:szCs w:val="19"/>
+          <w:lang w:val="uk-UA"/>
+        </w:rPr>
+        <w:t>або -</w:t>
+      </w:r>
+      <w:r>
+        <w:rPr>
+          <w:rFonts w:ascii="Consolas" w:hAnsi="Consolas" w:cs="Consolas"/>
+          <w:color w:val="000000"/>
+          <w:sz w:val="19"/>
+          <w:szCs w:val="19"/>
+          <w:lang w:val="en-US"/>
+        </w:rPr>
+        <w:t xml:space="preserve"> </w:t>
+      </w:r>
+      <w:proofErr w:type="spellStart"/>
+      <w:r>
+        <w:rPr>
+          <w:rFonts w:ascii="Consolas" w:hAnsi="Consolas" w:cs="Consolas"/>
+          <w:sz w:val="19"/>
+          <w:szCs w:val="19"/>
+          <w:lang w:val="en-US"/>
+        </w:rPr>
+        <w:t>Task.Wait</w:t>
+      </w:r>
+      <w:r>
+        <w:rPr>
+          <w:rFonts w:ascii="Consolas" w:hAnsi="Consolas" w:cs="Consolas"/>
+          <w:sz w:val="19"/>
+          <w:szCs w:val="19"/>
+          <w:lang w:val="en-US"/>
+        </w:rPr>
+        <w:t>Any</w:t>
+      </w:r>
+      <w:proofErr w:type="spellEnd"/>
+      <w:r>
+        <w:rPr>
+          <w:rFonts w:ascii="Consolas" w:hAnsi="Consolas" w:cs="Consolas"/>
+          <w:sz w:val="19"/>
+          <w:szCs w:val="19"/>
+          <w:lang w:val="en-US"/>
+        </w:rPr>
+        <w:t xml:space="preserve">(new </w:t>
+      </w:r>
+      <w:proofErr w:type="gramStart"/>
+      <w:r>
+        <w:rPr>
+          <w:rFonts w:ascii="Consolas" w:hAnsi="Consolas" w:cs="Consolas"/>
+          <w:sz w:val="19"/>
+          <w:szCs w:val="19"/>
+          <w:lang w:val="en-US"/>
+        </w:rPr>
+        <w:t>Task[</w:t>
+      </w:r>
+      <w:proofErr w:type="gramEnd"/>
+      <w:r>
+        <w:rPr>
+          <w:rFonts w:ascii="Consolas" w:hAnsi="Consolas" w:cs="Consolas"/>
+          <w:sz w:val="19"/>
+          <w:szCs w:val="19"/>
+          <w:lang w:val="en-US"/>
+        </w:rPr>
+        <w:t>] { task1, task2, task3 });</w:t>
+      </w:r>
+    </w:p>
+    <w:p>
+      <w:pPr>
+        <w:rPr>
+          <w:rFonts w:ascii="Consolas" w:hAnsi="Consolas" w:cs="Consolas"/>
+          <w:sz w:val="19"/>
+          <w:szCs w:val="19"/>
+          <w:lang w:val="en-US"/>
+        </w:rPr>
+      </w:pPr>
+      <w:proofErr w:type="spellStart"/>
+      <w:r>
+        <w:rPr>
+          <w:rFonts w:ascii="Consolas" w:hAnsi="Consolas" w:cs="Consolas"/>
+          <w:color w:val="2B91AF"/>
+          <w:sz w:val="19"/>
+          <w:szCs w:val="19"/>
+          <w:lang w:val="en-US"/>
+        </w:rPr>
+        <w:t>Console</w:t>
+      </w:r>
+      <w:r>
+        <w:rPr>
+          <w:rFonts w:ascii="Consolas" w:hAnsi="Consolas" w:cs="Consolas"/>
+          <w:color w:val="000000"/>
+          <w:sz w:val="19"/>
+          <w:szCs w:val="19"/>
+          <w:lang w:val="en-US"/>
+        </w:rPr>
+        <w:t>.WriteLine</w:t>
+      </w:r>
+      <w:proofErr w:type="spellEnd"/>
+      <w:r>
+        <w:rPr>
+          <w:rFonts w:ascii="Consolas" w:hAnsi="Consolas" w:cs="Consolas"/>
+          <w:color w:val="000000"/>
+          <w:sz w:val="19"/>
+          <w:szCs w:val="19"/>
+          <w:lang w:val="en-US"/>
+        </w:rPr>
+        <w:t>(</w:t>
+      </w:r>
+      <w:r>
+        <w:rPr>
+          <w:rFonts w:ascii="Consolas" w:hAnsi="Consolas" w:cs="Consolas"/>
+          <w:color w:val="A31515"/>
+          <w:sz w:val="19"/>
+          <w:szCs w:val="19"/>
+          <w:lang w:val="en-US"/>
+        </w:rPr>
+        <w:t>"</w:t>
+      </w:r>
+      <w:r>
+        <w:rPr>
+          <w:rFonts w:ascii="Consolas" w:hAnsi="Consolas" w:cs="Consolas"/>
+          <w:color w:val="A31515"/>
+          <w:sz w:val="19"/>
+          <w:szCs w:val="19"/>
+          <w:lang w:val="en-US"/>
+        </w:rPr>
+        <w:t>one of tasks</w:t>
+      </w:r>
+      <w:r>
+        <w:rPr>
+          <w:rFonts w:ascii="Consolas" w:hAnsi="Consolas" w:cs="Consolas"/>
+          <w:color w:val="A31515"/>
+          <w:sz w:val="19"/>
+          <w:szCs w:val="19"/>
+          <w:lang w:val="en-US"/>
+        </w:rPr>
+        <w:t xml:space="preserve"> ended</w:t>
+      </w:r>
+      <w:r>
+        <w:rPr>
+          <w:rFonts w:ascii="Consolas" w:hAnsi="Consolas" w:cs="Consolas"/>
+          <w:color w:val="A31515"/>
+          <w:sz w:val="19"/>
+          <w:szCs w:val="19"/>
+          <w:lang w:val="en-US"/>
+        </w:rPr>
+        <w:t>"</w:t>
+      </w:r>
+      <w:r>
+        <w:rPr>
+          <w:rFonts w:ascii="Consolas" w:hAnsi="Consolas" w:cs="Consolas"/>
+          <w:color w:val="000000"/>
+          <w:sz w:val="19"/>
+          <w:szCs w:val="19"/>
+          <w:lang w:val="en-US"/>
+        </w:rPr>
+        <w:t>)</w:t>
+      </w:r>
+    </w:p>
+    <w:p>
+      <w:pPr>
+        <w:rPr>
+          <w:rFonts w:ascii="Times New Roman" w:hAnsi="Times New Roman" w:cs="Times New Roman"/>
+          <w:sz w:val="28"/>
+          <w:szCs w:val="28"/>
+          <w:lang w:val="uk-UA"/>
+        </w:rPr>
+      </w:pPr>
+      <w:r>
+        <w:rPr>
+          <w:rFonts w:ascii="Times New Roman" w:hAnsi="Times New Roman" w:cs="Times New Roman"/>
+          <w:sz w:val="28"/>
+          <w:szCs w:val="28"/>
+        </w:rPr>
+        <w:t xml:space="preserve">3.3 </w:t>
+      </w:r>
+      <w:r>
+        <w:rPr>
+          <w:rFonts w:ascii="Times New Roman" w:hAnsi="Times New Roman" w:cs="Times New Roman"/>
+          <w:sz w:val="28"/>
+          <w:szCs w:val="28"/>
+          <w:lang w:val="uk-UA"/>
+        </w:rPr>
+        <w:t>Передача параметрів</w:t>
+      </w:r>
+      <w:r>
+        <w:rPr>
+          <w:rFonts w:ascii="Times New Roman" w:hAnsi="Times New Roman" w:cs="Times New Roman"/>
+          <w:sz w:val="28"/>
+          <w:szCs w:val="28"/>
+        </w:rPr>
+        <w:t xml:space="preserve"> </w:t>
+      </w:r>
+      <w:r>
+        <w:rPr>
+          <w:rFonts w:ascii="Times New Roman" w:hAnsi="Times New Roman" w:cs="Times New Roman"/>
+          <w:sz w:val="28"/>
+          <w:szCs w:val="28"/>
+          <w:lang w:val="uk-UA"/>
+        </w:rPr>
+        <w:t>у функцію, що буде виконуватись паралельно</w:t>
+      </w:r>
+    </w:p>
+    <w:p>
+      <w:pPr>
+        <w:rPr>
+          <w:rFonts w:ascii="Times New Roman" w:hAnsi="Times New Roman" w:cs="Times New Roman"/>
+          <w:sz w:val="28"/>
+          <w:szCs w:val="28"/>
+          <w:lang w:val="uk-UA"/>
+        </w:rPr>
+      </w:pPr>
+      <w:r>
+        <w:rPr>
+          <w:rFonts w:ascii="Times New Roman" w:hAnsi="Times New Roman" w:cs="Times New Roman"/>
+          <w:sz w:val="28"/>
+          <w:szCs w:val="28"/>
+          <w:lang w:val="uk-UA"/>
+        </w:rPr>
+        <w:t>Існує два основних способи передати параметри у функцію, що буде виконуватись паралельно.</w:t>
+      </w:r>
+    </w:p>
+    <w:p>
+      <w:pPr>
+        <w:rPr>
+          <w:rFonts w:ascii="Times New Roman" w:hAnsi="Times New Roman" w:cs="Times New Roman"/>
+          <w:sz w:val="28"/>
+          <w:szCs w:val="28"/>
+        </w:rPr>
+      </w:pPr>
+      <w:r>
+        <w:rPr>
+          <w:rFonts w:ascii="Times New Roman" w:hAnsi="Times New Roman" w:cs="Times New Roman"/>
+          <w:sz w:val="28"/>
+          <w:szCs w:val="28"/>
+          <w:lang w:val="uk-UA"/>
+        </w:rPr>
+        <w:t>Перший – це скористатись замиканням. Наприклад</w:t>
+      </w:r>
+      <w:r>
+        <w:rPr>
+          <w:rFonts w:ascii="Times New Roman" w:hAnsi="Times New Roman" w:cs="Times New Roman"/>
+          <w:sz w:val="28"/>
+          <w:szCs w:val="28"/>
+        </w:rPr>
+        <w:t>:</w:t>
+      </w:r>
+    </w:p>
+    <w:p>
+      <w:pPr>
+        <w:autoSpaceDE w:val="0"/>
+        <w:autoSpaceDN w:val="0"/>
+        <w:adjustRightInd w:val="0"/>
+        <w:spacing w:after="0" w:line="240" w:lineRule="auto"/>
+        <w:rPr>
+          <w:rFonts w:ascii="Consolas" w:hAnsi="Consolas" w:cs="Consolas"/>
+          <w:color w:val="000000"/>
+          <w:sz w:val="19"/>
+          <w:szCs w:val="19"/>
+          <w:lang w:val="en-US"/>
+        </w:rPr>
+      </w:pPr>
+      <w:r>
+        <w:rPr>
+          <w:rFonts w:ascii="Consolas" w:hAnsi="Consolas" w:cs="Consolas"/>
+          <w:color w:val="0000FF"/>
+          <w:sz w:val="19"/>
+          <w:szCs w:val="19"/>
+          <w:lang w:val="en-US"/>
+        </w:rPr>
+        <w:t>static</w:t>
+      </w:r>
+      <w:r>
+        <w:rPr>
+          <w:rFonts w:ascii="Consolas" w:hAnsi="Consolas" w:cs="Consolas"/>
+          <w:color w:val="000000"/>
+          <w:sz w:val="19"/>
+          <w:szCs w:val="19"/>
+          <w:lang w:val="en-US"/>
+        </w:rPr>
+        <w:t xml:space="preserve"> </w:t>
+      </w:r>
+      <w:r>
+        <w:rPr>
+          <w:rFonts w:ascii="Consolas" w:hAnsi="Consolas" w:cs="Consolas"/>
+          <w:color w:val="0000FF"/>
+          <w:sz w:val="19"/>
+          <w:szCs w:val="19"/>
+          <w:lang w:val="en-US"/>
+        </w:rPr>
+        <w:t>void</w:t>
+      </w:r>
+      <w:r>
+        <w:rPr>
+          <w:rFonts w:ascii="Consolas" w:hAnsi="Consolas" w:cs="Consolas"/>
+          <w:color w:val="000000"/>
+          <w:sz w:val="19"/>
+          <w:szCs w:val="19"/>
+          <w:lang w:val="en-US"/>
+        </w:rPr>
+        <w:t xml:space="preserve"> </w:t>
+      </w:r>
+      <w:proofErr w:type="gramStart"/>
+      <w:r>
+        <w:rPr>
+          <w:rFonts w:ascii="Consolas" w:hAnsi="Consolas" w:cs="Consolas"/>
+          <w:color w:val="000000"/>
+          <w:sz w:val="19"/>
+          <w:szCs w:val="19"/>
+          <w:lang w:val="en-US"/>
+        </w:rPr>
+        <w:t>Print(</w:t>
+      </w:r>
+      <w:proofErr w:type="spellStart"/>
+      <w:proofErr w:type="gramEnd"/>
+      <w:r>
+        <w:rPr>
+          <w:rFonts w:ascii="Consolas" w:hAnsi="Consolas" w:cs="Consolas"/>
+          <w:color w:val="0000FF"/>
+          <w:sz w:val="19"/>
+          <w:szCs w:val="19"/>
+          <w:lang w:val="en-US"/>
+        </w:rPr>
+        <w:t>int</w:t>
+      </w:r>
+      <w:proofErr w:type="spellEnd"/>
+      <w:r>
+        <w:rPr>
+          <w:rFonts w:ascii="Consolas" w:hAnsi="Consolas" w:cs="Consolas"/>
+          <w:color w:val="000000"/>
+          <w:sz w:val="19"/>
+          <w:szCs w:val="19"/>
+          <w:lang w:val="en-US"/>
+        </w:rPr>
+        <w:t xml:space="preserve"> </w:t>
+      </w:r>
+      <w:proofErr w:type="spellStart"/>
+      <w:r>
+        <w:rPr>
+          <w:rFonts w:ascii="Consolas" w:hAnsi="Consolas" w:cs="Consolas"/>
+          <w:color w:val="000000"/>
+          <w:sz w:val="19"/>
+          <w:szCs w:val="19"/>
+          <w:lang w:val="en-US"/>
+        </w:rPr>
+        <w:t>intField</w:t>
+      </w:r>
+      <w:proofErr w:type="spellEnd"/>
+      <w:r>
+        <w:rPr>
+          <w:rFonts w:ascii="Consolas" w:hAnsi="Consolas" w:cs="Consolas"/>
+          <w:color w:val="000000"/>
+          <w:sz w:val="19"/>
+          <w:szCs w:val="19"/>
+          <w:lang w:val="en-US"/>
+        </w:rPr>
+        <w:t xml:space="preserve">, </w:t>
+      </w:r>
+      <w:r>
+        <w:rPr>
+          <w:rFonts w:ascii="Consolas" w:hAnsi="Consolas" w:cs="Consolas"/>
+          <w:color w:val="0000FF"/>
+          <w:sz w:val="19"/>
+          <w:szCs w:val="19"/>
+          <w:lang w:val="en-US"/>
+        </w:rPr>
+        <w:t>string</w:t>
+      </w:r>
+      <w:r>
+        <w:rPr>
+          <w:rFonts w:ascii="Consolas" w:hAnsi="Consolas" w:cs="Consolas"/>
+          <w:color w:val="000000"/>
+          <w:sz w:val="19"/>
+          <w:szCs w:val="19"/>
+          <w:lang w:val="en-US"/>
+        </w:rPr>
+        <w:t xml:space="preserve"> </w:t>
+      </w:r>
+      <w:proofErr w:type="spellStart"/>
+      <w:r>
+        <w:rPr>
+          <w:rFonts w:ascii="Consolas" w:hAnsi="Consolas" w:cs="Consolas"/>
+          <w:color w:val="000000"/>
+          <w:sz w:val="19"/>
+          <w:szCs w:val="19"/>
+          <w:lang w:val="en-US"/>
+        </w:rPr>
+        <w:t>stringField</w:t>
+      </w:r>
+      <w:proofErr w:type="spellEnd"/>
+      <w:r>
+        <w:rPr>
+          <w:rFonts w:ascii="Consolas" w:hAnsi="Consolas" w:cs="Consolas"/>
+          <w:color w:val="000000"/>
+          <w:sz w:val="19"/>
+          <w:szCs w:val="19"/>
+          <w:lang w:val="en-US"/>
+        </w:rPr>
+        <w:t xml:space="preserve">, </w:t>
+      </w:r>
+      <w:r>
+        <w:rPr>
+          <w:rFonts w:ascii="Consolas" w:hAnsi="Consolas" w:cs="Consolas"/>
+          <w:color w:val="0000FF"/>
+          <w:sz w:val="19"/>
+          <w:szCs w:val="19"/>
+          <w:lang w:val="en-US"/>
+        </w:rPr>
+        <w:t>bool</w:t>
+      </w:r>
+      <w:r>
+        <w:rPr>
+          <w:rFonts w:ascii="Consolas" w:hAnsi="Consolas" w:cs="Consolas"/>
+          <w:color w:val="000000"/>
+          <w:sz w:val="19"/>
+          <w:szCs w:val="19"/>
+          <w:lang w:val="en-US"/>
+        </w:rPr>
+        <w:t xml:space="preserve"> </w:t>
+      </w:r>
+      <w:proofErr w:type="spellStart"/>
+      <w:r>
+        <w:rPr>
+          <w:rFonts w:ascii="Consolas" w:hAnsi="Consolas" w:cs="Consolas"/>
+          <w:color w:val="000000"/>
+          <w:sz w:val="19"/>
+          <w:szCs w:val="19"/>
+          <w:lang w:val="en-US"/>
+        </w:rPr>
+        <w:t>boolField</w:t>
+      </w:r>
+      <w:proofErr w:type="spellEnd"/>
+      <w:r>
+        <w:rPr>
+          <w:rFonts w:ascii="Consolas" w:hAnsi="Consolas" w:cs="Consolas"/>
+          <w:color w:val="000000"/>
+          <w:sz w:val="19"/>
+          <w:szCs w:val="19"/>
+          <w:lang w:val="en-US"/>
+        </w:rPr>
+        <w:t>)</w:t>
+      </w:r>
+    </w:p>
+    <w:p>
+      <w:pPr>
+        <w:autoSpaceDE w:val="0"/>
+        <w:autoSpaceDN w:val="0"/>
+        <w:adjustRightInd w:val="0"/>
+        <w:spacing w:after="0" w:line="240" w:lineRule="auto"/>
+        <w:rPr>
+          <w:rFonts w:ascii="Consolas" w:hAnsi="Consolas" w:cs="Consolas"/>
+          <w:color w:val="000000"/>
+          <w:sz w:val="19"/>
+          <w:szCs w:val="19"/>
+          <w:lang w:val="en-US"/>
+        </w:rPr>
+      </w:pPr>
+      <w:r>
+        <w:rPr>
+          <w:rFonts w:ascii="Consolas" w:hAnsi="Consolas" w:cs="Consolas"/>
+          <w:color w:val="000000"/>
+          <w:sz w:val="19"/>
+          <w:szCs w:val="19"/>
+          <w:lang w:val="en-US"/>
+        </w:rPr>
+        <w:t>{</w:t>
+      </w:r>
+    </w:p>
+    <w:p>
+      <w:pPr>
+        <w:autoSpaceDE w:val="0"/>
+        <w:autoSpaceDN w:val="0"/>
+        <w:adjustRightInd w:val="0"/>
+        <w:spacing w:after="0" w:line="240" w:lineRule="auto"/>
+        <w:rPr>
+          <w:rFonts w:ascii="Consolas" w:hAnsi="Consolas" w:cs="Consolas"/>
+          <w:color w:val="000000"/>
+          <w:sz w:val="19"/>
+          <w:szCs w:val="19"/>
+          <w:lang w:val="en-US"/>
+        </w:rPr>
+      </w:pPr>
+      <w:r>
+        <w:rPr>
+          <w:rFonts w:ascii="Consolas" w:hAnsi="Consolas" w:cs="Consolas"/>
+          <w:color w:val="000000"/>
+          <w:sz w:val="19"/>
+          <w:szCs w:val="19"/>
+          <w:lang w:val="en-US"/>
+        </w:rPr>
+        <w:t xml:space="preserve">       </w:t>
+      </w:r>
+      <w:proofErr w:type="spellStart"/>
+      <w:r>
+        <w:rPr>
+          <w:rFonts w:ascii="Consolas" w:hAnsi="Consolas" w:cs="Consolas"/>
+          <w:color w:val="2B91AF"/>
+          <w:sz w:val="19"/>
+          <w:szCs w:val="19"/>
+          <w:lang w:val="en-US"/>
+        </w:rPr>
+        <w:t>Console</w:t>
+      </w:r>
+      <w:r>
+        <w:rPr>
+          <w:rFonts w:ascii="Consolas" w:hAnsi="Consolas" w:cs="Consolas"/>
+          <w:color w:val="000000"/>
+          <w:sz w:val="19"/>
+          <w:szCs w:val="19"/>
+          <w:lang w:val="en-US"/>
+        </w:rPr>
+        <w:t>.WriteLine</w:t>
+      </w:r>
+      <w:proofErr w:type="spellEnd"/>
+      <w:r>
+        <w:rPr>
+          <w:rFonts w:ascii="Consolas" w:hAnsi="Consolas" w:cs="Consolas"/>
+          <w:color w:val="000000"/>
+          <w:sz w:val="19"/>
+          <w:szCs w:val="19"/>
+          <w:lang w:val="en-US"/>
+        </w:rPr>
+        <w:t>(</w:t>
+      </w:r>
+      <w:r>
+        <w:rPr>
+          <w:rFonts w:ascii="Consolas" w:hAnsi="Consolas" w:cs="Consolas"/>
+          <w:color w:val="A31515"/>
+          <w:sz w:val="19"/>
+          <w:szCs w:val="19"/>
+          <w:lang w:val="en-US"/>
+        </w:rPr>
+        <w:t>$"</w:t>
+      </w:r>
+      <w:proofErr w:type="spellStart"/>
+      <w:r>
+        <w:rPr>
+          <w:rFonts w:ascii="Consolas" w:hAnsi="Consolas" w:cs="Consolas"/>
+          <w:color w:val="A31515"/>
+          <w:sz w:val="19"/>
+          <w:szCs w:val="19"/>
+          <w:lang w:val="en-US"/>
+        </w:rPr>
+        <w:t>int</w:t>
+      </w:r>
+      <w:proofErr w:type="spellEnd"/>
+      <w:r>
+        <w:rPr>
+          <w:rFonts w:ascii="Consolas" w:hAnsi="Consolas" w:cs="Consolas"/>
+          <w:color w:val="A31515"/>
+          <w:sz w:val="19"/>
+          <w:szCs w:val="19"/>
+          <w:lang w:val="en-US"/>
+        </w:rPr>
+        <w:t xml:space="preserve">: </w:t>
+      </w:r>
+      <w:r>
+        <w:rPr>
+          <w:rFonts w:ascii="Consolas" w:hAnsi="Consolas" w:cs="Consolas"/>
+          <w:color w:val="000000"/>
+          <w:sz w:val="19"/>
+          <w:szCs w:val="19"/>
+          <w:lang w:val="en-US"/>
+        </w:rPr>
+        <w:t>{</w:t>
+      </w:r>
+      <w:proofErr w:type="spellStart"/>
+      <w:r>
+        <w:rPr>
+          <w:rFonts w:ascii="Consolas" w:hAnsi="Consolas" w:cs="Consolas"/>
+          <w:color w:val="000000"/>
+          <w:sz w:val="19"/>
+          <w:szCs w:val="19"/>
+          <w:lang w:val="en-US"/>
+        </w:rPr>
+        <w:t>intField</w:t>
+      </w:r>
+      <w:proofErr w:type="spellEnd"/>
+      <w:r>
+        <w:rPr>
+          <w:rFonts w:ascii="Consolas" w:hAnsi="Consolas" w:cs="Consolas"/>
+          <w:color w:val="000000"/>
+          <w:sz w:val="19"/>
+          <w:szCs w:val="19"/>
+          <w:lang w:val="en-US"/>
+        </w:rPr>
+        <w:t>}</w:t>
+      </w:r>
+      <w:r>
+        <w:rPr>
+          <w:rFonts w:ascii="Consolas" w:hAnsi="Consolas" w:cs="Consolas"/>
+          <w:color w:val="A31515"/>
+          <w:sz w:val="19"/>
+          <w:szCs w:val="19"/>
+          <w:lang w:val="en-US"/>
+        </w:rPr>
+        <w:t xml:space="preserve"> | string: </w:t>
+      </w:r>
+      <w:r>
+        <w:rPr>
+          <w:rFonts w:ascii="Consolas" w:hAnsi="Consolas" w:cs="Consolas"/>
+          <w:color w:val="000000"/>
+          <w:sz w:val="19"/>
+          <w:szCs w:val="19"/>
+          <w:lang w:val="en-US"/>
+        </w:rPr>
+        <w:t>{</w:t>
+      </w:r>
+      <w:proofErr w:type="spellStart"/>
+      <w:r>
+        <w:rPr>
+          <w:rFonts w:ascii="Consolas" w:hAnsi="Consolas" w:cs="Consolas"/>
+          <w:color w:val="000000"/>
+          <w:sz w:val="19"/>
+          <w:szCs w:val="19"/>
+          <w:lang w:val="en-US"/>
+        </w:rPr>
+        <w:t>stringField</w:t>
+      </w:r>
+      <w:proofErr w:type="spellEnd"/>
+      <w:r>
+        <w:rPr>
+          <w:rFonts w:ascii="Consolas" w:hAnsi="Consolas" w:cs="Consolas"/>
+          <w:color w:val="000000"/>
+          <w:sz w:val="19"/>
+          <w:szCs w:val="19"/>
+          <w:lang w:val="en-US"/>
+        </w:rPr>
+        <w:t>}</w:t>
+      </w:r>
+      <w:r>
+        <w:rPr>
+          <w:rFonts w:ascii="Consolas" w:hAnsi="Consolas" w:cs="Consolas"/>
+          <w:color w:val="A31515"/>
+          <w:sz w:val="19"/>
+          <w:szCs w:val="19"/>
+          <w:lang w:val="en-US"/>
+        </w:rPr>
+        <w:t xml:space="preserve"> | bool: </w:t>
+      </w:r>
+      <w:r>
+        <w:rPr>
+          <w:rFonts w:ascii="Consolas" w:hAnsi="Consolas" w:cs="Consolas"/>
+          <w:color w:val="000000"/>
+          <w:sz w:val="19"/>
+          <w:szCs w:val="19"/>
+          <w:lang w:val="en-US"/>
+        </w:rPr>
+        <w:t>{</w:t>
+      </w:r>
+      <w:proofErr w:type="spellStart"/>
+      <w:r>
+        <w:rPr>
+          <w:rFonts w:ascii="Consolas" w:hAnsi="Consolas" w:cs="Consolas"/>
+          <w:color w:val="000000"/>
+          <w:sz w:val="19"/>
+          <w:szCs w:val="19"/>
+          <w:lang w:val="en-US"/>
+        </w:rPr>
+        <w:t>boolField</w:t>
+      </w:r>
+      <w:proofErr w:type="spellEnd"/>
+      <w:r>
+        <w:rPr>
+          <w:rFonts w:ascii="Consolas" w:hAnsi="Consolas" w:cs="Consolas"/>
+          <w:color w:val="000000"/>
+          <w:sz w:val="19"/>
+          <w:szCs w:val="19"/>
+          <w:lang w:val="en-US"/>
+        </w:rPr>
+        <w:t>}</w:t>
+      </w:r>
+      <w:r>
+        <w:rPr>
+          <w:rFonts w:ascii="Consolas" w:hAnsi="Consolas" w:cs="Consolas"/>
+          <w:color w:val="A31515"/>
+          <w:sz w:val="19"/>
+          <w:szCs w:val="19"/>
+          <w:lang w:val="en-US"/>
+        </w:rPr>
+        <w:t>"</w:t>
+      </w:r>
+      <w:r>
+        <w:rPr>
+          <w:rFonts w:ascii="Consolas" w:hAnsi="Consolas" w:cs="Consolas"/>
+          <w:color w:val="000000"/>
+          <w:sz w:val="19"/>
+          <w:szCs w:val="19"/>
+          <w:lang w:val="en-US"/>
+        </w:rPr>
+        <w:t>);</w:t>
+      </w:r>
+    </w:p>
+    <w:p>
+      <w:pPr>
+        <w:autoSpaceDE w:val="0"/>
+        <w:autoSpaceDN w:val="0"/>
+        <w:adjustRightInd w:val="0"/>
+        <w:spacing w:after="0" w:line="240" w:lineRule="auto"/>
+        <w:rPr>
+          <w:rFonts w:ascii="Consolas" w:hAnsi="Consolas" w:cs="Consolas"/>
+          <w:color w:val="000000"/>
+          <w:sz w:val="19"/>
+          <w:szCs w:val="19"/>
+          <w:lang w:val="en-US"/>
+        </w:rPr>
+      </w:pPr>
+      <w:r>
+        <w:rPr>
+          <w:rFonts w:ascii="Consolas" w:hAnsi="Consolas" w:cs="Consolas"/>
+          <w:color w:val="000000"/>
+          <w:sz w:val="19"/>
+          <w:szCs w:val="19"/>
+          <w:lang w:val="en-US"/>
+        </w:rPr>
+        <w:t>}</w:t>
+      </w:r>
+    </w:p>
+    <w:p>
+      <w:pPr>
+        <w:autoSpaceDE w:val="0"/>
+        <w:autoSpaceDN w:val="0"/>
+        <w:adjustRightInd w:val="0"/>
+        <w:spacing w:after="0" w:line="240" w:lineRule="auto"/>
+        <w:rPr>
+          <w:rFonts w:ascii="Consolas" w:hAnsi="Consolas" w:cs="Consolas"/>
+          <w:color w:val="000000"/>
+          <w:sz w:val="19"/>
+          <w:szCs w:val="19"/>
+          <w:lang w:val="en-US"/>
+        </w:rPr>
+      </w:pPr>
+    </w:p>
+    <w:p>
+      <w:pPr>
+        <w:autoSpaceDE w:val="0"/>
+        <w:autoSpaceDN w:val="0"/>
+        <w:adjustRightInd w:val="0"/>
+        <w:spacing w:after="0" w:line="240" w:lineRule="auto"/>
+        <w:rPr>
+          <w:rFonts w:ascii="Consolas" w:hAnsi="Consolas" w:cs="Consolas"/>
+          <w:color w:val="000000"/>
+          <w:sz w:val="19"/>
+          <w:szCs w:val="19"/>
+          <w:lang w:val="en-US"/>
+        </w:rPr>
+      </w:pPr>
+      <w:r>
+        <w:rPr>
+          <w:rFonts w:ascii="Consolas" w:hAnsi="Consolas" w:cs="Consolas"/>
+          <w:color w:val="0000FF"/>
+          <w:sz w:val="19"/>
+          <w:szCs w:val="19"/>
+          <w:lang w:val="en-US"/>
+        </w:rPr>
+        <w:t>static</w:t>
+      </w:r>
+      <w:r>
+        <w:rPr>
+          <w:rFonts w:ascii="Consolas" w:hAnsi="Consolas" w:cs="Consolas"/>
+          <w:color w:val="000000"/>
+          <w:sz w:val="19"/>
+          <w:szCs w:val="19"/>
+          <w:lang w:val="en-US"/>
+        </w:rPr>
+        <w:t xml:space="preserve"> </w:t>
+      </w:r>
+      <w:r>
+        <w:rPr>
+          <w:rFonts w:ascii="Consolas" w:hAnsi="Consolas" w:cs="Consolas"/>
+          <w:color w:val="0000FF"/>
+          <w:sz w:val="19"/>
+          <w:szCs w:val="19"/>
+          <w:lang w:val="en-US"/>
+        </w:rPr>
+        <w:t>void</w:t>
+      </w:r>
+      <w:r>
+        <w:rPr>
+          <w:rFonts w:ascii="Consolas" w:hAnsi="Consolas" w:cs="Consolas"/>
+          <w:color w:val="000000"/>
+          <w:sz w:val="19"/>
+          <w:szCs w:val="19"/>
+          <w:lang w:val="en-US"/>
+        </w:rPr>
+        <w:t xml:space="preserve"> Main(</w:t>
+      </w:r>
+      <w:proofErr w:type="gramStart"/>
+      <w:r>
+        <w:rPr>
+          <w:rFonts w:ascii="Consolas" w:hAnsi="Consolas" w:cs="Consolas"/>
+          <w:color w:val="0000FF"/>
+          <w:sz w:val="19"/>
+          <w:szCs w:val="19"/>
+          <w:lang w:val="en-US"/>
+        </w:rPr>
+        <w:t>string</w:t>
+      </w:r>
+      <w:r>
+        <w:rPr>
+          <w:rFonts w:ascii="Consolas" w:hAnsi="Consolas" w:cs="Consolas"/>
+          <w:color w:val="000000"/>
+          <w:sz w:val="19"/>
+          <w:szCs w:val="19"/>
+          <w:lang w:val="en-US"/>
+        </w:rPr>
+        <w:t>[</w:t>
+      </w:r>
+      <w:proofErr w:type="gramEnd"/>
+      <w:r>
+        <w:rPr>
+          <w:rFonts w:ascii="Consolas" w:hAnsi="Consolas" w:cs="Consolas"/>
+          <w:color w:val="000000"/>
+          <w:sz w:val="19"/>
+          <w:szCs w:val="19"/>
+          <w:lang w:val="en-US"/>
+        </w:rPr>
+        <w:t xml:space="preserve">] </w:t>
+      </w:r>
+      <w:proofErr w:type="spellStart"/>
+      <w:r>
+        <w:rPr>
+          <w:rFonts w:ascii="Consolas" w:hAnsi="Consolas" w:cs="Consolas"/>
+          <w:color w:val="000000"/>
+          <w:sz w:val="19"/>
+          <w:szCs w:val="19"/>
+          <w:lang w:val="en-US"/>
+        </w:rPr>
+        <w:t>args</w:t>
+      </w:r>
+      <w:proofErr w:type="spellEnd"/>
+      <w:r>
+        <w:rPr>
+          <w:rFonts w:ascii="Consolas" w:hAnsi="Consolas" w:cs="Consolas"/>
+          <w:color w:val="000000"/>
+          <w:sz w:val="19"/>
+          <w:szCs w:val="19"/>
+          <w:lang w:val="en-US"/>
+        </w:rPr>
+        <w:t>)</w:t>
+      </w:r>
+    </w:p>
+    <w:p>
+      <w:pPr>
+        <w:autoSpaceDE w:val="0"/>
+        <w:autoSpaceDN w:val="0"/>
+        <w:adjustRightInd w:val="0"/>
+        <w:spacing w:after="0" w:line="240" w:lineRule="auto"/>
+        <w:rPr>
+          <w:rFonts w:ascii="Consolas" w:hAnsi="Consolas" w:cs="Consolas"/>
+          <w:color w:val="000000"/>
+          <w:sz w:val="19"/>
+          <w:szCs w:val="19"/>
+          <w:lang w:val="en-US"/>
+        </w:rPr>
+      </w:pPr>
+      <w:r>
+        <w:rPr>
+          <w:rFonts w:ascii="Consolas" w:hAnsi="Consolas" w:cs="Consolas"/>
+          <w:color w:val="000000"/>
+          <w:sz w:val="19"/>
+          <w:szCs w:val="19"/>
+          <w:lang w:val="en-US"/>
+        </w:rPr>
+        <w:t>{</w:t>
+      </w:r>
+    </w:p>
+    <w:p>
+      <w:pPr>
+        <w:autoSpaceDE w:val="0"/>
+        <w:autoSpaceDN w:val="0"/>
+        <w:adjustRightInd w:val="0"/>
+        <w:spacing w:after="0" w:line="240" w:lineRule="auto"/>
+        <w:rPr>
+          <w:rFonts w:ascii="Consolas" w:hAnsi="Consolas" w:cs="Consolas"/>
+          <w:color w:val="000000"/>
+          <w:sz w:val="19"/>
+          <w:szCs w:val="19"/>
+          <w:lang w:val="en-US"/>
+        </w:rPr>
+      </w:pPr>
+      <w:r>
+        <w:rPr>
+          <w:rFonts w:ascii="Consolas" w:hAnsi="Consolas" w:cs="Consolas"/>
+          <w:color w:val="000000"/>
+          <w:sz w:val="19"/>
+          <w:szCs w:val="19"/>
+          <w:lang w:val="en-US"/>
+        </w:rPr>
+        <w:t xml:space="preserve">       </w:t>
+      </w:r>
+      <w:r>
+        <w:rPr>
+          <w:rFonts w:ascii="Consolas" w:hAnsi="Consolas" w:cs="Consolas"/>
+          <w:color w:val="2B91AF"/>
+          <w:sz w:val="19"/>
+          <w:szCs w:val="19"/>
+          <w:lang w:val="en-US"/>
+        </w:rPr>
+        <w:t>Task</w:t>
+      </w:r>
+      <w:r>
+        <w:rPr>
+          <w:rFonts w:ascii="Consolas" w:hAnsi="Consolas" w:cs="Consolas"/>
+          <w:color w:val="000000"/>
+          <w:sz w:val="19"/>
+          <w:szCs w:val="19"/>
+          <w:lang w:val="en-US"/>
+        </w:rPr>
+        <w:t xml:space="preserve"> </w:t>
+      </w:r>
+      <w:proofErr w:type="spellStart"/>
+      <w:r>
+        <w:rPr>
+          <w:rFonts w:ascii="Consolas" w:hAnsi="Consolas" w:cs="Consolas"/>
+          <w:color w:val="000000"/>
+          <w:sz w:val="19"/>
+          <w:szCs w:val="19"/>
+          <w:lang w:val="en-US"/>
+        </w:rPr>
+        <w:t>task</w:t>
+      </w:r>
+      <w:proofErr w:type="spellEnd"/>
+      <w:r>
+        <w:rPr>
+          <w:rFonts w:ascii="Consolas" w:hAnsi="Consolas" w:cs="Consolas"/>
+          <w:color w:val="000000"/>
+          <w:sz w:val="19"/>
+          <w:szCs w:val="19"/>
+          <w:lang w:val="en-US"/>
+        </w:rPr>
+        <w:t xml:space="preserve"> = </w:t>
+      </w:r>
+      <w:proofErr w:type="spellStart"/>
+      <w:r>
+        <w:rPr>
+          <w:rFonts w:ascii="Consolas" w:hAnsi="Consolas" w:cs="Consolas"/>
+          <w:color w:val="2B91AF"/>
+          <w:sz w:val="19"/>
+          <w:szCs w:val="19"/>
+          <w:lang w:val="en-US"/>
+        </w:rPr>
+        <w:t>Task</w:t>
+      </w:r>
+      <w:r>
+        <w:rPr>
+          <w:rFonts w:ascii="Consolas" w:hAnsi="Consolas" w:cs="Consolas"/>
+          <w:color w:val="000000"/>
+          <w:sz w:val="19"/>
+          <w:szCs w:val="19"/>
+          <w:lang w:val="en-US"/>
+        </w:rPr>
+        <w:t>.Run</w:t>
+      </w:r>
+      <w:proofErr w:type="spellEnd"/>
+      <w:r>
+        <w:rPr>
+          <w:rFonts w:ascii="Consolas" w:hAnsi="Consolas" w:cs="Consolas"/>
+          <w:color w:val="000000"/>
+          <w:sz w:val="19"/>
+          <w:szCs w:val="19"/>
+          <w:lang w:val="en-US"/>
+        </w:rPr>
+        <w:t xml:space="preserve">(() =&gt; </w:t>
+      </w:r>
+      <w:proofErr w:type="gramStart"/>
+      <w:r>
+        <w:rPr>
+          <w:rFonts w:ascii="Consolas" w:hAnsi="Consolas" w:cs="Consolas"/>
+          <w:color w:val="000000"/>
+          <w:sz w:val="19"/>
+          <w:szCs w:val="19"/>
+          <w:lang w:val="en-US"/>
+        </w:rPr>
+        <w:t>Print(</w:t>
+      </w:r>
+      <w:proofErr w:type="gramEnd"/>
+      <w:r>
+        <w:rPr>
+          <w:rFonts w:ascii="Consolas" w:hAnsi="Consolas" w:cs="Consolas"/>
+          <w:color w:val="000000"/>
+          <w:sz w:val="19"/>
+          <w:szCs w:val="19"/>
+          <w:lang w:val="en-US"/>
+        </w:rPr>
+        <w:t xml:space="preserve">5, </w:t>
+      </w:r>
+      <w:r>
+        <w:rPr>
+          <w:rFonts w:ascii="Consolas" w:hAnsi="Consolas" w:cs="Consolas"/>
+          <w:color w:val="A31515"/>
+          <w:sz w:val="19"/>
+          <w:szCs w:val="19"/>
+          <w:lang w:val="en-US"/>
+        </w:rPr>
+        <w:t>"Hello"</w:t>
+      </w:r>
+      <w:r>
+        <w:rPr>
+          <w:rFonts w:ascii="Consolas" w:hAnsi="Consolas" w:cs="Consolas"/>
+          <w:color w:val="000000"/>
+          <w:sz w:val="19"/>
+          <w:szCs w:val="19"/>
+          <w:lang w:val="en-US"/>
+        </w:rPr>
+        <w:t xml:space="preserve">, </w:t>
+      </w:r>
+      <w:r>
+        <w:rPr>
+          <w:rFonts w:ascii="Consolas" w:hAnsi="Consolas" w:cs="Consolas"/>
+          <w:color w:val="0000FF"/>
+          <w:sz w:val="19"/>
+          <w:szCs w:val="19"/>
+          <w:lang w:val="en-US"/>
+        </w:rPr>
+        <w:t>true</w:t>
+      </w:r>
+      <w:r>
+        <w:rPr>
+          <w:rFonts w:ascii="Consolas" w:hAnsi="Consolas" w:cs="Consolas"/>
+          <w:color w:val="000000"/>
+          <w:sz w:val="19"/>
+          <w:szCs w:val="19"/>
+          <w:lang w:val="en-US"/>
+        </w:rPr>
+        <w:t>));</w:t>
+      </w:r>
+    </w:p>
+    <w:p>
+      <w:pPr>
+        <w:rPr>
+          <w:rFonts w:ascii="Consolas" w:hAnsi="Consolas" w:cs="Consolas"/>
+          <w:color w:val="000000"/>
+          <w:sz w:val="19"/>
+          <w:szCs w:val="19"/>
+        </w:rPr>
+      </w:pPr>
+      <w:r>
+        <w:rPr>
+          <w:rFonts w:ascii="Consolas" w:hAnsi="Consolas" w:cs="Consolas"/>
+          <w:color w:val="000000"/>
+          <w:sz w:val="19"/>
+          <w:szCs w:val="19"/>
+          <w:lang w:val="en-US"/>
+        </w:rPr>
+        <w:t xml:space="preserve">       </w:t>
+      </w:r>
+      <w:proofErr w:type="spellStart"/>
+      <w:proofErr w:type="gramStart"/>
+      <w:r>
+        <w:rPr>
+          <w:rFonts w:ascii="Consolas" w:hAnsi="Consolas" w:cs="Consolas"/>
+          <w:color w:val="000000"/>
+          <w:sz w:val="19"/>
+          <w:szCs w:val="19"/>
+        </w:rPr>
+        <w:t>task.Wait</w:t>
+      </w:r>
+      <w:proofErr w:type="spellEnd"/>
+      <w:proofErr w:type="gramEnd"/>
+      <w:r>
+        <w:rPr>
+          <w:rFonts w:ascii="Consolas" w:hAnsi="Consolas" w:cs="Consolas"/>
+          <w:color w:val="000000"/>
+          <w:sz w:val="19"/>
+          <w:szCs w:val="19"/>
+        </w:rPr>
+        <w:t>();</w:t>
+      </w:r>
+    </w:p>
+    <w:p>
+      <w:pPr>
+        <w:rPr>
+          <w:rFonts w:ascii="Times New Roman" w:hAnsi="Times New Roman" w:cs="Times New Roman"/>
+          <w:sz w:val="28"/>
+          <w:szCs w:val="28"/>
+        </w:rPr>
+      </w:pPr>
+      <w:r>
+        <w:rPr>
+          <w:rFonts w:ascii="Consolas" w:hAnsi="Consolas" w:cs="Consolas"/>
+          <w:color w:val="000000"/>
+          <w:sz w:val="19"/>
+          <w:szCs w:val="19"/>
+        </w:rPr>
+        <w:t>}</w:t>
+      </w:r>
+    </w:p>
+    <w:p>
+      <w:pPr>
+        <w:rPr>
+          <w:rFonts w:ascii="Times New Roman" w:hAnsi="Times New Roman" w:cs="Times New Roman"/>
+          <w:sz w:val="28"/>
+          <w:szCs w:val="28"/>
+        </w:rPr>
+      </w:pPr>
+      <w:r>
+        <w:rPr>
+          <w:rFonts w:ascii="Times New Roman" w:hAnsi="Times New Roman" w:cs="Times New Roman"/>
+          <w:sz w:val="28"/>
+          <w:szCs w:val="28"/>
+        </w:rPr>
+        <w:t xml:space="preserve">У </w:t>
+      </w:r>
+      <w:proofErr w:type="spellStart"/>
+      <w:r>
+        <w:rPr>
+          <w:rFonts w:ascii="Times New Roman" w:hAnsi="Times New Roman" w:cs="Times New Roman"/>
+          <w:sz w:val="28"/>
+          <w:szCs w:val="28"/>
+        </w:rPr>
+        <w:t>даному</w:t>
+      </w:r>
+      <w:proofErr w:type="spellEnd"/>
+      <w:r>
+        <w:rPr>
+          <w:rFonts w:ascii="Times New Roman" w:hAnsi="Times New Roman" w:cs="Times New Roman"/>
+          <w:sz w:val="28"/>
+          <w:szCs w:val="28"/>
+        </w:rPr>
+        <w:t xml:space="preserve"> </w:t>
+      </w:r>
+      <w:proofErr w:type="spellStart"/>
+      <w:r>
+        <w:rPr>
+          <w:rFonts w:ascii="Times New Roman" w:hAnsi="Times New Roman" w:cs="Times New Roman"/>
+          <w:sz w:val="28"/>
+          <w:szCs w:val="28"/>
+        </w:rPr>
+        <w:t>прикладі</w:t>
+      </w:r>
+      <w:proofErr w:type="spellEnd"/>
+      <w:r>
+        <w:rPr>
+          <w:rFonts w:ascii="Times New Roman" w:hAnsi="Times New Roman" w:cs="Times New Roman"/>
+          <w:sz w:val="28"/>
+          <w:szCs w:val="28"/>
+        </w:rPr>
+        <w:t xml:space="preserve"> на </w:t>
+      </w:r>
+      <w:proofErr w:type="spellStart"/>
+      <w:r>
+        <w:rPr>
+          <w:rFonts w:ascii="Times New Roman" w:hAnsi="Times New Roman" w:cs="Times New Roman"/>
+          <w:sz w:val="28"/>
+          <w:szCs w:val="28"/>
+        </w:rPr>
+        <w:t>екран</w:t>
+      </w:r>
+      <w:proofErr w:type="spellEnd"/>
+      <w:r>
+        <w:rPr>
+          <w:rFonts w:ascii="Times New Roman" w:hAnsi="Times New Roman" w:cs="Times New Roman"/>
+          <w:sz w:val="28"/>
+          <w:szCs w:val="28"/>
+        </w:rPr>
+        <w:t xml:space="preserve"> буде </w:t>
+      </w:r>
+      <w:r>
+        <w:rPr>
+          <w:rFonts w:ascii="Times New Roman" w:hAnsi="Times New Roman" w:cs="Times New Roman"/>
+          <w:sz w:val="28"/>
+          <w:szCs w:val="28"/>
+          <w:lang w:val="uk-UA"/>
+        </w:rPr>
+        <w:t>виведено стрічку «</w:t>
+      </w:r>
+      <w:proofErr w:type="spellStart"/>
+      <w:r>
+        <w:rPr>
+          <w:rFonts w:ascii="Times New Roman" w:hAnsi="Times New Roman" w:cs="Times New Roman"/>
+          <w:sz w:val="28"/>
+          <w:szCs w:val="28"/>
+          <w:lang w:val="uk-UA"/>
+        </w:rPr>
+        <w:t>int</w:t>
+      </w:r>
+      <w:proofErr w:type="spellEnd"/>
+      <w:r>
+        <w:rPr>
+          <w:rFonts w:ascii="Times New Roman" w:hAnsi="Times New Roman" w:cs="Times New Roman"/>
+          <w:sz w:val="28"/>
+          <w:szCs w:val="28"/>
+          <w:lang w:val="uk-UA"/>
+        </w:rPr>
+        <w:t xml:space="preserve">: </w:t>
+      </w:r>
+      <w:r>
+        <w:rPr>
+          <w:rFonts w:ascii="Times New Roman" w:hAnsi="Times New Roman" w:cs="Times New Roman"/>
+          <w:sz w:val="28"/>
+          <w:szCs w:val="28"/>
+          <w:lang w:val="uk-UA"/>
+        </w:rPr>
+        <w:t>5</w:t>
+      </w:r>
+      <w:r>
+        <w:rPr>
+          <w:rFonts w:ascii="Times New Roman" w:hAnsi="Times New Roman" w:cs="Times New Roman"/>
+          <w:sz w:val="28"/>
+          <w:szCs w:val="28"/>
+          <w:lang w:val="uk-UA"/>
+        </w:rPr>
+        <w:t xml:space="preserve"> | </w:t>
+      </w:r>
+      <w:proofErr w:type="spellStart"/>
+      <w:r>
+        <w:rPr>
+          <w:rFonts w:ascii="Times New Roman" w:hAnsi="Times New Roman" w:cs="Times New Roman"/>
+          <w:sz w:val="28"/>
+          <w:szCs w:val="28"/>
+          <w:lang w:val="uk-UA"/>
+        </w:rPr>
+        <w:t>string</w:t>
+      </w:r>
+      <w:proofErr w:type="spellEnd"/>
+      <w:r>
+        <w:rPr>
+          <w:rFonts w:ascii="Times New Roman" w:hAnsi="Times New Roman" w:cs="Times New Roman"/>
+          <w:sz w:val="28"/>
+          <w:szCs w:val="28"/>
+          <w:lang w:val="uk-UA"/>
+        </w:rPr>
+        <w:t xml:space="preserve">: </w:t>
+      </w:r>
+      <w:r>
+        <w:rPr>
+          <w:rFonts w:ascii="Times New Roman" w:hAnsi="Times New Roman" w:cs="Times New Roman"/>
+          <w:sz w:val="28"/>
+          <w:szCs w:val="28"/>
+          <w:lang w:val="en-US"/>
+        </w:rPr>
+        <w:t>Hello</w:t>
+      </w:r>
+      <w:r>
+        <w:rPr>
+          <w:rFonts w:ascii="Times New Roman" w:hAnsi="Times New Roman" w:cs="Times New Roman"/>
+          <w:sz w:val="28"/>
+          <w:szCs w:val="28"/>
+          <w:lang w:val="uk-UA"/>
+        </w:rPr>
+        <w:t xml:space="preserve"> | </w:t>
+      </w:r>
+      <w:proofErr w:type="spellStart"/>
+      <w:r>
+        <w:rPr>
+          <w:rFonts w:ascii="Times New Roman" w:hAnsi="Times New Roman" w:cs="Times New Roman"/>
+          <w:sz w:val="28"/>
+          <w:szCs w:val="28"/>
+          <w:lang w:val="uk-UA"/>
+        </w:rPr>
+        <w:t>bool</w:t>
+      </w:r>
+      <w:proofErr w:type="spellEnd"/>
+      <w:r>
+        <w:rPr>
+          <w:rFonts w:ascii="Times New Roman" w:hAnsi="Times New Roman" w:cs="Times New Roman"/>
+          <w:sz w:val="28"/>
+          <w:szCs w:val="28"/>
+          <w:lang w:val="uk-UA"/>
+        </w:rPr>
+        <w:t xml:space="preserve">: </w:t>
+      </w:r>
+      <w:r>
+        <w:rPr>
+          <w:rFonts w:ascii="Times New Roman" w:hAnsi="Times New Roman" w:cs="Times New Roman"/>
+          <w:sz w:val="28"/>
+          <w:szCs w:val="28"/>
+          <w:lang w:val="en-US"/>
+        </w:rPr>
+        <w:t>True</w:t>
+      </w:r>
+      <w:r>
+        <w:rPr>
+          <w:rFonts w:ascii="Times New Roman" w:hAnsi="Times New Roman" w:cs="Times New Roman"/>
+          <w:sz w:val="28"/>
+          <w:szCs w:val="28"/>
+          <w:lang w:val="uk-UA"/>
+        </w:rPr>
+        <w:t>»</w:t>
+      </w:r>
+      <w:r>
+        <w:rPr>
+          <w:rFonts w:ascii="Times New Roman" w:hAnsi="Times New Roman" w:cs="Times New Roman"/>
+          <w:sz w:val="28"/>
+          <w:szCs w:val="28"/>
+        </w:rPr>
+        <w:t xml:space="preserve">. </w:t>
+      </w:r>
+    </w:p>
+    <w:p>
+      <w:pPr>
+        <w:rPr>
+          <w:rFonts w:ascii="Times New Roman" w:hAnsi="Times New Roman" w:cs="Times New Roman"/>
+          <w:sz w:val="28"/>
+          <w:szCs w:val="28"/>
+          <w:lang w:val="en-US"/>
+        </w:rPr>
+      </w:pPr>
+      <w:r>
+        <w:rPr>
+          <w:rFonts w:ascii="Times New Roman" w:hAnsi="Times New Roman" w:cs="Times New Roman"/>
+          <w:sz w:val="28"/>
+          <w:szCs w:val="28"/>
+          <w:lang w:val="uk-UA"/>
+        </w:rPr>
+        <w:t xml:space="preserve">Другий спосіб – скористатися однією за </w:t>
+      </w:r>
+      <w:proofErr w:type="spellStart"/>
+      <w:r>
+        <w:rPr>
+          <w:rFonts w:ascii="Times New Roman" w:hAnsi="Times New Roman" w:cs="Times New Roman"/>
+          <w:sz w:val="28"/>
+          <w:szCs w:val="28"/>
+          <w:lang w:val="uk-UA"/>
+        </w:rPr>
+        <w:t>перегрузок</w:t>
+      </w:r>
+      <w:proofErr w:type="spellEnd"/>
+      <w:r>
+        <w:rPr>
+          <w:rFonts w:ascii="Times New Roman" w:hAnsi="Times New Roman" w:cs="Times New Roman"/>
+          <w:sz w:val="28"/>
+          <w:szCs w:val="28"/>
+          <w:lang w:val="uk-UA"/>
+        </w:rPr>
+        <w:t xml:space="preserve"> методу </w:t>
+      </w:r>
+      <w:proofErr w:type="spellStart"/>
+      <w:r>
+        <w:rPr>
+          <w:rFonts w:ascii="Times New Roman" w:hAnsi="Times New Roman" w:cs="Times New Roman"/>
+          <w:sz w:val="28"/>
+          <w:szCs w:val="28"/>
+          <w:lang w:val="en-US"/>
+        </w:rPr>
+        <w:t>StartNew</w:t>
+      </w:r>
+      <w:proofErr w:type="spellEnd"/>
+      <w:r>
+        <w:rPr>
+          <w:rFonts w:ascii="Times New Roman" w:hAnsi="Times New Roman" w:cs="Times New Roman"/>
+          <w:sz w:val="28"/>
+          <w:szCs w:val="28"/>
+          <w:lang w:val="uk-UA"/>
+        </w:rPr>
+        <w:t xml:space="preserve">, про який говорилося раніше (варто зазначити, що </w:t>
+      </w:r>
+      <w:proofErr w:type="spellStart"/>
+      <w:r>
+        <w:rPr>
+          <w:rFonts w:ascii="Times New Roman" w:hAnsi="Times New Roman" w:cs="Times New Roman"/>
+          <w:sz w:val="28"/>
+          <w:szCs w:val="28"/>
+          <w:lang w:val="uk-UA"/>
+        </w:rPr>
+        <w:t>інщі</w:t>
+      </w:r>
+      <w:proofErr w:type="spellEnd"/>
+      <w:r>
+        <w:rPr>
+          <w:rFonts w:ascii="Times New Roman" w:hAnsi="Times New Roman" w:cs="Times New Roman"/>
+          <w:sz w:val="28"/>
+          <w:szCs w:val="28"/>
+          <w:lang w:val="uk-UA"/>
+        </w:rPr>
+        <w:t xml:space="preserve"> способи запуску задачі – не підходять, оскільки відповідні їм методи не мають необхідних </w:t>
+      </w:r>
+      <w:proofErr w:type="spellStart"/>
+      <w:r>
+        <w:rPr>
+          <w:rFonts w:ascii="Times New Roman" w:hAnsi="Times New Roman" w:cs="Times New Roman"/>
+          <w:sz w:val="28"/>
+          <w:szCs w:val="28"/>
+          <w:lang w:val="uk-UA"/>
+        </w:rPr>
+        <w:t>перегрузок</w:t>
+      </w:r>
+      <w:proofErr w:type="spellEnd"/>
+      <w:r>
+        <w:rPr>
+          <w:rFonts w:ascii="Times New Roman" w:hAnsi="Times New Roman" w:cs="Times New Roman"/>
+          <w:sz w:val="28"/>
+          <w:szCs w:val="28"/>
+          <w:lang w:val="uk-UA"/>
+        </w:rPr>
+        <w:t xml:space="preserve">). У такий спосіб можна запустити лише функцію, що приймає один параметр типу </w:t>
+      </w:r>
+      <w:r>
+        <w:rPr>
+          <w:rFonts w:ascii="Times New Roman" w:hAnsi="Times New Roman" w:cs="Times New Roman"/>
+          <w:sz w:val="28"/>
+          <w:szCs w:val="28"/>
+          <w:lang w:val="en-US"/>
+        </w:rPr>
+        <w:t>object</w:t>
+      </w:r>
+      <w:r>
+        <w:rPr>
+          <w:rFonts w:ascii="Times New Roman" w:hAnsi="Times New Roman" w:cs="Times New Roman"/>
+          <w:sz w:val="28"/>
+          <w:szCs w:val="28"/>
+        </w:rPr>
+        <w:t>.</w:t>
+      </w:r>
+      <w:r>
+        <w:rPr>
+          <w:rFonts w:ascii="Times New Roman" w:hAnsi="Times New Roman" w:cs="Times New Roman"/>
+          <w:sz w:val="28"/>
+          <w:szCs w:val="28"/>
+          <w:lang w:val="uk-UA"/>
+        </w:rPr>
+        <w:t xml:space="preserve"> Тобто для передачі декількох параметрів у функцію необхідно буде створити окрему структуру для збереження цих параметрів. Приклад використання</w:t>
+      </w:r>
+      <w:r>
+        <w:rPr>
+          <w:rFonts w:ascii="Times New Roman" w:hAnsi="Times New Roman" w:cs="Times New Roman"/>
+          <w:sz w:val="28"/>
+          <w:szCs w:val="28"/>
+          <w:lang w:val="en-US"/>
+        </w:rPr>
+        <w:t>:</w:t>
+      </w:r>
+    </w:p>
+    <w:p>
+      <w:pPr>
+        <w:autoSpaceDE w:val="0"/>
+        <w:autoSpaceDN w:val="0"/>
+        <w:adjustRightInd w:val="0"/>
+        <w:spacing w:after="0" w:line="240" w:lineRule="auto"/>
+        <w:rPr>
+          <w:rFonts w:ascii="Consolas" w:hAnsi="Consolas" w:cs="Consolas"/>
+          <w:color w:val="000000"/>
+          <w:sz w:val="19"/>
+          <w:szCs w:val="19"/>
+          <w:lang w:val="en-US"/>
+        </w:rPr>
+      </w:pPr>
+      <w:r>
+        <w:rPr>
+          <w:rFonts w:ascii="Consolas" w:hAnsi="Consolas" w:cs="Consolas"/>
+          <w:color w:val="0000FF"/>
+          <w:sz w:val="19"/>
+          <w:szCs w:val="19"/>
+          <w:lang w:val="en-US"/>
+        </w:rPr>
+        <w:t>struct</w:t>
+      </w:r>
+      <w:r>
+        <w:rPr>
+          <w:rFonts w:ascii="Consolas" w:hAnsi="Consolas" w:cs="Consolas"/>
+          <w:color w:val="000000"/>
+          <w:sz w:val="19"/>
+          <w:szCs w:val="19"/>
+          <w:lang w:val="en-US"/>
+        </w:rPr>
+        <w:t xml:space="preserve"> </w:t>
+      </w:r>
+      <w:proofErr w:type="spellStart"/>
+      <w:r>
+        <w:rPr>
+          <w:rFonts w:ascii="Consolas" w:hAnsi="Consolas" w:cs="Consolas"/>
+          <w:color w:val="2B91AF"/>
+          <w:sz w:val="19"/>
+          <w:szCs w:val="19"/>
+          <w:lang w:val="en-US"/>
+        </w:rPr>
+        <w:t>MyStruct</w:t>
+      </w:r>
+      <w:proofErr w:type="spellEnd"/>
+    </w:p>
+    <w:p>
+      <w:pPr>
+        <w:autoSpaceDE w:val="0"/>
+        <w:autoSpaceDN w:val="0"/>
+        <w:adjustRightInd w:val="0"/>
+        <w:spacing w:after="0" w:line="240" w:lineRule="auto"/>
+        <w:rPr>
+          <w:rFonts w:ascii="Consolas" w:hAnsi="Consolas" w:cs="Consolas"/>
+          <w:color w:val="000000"/>
+          <w:sz w:val="19"/>
+          <w:szCs w:val="19"/>
+          <w:lang w:val="en-US"/>
+        </w:rPr>
+      </w:pPr>
+      <w:r>
+        <w:rPr>
+          <w:rFonts w:ascii="Consolas" w:hAnsi="Consolas" w:cs="Consolas"/>
+          <w:color w:val="000000"/>
+          <w:sz w:val="19"/>
+          <w:szCs w:val="19"/>
+          <w:lang w:val="en-US"/>
+        </w:rPr>
+        <w:t>{</w:t>
+      </w:r>
+    </w:p>
+    <w:p>
+      <w:pPr>
+        <w:autoSpaceDE w:val="0"/>
+        <w:autoSpaceDN w:val="0"/>
+        <w:adjustRightInd w:val="0"/>
+        <w:spacing w:after="0" w:line="240" w:lineRule="auto"/>
+        <w:ind w:firstLine="708"/>
+        <w:rPr>
+          <w:rFonts w:ascii="Consolas" w:hAnsi="Consolas" w:cs="Consolas"/>
+          <w:color w:val="000000"/>
+          <w:sz w:val="19"/>
+          <w:szCs w:val="19"/>
+          <w:lang w:val="en-US"/>
+        </w:rPr>
+      </w:pPr>
+      <w:r>
+        <w:rPr>
+          <w:rFonts w:ascii="Consolas" w:hAnsi="Consolas" w:cs="Consolas"/>
+          <w:color w:val="0000FF"/>
+          <w:sz w:val="19"/>
+          <w:szCs w:val="19"/>
+          <w:lang w:val="en-US"/>
+        </w:rPr>
+        <w:t>public</w:t>
+      </w:r>
+      <w:r>
+        <w:rPr>
+          <w:rFonts w:ascii="Consolas" w:hAnsi="Consolas" w:cs="Consolas"/>
+          <w:color w:val="000000"/>
+          <w:sz w:val="19"/>
+          <w:szCs w:val="19"/>
+          <w:lang w:val="en-US"/>
+        </w:rPr>
+        <w:t xml:space="preserve"> </w:t>
+      </w:r>
+      <w:proofErr w:type="spellStart"/>
+      <w:r>
+        <w:rPr>
+          <w:rFonts w:ascii="Consolas" w:hAnsi="Consolas" w:cs="Consolas"/>
+          <w:color w:val="0000FF"/>
+          <w:sz w:val="19"/>
+          <w:szCs w:val="19"/>
+          <w:lang w:val="en-US"/>
+        </w:rPr>
+        <w:t>int</w:t>
+      </w:r>
+      <w:proofErr w:type="spellEnd"/>
+      <w:r>
+        <w:rPr>
+          <w:rFonts w:ascii="Consolas" w:hAnsi="Consolas" w:cs="Consolas"/>
+          <w:color w:val="000000"/>
+          <w:sz w:val="19"/>
+          <w:szCs w:val="19"/>
+          <w:lang w:val="en-US"/>
+        </w:rPr>
+        <w:t xml:space="preserve"> </w:t>
+      </w:r>
+      <w:proofErr w:type="spellStart"/>
+      <w:r>
+        <w:rPr>
+          <w:rFonts w:ascii="Consolas" w:hAnsi="Consolas" w:cs="Consolas"/>
+          <w:color w:val="000000"/>
+          <w:sz w:val="19"/>
+          <w:szCs w:val="19"/>
+          <w:lang w:val="en-US"/>
+        </w:rPr>
+        <w:t>intField</w:t>
+      </w:r>
+      <w:proofErr w:type="spellEnd"/>
+      <w:r>
+        <w:rPr>
+          <w:rFonts w:ascii="Consolas" w:hAnsi="Consolas" w:cs="Consolas"/>
+          <w:color w:val="000000"/>
+          <w:sz w:val="19"/>
+          <w:szCs w:val="19"/>
+          <w:lang w:val="en-US"/>
+        </w:rPr>
+        <w:t>;</w:t>
+      </w:r>
+    </w:p>
+    <w:p>
+      <w:pPr>
+        <w:autoSpaceDE w:val="0"/>
+        <w:autoSpaceDN w:val="0"/>
+        <w:adjustRightInd w:val="0"/>
+        <w:spacing w:after="0" w:line="240" w:lineRule="auto"/>
+        <w:ind w:firstLine="708"/>
+        <w:rPr>
+          <w:rFonts w:ascii="Consolas" w:hAnsi="Consolas" w:cs="Consolas"/>
+          <w:color w:val="000000"/>
+          <w:sz w:val="19"/>
+          <w:szCs w:val="19"/>
+          <w:lang w:val="en-US"/>
+        </w:rPr>
+      </w:pPr>
+      <w:r>
+        <w:rPr>
+          <w:rFonts w:ascii="Consolas" w:hAnsi="Consolas" w:cs="Consolas"/>
+          <w:color w:val="0000FF"/>
+          <w:sz w:val="19"/>
+          <w:szCs w:val="19"/>
+          <w:lang w:val="en-US"/>
+        </w:rPr>
+        <w:t>public</w:t>
+      </w:r>
+      <w:r>
+        <w:rPr>
+          <w:rFonts w:ascii="Consolas" w:hAnsi="Consolas" w:cs="Consolas"/>
+          <w:color w:val="000000"/>
+          <w:sz w:val="19"/>
+          <w:szCs w:val="19"/>
+          <w:lang w:val="en-US"/>
+        </w:rPr>
+        <w:t xml:space="preserve"> </w:t>
+      </w:r>
+      <w:r>
+        <w:rPr>
+          <w:rFonts w:ascii="Consolas" w:hAnsi="Consolas" w:cs="Consolas"/>
+          <w:color w:val="0000FF"/>
+          <w:sz w:val="19"/>
+          <w:szCs w:val="19"/>
+          <w:lang w:val="en-US"/>
+        </w:rPr>
+        <w:t>string</w:t>
+      </w:r>
+      <w:r>
+        <w:rPr>
+          <w:rFonts w:ascii="Consolas" w:hAnsi="Consolas" w:cs="Consolas"/>
+          <w:color w:val="000000"/>
+          <w:sz w:val="19"/>
+          <w:szCs w:val="19"/>
+          <w:lang w:val="en-US"/>
+        </w:rPr>
+        <w:t xml:space="preserve"> </w:t>
+      </w:r>
+      <w:proofErr w:type="spellStart"/>
+      <w:r>
+        <w:rPr>
+          <w:rFonts w:ascii="Consolas" w:hAnsi="Consolas" w:cs="Consolas"/>
+          <w:color w:val="000000"/>
+          <w:sz w:val="19"/>
+          <w:szCs w:val="19"/>
+          <w:lang w:val="en-US"/>
+        </w:rPr>
+        <w:t>stringField</w:t>
+      </w:r>
+      <w:proofErr w:type="spellEnd"/>
+      <w:r>
+        <w:rPr>
+          <w:rFonts w:ascii="Consolas" w:hAnsi="Consolas" w:cs="Consolas"/>
+          <w:color w:val="000000"/>
+          <w:sz w:val="19"/>
+          <w:szCs w:val="19"/>
+          <w:lang w:val="en-US"/>
+        </w:rPr>
+        <w:t>;</w:t>
+      </w:r>
+    </w:p>
+    <w:p>
+      <w:pPr>
+        <w:autoSpaceDE w:val="0"/>
+        <w:autoSpaceDN w:val="0"/>
+        <w:adjustRightInd w:val="0"/>
+        <w:spacing w:after="0" w:line="240" w:lineRule="auto"/>
+        <w:ind w:firstLine="708"/>
+        <w:rPr>
+          <w:rFonts w:ascii="Consolas" w:hAnsi="Consolas" w:cs="Consolas"/>
+          <w:color w:val="000000"/>
+          <w:sz w:val="19"/>
+          <w:szCs w:val="19"/>
+          <w:lang w:val="en-US"/>
+        </w:rPr>
+      </w:pPr>
+      <w:r>
+        <w:rPr>
+          <w:rFonts w:ascii="Consolas" w:hAnsi="Consolas" w:cs="Consolas"/>
+          <w:color w:val="0000FF"/>
+          <w:sz w:val="19"/>
+          <w:szCs w:val="19"/>
+          <w:lang w:val="en-US"/>
+        </w:rPr>
+        <w:t>public</w:t>
+      </w:r>
+      <w:r>
+        <w:rPr>
+          <w:rFonts w:ascii="Consolas" w:hAnsi="Consolas" w:cs="Consolas"/>
+          <w:color w:val="000000"/>
+          <w:sz w:val="19"/>
+          <w:szCs w:val="19"/>
+          <w:lang w:val="en-US"/>
+        </w:rPr>
+        <w:t xml:space="preserve"> </w:t>
+      </w:r>
+      <w:r>
+        <w:rPr>
+          <w:rFonts w:ascii="Consolas" w:hAnsi="Consolas" w:cs="Consolas"/>
+          <w:color w:val="0000FF"/>
+          <w:sz w:val="19"/>
+          <w:szCs w:val="19"/>
+          <w:lang w:val="en-US"/>
+        </w:rPr>
+        <w:t>bool</w:t>
+      </w:r>
+      <w:r>
+        <w:rPr>
+          <w:rFonts w:ascii="Consolas" w:hAnsi="Consolas" w:cs="Consolas"/>
+          <w:color w:val="000000"/>
+          <w:sz w:val="19"/>
+          <w:szCs w:val="19"/>
+          <w:lang w:val="en-US"/>
+        </w:rPr>
+        <w:t xml:space="preserve"> </w:t>
+      </w:r>
+      <w:proofErr w:type="spellStart"/>
+      <w:r>
+        <w:rPr>
+          <w:rFonts w:ascii="Consolas" w:hAnsi="Consolas" w:cs="Consolas"/>
+          <w:color w:val="000000"/>
+          <w:sz w:val="19"/>
+          <w:szCs w:val="19"/>
+          <w:lang w:val="en-US"/>
+        </w:rPr>
+        <w:t>boolField</w:t>
+      </w:r>
+      <w:proofErr w:type="spellEnd"/>
+      <w:r>
+        <w:rPr>
+          <w:rFonts w:ascii="Consolas" w:hAnsi="Consolas" w:cs="Consolas"/>
+          <w:color w:val="000000"/>
+          <w:sz w:val="19"/>
+          <w:szCs w:val="19"/>
+          <w:lang w:val="en-US"/>
+        </w:rPr>
+        <w:t>;</w:t>
+      </w:r>
+    </w:p>
+    <w:p>
+      <w:pPr>
+        <w:autoSpaceDE w:val="0"/>
+        <w:autoSpaceDN w:val="0"/>
+        <w:adjustRightInd w:val="0"/>
+        <w:spacing w:after="0" w:line="240" w:lineRule="auto"/>
+        <w:rPr>
+          <w:rFonts w:ascii="Consolas" w:hAnsi="Consolas" w:cs="Consolas"/>
+          <w:color w:val="000000"/>
+          <w:sz w:val="19"/>
+          <w:szCs w:val="19"/>
+          <w:lang w:val="en-US"/>
+        </w:rPr>
+      </w:pPr>
+    </w:p>
+    <w:p>
+      <w:pPr>
+        <w:autoSpaceDE w:val="0"/>
+        <w:autoSpaceDN w:val="0"/>
+        <w:adjustRightInd w:val="0"/>
+        <w:spacing w:after="0" w:line="240" w:lineRule="auto"/>
+        <w:ind w:firstLine="708"/>
+        <w:rPr>
+          <w:rFonts w:ascii="Consolas" w:hAnsi="Consolas" w:cs="Consolas"/>
+          <w:color w:val="000000"/>
+          <w:sz w:val="19"/>
+          <w:szCs w:val="19"/>
+          <w:lang w:val="en-US"/>
+        </w:rPr>
+      </w:pPr>
+      <w:r>
+        <w:rPr>
+          <w:rFonts w:ascii="Consolas" w:hAnsi="Consolas" w:cs="Consolas"/>
+          <w:color w:val="0000FF"/>
+          <w:sz w:val="19"/>
+          <w:szCs w:val="19"/>
+          <w:lang w:val="en-US"/>
+        </w:rPr>
+        <w:t>public</w:t>
+      </w:r>
+      <w:r>
+        <w:rPr>
+          <w:rFonts w:ascii="Consolas" w:hAnsi="Consolas" w:cs="Consolas"/>
+          <w:color w:val="000000"/>
+          <w:sz w:val="19"/>
+          <w:szCs w:val="19"/>
+          <w:lang w:val="en-US"/>
+        </w:rPr>
+        <w:t xml:space="preserve"> </w:t>
+      </w:r>
+      <w:proofErr w:type="spellStart"/>
+      <w:proofErr w:type="gramStart"/>
+      <w:r>
+        <w:rPr>
+          <w:rFonts w:ascii="Consolas" w:hAnsi="Consolas" w:cs="Consolas"/>
+          <w:color w:val="000000"/>
+          <w:sz w:val="19"/>
+          <w:szCs w:val="19"/>
+          <w:lang w:val="en-US"/>
+        </w:rPr>
+        <w:t>MyStruct</w:t>
+      </w:r>
+      <w:proofErr w:type="spellEnd"/>
+      <w:r>
+        <w:rPr>
+          <w:rFonts w:ascii="Consolas" w:hAnsi="Consolas" w:cs="Consolas"/>
+          <w:color w:val="000000"/>
+          <w:sz w:val="19"/>
+          <w:szCs w:val="19"/>
+          <w:lang w:val="en-US"/>
+        </w:rPr>
+        <w:t>(</w:t>
+      </w:r>
+      <w:proofErr w:type="spellStart"/>
+      <w:proofErr w:type="gramEnd"/>
+      <w:r>
+        <w:rPr>
+          <w:rFonts w:ascii="Consolas" w:hAnsi="Consolas" w:cs="Consolas"/>
+          <w:color w:val="0000FF"/>
+          <w:sz w:val="19"/>
+          <w:szCs w:val="19"/>
+          <w:lang w:val="en-US"/>
+        </w:rPr>
+        <w:t>int</w:t>
+      </w:r>
+      <w:proofErr w:type="spellEnd"/>
+      <w:r>
+        <w:rPr>
+          <w:rFonts w:ascii="Consolas" w:hAnsi="Consolas" w:cs="Consolas"/>
+          <w:color w:val="000000"/>
+          <w:sz w:val="19"/>
+          <w:szCs w:val="19"/>
+          <w:lang w:val="en-US"/>
+        </w:rPr>
+        <w:t xml:space="preserve"> </w:t>
+      </w:r>
+      <w:proofErr w:type="spellStart"/>
+      <w:r>
+        <w:rPr>
+          <w:rFonts w:ascii="Consolas" w:hAnsi="Consolas" w:cs="Consolas"/>
+          <w:color w:val="000000"/>
+          <w:sz w:val="19"/>
+          <w:szCs w:val="19"/>
+          <w:lang w:val="en-US"/>
+        </w:rPr>
+        <w:t>intField</w:t>
+      </w:r>
+      <w:proofErr w:type="spellEnd"/>
+      <w:r>
+        <w:rPr>
+          <w:rFonts w:ascii="Consolas" w:hAnsi="Consolas" w:cs="Consolas"/>
+          <w:color w:val="000000"/>
+          <w:sz w:val="19"/>
+          <w:szCs w:val="19"/>
+          <w:lang w:val="en-US"/>
+        </w:rPr>
+        <w:t xml:space="preserve">, </w:t>
+      </w:r>
+      <w:r>
+        <w:rPr>
+          <w:rFonts w:ascii="Consolas" w:hAnsi="Consolas" w:cs="Consolas"/>
+          <w:color w:val="0000FF"/>
+          <w:sz w:val="19"/>
+          <w:szCs w:val="19"/>
+          <w:lang w:val="en-US"/>
+        </w:rPr>
+        <w:t>string</w:t>
+      </w:r>
+      <w:r>
+        <w:rPr>
+          <w:rFonts w:ascii="Consolas" w:hAnsi="Consolas" w:cs="Consolas"/>
+          <w:color w:val="000000"/>
+          <w:sz w:val="19"/>
+          <w:szCs w:val="19"/>
+          <w:lang w:val="en-US"/>
+        </w:rPr>
+        <w:t xml:space="preserve"> </w:t>
+      </w:r>
+      <w:proofErr w:type="spellStart"/>
+      <w:r>
+        <w:rPr>
+          <w:rFonts w:ascii="Consolas" w:hAnsi="Consolas" w:cs="Consolas"/>
+          <w:color w:val="000000"/>
+          <w:sz w:val="19"/>
+          <w:szCs w:val="19"/>
+          <w:lang w:val="en-US"/>
+        </w:rPr>
+        <w:t>stringField</w:t>
+      </w:r>
+      <w:proofErr w:type="spellEnd"/>
+      <w:r>
+        <w:rPr>
+          <w:rFonts w:ascii="Consolas" w:hAnsi="Consolas" w:cs="Consolas"/>
+          <w:color w:val="000000"/>
+          <w:sz w:val="19"/>
+          <w:szCs w:val="19"/>
+          <w:lang w:val="en-US"/>
+        </w:rPr>
+        <w:t xml:space="preserve">, </w:t>
+      </w:r>
+      <w:r>
+        <w:rPr>
+          <w:rFonts w:ascii="Consolas" w:hAnsi="Consolas" w:cs="Consolas"/>
+          <w:color w:val="0000FF"/>
+          <w:sz w:val="19"/>
+          <w:szCs w:val="19"/>
+          <w:lang w:val="en-US"/>
+        </w:rPr>
+        <w:t>bool</w:t>
+      </w:r>
+      <w:r>
+        <w:rPr>
+          <w:rFonts w:ascii="Consolas" w:hAnsi="Consolas" w:cs="Consolas"/>
+          <w:color w:val="000000"/>
+          <w:sz w:val="19"/>
+          <w:szCs w:val="19"/>
+          <w:lang w:val="en-US"/>
+        </w:rPr>
+        <w:t xml:space="preserve"> </w:t>
+      </w:r>
+      <w:proofErr w:type="spellStart"/>
+      <w:r>
+        <w:rPr>
+          <w:rFonts w:ascii="Consolas" w:hAnsi="Consolas" w:cs="Consolas"/>
+          <w:color w:val="000000"/>
+          <w:sz w:val="19"/>
+          <w:szCs w:val="19"/>
+          <w:lang w:val="en-US"/>
+        </w:rPr>
+        <w:t>boolField</w:t>
+      </w:r>
+      <w:proofErr w:type="spellEnd"/>
+      <w:r>
+        <w:rPr>
+          <w:rFonts w:ascii="Consolas" w:hAnsi="Consolas" w:cs="Consolas"/>
+          <w:color w:val="000000"/>
+          <w:sz w:val="19"/>
+          <w:szCs w:val="19"/>
+          <w:lang w:val="en-US"/>
+        </w:rPr>
+        <w:t>)</w:t>
+      </w:r>
+    </w:p>
+    <w:p>
+      <w:pPr>
+        <w:autoSpaceDE w:val="0"/>
+        <w:autoSpaceDN w:val="0"/>
+        <w:adjustRightInd w:val="0"/>
+        <w:spacing w:after="0" w:line="240" w:lineRule="auto"/>
+        <w:ind w:firstLine="708"/>
+        <w:rPr>
+          <w:rFonts w:ascii="Consolas" w:hAnsi="Consolas" w:cs="Consolas"/>
+          <w:color w:val="000000"/>
+          <w:sz w:val="19"/>
+          <w:szCs w:val="19"/>
+          <w:lang w:val="en-US"/>
+        </w:rPr>
+      </w:pPr>
+      <w:r>
+        <w:rPr>
+          <w:rFonts w:ascii="Consolas" w:hAnsi="Consolas" w:cs="Consolas"/>
+          <w:color w:val="000000"/>
+          <w:sz w:val="19"/>
+          <w:szCs w:val="19"/>
+          <w:lang w:val="en-US"/>
+        </w:rPr>
+        <w:t>{</w:t>
+      </w:r>
+    </w:p>
+    <w:p>
+      <w:pPr>
+        <w:autoSpaceDE w:val="0"/>
+        <w:autoSpaceDN w:val="0"/>
+        <w:adjustRightInd w:val="0"/>
+        <w:spacing w:after="0" w:line="240" w:lineRule="auto"/>
+        <w:ind w:left="708" w:firstLine="708"/>
+        <w:rPr>
+          <w:rFonts w:ascii="Consolas" w:hAnsi="Consolas" w:cs="Consolas"/>
+          <w:color w:val="000000"/>
+          <w:sz w:val="19"/>
+          <w:szCs w:val="19"/>
+          <w:lang w:val="en-US"/>
+        </w:rPr>
+      </w:pPr>
+      <w:proofErr w:type="spellStart"/>
+      <w:proofErr w:type="gramStart"/>
+      <w:r>
+        <w:rPr>
+          <w:rFonts w:ascii="Consolas" w:hAnsi="Consolas" w:cs="Consolas"/>
+          <w:color w:val="0000FF"/>
+          <w:sz w:val="19"/>
+          <w:szCs w:val="19"/>
+          <w:lang w:val="en-US"/>
+        </w:rPr>
+        <w:t>this</w:t>
+      </w:r>
+      <w:r>
+        <w:rPr>
+          <w:rFonts w:ascii="Consolas" w:hAnsi="Consolas" w:cs="Consolas"/>
+          <w:color w:val="000000"/>
+          <w:sz w:val="19"/>
+          <w:szCs w:val="19"/>
+          <w:lang w:val="en-US"/>
+        </w:rPr>
+        <w:t>.intField</w:t>
+      </w:r>
+      <w:proofErr w:type="spellEnd"/>
+      <w:proofErr w:type="gramEnd"/>
+      <w:r>
+        <w:rPr>
+          <w:rFonts w:ascii="Consolas" w:hAnsi="Consolas" w:cs="Consolas"/>
+          <w:color w:val="000000"/>
+          <w:sz w:val="19"/>
+          <w:szCs w:val="19"/>
+          <w:lang w:val="en-US"/>
+        </w:rPr>
+        <w:t xml:space="preserve"> = </w:t>
+      </w:r>
+      <w:proofErr w:type="spellStart"/>
+      <w:r>
+        <w:rPr>
+          <w:rFonts w:ascii="Consolas" w:hAnsi="Consolas" w:cs="Consolas"/>
+          <w:color w:val="000000"/>
+          <w:sz w:val="19"/>
+          <w:szCs w:val="19"/>
+          <w:lang w:val="en-US"/>
+        </w:rPr>
+        <w:t>intField</w:t>
+      </w:r>
+      <w:proofErr w:type="spellEnd"/>
+      <w:r>
+        <w:rPr>
+          <w:rFonts w:ascii="Consolas" w:hAnsi="Consolas" w:cs="Consolas"/>
+          <w:color w:val="000000"/>
+          <w:sz w:val="19"/>
+          <w:szCs w:val="19"/>
+          <w:lang w:val="en-US"/>
+        </w:rPr>
+        <w:t>;</w:t>
+      </w:r>
+    </w:p>
+    <w:p>
+      <w:pPr>
+        <w:autoSpaceDE w:val="0"/>
+        <w:autoSpaceDN w:val="0"/>
+        <w:adjustRightInd w:val="0"/>
+        <w:spacing w:after="0" w:line="240" w:lineRule="auto"/>
+        <w:ind w:left="708" w:firstLine="708"/>
+        <w:rPr>
+          <w:rFonts w:ascii="Consolas" w:hAnsi="Consolas" w:cs="Consolas"/>
+          <w:color w:val="000000"/>
+          <w:sz w:val="19"/>
+          <w:szCs w:val="19"/>
+          <w:lang w:val="en-US"/>
+        </w:rPr>
+      </w:pPr>
+      <w:proofErr w:type="spellStart"/>
+      <w:proofErr w:type="gramStart"/>
+      <w:r>
+        <w:rPr>
+          <w:rFonts w:ascii="Consolas" w:hAnsi="Consolas" w:cs="Consolas"/>
+          <w:color w:val="0000FF"/>
+          <w:sz w:val="19"/>
+          <w:szCs w:val="19"/>
+          <w:lang w:val="en-US"/>
+        </w:rPr>
+        <w:lastRenderedPageBreak/>
+        <w:t>this</w:t>
+      </w:r>
+      <w:r>
+        <w:rPr>
+          <w:rFonts w:ascii="Consolas" w:hAnsi="Consolas" w:cs="Consolas"/>
+          <w:color w:val="000000"/>
+          <w:sz w:val="19"/>
+          <w:szCs w:val="19"/>
+          <w:lang w:val="en-US"/>
+        </w:rPr>
+        <w:t>.stringField</w:t>
+      </w:r>
+      <w:proofErr w:type="spellEnd"/>
+      <w:proofErr w:type="gramEnd"/>
+      <w:r>
+        <w:rPr>
+          <w:rFonts w:ascii="Consolas" w:hAnsi="Consolas" w:cs="Consolas"/>
+          <w:color w:val="000000"/>
+          <w:sz w:val="19"/>
+          <w:szCs w:val="19"/>
+          <w:lang w:val="en-US"/>
+        </w:rPr>
+        <w:t xml:space="preserve"> = </w:t>
+      </w:r>
+      <w:proofErr w:type="spellStart"/>
+      <w:r>
+        <w:rPr>
+          <w:rFonts w:ascii="Consolas" w:hAnsi="Consolas" w:cs="Consolas"/>
+          <w:color w:val="000000"/>
+          <w:sz w:val="19"/>
+          <w:szCs w:val="19"/>
+          <w:lang w:val="en-US"/>
+        </w:rPr>
+        <w:t>stringField</w:t>
+      </w:r>
+      <w:proofErr w:type="spellEnd"/>
+      <w:r>
+        <w:rPr>
+          <w:rFonts w:ascii="Consolas" w:hAnsi="Consolas" w:cs="Consolas"/>
+          <w:color w:val="000000"/>
+          <w:sz w:val="19"/>
+          <w:szCs w:val="19"/>
+          <w:lang w:val="en-US"/>
+        </w:rPr>
+        <w:t>;</w:t>
+      </w:r>
+    </w:p>
+    <w:p>
+      <w:pPr>
+        <w:autoSpaceDE w:val="0"/>
+        <w:autoSpaceDN w:val="0"/>
+        <w:adjustRightInd w:val="0"/>
+        <w:spacing w:after="0" w:line="240" w:lineRule="auto"/>
+        <w:ind w:left="708" w:firstLine="708"/>
+        <w:rPr>
+          <w:rFonts w:ascii="Consolas" w:hAnsi="Consolas" w:cs="Consolas"/>
+          <w:color w:val="000000"/>
+          <w:sz w:val="19"/>
+          <w:szCs w:val="19"/>
+          <w:lang w:val="en-US"/>
+        </w:rPr>
+      </w:pPr>
+      <w:proofErr w:type="spellStart"/>
+      <w:proofErr w:type="gramStart"/>
+      <w:r>
+        <w:rPr>
+          <w:rFonts w:ascii="Consolas" w:hAnsi="Consolas" w:cs="Consolas"/>
+          <w:color w:val="0000FF"/>
+          <w:sz w:val="19"/>
+          <w:szCs w:val="19"/>
+          <w:lang w:val="en-US"/>
+        </w:rPr>
+        <w:t>this</w:t>
+      </w:r>
+      <w:r>
+        <w:rPr>
+          <w:rFonts w:ascii="Consolas" w:hAnsi="Consolas" w:cs="Consolas"/>
+          <w:color w:val="000000"/>
+          <w:sz w:val="19"/>
+          <w:szCs w:val="19"/>
+          <w:lang w:val="en-US"/>
+        </w:rPr>
+        <w:t>.boolField</w:t>
+      </w:r>
+      <w:proofErr w:type="spellEnd"/>
+      <w:proofErr w:type="gramEnd"/>
+      <w:r>
+        <w:rPr>
+          <w:rFonts w:ascii="Consolas" w:hAnsi="Consolas" w:cs="Consolas"/>
+          <w:color w:val="000000"/>
+          <w:sz w:val="19"/>
+          <w:szCs w:val="19"/>
+          <w:lang w:val="en-US"/>
+        </w:rPr>
+        <w:t xml:space="preserve"> = </w:t>
+      </w:r>
+      <w:proofErr w:type="spellStart"/>
+      <w:r>
+        <w:rPr>
+          <w:rFonts w:ascii="Consolas" w:hAnsi="Consolas" w:cs="Consolas"/>
+          <w:color w:val="000000"/>
+          <w:sz w:val="19"/>
+          <w:szCs w:val="19"/>
+          <w:lang w:val="en-US"/>
+        </w:rPr>
+        <w:t>boolField</w:t>
+      </w:r>
+      <w:proofErr w:type="spellEnd"/>
+      <w:r>
+        <w:rPr>
+          <w:rFonts w:ascii="Consolas" w:hAnsi="Consolas" w:cs="Consolas"/>
+          <w:color w:val="000000"/>
+          <w:sz w:val="19"/>
+          <w:szCs w:val="19"/>
+          <w:lang w:val="en-US"/>
+        </w:rPr>
+        <w:t>;</w:t>
+      </w:r>
+    </w:p>
+    <w:p>
+      <w:pPr>
+        <w:autoSpaceDE w:val="0"/>
+        <w:autoSpaceDN w:val="0"/>
+        <w:adjustRightInd w:val="0"/>
+        <w:spacing w:after="0" w:line="240" w:lineRule="auto"/>
+        <w:ind w:firstLine="708"/>
+        <w:rPr>
+          <w:rFonts w:ascii="Consolas" w:hAnsi="Consolas" w:cs="Consolas"/>
+          <w:color w:val="000000"/>
+          <w:sz w:val="19"/>
+          <w:szCs w:val="19"/>
+          <w:lang w:val="en-US"/>
+        </w:rPr>
+      </w:pPr>
+      <w:r>
+        <w:rPr>
+          <w:rFonts w:ascii="Consolas" w:hAnsi="Consolas" w:cs="Consolas"/>
+          <w:color w:val="000000"/>
+          <w:sz w:val="19"/>
+          <w:szCs w:val="19"/>
+          <w:lang w:val="en-US"/>
+        </w:rPr>
+        <w:t>}</w:t>
+      </w:r>
+    </w:p>
+    <w:p>
+      <w:pPr>
+        <w:autoSpaceDE w:val="0"/>
+        <w:autoSpaceDN w:val="0"/>
+        <w:adjustRightInd w:val="0"/>
+        <w:spacing w:after="0" w:line="240" w:lineRule="auto"/>
+        <w:rPr>
+          <w:rFonts w:ascii="Consolas" w:hAnsi="Consolas" w:cs="Consolas"/>
+          <w:color w:val="000000"/>
+          <w:sz w:val="19"/>
+          <w:szCs w:val="19"/>
+          <w:lang w:val="en-US"/>
+        </w:rPr>
+      </w:pPr>
+      <w:r>
+        <w:rPr>
+          <w:rFonts w:ascii="Consolas" w:hAnsi="Consolas" w:cs="Consolas"/>
+          <w:color w:val="000000"/>
+          <w:sz w:val="19"/>
+          <w:szCs w:val="19"/>
+          <w:lang w:val="en-US"/>
+        </w:rPr>
+        <w:t>}</w:t>
+      </w:r>
+    </w:p>
+    <w:p>
+      <w:pPr>
+        <w:autoSpaceDE w:val="0"/>
+        <w:autoSpaceDN w:val="0"/>
+        <w:adjustRightInd w:val="0"/>
+        <w:spacing w:after="0" w:line="240" w:lineRule="auto"/>
+        <w:rPr>
+          <w:rFonts w:ascii="Consolas" w:hAnsi="Consolas" w:cs="Consolas"/>
+          <w:color w:val="000000"/>
+          <w:sz w:val="19"/>
+          <w:szCs w:val="19"/>
+          <w:lang w:val="en-US"/>
+        </w:rPr>
+      </w:pPr>
+    </w:p>
+    <w:p>
+      <w:pPr>
+        <w:autoSpaceDE w:val="0"/>
+        <w:autoSpaceDN w:val="0"/>
+        <w:adjustRightInd w:val="0"/>
+        <w:spacing w:after="0" w:line="240" w:lineRule="auto"/>
+        <w:rPr>
+          <w:rFonts w:ascii="Consolas" w:hAnsi="Consolas" w:cs="Consolas"/>
+          <w:color w:val="000000"/>
+          <w:sz w:val="19"/>
+          <w:szCs w:val="19"/>
+          <w:lang w:val="en-US"/>
+        </w:rPr>
+      </w:pPr>
+      <w:r>
+        <w:rPr>
+          <w:rFonts w:ascii="Consolas" w:hAnsi="Consolas" w:cs="Consolas"/>
+          <w:color w:val="0000FF"/>
+          <w:sz w:val="19"/>
+          <w:szCs w:val="19"/>
+          <w:lang w:val="en-US"/>
+        </w:rPr>
+        <w:t>static</w:t>
+      </w:r>
+      <w:r>
+        <w:rPr>
+          <w:rFonts w:ascii="Consolas" w:hAnsi="Consolas" w:cs="Consolas"/>
+          <w:color w:val="000000"/>
+          <w:sz w:val="19"/>
+          <w:szCs w:val="19"/>
+          <w:lang w:val="en-US"/>
+        </w:rPr>
+        <w:t xml:space="preserve"> </w:t>
+      </w:r>
+      <w:r>
+        <w:rPr>
+          <w:rFonts w:ascii="Consolas" w:hAnsi="Consolas" w:cs="Consolas"/>
+          <w:color w:val="0000FF"/>
+          <w:sz w:val="19"/>
+          <w:szCs w:val="19"/>
+          <w:lang w:val="en-US"/>
+        </w:rPr>
+        <w:t>void</w:t>
+      </w:r>
+      <w:r>
+        <w:rPr>
+          <w:rFonts w:ascii="Consolas" w:hAnsi="Consolas" w:cs="Consolas"/>
+          <w:color w:val="000000"/>
+          <w:sz w:val="19"/>
+          <w:szCs w:val="19"/>
+          <w:lang w:val="en-US"/>
+        </w:rPr>
+        <w:t xml:space="preserve"> </w:t>
+      </w:r>
+      <w:proofErr w:type="gramStart"/>
+      <w:r>
+        <w:rPr>
+          <w:rFonts w:ascii="Consolas" w:hAnsi="Consolas" w:cs="Consolas"/>
+          <w:color w:val="000000"/>
+          <w:sz w:val="19"/>
+          <w:szCs w:val="19"/>
+          <w:lang w:val="en-US"/>
+        </w:rPr>
+        <w:t>Print(</w:t>
+      </w:r>
+      <w:proofErr w:type="gramEnd"/>
+      <w:r>
+        <w:rPr>
+          <w:rFonts w:ascii="Consolas" w:hAnsi="Consolas" w:cs="Consolas"/>
+          <w:color w:val="0000FF"/>
+          <w:sz w:val="19"/>
+          <w:szCs w:val="19"/>
+          <w:lang w:val="en-US"/>
+        </w:rPr>
+        <w:t>object</w:t>
+      </w:r>
+      <w:r>
+        <w:rPr>
+          <w:rFonts w:ascii="Consolas" w:hAnsi="Consolas" w:cs="Consolas"/>
+          <w:color w:val="000000"/>
+          <w:sz w:val="19"/>
+          <w:szCs w:val="19"/>
+          <w:lang w:val="en-US"/>
+        </w:rPr>
+        <w:t xml:space="preserve"> state)</w:t>
+      </w:r>
+    </w:p>
+    <w:p>
+      <w:pPr>
+        <w:autoSpaceDE w:val="0"/>
+        <w:autoSpaceDN w:val="0"/>
+        <w:adjustRightInd w:val="0"/>
+        <w:spacing w:after="0" w:line="240" w:lineRule="auto"/>
+        <w:rPr>
+          <w:rFonts w:ascii="Consolas" w:hAnsi="Consolas" w:cs="Consolas"/>
+          <w:color w:val="000000"/>
+          <w:sz w:val="19"/>
+          <w:szCs w:val="19"/>
+          <w:lang w:val="en-US"/>
+        </w:rPr>
+      </w:pPr>
+      <w:r>
+        <w:rPr>
+          <w:rFonts w:ascii="Consolas" w:hAnsi="Consolas" w:cs="Consolas"/>
+          <w:color w:val="000000"/>
+          <w:sz w:val="19"/>
+          <w:szCs w:val="19"/>
+          <w:lang w:val="en-US"/>
+        </w:rPr>
+        <w:t>{</w:t>
+      </w:r>
+    </w:p>
+    <w:p>
+      <w:pPr>
+        <w:autoSpaceDE w:val="0"/>
+        <w:autoSpaceDN w:val="0"/>
+        <w:adjustRightInd w:val="0"/>
+        <w:spacing w:after="0" w:line="240" w:lineRule="auto"/>
+        <w:ind w:firstLine="708"/>
+        <w:rPr>
+          <w:rFonts w:ascii="Consolas" w:hAnsi="Consolas" w:cs="Consolas"/>
+          <w:color w:val="000000"/>
+          <w:sz w:val="19"/>
+          <w:szCs w:val="19"/>
+          <w:lang w:val="en-US"/>
+        </w:rPr>
+      </w:pPr>
+      <w:proofErr w:type="spellStart"/>
+      <w:r>
+        <w:rPr>
+          <w:rFonts w:ascii="Consolas" w:hAnsi="Consolas" w:cs="Consolas"/>
+          <w:color w:val="2B91AF"/>
+          <w:sz w:val="19"/>
+          <w:szCs w:val="19"/>
+          <w:lang w:val="en-US"/>
+        </w:rPr>
+        <w:t>MyStruct</w:t>
+      </w:r>
+      <w:proofErr w:type="spellEnd"/>
+      <w:r>
+        <w:rPr>
+          <w:rFonts w:ascii="Consolas" w:hAnsi="Consolas" w:cs="Consolas"/>
+          <w:color w:val="000000"/>
+          <w:sz w:val="19"/>
+          <w:szCs w:val="19"/>
+          <w:lang w:val="en-US"/>
+        </w:rPr>
+        <w:t xml:space="preserve"> </w:t>
+      </w:r>
+      <w:proofErr w:type="spellStart"/>
+      <w:r>
+        <w:rPr>
+          <w:rFonts w:ascii="Consolas" w:hAnsi="Consolas" w:cs="Consolas"/>
+          <w:color w:val="000000"/>
+          <w:sz w:val="19"/>
+          <w:szCs w:val="19"/>
+          <w:lang w:val="en-US"/>
+        </w:rPr>
+        <w:t>myStruct</w:t>
+      </w:r>
+      <w:proofErr w:type="spellEnd"/>
+      <w:r>
+        <w:rPr>
+          <w:rFonts w:ascii="Consolas" w:hAnsi="Consolas" w:cs="Consolas"/>
+          <w:color w:val="000000"/>
+          <w:sz w:val="19"/>
+          <w:szCs w:val="19"/>
+          <w:lang w:val="en-US"/>
+        </w:rPr>
+        <w:t xml:space="preserve"> = (</w:t>
+      </w:r>
+      <w:proofErr w:type="spellStart"/>
+      <w:r>
+        <w:rPr>
+          <w:rFonts w:ascii="Consolas" w:hAnsi="Consolas" w:cs="Consolas"/>
+          <w:color w:val="2B91AF"/>
+          <w:sz w:val="19"/>
+          <w:szCs w:val="19"/>
+          <w:lang w:val="en-US"/>
+        </w:rPr>
+        <w:t>MyStruct</w:t>
+      </w:r>
+      <w:proofErr w:type="spellEnd"/>
+      <w:r>
+        <w:rPr>
+          <w:rFonts w:ascii="Consolas" w:hAnsi="Consolas" w:cs="Consolas"/>
+          <w:color w:val="000000"/>
+          <w:sz w:val="19"/>
+          <w:szCs w:val="19"/>
+          <w:lang w:val="en-US"/>
+        </w:rPr>
+        <w:t>)state;</w:t>
+      </w:r>
+    </w:p>
+    <w:p>
+      <w:pPr>
+        <w:autoSpaceDE w:val="0"/>
+        <w:autoSpaceDN w:val="0"/>
+        <w:adjustRightInd w:val="0"/>
+        <w:spacing w:after="0" w:line="240" w:lineRule="auto"/>
+        <w:ind w:firstLine="708"/>
+        <w:rPr>
+          <w:rFonts w:ascii="Consolas" w:hAnsi="Consolas" w:cs="Consolas"/>
+          <w:color w:val="000000"/>
+          <w:sz w:val="19"/>
+          <w:szCs w:val="19"/>
+          <w:lang w:val="en-US"/>
+        </w:rPr>
+      </w:pPr>
+      <w:proofErr w:type="spellStart"/>
+      <w:r>
+        <w:rPr>
+          <w:rFonts w:ascii="Consolas" w:hAnsi="Consolas" w:cs="Consolas"/>
+          <w:color w:val="2B91AF"/>
+          <w:sz w:val="19"/>
+          <w:szCs w:val="19"/>
+          <w:lang w:val="en-US"/>
+        </w:rPr>
+        <w:t>Console</w:t>
+      </w:r>
+      <w:r>
+        <w:rPr>
+          <w:rFonts w:ascii="Consolas" w:hAnsi="Consolas" w:cs="Consolas"/>
+          <w:color w:val="000000"/>
+          <w:sz w:val="19"/>
+          <w:szCs w:val="19"/>
+          <w:lang w:val="en-US"/>
+        </w:rPr>
+        <w:t>.WriteLine</w:t>
+      </w:r>
+      <w:proofErr w:type="spellEnd"/>
+      <w:r>
+        <w:rPr>
+          <w:rFonts w:ascii="Consolas" w:hAnsi="Consolas" w:cs="Consolas"/>
+          <w:color w:val="000000"/>
+          <w:sz w:val="19"/>
+          <w:szCs w:val="19"/>
+          <w:lang w:val="en-US"/>
+        </w:rPr>
+        <w:t>(</w:t>
+      </w:r>
+      <w:r>
+        <w:rPr>
+          <w:rFonts w:ascii="Consolas" w:hAnsi="Consolas" w:cs="Consolas"/>
+          <w:color w:val="A31515"/>
+          <w:sz w:val="19"/>
+          <w:szCs w:val="19"/>
+          <w:lang w:val="en-US"/>
+        </w:rPr>
+        <w:t>$"</w:t>
+      </w:r>
+      <w:proofErr w:type="spellStart"/>
+      <w:r>
+        <w:rPr>
+          <w:rFonts w:ascii="Consolas" w:hAnsi="Consolas" w:cs="Consolas"/>
+          <w:color w:val="A31515"/>
+          <w:sz w:val="19"/>
+          <w:szCs w:val="19"/>
+          <w:lang w:val="en-US"/>
+        </w:rPr>
+        <w:t>int</w:t>
+      </w:r>
+      <w:proofErr w:type="spellEnd"/>
+      <w:r>
+        <w:rPr>
+          <w:rFonts w:ascii="Consolas" w:hAnsi="Consolas" w:cs="Consolas"/>
+          <w:color w:val="A31515"/>
+          <w:sz w:val="19"/>
+          <w:szCs w:val="19"/>
+          <w:lang w:val="en-US"/>
+        </w:rPr>
+        <w:t xml:space="preserve">: </w:t>
+      </w:r>
+      <w:r>
+        <w:rPr>
+          <w:rFonts w:ascii="Consolas" w:hAnsi="Consolas" w:cs="Consolas"/>
+          <w:color w:val="000000"/>
+          <w:sz w:val="19"/>
+          <w:szCs w:val="19"/>
+          <w:lang w:val="en-US"/>
+        </w:rPr>
+        <w:t>{</w:t>
+      </w:r>
+      <w:proofErr w:type="spellStart"/>
+      <w:r>
+        <w:rPr>
+          <w:rFonts w:ascii="Consolas" w:hAnsi="Consolas" w:cs="Consolas"/>
+          <w:color w:val="000000"/>
+          <w:sz w:val="19"/>
+          <w:szCs w:val="19"/>
+          <w:lang w:val="en-US"/>
+        </w:rPr>
+        <w:t>myStruct.intField</w:t>
+      </w:r>
+      <w:proofErr w:type="spellEnd"/>
+      <w:r>
+        <w:rPr>
+          <w:rFonts w:ascii="Consolas" w:hAnsi="Consolas" w:cs="Consolas"/>
+          <w:color w:val="000000"/>
+          <w:sz w:val="19"/>
+          <w:szCs w:val="19"/>
+          <w:lang w:val="en-US"/>
+        </w:rPr>
+        <w:t>}</w:t>
+      </w:r>
+      <w:r>
+        <w:rPr>
+          <w:rFonts w:ascii="Consolas" w:hAnsi="Consolas" w:cs="Consolas"/>
+          <w:color w:val="A31515"/>
+          <w:sz w:val="19"/>
+          <w:szCs w:val="19"/>
+          <w:lang w:val="en-US"/>
+        </w:rPr>
+        <w:t xml:space="preserve"> | string: </w:t>
+      </w:r>
+      <w:r>
+        <w:rPr>
+          <w:rFonts w:ascii="Consolas" w:hAnsi="Consolas" w:cs="Consolas"/>
+          <w:color w:val="000000"/>
+          <w:sz w:val="19"/>
+          <w:szCs w:val="19"/>
+          <w:lang w:val="en-US"/>
+        </w:rPr>
+        <w:t>{</w:t>
+      </w:r>
+      <w:proofErr w:type="spellStart"/>
+      <w:r>
+        <w:rPr>
+          <w:rFonts w:ascii="Consolas" w:hAnsi="Consolas" w:cs="Consolas"/>
+          <w:color w:val="000000"/>
+          <w:sz w:val="19"/>
+          <w:szCs w:val="19"/>
+          <w:lang w:val="en-US"/>
+        </w:rPr>
+        <w:t>myStruct.stringField</w:t>
+      </w:r>
+      <w:proofErr w:type="spellEnd"/>
+      <w:r>
+        <w:rPr>
+          <w:rFonts w:ascii="Consolas" w:hAnsi="Consolas" w:cs="Consolas"/>
+          <w:color w:val="000000"/>
+          <w:sz w:val="19"/>
+          <w:szCs w:val="19"/>
+          <w:lang w:val="en-US"/>
+        </w:rPr>
+        <w:t>}</w:t>
+      </w:r>
+      <w:r>
+        <w:rPr>
+          <w:rFonts w:ascii="Consolas" w:hAnsi="Consolas" w:cs="Consolas"/>
+          <w:color w:val="A31515"/>
+          <w:sz w:val="19"/>
+          <w:szCs w:val="19"/>
+          <w:lang w:val="en-US"/>
+        </w:rPr>
+        <w:t xml:space="preserve"> | </w:t>
+      </w:r>
+      <w:r>
+        <w:rPr>
+          <w:rFonts w:ascii="Consolas" w:hAnsi="Consolas" w:cs="Consolas"/>
+          <w:color w:val="A31515"/>
+          <w:sz w:val="19"/>
+          <w:szCs w:val="19"/>
+          <w:lang w:val="en-US"/>
+        </w:rPr>
+        <w:t xml:space="preserve">bool: </w:t>
+      </w:r>
+      <w:r>
+        <w:rPr>
+          <w:rFonts w:ascii="Consolas" w:hAnsi="Consolas" w:cs="Consolas"/>
+          <w:color w:val="000000"/>
+          <w:sz w:val="19"/>
+          <w:szCs w:val="19"/>
+          <w:lang w:val="en-US"/>
+        </w:rPr>
+        <w:t>{</w:t>
+      </w:r>
+      <w:proofErr w:type="spellStart"/>
+      <w:r>
+        <w:rPr>
+          <w:rFonts w:ascii="Consolas" w:hAnsi="Consolas" w:cs="Consolas"/>
+          <w:color w:val="000000"/>
+          <w:sz w:val="19"/>
+          <w:szCs w:val="19"/>
+          <w:lang w:val="en-US"/>
+        </w:rPr>
+        <w:t>myStruct.boolField</w:t>
+      </w:r>
+      <w:proofErr w:type="spellEnd"/>
+      <w:r>
+        <w:rPr>
+          <w:rFonts w:ascii="Consolas" w:hAnsi="Consolas" w:cs="Consolas"/>
+          <w:color w:val="000000"/>
+          <w:sz w:val="19"/>
+          <w:szCs w:val="19"/>
+          <w:lang w:val="en-US"/>
+        </w:rPr>
+        <w:t>}</w:t>
+      </w:r>
+      <w:r>
+        <w:rPr>
+          <w:rFonts w:ascii="Consolas" w:hAnsi="Consolas" w:cs="Consolas"/>
+          <w:color w:val="A31515"/>
+          <w:sz w:val="19"/>
+          <w:szCs w:val="19"/>
+          <w:lang w:val="en-US"/>
+        </w:rPr>
+        <w:t>"</w:t>
+      </w:r>
+      <w:r>
+        <w:rPr>
+          <w:rFonts w:ascii="Consolas" w:hAnsi="Consolas" w:cs="Consolas"/>
+          <w:color w:val="000000"/>
+          <w:sz w:val="19"/>
+          <w:szCs w:val="19"/>
+          <w:lang w:val="en-US"/>
+        </w:rPr>
+        <w:t>);</w:t>
+      </w:r>
+    </w:p>
+    <w:p>
+      <w:pPr>
+        <w:autoSpaceDE w:val="0"/>
+        <w:autoSpaceDN w:val="0"/>
+        <w:adjustRightInd w:val="0"/>
+        <w:spacing w:after="0" w:line="240" w:lineRule="auto"/>
+        <w:rPr>
+          <w:rFonts w:ascii="Consolas" w:hAnsi="Consolas" w:cs="Consolas"/>
+          <w:color w:val="000000"/>
+          <w:sz w:val="19"/>
+          <w:szCs w:val="19"/>
+          <w:lang w:val="en-US"/>
+        </w:rPr>
+      </w:pPr>
+      <w:r>
+        <w:rPr>
+          <w:rFonts w:ascii="Consolas" w:hAnsi="Consolas" w:cs="Consolas"/>
+          <w:color w:val="000000"/>
+          <w:sz w:val="19"/>
+          <w:szCs w:val="19"/>
+          <w:lang w:val="en-US"/>
+        </w:rPr>
+        <w:t>}</w:t>
+      </w:r>
+    </w:p>
+    <w:p>
+      <w:pPr>
+        <w:autoSpaceDE w:val="0"/>
+        <w:autoSpaceDN w:val="0"/>
+        <w:adjustRightInd w:val="0"/>
+        <w:spacing w:after="0" w:line="240" w:lineRule="auto"/>
+        <w:rPr>
+          <w:rFonts w:ascii="Consolas" w:hAnsi="Consolas" w:cs="Consolas"/>
+          <w:color w:val="000000"/>
+          <w:sz w:val="19"/>
+          <w:szCs w:val="19"/>
+          <w:lang w:val="en-US"/>
+        </w:rPr>
+      </w:pPr>
+    </w:p>
+    <w:p>
+      <w:pPr>
+        <w:autoSpaceDE w:val="0"/>
+        <w:autoSpaceDN w:val="0"/>
+        <w:adjustRightInd w:val="0"/>
+        <w:spacing w:after="0" w:line="240" w:lineRule="auto"/>
+        <w:rPr>
+          <w:rFonts w:ascii="Consolas" w:hAnsi="Consolas" w:cs="Consolas"/>
+          <w:color w:val="000000"/>
+          <w:sz w:val="19"/>
+          <w:szCs w:val="19"/>
+          <w:lang w:val="en-US"/>
+        </w:rPr>
+      </w:pPr>
+      <w:r>
+        <w:rPr>
+          <w:rFonts w:ascii="Consolas" w:hAnsi="Consolas" w:cs="Consolas"/>
+          <w:color w:val="0000FF"/>
+          <w:sz w:val="19"/>
+          <w:szCs w:val="19"/>
+          <w:lang w:val="en-US"/>
+        </w:rPr>
+        <w:t>static</w:t>
+      </w:r>
+      <w:r>
+        <w:rPr>
+          <w:rFonts w:ascii="Consolas" w:hAnsi="Consolas" w:cs="Consolas"/>
+          <w:color w:val="000000"/>
+          <w:sz w:val="19"/>
+          <w:szCs w:val="19"/>
+          <w:lang w:val="en-US"/>
+        </w:rPr>
+        <w:t xml:space="preserve"> </w:t>
+      </w:r>
+      <w:r>
+        <w:rPr>
+          <w:rFonts w:ascii="Consolas" w:hAnsi="Consolas" w:cs="Consolas"/>
+          <w:color w:val="0000FF"/>
+          <w:sz w:val="19"/>
+          <w:szCs w:val="19"/>
+          <w:lang w:val="en-US"/>
+        </w:rPr>
+        <w:t>void</w:t>
+      </w:r>
+      <w:r>
+        <w:rPr>
+          <w:rFonts w:ascii="Consolas" w:hAnsi="Consolas" w:cs="Consolas"/>
+          <w:color w:val="000000"/>
+          <w:sz w:val="19"/>
+          <w:szCs w:val="19"/>
+          <w:lang w:val="en-US"/>
+        </w:rPr>
+        <w:t xml:space="preserve"> Main(</w:t>
+      </w:r>
+      <w:proofErr w:type="gramStart"/>
+      <w:r>
+        <w:rPr>
+          <w:rFonts w:ascii="Consolas" w:hAnsi="Consolas" w:cs="Consolas"/>
+          <w:color w:val="0000FF"/>
+          <w:sz w:val="19"/>
+          <w:szCs w:val="19"/>
+          <w:lang w:val="en-US"/>
+        </w:rPr>
+        <w:t>string</w:t>
+      </w:r>
+      <w:r>
+        <w:rPr>
+          <w:rFonts w:ascii="Consolas" w:hAnsi="Consolas" w:cs="Consolas"/>
+          <w:color w:val="000000"/>
+          <w:sz w:val="19"/>
+          <w:szCs w:val="19"/>
+          <w:lang w:val="en-US"/>
+        </w:rPr>
+        <w:t>[</w:t>
+      </w:r>
+      <w:proofErr w:type="gramEnd"/>
+      <w:r>
+        <w:rPr>
+          <w:rFonts w:ascii="Consolas" w:hAnsi="Consolas" w:cs="Consolas"/>
+          <w:color w:val="000000"/>
+          <w:sz w:val="19"/>
+          <w:szCs w:val="19"/>
+          <w:lang w:val="en-US"/>
+        </w:rPr>
+        <w:t xml:space="preserve">] </w:t>
+      </w:r>
+      <w:proofErr w:type="spellStart"/>
+      <w:r>
+        <w:rPr>
+          <w:rFonts w:ascii="Consolas" w:hAnsi="Consolas" w:cs="Consolas"/>
+          <w:color w:val="000000"/>
+          <w:sz w:val="19"/>
+          <w:szCs w:val="19"/>
+          <w:lang w:val="en-US"/>
+        </w:rPr>
+        <w:t>args</w:t>
+      </w:r>
+      <w:proofErr w:type="spellEnd"/>
+      <w:r>
+        <w:rPr>
+          <w:rFonts w:ascii="Consolas" w:hAnsi="Consolas" w:cs="Consolas"/>
+          <w:color w:val="000000"/>
+          <w:sz w:val="19"/>
+          <w:szCs w:val="19"/>
+          <w:lang w:val="en-US"/>
+        </w:rPr>
+        <w:t>)</w:t>
+      </w:r>
+    </w:p>
+    <w:p>
+      <w:pPr>
+        <w:autoSpaceDE w:val="0"/>
+        <w:autoSpaceDN w:val="0"/>
+        <w:adjustRightInd w:val="0"/>
+        <w:spacing w:after="0" w:line="240" w:lineRule="auto"/>
+        <w:rPr>
+          <w:rFonts w:ascii="Consolas" w:hAnsi="Consolas" w:cs="Consolas"/>
+          <w:color w:val="000000"/>
+          <w:sz w:val="19"/>
+          <w:szCs w:val="19"/>
+          <w:lang w:val="en-US"/>
+        </w:rPr>
+      </w:pPr>
+      <w:r>
+        <w:rPr>
+          <w:rFonts w:ascii="Consolas" w:hAnsi="Consolas" w:cs="Consolas"/>
+          <w:color w:val="000000"/>
+          <w:sz w:val="19"/>
+          <w:szCs w:val="19"/>
+          <w:lang w:val="en-US"/>
+        </w:rPr>
+        <w:t>{</w:t>
+      </w:r>
+    </w:p>
+    <w:p>
+      <w:pPr>
+        <w:autoSpaceDE w:val="0"/>
+        <w:autoSpaceDN w:val="0"/>
+        <w:adjustRightInd w:val="0"/>
+        <w:spacing w:after="0" w:line="240" w:lineRule="auto"/>
+        <w:ind w:firstLine="708"/>
+        <w:rPr>
+          <w:rFonts w:ascii="Consolas" w:hAnsi="Consolas" w:cs="Consolas"/>
+          <w:color w:val="000000"/>
+          <w:sz w:val="19"/>
+          <w:szCs w:val="19"/>
+          <w:lang w:val="en-US"/>
+        </w:rPr>
+      </w:pPr>
+      <w:r>
+        <w:rPr>
+          <w:rFonts w:ascii="Consolas" w:hAnsi="Consolas" w:cs="Consolas"/>
+          <w:color w:val="2B91AF"/>
+          <w:sz w:val="19"/>
+          <w:szCs w:val="19"/>
+          <w:lang w:val="en-US"/>
+        </w:rPr>
+        <w:t>Task</w:t>
+      </w:r>
+      <w:r>
+        <w:rPr>
+          <w:rFonts w:ascii="Consolas" w:hAnsi="Consolas" w:cs="Consolas"/>
+          <w:color w:val="000000"/>
+          <w:sz w:val="19"/>
+          <w:szCs w:val="19"/>
+          <w:lang w:val="en-US"/>
+        </w:rPr>
+        <w:t xml:space="preserve"> </w:t>
+      </w:r>
+      <w:proofErr w:type="spellStart"/>
+      <w:r>
+        <w:rPr>
+          <w:rFonts w:ascii="Consolas" w:hAnsi="Consolas" w:cs="Consolas"/>
+          <w:color w:val="000000"/>
+          <w:sz w:val="19"/>
+          <w:szCs w:val="19"/>
+          <w:lang w:val="en-US"/>
+        </w:rPr>
+        <w:t>task</w:t>
+      </w:r>
+      <w:proofErr w:type="spellEnd"/>
+      <w:r>
+        <w:rPr>
+          <w:rFonts w:ascii="Consolas" w:hAnsi="Consolas" w:cs="Consolas"/>
+          <w:color w:val="000000"/>
+          <w:sz w:val="19"/>
+          <w:szCs w:val="19"/>
+          <w:lang w:val="en-US"/>
+        </w:rPr>
+        <w:t xml:space="preserve"> = </w:t>
+      </w:r>
+      <w:proofErr w:type="spellStart"/>
+      <w:proofErr w:type="gramStart"/>
+      <w:r>
+        <w:rPr>
+          <w:rFonts w:ascii="Consolas" w:hAnsi="Consolas" w:cs="Consolas"/>
+          <w:color w:val="2B91AF"/>
+          <w:sz w:val="19"/>
+          <w:szCs w:val="19"/>
+          <w:lang w:val="en-US"/>
+        </w:rPr>
+        <w:t>Task</w:t>
+      </w:r>
+      <w:r>
+        <w:rPr>
+          <w:rFonts w:ascii="Consolas" w:hAnsi="Consolas" w:cs="Consolas"/>
+          <w:color w:val="000000"/>
+          <w:sz w:val="19"/>
+          <w:szCs w:val="19"/>
+          <w:lang w:val="en-US"/>
+        </w:rPr>
+        <w:t>.Factory.StartNew</w:t>
+      </w:r>
+      <w:proofErr w:type="spellEnd"/>
+      <w:proofErr w:type="gramEnd"/>
+      <w:r>
+        <w:rPr>
+          <w:rFonts w:ascii="Consolas" w:hAnsi="Consolas" w:cs="Consolas"/>
+          <w:color w:val="000000"/>
+          <w:sz w:val="19"/>
+          <w:szCs w:val="19"/>
+          <w:lang w:val="en-US"/>
+        </w:rPr>
+        <w:t xml:space="preserve">(Print, </w:t>
+      </w:r>
+      <w:r>
+        <w:rPr>
+          <w:rFonts w:ascii="Consolas" w:hAnsi="Consolas" w:cs="Consolas"/>
+          <w:color w:val="0000FF"/>
+          <w:sz w:val="19"/>
+          <w:szCs w:val="19"/>
+          <w:lang w:val="en-US"/>
+        </w:rPr>
+        <w:t>new</w:t>
+      </w:r>
+      <w:r>
+        <w:rPr>
+          <w:rFonts w:ascii="Consolas" w:hAnsi="Consolas" w:cs="Consolas"/>
+          <w:color w:val="000000"/>
+          <w:sz w:val="19"/>
+          <w:szCs w:val="19"/>
+          <w:lang w:val="en-US"/>
+        </w:rPr>
+        <w:t xml:space="preserve"> </w:t>
+      </w:r>
+      <w:proofErr w:type="spellStart"/>
+      <w:r>
+        <w:rPr>
+          <w:rFonts w:ascii="Consolas" w:hAnsi="Consolas" w:cs="Consolas"/>
+          <w:color w:val="2B91AF"/>
+          <w:sz w:val="19"/>
+          <w:szCs w:val="19"/>
+          <w:lang w:val="en-US"/>
+        </w:rPr>
+        <w:t>MyStruct</w:t>
+      </w:r>
+      <w:proofErr w:type="spellEnd"/>
+      <w:r>
+        <w:rPr>
+          <w:rFonts w:ascii="Consolas" w:hAnsi="Consolas" w:cs="Consolas"/>
+          <w:color w:val="000000"/>
+          <w:sz w:val="19"/>
+          <w:szCs w:val="19"/>
+          <w:lang w:val="en-US"/>
+        </w:rPr>
+        <w:t xml:space="preserve">(5, </w:t>
+      </w:r>
+      <w:r>
+        <w:rPr>
+          <w:rFonts w:ascii="Consolas" w:hAnsi="Consolas" w:cs="Consolas"/>
+          <w:color w:val="A31515"/>
+          <w:sz w:val="19"/>
+          <w:szCs w:val="19"/>
+          <w:lang w:val="en-US"/>
+        </w:rPr>
+        <w:t>"Hello"</w:t>
+      </w:r>
+      <w:r>
+        <w:rPr>
+          <w:rFonts w:ascii="Consolas" w:hAnsi="Consolas" w:cs="Consolas"/>
+          <w:color w:val="000000"/>
+          <w:sz w:val="19"/>
+          <w:szCs w:val="19"/>
+          <w:lang w:val="en-US"/>
+        </w:rPr>
+        <w:t xml:space="preserve">, </w:t>
+      </w:r>
+      <w:r>
+        <w:rPr>
+          <w:rFonts w:ascii="Consolas" w:hAnsi="Consolas" w:cs="Consolas"/>
+          <w:color w:val="0000FF"/>
+          <w:sz w:val="19"/>
+          <w:szCs w:val="19"/>
+          <w:lang w:val="en-US"/>
+        </w:rPr>
+        <w:t>true</w:t>
+      </w:r>
+      <w:r>
+        <w:rPr>
+          <w:rFonts w:ascii="Consolas" w:hAnsi="Consolas" w:cs="Consolas"/>
+          <w:color w:val="000000"/>
+          <w:sz w:val="19"/>
+          <w:szCs w:val="19"/>
+          <w:lang w:val="en-US"/>
+        </w:rPr>
+        <w:t>));</w:t>
+      </w:r>
+    </w:p>
+    <w:p>
+      <w:pPr>
+        <w:ind w:firstLine="708"/>
+        <w:rPr>
+          <w:rFonts w:ascii="Consolas" w:hAnsi="Consolas" w:cs="Consolas"/>
+          <w:color w:val="000000"/>
+          <w:sz w:val="19"/>
+          <w:szCs w:val="19"/>
+        </w:rPr>
+      </w:pPr>
+      <w:proofErr w:type="spellStart"/>
+      <w:proofErr w:type="gramStart"/>
+      <w:r>
+        <w:rPr>
+          <w:rFonts w:ascii="Consolas" w:hAnsi="Consolas" w:cs="Consolas"/>
+          <w:color w:val="000000"/>
+          <w:sz w:val="19"/>
+          <w:szCs w:val="19"/>
+        </w:rPr>
+        <w:t>task.Wait</w:t>
+      </w:r>
+      <w:proofErr w:type="spellEnd"/>
+      <w:proofErr w:type="gramEnd"/>
+      <w:r>
+        <w:rPr>
+          <w:rFonts w:ascii="Consolas" w:hAnsi="Consolas" w:cs="Consolas"/>
+          <w:color w:val="000000"/>
+          <w:sz w:val="19"/>
+          <w:szCs w:val="19"/>
+        </w:rPr>
+        <w:t>();</w:t>
+      </w:r>
+    </w:p>
+    <w:p>
+      <w:pPr>
+        <w:rPr>
+          <w:rFonts w:ascii="Times New Roman" w:hAnsi="Times New Roman" w:cs="Times New Roman"/>
+          <w:sz w:val="28"/>
+          <w:szCs w:val="28"/>
+        </w:rPr>
+      </w:pPr>
+      <w:r>
+        <w:rPr>
+          <w:rFonts w:ascii="Consolas" w:hAnsi="Consolas" w:cs="Consolas"/>
+          <w:color w:val="000000"/>
+          <w:sz w:val="19"/>
+          <w:szCs w:val="19"/>
+        </w:rPr>
+        <w:t>}</w:t>
+      </w:r>
+    </w:p>
+    <w:p>
+      <w:pPr>
+        <w:rPr>
+          <w:rFonts w:ascii="Times New Roman" w:hAnsi="Times New Roman" w:cs="Times New Roman"/>
+          <w:sz w:val="28"/>
+          <w:szCs w:val="28"/>
+          <w:lang w:val="uk-UA"/>
+        </w:rPr>
+      </w:pPr>
+      <w:r>
+        <w:rPr>
+          <w:rFonts w:ascii="Times New Roman" w:hAnsi="Times New Roman" w:cs="Times New Roman"/>
+          <w:sz w:val="28"/>
+          <w:szCs w:val="28"/>
+          <w:lang w:val="uk-UA"/>
+        </w:rPr>
+        <w:t>Результат виконання буде таким же, як і у попередньому прикладі.</w:t>
+      </w:r>
+    </w:p>
+    <w:p>
+      <w:pPr>
+        <w:rPr>
+          <w:rFonts w:ascii="Times New Roman" w:hAnsi="Times New Roman" w:cs="Times New Roman"/>
+          <w:sz w:val="28"/>
+          <w:szCs w:val="28"/>
+          <w:lang w:val="uk-UA"/>
+        </w:rPr>
+      </w:pPr>
+      <w:r>
+        <w:rPr>
+          <w:rFonts w:ascii="Times New Roman" w:hAnsi="Times New Roman" w:cs="Times New Roman"/>
+          <w:sz w:val="28"/>
+          <w:szCs w:val="28"/>
+          <w:lang w:val="uk-UA"/>
+        </w:rPr>
+        <w:t>Очевидно, що другий варіант – громіздкий, важкий для використання і розуміння, тож рекомендується використовувати перший спосіб.</w:t>
+      </w:r>
+    </w:p>
+    <w:p>
+      <w:pPr>
+        <w:rPr>
+          <w:rFonts w:ascii="Times New Roman" w:hAnsi="Times New Roman" w:cs="Times New Roman"/>
+          <w:sz w:val="28"/>
+          <w:szCs w:val="28"/>
+          <w:lang w:val="uk-UA"/>
+        </w:rPr>
+      </w:pPr>
+      <w:r>
+        <w:rPr>
+          <w:rFonts w:ascii="Times New Roman" w:hAnsi="Times New Roman" w:cs="Times New Roman"/>
+          <w:sz w:val="28"/>
+          <w:szCs w:val="28"/>
+        </w:rPr>
+        <w:t>3.</w:t>
+      </w:r>
+      <w:r>
+        <w:rPr>
+          <w:rFonts w:ascii="Times New Roman" w:hAnsi="Times New Roman" w:cs="Times New Roman"/>
+          <w:sz w:val="28"/>
+          <w:szCs w:val="28"/>
+          <w:lang w:val="uk-UA"/>
+        </w:rPr>
+        <w:t>4</w:t>
+      </w:r>
+      <w:r>
+        <w:rPr>
+          <w:rFonts w:ascii="Times New Roman" w:hAnsi="Times New Roman" w:cs="Times New Roman"/>
+          <w:sz w:val="28"/>
+          <w:szCs w:val="28"/>
+        </w:rPr>
+        <w:t xml:space="preserve"> </w:t>
+      </w:r>
+      <w:r>
+        <w:rPr>
+          <w:rFonts w:ascii="Times New Roman" w:hAnsi="Times New Roman" w:cs="Times New Roman"/>
+          <w:sz w:val="28"/>
+          <w:szCs w:val="28"/>
+          <w:lang w:val="uk-UA"/>
+        </w:rPr>
+        <w:t>Отримання результату роботи паралельної функції</w:t>
+      </w:r>
+    </w:p>
+    <w:p>
+      <w:pPr>
+        <w:rPr>
+          <w:rFonts w:ascii="Times New Roman" w:hAnsi="Times New Roman" w:cs="Times New Roman"/>
+          <w:sz w:val="28"/>
+          <w:szCs w:val="28"/>
+          <w:lang w:val="en-US"/>
+        </w:rPr>
+      </w:pPr>
+      <w:r>
+        <w:rPr>
+          <w:rFonts w:ascii="Times New Roman" w:hAnsi="Times New Roman" w:cs="Times New Roman"/>
+          <w:sz w:val="28"/>
+          <w:szCs w:val="28"/>
+          <w:lang w:val="uk-UA"/>
+        </w:rPr>
+        <w:t xml:space="preserve">У типу </w:t>
+      </w:r>
+      <w:r>
+        <w:rPr>
+          <w:rFonts w:ascii="Times New Roman" w:hAnsi="Times New Roman" w:cs="Times New Roman"/>
+          <w:sz w:val="28"/>
+          <w:szCs w:val="28"/>
+          <w:lang w:val="en-US"/>
+        </w:rPr>
+        <w:t>Task</w:t>
+      </w:r>
+      <w:r>
+        <w:rPr>
+          <w:rFonts w:ascii="Times New Roman" w:hAnsi="Times New Roman" w:cs="Times New Roman"/>
+          <w:sz w:val="28"/>
+          <w:szCs w:val="28"/>
+          <w:lang w:val="uk-UA"/>
+        </w:rPr>
+        <w:t xml:space="preserve"> є</w:t>
+      </w:r>
+      <w:r>
+        <w:rPr>
+          <w:rFonts w:ascii="Times New Roman" w:hAnsi="Times New Roman" w:cs="Times New Roman"/>
+          <w:sz w:val="28"/>
+          <w:szCs w:val="28"/>
+          <w:lang w:val="uk-UA"/>
+        </w:rPr>
+        <w:t xml:space="preserve"> </w:t>
+      </w:r>
+      <w:r>
+        <w:rPr>
+          <w:rFonts w:ascii="Times New Roman" w:hAnsi="Times New Roman" w:cs="Times New Roman"/>
+          <w:sz w:val="28"/>
+          <w:szCs w:val="28"/>
+          <w:lang w:val="en-US"/>
+        </w:rPr>
+        <w:t>generic</w:t>
+      </w:r>
+      <w:r>
+        <w:rPr>
+          <w:rFonts w:ascii="Times New Roman" w:hAnsi="Times New Roman" w:cs="Times New Roman"/>
+          <w:sz w:val="28"/>
+          <w:szCs w:val="28"/>
+          <w:lang w:val="uk-UA"/>
+        </w:rPr>
+        <w:t xml:space="preserve"> «близнюк»</w:t>
+      </w:r>
+      <w:r>
+        <w:rPr>
+          <w:rFonts w:ascii="Times New Roman" w:hAnsi="Times New Roman" w:cs="Times New Roman"/>
+          <w:sz w:val="28"/>
+          <w:szCs w:val="28"/>
+          <w:lang w:val="uk-UA"/>
+        </w:rPr>
+        <w:t xml:space="preserve"> </w:t>
+      </w:r>
+      <w:r>
+        <w:rPr>
+          <w:rFonts w:ascii="Times New Roman" w:hAnsi="Times New Roman" w:cs="Times New Roman"/>
+          <w:sz w:val="28"/>
+          <w:szCs w:val="28"/>
+          <w:lang w:val="uk-UA"/>
+        </w:rPr>
+        <w:t>тип</w:t>
+      </w:r>
+      <w:r>
+        <w:rPr>
+          <w:rFonts w:ascii="Times New Roman" w:hAnsi="Times New Roman" w:cs="Times New Roman"/>
+          <w:sz w:val="28"/>
+          <w:szCs w:val="28"/>
+          <w:lang w:val="uk-UA"/>
+        </w:rPr>
+        <w:t xml:space="preserve"> </w:t>
+      </w:r>
+      <w:r>
+        <w:rPr>
+          <w:rFonts w:ascii="Times New Roman" w:hAnsi="Times New Roman" w:cs="Times New Roman"/>
+          <w:sz w:val="28"/>
+          <w:szCs w:val="28"/>
+          <w:lang w:val="en-US"/>
+        </w:rPr>
+        <w:t>Task</w:t>
+      </w:r>
+      <w:r>
+        <w:rPr>
+          <w:rFonts w:ascii="Times New Roman" w:hAnsi="Times New Roman" w:cs="Times New Roman"/>
+          <w:sz w:val="28"/>
+          <w:szCs w:val="28"/>
+          <w:lang w:val="uk-UA"/>
+        </w:rPr>
+        <w:t>&lt;</w:t>
+      </w:r>
+      <w:r>
+        <w:rPr>
+          <w:rFonts w:ascii="Times New Roman" w:hAnsi="Times New Roman" w:cs="Times New Roman"/>
+          <w:sz w:val="28"/>
+          <w:szCs w:val="28"/>
+          <w:lang w:val="en-US"/>
+        </w:rPr>
+        <w:t>T</w:t>
+      </w:r>
+      <w:r>
+        <w:rPr>
+          <w:rFonts w:ascii="Times New Roman" w:hAnsi="Times New Roman" w:cs="Times New Roman"/>
+          <w:sz w:val="28"/>
+          <w:szCs w:val="28"/>
+          <w:lang w:val="uk-UA"/>
+        </w:rPr>
+        <w:t>&gt;</w:t>
+      </w:r>
+      <w:r>
+        <w:rPr>
+          <w:rFonts w:ascii="Times New Roman" w:hAnsi="Times New Roman" w:cs="Times New Roman"/>
+          <w:sz w:val="28"/>
+          <w:szCs w:val="28"/>
+          <w:lang w:val="uk-UA"/>
+        </w:rPr>
+        <w:t xml:space="preserve">, тож його можна </w:t>
+      </w:r>
+      <w:proofErr w:type="spellStart"/>
+      <w:r>
+        <w:rPr>
+          <w:rFonts w:ascii="Times New Roman" w:hAnsi="Times New Roman" w:cs="Times New Roman"/>
+          <w:sz w:val="28"/>
+          <w:szCs w:val="28"/>
+          <w:lang w:val="uk-UA"/>
+        </w:rPr>
+        <w:t>ініціалізувати</w:t>
+      </w:r>
+      <w:proofErr w:type="spellEnd"/>
+      <w:r>
+        <w:rPr>
+          <w:rFonts w:ascii="Times New Roman" w:hAnsi="Times New Roman" w:cs="Times New Roman"/>
+          <w:sz w:val="28"/>
+          <w:szCs w:val="28"/>
+          <w:lang w:val="uk-UA"/>
+        </w:rPr>
+        <w:t xml:space="preserve"> різними типами. </w:t>
+      </w:r>
+      <w:r>
+        <w:rPr>
+          <w:rFonts w:ascii="Times New Roman" w:hAnsi="Times New Roman" w:cs="Times New Roman"/>
+          <w:sz w:val="28"/>
+          <w:szCs w:val="28"/>
+          <w:lang w:val="en-US"/>
+        </w:rPr>
+        <w:t>Task</w:t>
+      </w:r>
+      <w:r>
+        <w:rPr>
+          <w:rFonts w:ascii="Times New Roman" w:hAnsi="Times New Roman" w:cs="Times New Roman"/>
+          <w:sz w:val="28"/>
+          <w:szCs w:val="28"/>
+          <w:lang w:val="uk-UA"/>
+        </w:rPr>
+        <w:t>&lt;</w:t>
+      </w:r>
+      <w:r>
+        <w:rPr>
+          <w:rFonts w:ascii="Times New Roman" w:hAnsi="Times New Roman" w:cs="Times New Roman"/>
+          <w:sz w:val="28"/>
+          <w:szCs w:val="28"/>
+          <w:lang w:val="en-US"/>
+        </w:rPr>
+        <w:t>T</w:t>
+      </w:r>
+      <w:r>
+        <w:rPr>
+          <w:rFonts w:ascii="Times New Roman" w:hAnsi="Times New Roman" w:cs="Times New Roman"/>
+          <w:sz w:val="28"/>
+          <w:szCs w:val="28"/>
+          <w:lang w:val="uk-UA"/>
+        </w:rPr>
+        <w:t>&gt;</w:t>
+      </w:r>
+      <w:r>
+        <w:rPr>
+          <w:rFonts w:ascii="Times New Roman" w:hAnsi="Times New Roman" w:cs="Times New Roman"/>
+          <w:sz w:val="28"/>
+          <w:szCs w:val="28"/>
+        </w:rPr>
+        <w:t xml:space="preserve"> </w:t>
+      </w:r>
+      <w:proofErr w:type="spellStart"/>
+      <w:r>
+        <w:rPr>
+          <w:rFonts w:ascii="Times New Roman" w:hAnsi="Times New Roman" w:cs="Times New Roman"/>
+          <w:sz w:val="28"/>
+          <w:szCs w:val="28"/>
+          <w:lang w:val="uk-UA"/>
+        </w:rPr>
+        <w:t>ініціалізується</w:t>
+      </w:r>
+      <w:proofErr w:type="spellEnd"/>
+      <w:r>
+        <w:rPr>
+          <w:rFonts w:ascii="Times New Roman" w:hAnsi="Times New Roman" w:cs="Times New Roman"/>
+          <w:sz w:val="28"/>
+          <w:szCs w:val="28"/>
+          <w:lang w:val="uk-UA"/>
+        </w:rPr>
+        <w:t xml:space="preserve"> типом значення, що повертає функція, яка </w:t>
+      </w:r>
+      <w:r>
+        <w:rPr>
+          <w:rFonts w:ascii="Times New Roman" w:hAnsi="Times New Roman" w:cs="Times New Roman"/>
+          <w:sz w:val="28"/>
+          <w:szCs w:val="28"/>
+          <w:lang w:val="uk-UA"/>
+        </w:rPr>
+        <w:t xml:space="preserve">буде виконуватись в задачі. У випадку просто типу </w:t>
+      </w:r>
+      <w:proofErr w:type="spellStart"/>
+      <w:r>
+        <w:rPr>
+          <w:rFonts w:ascii="Times New Roman" w:hAnsi="Times New Roman" w:cs="Times New Roman"/>
+          <w:sz w:val="28"/>
+          <w:szCs w:val="28"/>
+          <w:lang w:val="uk-UA"/>
+        </w:rPr>
+        <w:t>таск</w:t>
+      </w:r>
+      <w:proofErr w:type="spellEnd"/>
+      <w:r>
+        <w:rPr>
+          <w:rFonts w:ascii="Times New Roman" w:hAnsi="Times New Roman" w:cs="Times New Roman"/>
+          <w:sz w:val="28"/>
+          <w:szCs w:val="28"/>
+          <w:lang w:val="uk-UA"/>
+        </w:rPr>
+        <w:t xml:space="preserve"> </w:t>
+      </w:r>
+      <w:r>
+        <w:rPr>
+          <w:rFonts w:ascii="Times New Roman" w:hAnsi="Times New Roman" w:cs="Times New Roman"/>
+          <w:sz w:val="28"/>
+          <w:szCs w:val="28"/>
+          <w:lang w:val="en-US"/>
+        </w:rPr>
+        <w:t>Task</w:t>
+      </w:r>
+      <w:r>
+        <w:rPr>
+          <w:rFonts w:ascii="Times New Roman" w:hAnsi="Times New Roman" w:cs="Times New Roman"/>
+          <w:sz w:val="28"/>
+          <w:szCs w:val="28"/>
+          <w:lang w:val="uk-UA"/>
+        </w:rPr>
+        <w:t xml:space="preserve"> </w:t>
+      </w:r>
+      <w:r>
+        <w:rPr>
+          <w:rFonts w:ascii="Times New Roman" w:hAnsi="Times New Roman" w:cs="Times New Roman"/>
+          <w:sz w:val="28"/>
+          <w:szCs w:val="28"/>
+          <w:lang w:val="uk-UA"/>
+        </w:rPr>
+        <w:t xml:space="preserve">– можна вважати, що він </w:t>
+      </w:r>
+      <w:proofErr w:type="spellStart"/>
+      <w:r>
+        <w:rPr>
+          <w:rFonts w:ascii="Times New Roman" w:hAnsi="Times New Roman" w:cs="Times New Roman"/>
+          <w:sz w:val="28"/>
+          <w:szCs w:val="28"/>
+          <w:lang w:val="uk-UA"/>
+        </w:rPr>
+        <w:t>проініціалізован</w:t>
+      </w:r>
+      <w:proofErr w:type="spellEnd"/>
+      <w:r>
+        <w:rPr>
+          <w:rFonts w:ascii="Times New Roman" w:hAnsi="Times New Roman" w:cs="Times New Roman"/>
+          <w:sz w:val="28"/>
+          <w:szCs w:val="28"/>
+          <w:lang w:val="uk-UA"/>
+        </w:rPr>
+        <w:t xml:space="preserve"> типом </w:t>
+      </w:r>
+      <w:r>
+        <w:rPr>
+          <w:rFonts w:ascii="Times New Roman" w:hAnsi="Times New Roman" w:cs="Times New Roman"/>
+          <w:sz w:val="28"/>
+          <w:szCs w:val="28"/>
+          <w:lang w:val="en-US"/>
+        </w:rPr>
+        <w:t>void</w:t>
+      </w:r>
+      <w:r>
+        <w:rPr>
+          <w:rFonts w:ascii="Times New Roman" w:hAnsi="Times New Roman" w:cs="Times New Roman"/>
+          <w:sz w:val="28"/>
+          <w:szCs w:val="28"/>
+          <w:lang w:val="uk-UA"/>
+        </w:rPr>
+        <w:t xml:space="preserve"> (хоча це, звичайно ж не так). Наприклад</w:t>
+      </w:r>
+      <w:r>
+        <w:rPr>
+          <w:rFonts w:ascii="Times New Roman" w:hAnsi="Times New Roman" w:cs="Times New Roman"/>
+          <w:sz w:val="28"/>
+          <w:szCs w:val="28"/>
+          <w:lang w:val="en-US"/>
+        </w:rPr>
+        <w:t>:</w:t>
+      </w:r>
+    </w:p>
+    <w:p>
+      <w:pPr>
+        <w:autoSpaceDE w:val="0"/>
+        <w:autoSpaceDN w:val="0"/>
+        <w:adjustRightInd w:val="0"/>
+        <w:spacing w:after="0" w:line="240" w:lineRule="auto"/>
+        <w:rPr>
+          <w:rFonts w:ascii="Consolas" w:hAnsi="Consolas" w:cs="Consolas"/>
+          <w:color w:val="000000"/>
+          <w:sz w:val="19"/>
+          <w:szCs w:val="19"/>
+          <w:lang w:val="en-US"/>
+        </w:rPr>
+      </w:pPr>
+      <w:r>
+        <w:rPr>
+          <w:rFonts w:ascii="Consolas" w:hAnsi="Consolas" w:cs="Consolas"/>
+          <w:color w:val="2B91AF"/>
+          <w:sz w:val="19"/>
+          <w:szCs w:val="19"/>
+          <w:lang w:val="en-US"/>
+        </w:rPr>
+        <w:t>Task</w:t>
+      </w:r>
+      <w:r>
+        <w:rPr>
+          <w:rFonts w:ascii="Consolas" w:hAnsi="Consolas" w:cs="Consolas"/>
+          <w:color w:val="000000"/>
+          <w:sz w:val="19"/>
+          <w:szCs w:val="19"/>
+          <w:lang w:val="en-US"/>
+        </w:rPr>
+        <w:t>&lt;</w:t>
+      </w:r>
+      <w:proofErr w:type="spellStart"/>
+      <w:r>
+        <w:rPr>
+          <w:rFonts w:ascii="Consolas" w:hAnsi="Consolas" w:cs="Consolas"/>
+          <w:color w:val="0000FF"/>
+          <w:sz w:val="19"/>
+          <w:szCs w:val="19"/>
+          <w:lang w:val="en-US"/>
+        </w:rPr>
+        <w:t>int</w:t>
+      </w:r>
+      <w:proofErr w:type="spellEnd"/>
+      <w:r>
+        <w:rPr>
+          <w:rFonts w:ascii="Consolas" w:hAnsi="Consolas" w:cs="Consolas"/>
+          <w:color w:val="000000"/>
+          <w:sz w:val="19"/>
+          <w:szCs w:val="19"/>
+          <w:lang w:val="en-US"/>
+        </w:rPr>
+        <w:t xml:space="preserve">&gt; tint = </w:t>
+      </w:r>
+      <w:proofErr w:type="spellStart"/>
+      <w:r>
+        <w:rPr>
+          <w:rFonts w:ascii="Consolas" w:hAnsi="Consolas" w:cs="Consolas"/>
+          <w:color w:val="2B91AF"/>
+          <w:sz w:val="19"/>
+          <w:szCs w:val="19"/>
+          <w:lang w:val="en-US"/>
+        </w:rPr>
+        <w:t>Task</w:t>
+      </w:r>
+      <w:r>
+        <w:rPr>
+          <w:rFonts w:ascii="Consolas" w:hAnsi="Consolas" w:cs="Consolas"/>
+          <w:color w:val="000000"/>
+          <w:sz w:val="19"/>
+          <w:szCs w:val="19"/>
+          <w:lang w:val="en-US"/>
+        </w:rPr>
+        <w:t>.Run</w:t>
+      </w:r>
+      <w:proofErr w:type="spellEnd"/>
+      <w:r>
+        <w:rPr>
+          <w:rFonts w:ascii="Consolas" w:hAnsi="Consolas" w:cs="Consolas"/>
+          <w:color w:val="000000"/>
+          <w:sz w:val="19"/>
+          <w:szCs w:val="19"/>
+          <w:lang w:val="en-US"/>
+        </w:rPr>
+        <w:t xml:space="preserve">(() =&gt; </w:t>
+      </w:r>
+      <w:proofErr w:type="gramStart"/>
+      <w:r>
+        <w:rPr>
+          <w:rFonts w:ascii="Consolas" w:hAnsi="Consolas" w:cs="Consolas"/>
+          <w:color w:val="000000"/>
+          <w:sz w:val="19"/>
+          <w:szCs w:val="19"/>
+          <w:lang w:val="en-US"/>
+        </w:rPr>
+        <w:t xml:space="preserve">{ </w:t>
+      </w:r>
+      <w:r>
+        <w:rPr>
+          <w:rFonts w:ascii="Consolas" w:hAnsi="Consolas" w:cs="Consolas"/>
+          <w:color w:val="0000FF"/>
+          <w:sz w:val="19"/>
+          <w:szCs w:val="19"/>
+          <w:lang w:val="en-US"/>
+        </w:rPr>
+        <w:t>return</w:t>
+      </w:r>
+      <w:proofErr w:type="gramEnd"/>
+      <w:r>
+        <w:rPr>
+          <w:rFonts w:ascii="Consolas" w:hAnsi="Consolas" w:cs="Consolas"/>
+          <w:color w:val="000000"/>
+          <w:sz w:val="19"/>
+          <w:szCs w:val="19"/>
+          <w:lang w:val="en-US"/>
+        </w:rPr>
+        <w:t xml:space="preserve"> 1; });</w:t>
+      </w:r>
+    </w:p>
+    <w:p>
+      <w:pPr>
+        <w:autoSpaceDE w:val="0"/>
+        <w:autoSpaceDN w:val="0"/>
+        <w:adjustRightInd w:val="0"/>
+        <w:spacing w:after="0" w:line="240" w:lineRule="auto"/>
+        <w:rPr>
+          <w:rFonts w:ascii="Consolas" w:hAnsi="Consolas" w:cs="Consolas"/>
+          <w:color w:val="000000"/>
+          <w:sz w:val="19"/>
+          <w:szCs w:val="19"/>
+          <w:lang w:val="en-US"/>
+        </w:rPr>
+      </w:pPr>
+      <w:r>
+        <w:rPr>
+          <w:rFonts w:ascii="Consolas" w:hAnsi="Consolas" w:cs="Consolas"/>
+          <w:color w:val="2B91AF"/>
+          <w:sz w:val="19"/>
+          <w:szCs w:val="19"/>
+          <w:lang w:val="en-US"/>
+        </w:rPr>
+        <w:t>Task</w:t>
+      </w:r>
+      <w:r>
+        <w:rPr>
+          <w:rFonts w:ascii="Consolas" w:hAnsi="Consolas" w:cs="Consolas"/>
+          <w:color w:val="000000"/>
+          <w:sz w:val="19"/>
+          <w:szCs w:val="19"/>
+          <w:lang w:val="en-US"/>
+        </w:rPr>
+        <w:t>&lt;</w:t>
+      </w:r>
+      <w:r>
+        <w:rPr>
+          <w:rFonts w:ascii="Consolas" w:hAnsi="Consolas" w:cs="Consolas"/>
+          <w:color w:val="0000FF"/>
+          <w:sz w:val="19"/>
+          <w:szCs w:val="19"/>
+          <w:lang w:val="en-US"/>
+        </w:rPr>
+        <w:t>string</w:t>
+      </w:r>
+      <w:r>
+        <w:rPr>
+          <w:rFonts w:ascii="Consolas" w:hAnsi="Consolas" w:cs="Consolas"/>
+          <w:color w:val="000000"/>
+          <w:sz w:val="19"/>
+          <w:szCs w:val="19"/>
+          <w:lang w:val="en-US"/>
+        </w:rPr>
+        <w:t xml:space="preserve">&gt; </w:t>
+      </w:r>
+      <w:proofErr w:type="spellStart"/>
+      <w:r>
+        <w:rPr>
+          <w:rFonts w:ascii="Consolas" w:hAnsi="Consolas" w:cs="Consolas"/>
+          <w:color w:val="000000"/>
+          <w:sz w:val="19"/>
+          <w:szCs w:val="19"/>
+          <w:lang w:val="en-US"/>
+        </w:rPr>
+        <w:t>tstr</w:t>
+      </w:r>
+      <w:proofErr w:type="spellEnd"/>
+      <w:r>
+        <w:rPr>
+          <w:rFonts w:ascii="Consolas" w:hAnsi="Consolas" w:cs="Consolas"/>
+          <w:color w:val="000000"/>
+          <w:sz w:val="19"/>
+          <w:szCs w:val="19"/>
+          <w:lang w:val="en-US"/>
+        </w:rPr>
+        <w:t xml:space="preserve"> = </w:t>
+      </w:r>
+      <w:proofErr w:type="spellStart"/>
+      <w:r>
+        <w:rPr>
+          <w:rFonts w:ascii="Consolas" w:hAnsi="Consolas" w:cs="Consolas"/>
+          <w:color w:val="2B91AF"/>
+          <w:sz w:val="19"/>
+          <w:szCs w:val="19"/>
+          <w:lang w:val="en-US"/>
+        </w:rPr>
+        <w:t>Task</w:t>
+      </w:r>
+      <w:r>
+        <w:rPr>
+          <w:rFonts w:ascii="Consolas" w:hAnsi="Consolas" w:cs="Consolas"/>
+          <w:color w:val="000000"/>
+          <w:sz w:val="19"/>
+          <w:szCs w:val="19"/>
+          <w:lang w:val="en-US"/>
+        </w:rPr>
+        <w:t>.Run</w:t>
+      </w:r>
+      <w:proofErr w:type="spellEnd"/>
+      <w:r>
+        <w:rPr>
+          <w:rFonts w:ascii="Consolas" w:hAnsi="Consolas" w:cs="Consolas"/>
+          <w:color w:val="000000"/>
+          <w:sz w:val="19"/>
+          <w:szCs w:val="19"/>
+          <w:lang w:val="en-US"/>
+        </w:rPr>
+        <w:t xml:space="preserve">(() =&gt; </w:t>
+      </w:r>
+      <w:proofErr w:type="gramStart"/>
+      <w:r>
+        <w:rPr>
+          <w:rFonts w:ascii="Consolas" w:hAnsi="Consolas" w:cs="Consolas"/>
+          <w:color w:val="000000"/>
+          <w:sz w:val="19"/>
+          <w:szCs w:val="19"/>
+          <w:lang w:val="en-US"/>
+        </w:rPr>
+        <w:t xml:space="preserve">{ </w:t>
+      </w:r>
+      <w:r>
+        <w:rPr>
+          <w:rFonts w:ascii="Consolas" w:hAnsi="Consolas" w:cs="Consolas"/>
+          <w:color w:val="0000FF"/>
+          <w:sz w:val="19"/>
+          <w:szCs w:val="19"/>
+          <w:lang w:val="en-US"/>
+        </w:rPr>
+        <w:t>return</w:t>
+      </w:r>
+      <w:proofErr w:type="gramEnd"/>
+      <w:r>
+        <w:rPr>
+          <w:rFonts w:ascii="Consolas" w:hAnsi="Consolas" w:cs="Consolas"/>
+          <w:color w:val="000000"/>
+          <w:sz w:val="19"/>
+          <w:szCs w:val="19"/>
+          <w:lang w:val="en-US"/>
+        </w:rPr>
+        <w:t xml:space="preserve"> </w:t>
+      </w:r>
+      <w:r>
+        <w:rPr>
+          <w:rFonts w:ascii="Consolas" w:hAnsi="Consolas" w:cs="Consolas"/>
+          <w:color w:val="A31515"/>
+          <w:sz w:val="19"/>
+          <w:szCs w:val="19"/>
+          <w:lang w:val="en-US"/>
+        </w:rPr>
+        <w:t>"Hello"</w:t>
+      </w:r>
+      <w:r>
+        <w:rPr>
+          <w:rFonts w:ascii="Consolas" w:hAnsi="Consolas" w:cs="Consolas"/>
+          <w:color w:val="000000"/>
+          <w:sz w:val="19"/>
+          <w:szCs w:val="19"/>
+          <w:lang w:val="en-US"/>
+        </w:rPr>
+        <w:t>; });</w:t>
+      </w:r>
+    </w:p>
+    <w:p>
+      <w:pPr>
+        <w:rPr>
+          <w:rFonts w:ascii="Times New Roman" w:hAnsi="Times New Roman" w:cs="Times New Roman"/>
+          <w:sz w:val="28"/>
+          <w:szCs w:val="28"/>
+          <w:lang w:val="en-US"/>
+        </w:rPr>
+      </w:pPr>
+      <w:r>
+        <w:rPr>
+          <w:rFonts w:ascii="Consolas" w:hAnsi="Consolas" w:cs="Consolas"/>
+          <w:color w:val="2B91AF"/>
+          <w:sz w:val="19"/>
+          <w:szCs w:val="19"/>
+          <w:lang w:val="en-US"/>
+        </w:rPr>
+        <w:t>Task</w:t>
+      </w:r>
+      <w:r>
+        <w:rPr>
+          <w:rFonts w:ascii="Consolas" w:hAnsi="Consolas" w:cs="Consolas"/>
+          <w:color w:val="000000"/>
+          <w:sz w:val="19"/>
+          <w:szCs w:val="19"/>
+          <w:lang w:val="en-US"/>
+        </w:rPr>
+        <w:t>&lt;</w:t>
+      </w:r>
+      <w:r>
+        <w:rPr>
+          <w:rFonts w:ascii="Consolas" w:hAnsi="Consolas" w:cs="Consolas"/>
+          <w:color w:val="0000FF"/>
+          <w:sz w:val="19"/>
+          <w:szCs w:val="19"/>
+          <w:lang w:val="en-US"/>
+        </w:rPr>
+        <w:t>object</w:t>
+      </w:r>
+      <w:r>
+        <w:rPr>
+          <w:rFonts w:ascii="Consolas" w:hAnsi="Consolas" w:cs="Consolas"/>
+          <w:color w:val="000000"/>
+          <w:sz w:val="19"/>
+          <w:szCs w:val="19"/>
+          <w:lang w:val="en-US"/>
+        </w:rPr>
+        <w:t xml:space="preserve">&gt; </w:t>
+      </w:r>
+      <w:proofErr w:type="spellStart"/>
+      <w:r>
+        <w:rPr>
+          <w:rFonts w:ascii="Consolas" w:hAnsi="Consolas" w:cs="Consolas"/>
+          <w:color w:val="000000"/>
+          <w:sz w:val="19"/>
+          <w:szCs w:val="19"/>
+          <w:lang w:val="en-US"/>
+        </w:rPr>
+        <w:t>t</w:t>
+      </w:r>
+      <w:r>
+        <w:rPr>
+          <w:rFonts w:ascii="Consolas" w:hAnsi="Consolas" w:cs="Consolas"/>
+          <w:color w:val="000000"/>
+          <w:sz w:val="19"/>
+          <w:szCs w:val="19"/>
+          <w:lang w:val="en-US"/>
+        </w:rPr>
+        <w:t>obj</w:t>
+      </w:r>
+      <w:proofErr w:type="spellEnd"/>
+      <w:r>
+        <w:rPr>
+          <w:rFonts w:ascii="Consolas" w:hAnsi="Consolas" w:cs="Consolas"/>
+          <w:color w:val="000000"/>
+          <w:sz w:val="19"/>
+          <w:szCs w:val="19"/>
+          <w:lang w:val="en-US"/>
+        </w:rPr>
+        <w:t xml:space="preserve"> = </w:t>
+      </w:r>
+      <w:proofErr w:type="spellStart"/>
+      <w:r>
+        <w:rPr>
+          <w:rFonts w:ascii="Consolas" w:hAnsi="Consolas" w:cs="Consolas"/>
+          <w:color w:val="2B91AF"/>
+          <w:sz w:val="19"/>
+          <w:szCs w:val="19"/>
+          <w:lang w:val="en-US"/>
+        </w:rPr>
+        <w:t>Task</w:t>
+      </w:r>
+      <w:r>
+        <w:rPr>
+          <w:rFonts w:ascii="Consolas" w:hAnsi="Consolas" w:cs="Consolas"/>
+          <w:color w:val="000000"/>
+          <w:sz w:val="19"/>
+          <w:szCs w:val="19"/>
+          <w:lang w:val="en-US"/>
+        </w:rPr>
+        <w:t>.Run</w:t>
+      </w:r>
+      <w:proofErr w:type="spellEnd"/>
+      <w:r>
+        <w:rPr>
+          <w:rFonts w:ascii="Consolas" w:hAnsi="Consolas" w:cs="Consolas"/>
+          <w:color w:val="000000"/>
+          <w:sz w:val="19"/>
+          <w:szCs w:val="19"/>
+          <w:lang w:val="en-US"/>
+        </w:rPr>
+        <w:t xml:space="preserve">(() =&gt; </w:t>
+      </w:r>
+      <w:proofErr w:type="gramStart"/>
+      <w:r>
+        <w:rPr>
+          <w:rFonts w:ascii="Consolas" w:hAnsi="Consolas" w:cs="Consolas"/>
+          <w:color w:val="000000"/>
+          <w:sz w:val="19"/>
+          <w:szCs w:val="19"/>
+          <w:lang w:val="en-US"/>
+        </w:rPr>
+        <w:t xml:space="preserve">{ </w:t>
+      </w:r>
+      <w:r>
+        <w:rPr>
+          <w:rFonts w:ascii="Consolas" w:hAnsi="Consolas" w:cs="Consolas"/>
+          <w:color w:val="0000FF"/>
+          <w:sz w:val="19"/>
+          <w:szCs w:val="19"/>
+          <w:lang w:val="en-US"/>
+        </w:rPr>
+        <w:t>return</w:t>
+      </w:r>
+      <w:proofErr w:type="gramEnd"/>
+      <w:r>
+        <w:rPr>
+          <w:rFonts w:ascii="Consolas" w:hAnsi="Consolas" w:cs="Consolas"/>
+          <w:color w:val="000000"/>
+          <w:sz w:val="19"/>
+          <w:szCs w:val="19"/>
+          <w:lang w:val="en-US"/>
+        </w:rPr>
+        <w:t xml:space="preserve"> </w:t>
+      </w:r>
+      <w:r>
+        <w:rPr>
+          <w:rFonts w:ascii="Consolas" w:hAnsi="Consolas" w:cs="Consolas"/>
+          <w:color w:val="0000FF"/>
+          <w:sz w:val="19"/>
+          <w:szCs w:val="19"/>
+          <w:lang w:val="en-US"/>
+        </w:rPr>
+        <w:t>new</w:t>
+      </w:r>
+      <w:r>
+        <w:rPr>
+          <w:rFonts w:ascii="Consolas" w:hAnsi="Consolas" w:cs="Consolas"/>
+          <w:color w:val="000000"/>
+          <w:sz w:val="19"/>
+          <w:szCs w:val="19"/>
+          <w:lang w:val="en-US"/>
+        </w:rPr>
+        <w:t xml:space="preserve"> </w:t>
+      </w:r>
+      <w:r>
+        <w:rPr>
+          <w:rFonts w:ascii="Consolas" w:hAnsi="Consolas" w:cs="Consolas"/>
+          <w:color w:val="0000FF"/>
+          <w:sz w:val="19"/>
+          <w:szCs w:val="19"/>
+          <w:lang w:val="en-US"/>
+        </w:rPr>
+        <w:t>object</w:t>
+      </w:r>
+      <w:r>
+        <w:rPr>
+          <w:rFonts w:ascii="Consolas" w:hAnsi="Consolas" w:cs="Consolas"/>
+          <w:color w:val="000000"/>
+          <w:sz w:val="19"/>
+          <w:szCs w:val="19"/>
+          <w:lang w:val="en-US"/>
+        </w:rPr>
+        <w:t>(); });</w:t>
+      </w:r>
+    </w:p>
+    <w:p>
+      <w:pPr>
+        <w:rPr>
+          <w:rFonts w:ascii="Times New Roman" w:hAnsi="Times New Roman" w:cs="Times New Roman"/>
+          <w:sz w:val="28"/>
+          <w:szCs w:val="28"/>
+          <w:lang w:val="uk-UA"/>
+        </w:rPr>
+      </w:pPr>
+      <w:r>
+        <w:rPr>
+          <w:rFonts w:ascii="Times New Roman" w:hAnsi="Times New Roman" w:cs="Times New Roman"/>
+          <w:sz w:val="28"/>
+          <w:szCs w:val="28"/>
+          <w:lang w:val="uk-UA"/>
+        </w:rPr>
+        <w:t xml:space="preserve">У екземплярів </w:t>
+      </w:r>
+      <w:r>
+        <w:rPr>
+          <w:rFonts w:ascii="Times New Roman" w:hAnsi="Times New Roman" w:cs="Times New Roman"/>
+          <w:sz w:val="28"/>
+          <w:szCs w:val="28"/>
+          <w:lang w:val="uk-UA"/>
+        </w:rPr>
+        <w:t xml:space="preserve">типу </w:t>
+      </w:r>
+      <w:r>
+        <w:rPr>
+          <w:rFonts w:ascii="Times New Roman" w:hAnsi="Times New Roman" w:cs="Times New Roman"/>
+          <w:sz w:val="28"/>
+          <w:szCs w:val="28"/>
+          <w:lang w:val="en-US"/>
+        </w:rPr>
+        <w:t>Task</w:t>
+      </w:r>
+      <w:r>
+        <w:rPr>
+          <w:rFonts w:ascii="Times New Roman" w:hAnsi="Times New Roman" w:cs="Times New Roman"/>
+          <w:sz w:val="28"/>
+          <w:szCs w:val="28"/>
+          <w:lang w:val="uk-UA"/>
+        </w:rPr>
+        <w:t>&lt;</w:t>
+      </w:r>
+      <w:r>
+        <w:rPr>
+          <w:rFonts w:ascii="Times New Roman" w:hAnsi="Times New Roman" w:cs="Times New Roman"/>
+          <w:sz w:val="28"/>
+          <w:szCs w:val="28"/>
+          <w:lang w:val="en-US"/>
+        </w:rPr>
+        <w:t>T</w:t>
+      </w:r>
+      <w:r>
+        <w:rPr>
+          <w:rFonts w:ascii="Times New Roman" w:hAnsi="Times New Roman" w:cs="Times New Roman"/>
+          <w:sz w:val="28"/>
+          <w:szCs w:val="28"/>
+          <w:lang w:val="uk-UA"/>
+        </w:rPr>
+        <w:t>&gt;</w:t>
+      </w:r>
+      <w:r>
+        <w:rPr>
+          <w:rFonts w:ascii="Times New Roman" w:hAnsi="Times New Roman" w:cs="Times New Roman"/>
+          <w:sz w:val="28"/>
+          <w:szCs w:val="28"/>
+          <w:lang w:val="uk-UA"/>
+        </w:rPr>
+        <w:t xml:space="preserve"> наявні властивість </w:t>
+      </w:r>
+      <w:r>
+        <w:rPr>
+          <w:rFonts w:ascii="Times New Roman" w:hAnsi="Times New Roman" w:cs="Times New Roman"/>
+          <w:sz w:val="28"/>
+          <w:szCs w:val="28"/>
+          <w:lang w:val="en-US"/>
+        </w:rPr>
+        <w:t>Result</w:t>
+      </w:r>
+      <w:r>
+        <w:rPr>
+          <w:rFonts w:ascii="Times New Roman" w:hAnsi="Times New Roman" w:cs="Times New Roman"/>
+          <w:sz w:val="28"/>
+          <w:szCs w:val="28"/>
+        </w:rPr>
+        <w:t xml:space="preserve">, </w:t>
+      </w:r>
+      <w:r>
+        <w:rPr>
+          <w:rFonts w:ascii="Times New Roman" w:hAnsi="Times New Roman" w:cs="Times New Roman"/>
+          <w:sz w:val="28"/>
+          <w:szCs w:val="28"/>
+          <w:lang w:val="uk-UA"/>
+        </w:rPr>
+        <w:t xml:space="preserve">через яку можна отримати результат виконання функції, що була запущена в задачі. У випадку, якщо функція ще не була завершена, потік, що викликав </w:t>
+      </w:r>
+      <w:r>
+        <w:rPr>
+          <w:rFonts w:ascii="Times New Roman" w:hAnsi="Times New Roman" w:cs="Times New Roman"/>
+          <w:sz w:val="28"/>
+          <w:szCs w:val="28"/>
+          <w:lang w:val="en-US"/>
+        </w:rPr>
+        <w:t>Result</w:t>
+      </w:r>
+      <w:r>
+        <w:rPr>
+          <w:rFonts w:ascii="Times New Roman" w:hAnsi="Times New Roman" w:cs="Times New Roman"/>
+          <w:sz w:val="28"/>
+          <w:szCs w:val="28"/>
+          <w:lang w:val="uk-UA"/>
+        </w:rPr>
+        <w:t xml:space="preserve"> буде призупинено до її завершення (аналогічно методу </w:t>
+      </w:r>
+      <w:r>
+        <w:rPr>
+          <w:rFonts w:ascii="Times New Roman" w:hAnsi="Times New Roman" w:cs="Times New Roman"/>
+          <w:sz w:val="28"/>
+          <w:szCs w:val="28"/>
+          <w:lang w:val="en-US"/>
+        </w:rPr>
+        <w:t>Wait</w:t>
+      </w:r>
+      <w:r>
+        <w:rPr>
+          <w:rFonts w:ascii="Times New Roman" w:hAnsi="Times New Roman" w:cs="Times New Roman"/>
+          <w:sz w:val="28"/>
+          <w:szCs w:val="28"/>
+          <w:lang w:val="uk-UA"/>
+        </w:rPr>
+        <w:t>).</w:t>
+      </w:r>
+    </w:p>
+    <w:p>
+      <w:pPr>
+        <w:autoSpaceDE w:val="0"/>
+        <w:autoSpaceDN w:val="0"/>
+        <w:adjustRightInd w:val="0"/>
+        <w:spacing w:after="0" w:line="240" w:lineRule="auto"/>
+        <w:rPr>
+          <w:rFonts w:ascii="Consolas" w:hAnsi="Consolas" w:cs="Consolas"/>
+          <w:color w:val="000000"/>
+          <w:sz w:val="19"/>
+          <w:szCs w:val="19"/>
+          <w:lang w:val="en-US"/>
+        </w:rPr>
+      </w:pPr>
+      <w:r>
+        <w:rPr>
+          <w:rFonts w:ascii="Consolas" w:hAnsi="Consolas" w:cs="Consolas"/>
+          <w:color w:val="0000FF"/>
+          <w:sz w:val="19"/>
+          <w:szCs w:val="19"/>
+          <w:lang w:val="en-US"/>
+        </w:rPr>
+        <w:t>static</w:t>
+      </w:r>
+      <w:r>
+        <w:rPr>
+          <w:rFonts w:ascii="Consolas" w:hAnsi="Consolas" w:cs="Consolas"/>
+          <w:color w:val="000000"/>
+          <w:sz w:val="19"/>
+          <w:szCs w:val="19"/>
+          <w:lang w:val="en-US"/>
+        </w:rPr>
+        <w:t xml:space="preserve"> </w:t>
+      </w:r>
+      <w:r>
+        <w:rPr>
+          <w:rFonts w:ascii="Consolas" w:hAnsi="Consolas" w:cs="Consolas"/>
+          <w:color w:val="0000FF"/>
+          <w:sz w:val="19"/>
+          <w:szCs w:val="19"/>
+          <w:lang w:val="en-US"/>
+        </w:rPr>
+        <w:t>void</w:t>
+      </w:r>
+      <w:r>
+        <w:rPr>
+          <w:rFonts w:ascii="Consolas" w:hAnsi="Consolas" w:cs="Consolas"/>
+          <w:color w:val="000000"/>
+          <w:sz w:val="19"/>
+          <w:szCs w:val="19"/>
+          <w:lang w:val="en-US"/>
+        </w:rPr>
+        <w:t xml:space="preserve"> Main(</w:t>
+      </w:r>
+      <w:proofErr w:type="gramStart"/>
+      <w:r>
+        <w:rPr>
+          <w:rFonts w:ascii="Consolas" w:hAnsi="Consolas" w:cs="Consolas"/>
+          <w:color w:val="0000FF"/>
+          <w:sz w:val="19"/>
+          <w:szCs w:val="19"/>
+          <w:lang w:val="en-US"/>
+        </w:rPr>
+        <w:t>string</w:t>
+      </w:r>
+      <w:r>
+        <w:rPr>
+          <w:rFonts w:ascii="Consolas" w:hAnsi="Consolas" w:cs="Consolas"/>
+          <w:color w:val="000000"/>
+          <w:sz w:val="19"/>
+          <w:szCs w:val="19"/>
+          <w:lang w:val="en-US"/>
+        </w:rPr>
+        <w:t>[</w:t>
+      </w:r>
+      <w:proofErr w:type="gramEnd"/>
+      <w:r>
+        <w:rPr>
+          <w:rFonts w:ascii="Consolas" w:hAnsi="Consolas" w:cs="Consolas"/>
+          <w:color w:val="000000"/>
+          <w:sz w:val="19"/>
+          <w:szCs w:val="19"/>
+          <w:lang w:val="en-US"/>
+        </w:rPr>
+        <w:t xml:space="preserve">] </w:t>
+      </w:r>
+      <w:proofErr w:type="spellStart"/>
+      <w:r>
+        <w:rPr>
+          <w:rFonts w:ascii="Consolas" w:hAnsi="Consolas" w:cs="Consolas"/>
+          <w:color w:val="000000"/>
+          <w:sz w:val="19"/>
+          <w:szCs w:val="19"/>
+          <w:lang w:val="en-US"/>
+        </w:rPr>
+        <w:t>args</w:t>
+      </w:r>
+      <w:proofErr w:type="spellEnd"/>
+      <w:r>
+        <w:rPr>
+          <w:rFonts w:ascii="Consolas" w:hAnsi="Consolas" w:cs="Consolas"/>
+          <w:color w:val="000000"/>
+          <w:sz w:val="19"/>
+          <w:szCs w:val="19"/>
+          <w:lang w:val="en-US"/>
+        </w:rPr>
+        <w:t>)</w:t>
+      </w:r>
+    </w:p>
+    <w:p>
+      <w:pPr>
+        <w:autoSpaceDE w:val="0"/>
+        <w:autoSpaceDN w:val="0"/>
+        <w:adjustRightInd w:val="0"/>
+        <w:spacing w:after="0" w:line="240" w:lineRule="auto"/>
+        <w:rPr>
+          <w:rFonts w:ascii="Consolas" w:hAnsi="Consolas" w:cs="Consolas"/>
+          <w:color w:val="000000"/>
+          <w:sz w:val="19"/>
+          <w:szCs w:val="19"/>
+          <w:lang w:val="en-US"/>
+        </w:rPr>
+      </w:pPr>
+      <w:r>
+        <w:rPr>
+          <w:rFonts w:ascii="Consolas" w:hAnsi="Consolas" w:cs="Consolas"/>
+          <w:color w:val="000000"/>
+          <w:sz w:val="19"/>
+          <w:szCs w:val="19"/>
+          <w:lang w:val="en-US"/>
+        </w:rPr>
+        <w:t>{</w:t>
+      </w:r>
+    </w:p>
+    <w:p>
+      <w:pPr>
+        <w:autoSpaceDE w:val="0"/>
+        <w:autoSpaceDN w:val="0"/>
+        <w:adjustRightInd w:val="0"/>
+        <w:spacing w:after="0" w:line="240" w:lineRule="auto"/>
+        <w:ind w:firstLine="708"/>
+        <w:rPr>
+          <w:rFonts w:ascii="Consolas" w:hAnsi="Consolas" w:cs="Consolas"/>
+          <w:color w:val="000000"/>
+          <w:sz w:val="19"/>
+          <w:szCs w:val="19"/>
+          <w:lang w:val="en-US"/>
+        </w:rPr>
+      </w:pPr>
+      <w:r>
+        <w:rPr>
+          <w:rFonts w:ascii="Consolas" w:hAnsi="Consolas" w:cs="Consolas"/>
+          <w:color w:val="2B91AF"/>
+          <w:sz w:val="19"/>
+          <w:szCs w:val="19"/>
+          <w:lang w:val="en-US"/>
+        </w:rPr>
+        <w:t>Task</w:t>
+      </w:r>
+      <w:r>
+        <w:rPr>
+          <w:rFonts w:ascii="Consolas" w:hAnsi="Consolas" w:cs="Consolas"/>
+          <w:color w:val="000000"/>
+          <w:sz w:val="19"/>
+          <w:szCs w:val="19"/>
+          <w:lang w:val="en-US"/>
+        </w:rPr>
+        <w:t>&lt;</w:t>
+      </w:r>
+      <w:proofErr w:type="spellStart"/>
+      <w:r>
+        <w:rPr>
+          <w:rFonts w:ascii="Consolas" w:hAnsi="Consolas" w:cs="Consolas"/>
+          <w:color w:val="0000FF"/>
+          <w:sz w:val="19"/>
+          <w:szCs w:val="19"/>
+          <w:lang w:val="en-US"/>
+        </w:rPr>
+        <w:t>int</w:t>
+      </w:r>
+      <w:proofErr w:type="spellEnd"/>
+      <w:r>
+        <w:rPr>
+          <w:rFonts w:ascii="Consolas" w:hAnsi="Consolas" w:cs="Consolas"/>
+          <w:color w:val="000000"/>
+          <w:sz w:val="19"/>
+          <w:szCs w:val="19"/>
+          <w:lang w:val="en-US"/>
+        </w:rPr>
+        <w:t xml:space="preserve">&gt; task = </w:t>
+      </w:r>
+      <w:proofErr w:type="spellStart"/>
+      <w:r>
+        <w:rPr>
+          <w:rFonts w:ascii="Consolas" w:hAnsi="Consolas" w:cs="Consolas"/>
+          <w:color w:val="2B91AF"/>
+          <w:sz w:val="19"/>
+          <w:szCs w:val="19"/>
+          <w:lang w:val="en-US"/>
+        </w:rPr>
+        <w:t>Task</w:t>
+      </w:r>
+      <w:r>
+        <w:rPr>
+          <w:rFonts w:ascii="Consolas" w:hAnsi="Consolas" w:cs="Consolas"/>
+          <w:color w:val="000000"/>
+          <w:sz w:val="19"/>
+          <w:szCs w:val="19"/>
+          <w:lang w:val="en-US"/>
+        </w:rPr>
+        <w:t>.Run</w:t>
+      </w:r>
+      <w:proofErr w:type="spellEnd"/>
+      <w:r>
+        <w:rPr>
+          <w:rFonts w:ascii="Consolas" w:hAnsi="Consolas" w:cs="Consolas"/>
+          <w:color w:val="000000"/>
+          <w:sz w:val="19"/>
+          <w:szCs w:val="19"/>
+          <w:lang w:val="en-US"/>
+        </w:rPr>
+        <w:t xml:space="preserve">(() =&gt; </w:t>
+      </w:r>
+      <w:proofErr w:type="gramStart"/>
+      <w:r>
+        <w:rPr>
+          <w:rFonts w:ascii="Consolas" w:hAnsi="Consolas" w:cs="Consolas"/>
+          <w:color w:val="000000"/>
+          <w:sz w:val="19"/>
+          <w:szCs w:val="19"/>
+          <w:lang w:val="en-US"/>
+        </w:rPr>
+        <w:t xml:space="preserve">{ </w:t>
+      </w:r>
+      <w:proofErr w:type="spellStart"/>
+      <w:r>
+        <w:rPr>
+          <w:rFonts w:ascii="Consolas" w:hAnsi="Consolas" w:cs="Consolas"/>
+          <w:color w:val="2B91AF"/>
+          <w:sz w:val="19"/>
+          <w:szCs w:val="19"/>
+          <w:lang w:val="en-US"/>
+        </w:rPr>
+        <w:t>Thread</w:t>
+      </w:r>
+      <w:r>
+        <w:rPr>
+          <w:rFonts w:ascii="Consolas" w:hAnsi="Consolas" w:cs="Consolas"/>
+          <w:color w:val="000000"/>
+          <w:sz w:val="19"/>
+          <w:szCs w:val="19"/>
+          <w:lang w:val="en-US"/>
+        </w:rPr>
+        <w:t>.Sleep</w:t>
+      </w:r>
+      <w:proofErr w:type="spellEnd"/>
+      <w:proofErr w:type="gramEnd"/>
+      <w:r>
+        <w:rPr>
+          <w:rFonts w:ascii="Consolas" w:hAnsi="Consolas" w:cs="Consolas"/>
+          <w:color w:val="000000"/>
+          <w:sz w:val="19"/>
+          <w:szCs w:val="19"/>
+          <w:lang w:val="en-US"/>
+        </w:rPr>
+        <w:t xml:space="preserve">(5000); </w:t>
+      </w:r>
+      <w:r>
+        <w:rPr>
+          <w:rFonts w:ascii="Consolas" w:hAnsi="Consolas" w:cs="Consolas"/>
+          <w:color w:val="0000FF"/>
+          <w:sz w:val="19"/>
+          <w:szCs w:val="19"/>
+          <w:lang w:val="en-US"/>
+        </w:rPr>
+        <w:t>return</w:t>
+      </w:r>
+      <w:r>
+        <w:rPr>
+          <w:rFonts w:ascii="Consolas" w:hAnsi="Consolas" w:cs="Consolas"/>
+          <w:color w:val="000000"/>
+          <w:sz w:val="19"/>
+          <w:szCs w:val="19"/>
+          <w:lang w:val="en-US"/>
+        </w:rPr>
+        <w:t xml:space="preserve"> 42; });</w:t>
+      </w:r>
+    </w:p>
+    <w:p>
+      <w:pPr>
+        <w:ind w:firstLine="708"/>
+        <w:rPr>
+          <w:rFonts w:ascii="Consolas" w:hAnsi="Consolas" w:cs="Consolas"/>
+          <w:color w:val="000000"/>
+          <w:sz w:val="19"/>
+          <w:szCs w:val="19"/>
+          <w:lang w:val="en-US"/>
+        </w:rPr>
+      </w:pPr>
+      <w:proofErr w:type="spellStart"/>
+      <w:r>
+        <w:rPr>
+          <w:rFonts w:ascii="Consolas" w:hAnsi="Consolas" w:cs="Consolas"/>
+          <w:color w:val="2B91AF"/>
+          <w:sz w:val="19"/>
+          <w:szCs w:val="19"/>
+          <w:lang w:val="en-US"/>
+        </w:rPr>
+        <w:t>Console</w:t>
+      </w:r>
+      <w:r>
+        <w:rPr>
+          <w:rFonts w:ascii="Consolas" w:hAnsi="Consolas" w:cs="Consolas"/>
+          <w:color w:val="000000"/>
+          <w:sz w:val="19"/>
+          <w:szCs w:val="19"/>
+          <w:lang w:val="en-US"/>
+        </w:rPr>
+        <w:t>.WriteLine</w:t>
+      </w:r>
+      <w:proofErr w:type="spellEnd"/>
+      <w:r>
+        <w:rPr>
+          <w:rFonts w:ascii="Consolas" w:hAnsi="Consolas" w:cs="Consolas"/>
+          <w:color w:val="000000"/>
+          <w:sz w:val="19"/>
+          <w:szCs w:val="19"/>
+          <w:lang w:val="en-US"/>
+        </w:rPr>
+        <w:t>(</w:t>
+      </w:r>
+      <w:proofErr w:type="spellStart"/>
+      <w:proofErr w:type="gramStart"/>
+      <w:r>
+        <w:rPr>
+          <w:rFonts w:ascii="Consolas" w:hAnsi="Consolas" w:cs="Consolas"/>
+          <w:color w:val="000000"/>
+          <w:sz w:val="19"/>
+          <w:szCs w:val="19"/>
+          <w:lang w:val="en-US"/>
+        </w:rPr>
+        <w:t>task.Result</w:t>
+      </w:r>
+      <w:proofErr w:type="spellEnd"/>
+      <w:proofErr w:type="gramEnd"/>
+      <w:r>
+        <w:rPr>
+          <w:rFonts w:ascii="Consolas" w:hAnsi="Consolas" w:cs="Consolas"/>
+          <w:color w:val="000000"/>
+          <w:sz w:val="19"/>
+          <w:szCs w:val="19"/>
+          <w:lang w:val="en-US"/>
+        </w:rPr>
+        <w:t>);</w:t>
+      </w:r>
+    </w:p>
+    <w:p>
+      <w:pPr>
+        <w:rPr>
+          <w:rFonts w:ascii="Consolas" w:hAnsi="Consolas" w:cs="Consolas"/>
+          <w:color w:val="000000"/>
+          <w:sz w:val="19"/>
+          <w:szCs w:val="19"/>
+          <w:lang w:val="en-US"/>
+        </w:rPr>
+      </w:pPr>
+      <w:r>
+        <w:rPr>
+          <w:rFonts w:ascii="Consolas" w:hAnsi="Consolas" w:cs="Consolas"/>
+          <w:color w:val="000000"/>
+          <w:sz w:val="19"/>
+          <w:szCs w:val="19"/>
+          <w:lang w:val="en-US"/>
+        </w:rPr>
+        <w:t>}</w:t>
+      </w:r>
+    </w:p>
+    <w:p>
+      <w:pPr>
+        <w:rPr>
+          <w:rFonts w:ascii="Times New Roman" w:hAnsi="Times New Roman" w:cs="Times New Roman"/>
+          <w:sz w:val="28"/>
+          <w:szCs w:val="28"/>
+          <w:lang w:val="uk-UA"/>
+        </w:rPr>
+      </w:pPr>
+      <w:r>
+        <w:rPr>
+          <w:rFonts w:ascii="Times New Roman" w:hAnsi="Times New Roman" w:cs="Times New Roman"/>
+          <w:sz w:val="28"/>
+          <w:szCs w:val="28"/>
+          <w:lang w:val="uk-UA"/>
+        </w:rPr>
+        <w:t xml:space="preserve">У прикладі буде виведено «42», а потім програма завершиться. </w:t>
+      </w:r>
+    </w:p>
+    <w:p>
+      <w:pPr>
+        <w:rPr>
+          <w:rFonts w:ascii="Times New Roman" w:hAnsi="Times New Roman" w:cs="Times New Roman"/>
+          <w:sz w:val="28"/>
+          <w:szCs w:val="28"/>
+          <w:lang w:val="uk-UA"/>
+        </w:rPr>
+      </w:pPr>
+    </w:p>
+    <w:p>
+      <w:pPr>
+        <w:rPr>
+          <w:rFonts w:ascii="Times New Roman" w:hAnsi="Times New Roman" w:cs="Times New Roman"/>
+          <w:b/>
+          <w:sz w:val="28"/>
+          <w:szCs w:val="28"/>
+          <w:lang w:val="uk-UA"/>
+        </w:rPr>
+      </w:pPr>
+      <w:r>
+        <w:rPr>
+          <w:rFonts w:ascii="Times New Roman" w:hAnsi="Times New Roman" w:cs="Times New Roman"/>
+          <w:b/>
+          <w:sz w:val="28"/>
+          <w:szCs w:val="28"/>
+        </w:rPr>
+        <w:t>4</w:t>
+      </w:r>
+      <w:r>
+        <w:rPr>
+          <w:rFonts w:ascii="Times New Roman" w:hAnsi="Times New Roman" w:cs="Times New Roman"/>
+          <w:b/>
+          <w:sz w:val="28"/>
+          <w:szCs w:val="28"/>
+          <w:lang w:val="uk-UA"/>
+        </w:rPr>
+        <w:t xml:space="preserve">. </w:t>
+      </w:r>
+      <w:proofErr w:type="spellStart"/>
+      <w:r>
+        <w:rPr>
+          <w:rFonts w:ascii="Times New Roman" w:hAnsi="Times New Roman" w:cs="Times New Roman"/>
+          <w:b/>
+          <w:sz w:val="28"/>
+          <w:szCs w:val="28"/>
+          <w:lang w:val="uk-UA"/>
+        </w:rPr>
+        <w:t>Розпаралелювання</w:t>
+      </w:r>
+      <w:proofErr w:type="spellEnd"/>
+      <w:r>
+        <w:rPr>
+          <w:rFonts w:ascii="Times New Roman" w:hAnsi="Times New Roman" w:cs="Times New Roman"/>
+          <w:b/>
+          <w:sz w:val="28"/>
+          <w:szCs w:val="28"/>
+          <w:lang w:val="uk-UA"/>
+        </w:rPr>
+        <w:t xml:space="preserve"> алгоритму «</w:t>
+      </w:r>
+      <w:proofErr w:type="spellStart"/>
+      <w:r>
+        <w:rPr>
+          <w:rFonts w:ascii="Times New Roman" w:hAnsi="Times New Roman" w:cs="Times New Roman"/>
+          <w:b/>
+          <w:sz w:val="28"/>
+          <w:szCs w:val="28"/>
+          <w:lang w:val="uk-UA"/>
+        </w:rPr>
+        <w:t>Ахо</w:t>
+      </w:r>
+      <w:proofErr w:type="spellEnd"/>
+      <w:r>
+        <w:rPr>
+          <w:rFonts w:ascii="Times New Roman" w:hAnsi="Times New Roman" w:cs="Times New Roman"/>
+          <w:b/>
+          <w:sz w:val="28"/>
+          <w:szCs w:val="28"/>
+          <w:lang w:val="uk-UA"/>
+        </w:rPr>
+        <w:t xml:space="preserve"> карасик».</w:t>
+      </w:r>
+    </w:p>
+    <w:p>
+      <w:pPr>
+        <w:rPr>
+          <w:rFonts w:ascii="Times New Roman" w:hAnsi="Times New Roman" w:cs="Times New Roman"/>
+          <w:sz w:val="28"/>
+          <w:szCs w:val="28"/>
+          <w:lang w:val="uk-UA"/>
+        </w:rPr>
+      </w:pPr>
+      <w:proofErr w:type="spellStart"/>
+      <w:r>
+        <w:rPr>
+          <w:rFonts w:ascii="Times New Roman" w:hAnsi="Times New Roman" w:cs="Times New Roman"/>
+          <w:sz w:val="28"/>
+          <w:szCs w:val="28"/>
+          <w:lang w:val="uk-UA"/>
+        </w:rPr>
+        <w:t>Розпаралелений</w:t>
+      </w:r>
+      <w:proofErr w:type="spellEnd"/>
+      <w:r>
+        <w:rPr>
+          <w:rFonts w:ascii="Times New Roman" w:hAnsi="Times New Roman" w:cs="Times New Roman"/>
+          <w:sz w:val="28"/>
+          <w:szCs w:val="28"/>
+          <w:lang w:val="uk-UA"/>
+        </w:rPr>
+        <w:t xml:space="preserve"> та звичайний варіанти алгоритму (як на </w:t>
+      </w:r>
+      <w:r>
+        <w:rPr>
+          <w:rFonts w:ascii="Times New Roman" w:hAnsi="Times New Roman" w:cs="Times New Roman"/>
+          <w:sz w:val="28"/>
+          <w:szCs w:val="28"/>
+        </w:rPr>
+        <w:t>С</w:t>
+      </w:r>
+      <w:r>
+        <w:rPr>
+          <w:rFonts w:ascii="Times New Roman" w:hAnsi="Times New Roman" w:cs="Times New Roman"/>
+          <w:sz w:val="28"/>
+          <w:szCs w:val="28"/>
+        </w:rPr>
+        <w:t xml:space="preserve"># </w:t>
+      </w:r>
+      <w:r>
+        <w:rPr>
+          <w:rFonts w:ascii="Times New Roman" w:hAnsi="Times New Roman" w:cs="Times New Roman"/>
+          <w:sz w:val="28"/>
+          <w:szCs w:val="28"/>
+          <w:lang w:val="uk-UA"/>
+        </w:rPr>
+        <w:t xml:space="preserve">так і на </w:t>
+      </w:r>
+      <w:r>
+        <w:rPr>
+          <w:rFonts w:ascii="Times New Roman" w:hAnsi="Times New Roman" w:cs="Times New Roman"/>
+          <w:sz w:val="28"/>
+          <w:szCs w:val="28"/>
+          <w:lang w:val="en-US"/>
+        </w:rPr>
+        <w:t>C</w:t>
+      </w:r>
+      <w:r>
+        <w:rPr>
+          <w:rFonts w:ascii="Times New Roman" w:hAnsi="Times New Roman" w:cs="Times New Roman"/>
+          <w:sz w:val="28"/>
+          <w:szCs w:val="28"/>
+        </w:rPr>
+        <w:t>++</w:t>
+      </w:r>
+      <w:r>
+        <w:rPr>
+          <w:rFonts w:ascii="Times New Roman" w:hAnsi="Times New Roman" w:cs="Times New Roman"/>
+          <w:sz w:val="28"/>
+          <w:szCs w:val="28"/>
+          <w:lang w:val="uk-UA"/>
+        </w:rPr>
+        <w:t xml:space="preserve">), а також код тестування їх ефективності можна знайти  на </w:t>
+      </w:r>
+      <w:proofErr w:type="spellStart"/>
+      <w:r>
+        <w:rPr>
+          <w:rFonts w:ascii="Times New Roman" w:hAnsi="Times New Roman" w:cs="Times New Roman"/>
+          <w:sz w:val="28"/>
+          <w:szCs w:val="28"/>
+          <w:lang w:val="en-US"/>
+        </w:rPr>
+        <w:t>github</w:t>
+      </w:r>
+      <w:proofErr w:type="spellEnd"/>
+      <w:r>
+        <w:rPr>
+          <w:rFonts w:ascii="Times New Roman" w:hAnsi="Times New Roman" w:cs="Times New Roman"/>
+          <w:sz w:val="28"/>
+          <w:szCs w:val="28"/>
+          <w:lang w:val="uk-UA"/>
+        </w:rPr>
+        <w:t xml:space="preserve"> репозиторії </w:t>
+      </w:r>
+      <w:hyperlink r:id="rId5" w:history="1">
+        <w:r>
+          <w:rPr>
+            <w:rStyle w:val="a3"/>
+            <w:rFonts w:ascii="Times New Roman" w:hAnsi="Times New Roman" w:cs="Times New Roman"/>
+            <w:sz w:val="28"/>
+            <w:szCs w:val="28"/>
+            <w:lang w:val="uk-UA"/>
+          </w:rPr>
+          <w:t>https://github.com/gotthit/ParallelProgrammingProject</w:t>
+        </w:r>
+      </w:hyperlink>
+      <w:r>
+        <w:rPr>
+          <w:rFonts w:ascii="Times New Roman" w:hAnsi="Times New Roman" w:cs="Times New Roman"/>
+          <w:sz w:val="28"/>
+          <w:szCs w:val="28"/>
+        </w:rPr>
+        <w:t xml:space="preserve"> . </w:t>
+      </w:r>
+    </w:p>
+    <w:p>
+      <w:pPr>
+        <w:rPr>
+          <w:rFonts w:ascii="Times New Roman" w:hAnsi="Times New Roman" w:cs="Times New Roman"/>
+          <w:sz w:val="28"/>
+          <w:szCs w:val="28"/>
+        </w:rPr>
+      </w:pPr>
+      <w:r>
+        <w:rPr>
+          <w:rFonts w:ascii="Times New Roman" w:hAnsi="Times New Roman" w:cs="Times New Roman"/>
+          <w:sz w:val="28"/>
+          <w:szCs w:val="28"/>
+          <w:lang w:val="uk-UA"/>
+        </w:rPr>
+        <w:lastRenderedPageBreak/>
+        <w:t>Усі тести проводились на</w:t>
+      </w:r>
+      <w:r>
+        <w:rPr>
+          <w:rFonts w:ascii="Times New Roman" w:hAnsi="Times New Roman" w:cs="Times New Roman"/>
+          <w:sz w:val="28"/>
+          <w:szCs w:val="28"/>
+        </w:rPr>
+        <w:t xml:space="preserve"> </w:t>
+      </w:r>
+      <w:r>
+        <w:rPr>
+          <w:rFonts w:ascii="Times New Roman" w:hAnsi="Times New Roman" w:cs="Times New Roman"/>
+          <w:sz w:val="28"/>
+          <w:szCs w:val="28"/>
+          <w:lang w:val="uk-UA"/>
+        </w:rPr>
+        <w:t>машині за наступними характеристиками</w:t>
+      </w:r>
+      <w:r>
+        <w:rPr>
+          <w:rFonts w:ascii="Times New Roman" w:hAnsi="Times New Roman" w:cs="Times New Roman"/>
+          <w:sz w:val="28"/>
+          <w:szCs w:val="28"/>
+        </w:rPr>
+        <w:t>:</w:t>
+      </w:r>
+    </w:p>
+    <w:p>
+      <w:pPr>
+        <w:pStyle w:val="a5"/>
+        <w:numPr>
+          <w:ilvl w:val="0"/>
+          <w:numId w:val="1"/>
+        </w:numPr>
+        <w:rPr>
+          <w:rFonts w:ascii="Times New Roman" w:hAnsi="Times New Roman" w:cs="Times New Roman"/>
+          <w:sz w:val="28"/>
+          <w:szCs w:val="28"/>
+          <w:lang w:val="en-US"/>
+        </w:rPr>
+      </w:pPr>
+      <w:r>
+        <w:rPr>
+          <w:rFonts w:ascii="Times New Roman" w:hAnsi="Times New Roman" w:cs="Times New Roman"/>
+          <w:sz w:val="28"/>
+          <w:szCs w:val="28"/>
+          <w:lang w:val="uk-UA"/>
+        </w:rPr>
+        <w:t>Процесор</w:t>
+      </w:r>
+      <w:r>
+        <w:rPr>
+          <w:rFonts w:ascii="Times New Roman" w:hAnsi="Times New Roman" w:cs="Times New Roman"/>
+          <w:sz w:val="28"/>
+          <w:szCs w:val="28"/>
+          <w:lang w:val="en-US"/>
+        </w:rPr>
+        <w:t xml:space="preserve">: </w:t>
+      </w:r>
+      <w:r>
+        <w:rPr>
+          <w:rFonts w:ascii="Times New Roman" w:hAnsi="Times New Roman" w:cs="Times New Roman"/>
+          <w:sz w:val="28"/>
+          <w:szCs w:val="28"/>
+          <w:lang w:val="en-US"/>
+        </w:rPr>
+        <w:t>Intel Core i5-5200U</w:t>
+      </w:r>
+    </w:p>
+    <w:p>
+      <w:pPr>
+        <w:pStyle w:val="a5"/>
+        <w:numPr>
+          <w:ilvl w:val="0"/>
+          <w:numId w:val="1"/>
+        </w:numPr>
+        <w:rPr>
+          <w:rFonts w:ascii="Times New Roman" w:hAnsi="Times New Roman" w:cs="Times New Roman"/>
+          <w:sz w:val="28"/>
+          <w:szCs w:val="28"/>
+          <w:lang w:val="en-US"/>
+        </w:rPr>
+      </w:pPr>
+      <w:r>
+        <w:rPr>
+          <w:rFonts w:ascii="Times New Roman" w:hAnsi="Times New Roman" w:cs="Times New Roman"/>
+          <w:sz w:val="28"/>
+          <w:szCs w:val="28"/>
+          <w:lang w:val="uk-UA"/>
+        </w:rPr>
+        <w:t>Частота процесору</w:t>
+      </w:r>
+      <w:r>
+        <w:rPr>
+          <w:rFonts w:ascii="Times New Roman" w:hAnsi="Times New Roman" w:cs="Times New Roman"/>
+          <w:sz w:val="28"/>
+          <w:szCs w:val="28"/>
+          <w:lang w:val="en-US"/>
+        </w:rPr>
+        <w:t>:</w:t>
+      </w:r>
+      <w:r>
+        <w:rPr>
+          <w:rFonts w:ascii="Times New Roman" w:hAnsi="Times New Roman" w:cs="Times New Roman"/>
+          <w:sz w:val="28"/>
+          <w:szCs w:val="28"/>
+          <w:lang w:val="uk-UA"/>
+        </w:rPr>
+        <w:t xml:space="preserve"> 2.2 ГГц</w:t>
+      </w:r>
+    </w:p>
+    <w:p>
+      <w:pPr>
+        <w:pStyle w:val="a5"/>
+        <w:numPr>
+          <w:ilvl w:val="0"/>
+          <w:numId w:val="1"/>
+        </w:numPr>
+        <w:rPr>
+          <w:rFonts w:ascii="Times New Roman" w:hAnsi="Times New Roman" w:cs="Times New Roman"/>
+          <w:sz w:val="28"/>
+          <w:szCs w:val="28"/>
+          <w:lang w:val="en-US"/>
+        </w:rPr>
+      </w:pPr>
+      <w:r>
+        <w:rPr>
+          <w:rFonts w:ascii="Times New Roman" w:hAnsi="Times New Roman" w:cs="Times New Roman"/>
+          <w:sz w:val="28"/>
+          <w:szCs w:val="28"/>
+          <w:lang w:val="uk-UA"/>
+        </w:rPr>
+        <w:t xml:space="preserve">Кількість </w:t>
+      </w:r>
+      <w:proofErr w:type="spellStart"/>
+      <w:r>
+        <w:rPr>
+          <w:rFonts w:ascii="Times New Roman" w:hAnsi="Times New Roman" w:cs="Times New Roman"/>
+          <w:sz w:val="28"/>
+          <w:szCs w:val="28"/>
+          <w:lang w:val="uk-UA"/>
+        </w:rPr>
+        <w:t>ядер</w:t>
+      </w:r>
+      <w:proofErr w:type="spellEnd"/>
+      <w:r>
+        <w:rPr>
+          <w:rFonts w:ascii="Times New Roman" w:hAnsi="Times New Roman" w:cs="Times New Roman"/>
+          <w:sz w:val="28"/>
+          <w:szCs w:val="28"/>
+          <w:lang w:val="uk-UA"/>
+        </w:rPr>
+        <w:t xml:space="preserve"> процесору: 2</w:t>
+      </w:r>
+    </w:p>
+    <w:p>
+      <w:pPr>
+        <w:pStyle w:val="a5"/>
+        <w:numPr>
+          <w:ilvl w:val="0"/>
+          <w:numId w:val="1"/>
+        </w:numPr>
+        <w:rPr>
+          <w:rFonts w:ascii="Times New Roman" w:hAnsi="Times New Roman" w:cs="Times New Roman"/>
+          <w:sz w:val="28"/>
+          <w:szCs w:val="28"/>
+          <w:lang w:val="en-US"/>
+        </w:rPr>
+      </w:pPr>
+      <w:r>
+        <w:rPr>
+          <w:rFonts w:ascii="Times New Roman" w:hAnsi="Times New Roman" w:cs="Times New Roman"/>
+          <w:sz w:val="28"/>
+          <w:szCs w:val="28"/>
+          <w:lang w:val="uk-UA"/>
+        </w:rPr>
+        <w:t>Об</w:t>
+      </w:r>
+      <w:r>
+        <w:rPr>
+          <w:rFonts w:ascii="Times New Roman" w:hAnsi="Times New Roman" w:cs="Times New Roman"/>
+          <w:sz w:val="28"/>
+          <w:szCs w:val="28"/>
+          <w:lang w:val="en-US"/>
+        </w:rPr>
+        <w:t>’</w:t>
+      </w:r>
+      <w:proofErr w:type="spellStart"/>
+      <w:r>
+        <w:rPr>
+          <w:rFonts w:ascii="Times New Roman" w:hAnsi="Times New Roman" w:cs="Times New Roman"/>
+          <w:sz w:val="28"/>
+          <w:szCs w:val="28"/>
+          <w:lang w:val="uk-UA"/>
+        </w:rPr>
+        <w:t>єм</w:t>
+      </w:r>
+      <w:proofErr w:type="spellEnd"/>
+      <w:r>
+        <w:rPr>
+          <w:rFonts w:ascii="Times New Roman" w:hAnsi="Times New Roman" w:cs="Times New Roman"/>
+          <w:sz w:val="28"/>
+          <w:szCs w:val="28"/>
+          <w:lang w:val="uk-UA"/>
+        </w:rPr>
+        <w:t xml:space="preserve"> оперативної </w:t>
+      </w:r>
+      <w:proofErr w:type="spellStart"/>
+      <w:r>
+        <w:rPr>
+          <w:rFonts w:ascii="Times New Roman" w:hAnsi="Times New Roman" w:cs="Times New Roman"/>
+          <w:sz w:val="28"/>
+          <w:szCs w:val="28"/>
+          <w:lang w:val="uk-UA"/>
+        </w:rPr>
+        <w:t>пам</w:t>
+      </w:r>
+      <w:proofErr w:type="spellEnd"/>
+      <w:r>
+        <w:rPr>
+          <w:rFonts w:ascii="Times New Roman" w:hAnsi="Times New Roman" w:cs="Times New Roman"/>
+          <w:sz w:val="28"/>
+          <w:szCs w:val="28"/>
+          <w:lang w:val="en-US"/>
+        </w:rPr>
+        <w:t>’</w:t>
+      </w:r>
+      <w:r>
+        <w:rPr>
+          <w:rFonts w:ascii="Times New Roman" w:hAnsi="Times New Roman" w:cs="Times New Roman"/>
+          <w:sz w:val="28"/>
+          <w:szCs w:val="28"/>
+          <w:lang w:val="uk-UA"/>
+        </w:rPr>
+        <w:t xml:space="preserve">яті: 8 </w:t>
+      </w:r>
+      <w:proofErr w:type="spellStart"/>
+      <w:r>
+        <w:rPr>
+          <w:rFonts w:ascii="Times New Roman" w:hAnsi="Times New Roman" w:cs="Times New Roman"/>
+          <w:sz w:val="28"/>
+          <w:szCs w:val="28"/>
+          <w:lang w:val="uk-UA"/>
+        </w:rPr>
+        <w:t>Гб</w:t>
+      </w:r>
+      <w:proofErr w:type="spellEnd"/>
+    </w:p>
+    <w:p>
+      <w:pPr>
+        <w:rPr>
+          <w:rFonts w:ascii="Times New Roman" w:hAnsi="Times New Roman" w:cs="Times New Roman"/>
+          <w:sz w:val="28"/>
+          <w:szCs w:val="28"/>
+          <w:lang w:val="uk-UA"/>
+        </w:rPr>
+      </w:pPr>
+      <w:r>
+        <w:rPr>
+          <w:rFonts w:ascii="Times New Roman" w:hAnsi="Times New Roman" w:cs="Times New Roman"/>
+          <w:sz w:val="28"/>
+          <w:szCs w:val="28"/>
+          <w:lang w:val="uk-UA"/>
+        </w:rPr>
+        <w:t>На машинах з іншими характеристиками результати тестування можуть різнитися.</w:t>
+      </w:r>
+    </w:p>
+    <w:p>
+      <w:pPr>
+        <w:rPr>
+          <w:rFonts w:ascii="Times New Roman" w:hAnsi="Times New Roman" w:cs="Times New Roman"/>
+          <w:sz w:val="28"/>
+          <w:szCs w:val="28"/>
+          <w:lang w:val="uk-UA"/>
+        </w:rPr>
+      </w:pPr>
       <w:bookmarkStart w:id="0" w:name="_GoBack"/>
       <w:bookmarkEnd w:id="0"/>
-      <w:r>
-        <w:rPr>
-          <w:rFonts w:ascii="Times New Roman" w:hAnsi="Times New Roman" w:cs="Times New Roman"/>
-          <w:sz w:val="28"/>
-          <w:szCs w:val="28"/>
-          <w:lang w:val="uk-UA"/>
-        </w:rPr>
-        <w:t xml:space="preserve">ож запустити її синхронно в головному потоці). </w:t>
-      </w:r>
-    </w:p>
-    <w:p>
-      <w:pPr>
-        <w:rPr>
-          <w:rFonts w:ascii="Times New Roman" w:hAnsi="Times New Roman" w:cs="Times New Roman"/>
-          <w:sz w:val="28"/>
-          <w:szCs w:val="28"/>
-          <w:lang w:val="uk-UA"/>
-        </w:rPr>
-      </w:pPr>
     </w:p>
     <w:sectPr>
       <w:pgSz w:w="11906" w:h="16838"/>
@@ -738,6 +9089,127 @@
     </w:sectPr>
   </w:body>
 </w:document>
+</file>
+
+<file path=word/numbering.xml><?xml version="1.0" encoding="utf-8"?>
+<w:numbering xmlns:wpc="http://schemas.microsoft.com/office/word/2010/wordprocessingCanvas" xmlns:cx="http://schemas.microsoft.com/office/drawing/2014/chartex" xmlns:cx1="http://schemas.microsoft.com/office/drawing/2015/9/8/chartex" xmlns:cx2="http://schemas.microsoft.com/office/drawing/2015/10/21/chartex" xmlns:cx3="http://schemas.microsoft.com/office/drawing/2016/5/9/chartex" xmlns:cx4="http://schemas.microsoft.com/office/drawing/2016/5/10/chartex" xmlns:cx5="http://schemas.microsoft.com/office/drawing/2016/5/11/chartex" xmlns:cx6="http://schemas.microsoft.com/office/drawing/2016/5/12/chartex" xmlns:cx7="http://schemas.microsoft.com/office/drawing/2016/5/13/chartex" xmlns:cx8="http://schemas.microsoft.com/office/drawing/2016/5/14/chartex" xmlns:mc="http://schemas.openxmlformats.org/markup-compatibility/2006" xmlns:aink="http://schemas.microsoft.com/office/drawing/2016/ink" xmlns:am3d="http://schemas.microsoft.com/office/drawing/2017/model3d" xmlns:o="urn:schemas-microsoft-com:office:office" xmlns:r="http://schemas.openxmlformats.org/officeDocument/2006/relationships" xmlns:m="http://schemas.openxmlformats.org/officeDocument/2006/math" xmlns:v="urn:schemas-microsoft-com:vml" xmlns:wp14="http://schemas.microsoft.com/office/word/2010/wordprocessingDrawing" xmlns:wp="http://schemas.openxmlformats.org/drawingml/2006/wordprocessingDrawing" xmlns:w10="urn:schemas-microsoft-com:office:word" xmlns:w="http://schemas.openxmlformats.org/wordprocessingml/2006/main" xmlns:w14="http://schemas.microsoft.com/office/word/2010/wordml" xmlns:w15="http://schemas.microsoft.com/office/word/2012/wordml" xmlns:w16se="http://schemas.microsoft.com/office/word/2015/wordml/symex" xmlns:wpg="http://schemas.microsoft.com/office/word/2010/wordprocessingGroup" xmlns:wpi="http://schemas.microsoft.com/office/word/2010/wordprocessingInk" xmlns:wne="http://schemas.microsoft.com/office/word/2006/wordml" xmlns:wps="http://schemas.microsoft.com/office/word/2010/wordprocessingShape" mc:Ignorable="w14 w15 w16se wp14">
+  <w:abstractNum w:abstractNumId="0" w15:restartNumberingAfterBreak="0">
+    <w:nsid w:val="48314CA5"/>
+    <w:multiLevelType w:val="hybridMultilevel"/>
+    <w:tmpl w:val="237CB4C0"/>
+    <w:lvl w:ilvl="0" w:tplc="7BB07EFC">
+      <w:start w:val="4"/>
+      <w:numFmt w:val="bullet"/>
+      <w:lvlText w:val="-"/>
+      <w:lvlJc w:val="left"/>
+      <w:pPr>
+        <w:ind w:left="720" w:hanging="360"/>
+      </w:pPr>
+      <w:rPr>
+        <w:rFonts w:ascii="Times New Roman" w:eastAsiaTheme="minorHAnsi" w:hAnsi="Times New Roman" w:cs="Times New Roman" w:hint="default"/>
+      </w:rPr>
+    </w:lvl>
+    <w:lvl w:ilvl="1" w:tplc="04190003" w:tentative="1">
+      <w:start w:val="1"/>
+      <w:numFmt w:val="bullet"/>
+      <w:lvlText w:val="o"/>
+      <w:lvlJc w:val="left"/>
+      <w:pPr>
+        <w:ind w:left="1440" w:hanging="360"/>
+      </w:pPr>
+      <w:rPr>
+        <w:rFonts w:ascii="Courier New" w:hAnsi="Courier New" w:cs="Courier New" w:hint="default"/>
+      </w:rPr>
+    </w:lvl>
+    <w:lvl w:ilvl="2" w:tplc="04190005" w:tentative="1">
+      <w:start w:val="1"/>
+      <w:numFmt w:val="bullet"/>
+      <w:lvlText w:val=""/>
+      <w:lvlJc w:val="left"/>
+      <w:pPr>
+        <w:ind w:left="2160" w:hanging="360"/>
+      </w:pPr>
+      <w:rPr>
+        <w:rFonts w:ascii="Wingdings" w:hAnsi="Wingdings" w:hint="default"/>
+      </w:rPr>
+    </w:lvl>
+    <w:lvl w:ilvl="3" w:tplc="04190001" w:tentative="1">
+      <w:start w:val="1"/>
+      <w:numFmt w:val="bullet"/>
+      <w:lvlText w:val=""/>
+      <w:lvlJc w:val="left"/>
+      <w:pPr>
+        <w:ind w:left="2880" w:hanging="360"/>
+      </w:pPr>
+      <w:rPr>
+        <w:rFonts w:ascii="Symbol" w:hAnsi="Symbol" w:hint="default"/>
+      </w:rPr>
+    </w:lvl>
+    <w:lvl w:ilvl="4" w:tplc="04190003" w:tentative="1">
+      <w:start w:val="1"/>
+      <w:numFmt w:val="bullet"/>
+      <w:lvlText w:val="o"/>
+      <w:lvlJc w:val="left"/>
+      <w:pPr>
+        <w:ind w:left="3600" w:hanging="360"/>
+      </w:pPr>
+      <w:rPr>
+        <w:rFonts w:ascii="Courier New" w:hAnsi="Courier New" w:cs="Courier New" w:hint="default"/>
+      </w:rPr>
+    </w:lvl>
+    <w:lvl w:ilvl="5" w:tplc="04190005" w:tentative="1">
+      <w:start w:val="1"/>
+      <w:numFmt w:val="bullet"/>
+      <w:lvlText w:val=""/>
+      <w:lvlJc w:val="left"/>
+      <w:pPr>
+        <w:ind w:left="4320" w:hanging="360"/>
+      </w:pPr>
+      <w:rPr>
+        <w:rFonts w:ascii="Wingdings" w:hAnsi="Wingdings" w:hint="default"/>
+      </w:rPr>
+    </w:lvl>
+    <w:lvl w:ilvl="6" w:tplc="04190001" w:tentative="1">
+      <w:start w:val="1"/>
+      <w:numFmt w:val="bullet"/>
+      <w:lvlText w:val=""/>
+      <w:lvlJc w:val="left"/>
+      <w:pPr>
+        <w:ind w:left="5040" w:hanging="360"/>
+      </w:pPr>
+      <w:rPr>
+        <w:rFonts w:ascii="Symbol" w:hAnsi="Symbol" w:hint="default"/>
+      </w:rPr>
+    </w:lvl>
+    <w:lvl w:ilvl="7" w:tplc="04190003" w:tentative="1">
+      <w:start w:val="1"/>
+      <w:numFmt w:val="bullet"/>
+      <w:lvlText w:val="o"/>
+      <w:lvlJc w:val="left"/>
+      <w:pPr>
+        <w:ind w:left="5760" w:hanging="360"/>
+      </w:pPr>
+      <w:rPr>
+        <w:rFonts w:ascii="Courier New" w:hAnsi="Courier New" w:cs="Courier New" w:hint="default"/>
+      </w:rPr>
+    </w:lvl>
+    <w:lvl w:ilvl="8" w:tplc="04190005" w:tentative="1">
+      <w:start w:val="1"/>
+      <w:numFmt w:val="bullet"/>
+      <w:lvlText w:val=""/>
+      <w:lvlJc w:val="left"/>
+      <w:pPr>
+        <w:ind w:left="6480" w:hanging="360"/>
+      </w:pPr>
+      <w:rPr>
+        <w:rFonts w:ascii="Wingdings" w:hAnsi="Wingdings" w:hint="default"/>
+      </w:rPr>
+    </w:lvl>
+  </w:abstractNum>
+  <w:num w:numId="1">
+    <w:abstractNumId w:val="0"/>
+  </w:num>
+</w:numbering>
 </file>
 
 <file path=word/styles.xml><?xml version="1.0" encoding="utf-8"?>
@@ -1165,6 +9637,40 @@
     <w:semiHidden/>
     <w:unhideWhenUsed/>
   </w:style>
+  <w:style w:type="character" w:styleId="a3">
+    <w:name w:val="Hyperlink"/>
+    <w:basedOn w:val="a0"/>
+    <w:uiPriority w:val="99"/>
+    <w:unhideWhenUsed/>
+    <w:rsid w:val="00F077C6"/>
+    <w:rPr>
+      <w:color w:val="0563C1" w:themeColor="hyperlink"/>
+      <w:u w:val="single"/>
+    </w:rPr>
+  </w:style>
+  <w:style w:type="character" w:styleId="a4">
+    <w:name w:val="Unresolved Mention"/>
+    <w:basedOn w:val="a0"/>
+    <w:uiPriority w:val="99"/>
+    <w:semiHidden/>
+    <w:unhideWhenUsed/>
+    <w:rsid w:val="00F077C6"/>
+    <w:rPr>
+      <w:color w:val="808080"/>
+      <w:shd w:val="clear" w:color="auto" w:fill="E6E6E6"/>
+    </w:rPr>
+  </w:style>
+  <w:style w:type="paragraph" w:styleId="a5">
+    <w:name w:val="List Paragraph"/>
+    <w:basedOn w:val="a"/>
+    <w:uiPriority w:val="34"/>
+    <w:qFormat/>
+    <w:rsid w:val="00F077C6"/>
+    <w:pPr>
+      <w:ind w:left="720"/>
+      <w:contextualSpacing/>
+    </w:pPr>
+  </w:style>
 </w:styles>
 </file>
 

--- a/Report.docx
+++ b/Report.docx
@@ -4,10 +4,127 @@
   <w:body>
     <w:p>
       <w:pPr>
+        <w:jc w:val="center"/>
+        <w:rPr>
+          <w:rFonts w:ascii="Times New Roman" w:hAnsi="Times New Roman" w:cs="Times New Roman"/>
+          <w:sz w:val="32"/>
+          <w:szCs w:val="28"/>
+          <w:lang w:val="uk-UA"/>
+        </w:rPr>
+      </w:pPr>
+      <w:proofErr w:type="spellStart"/>
+      <w:r>
+        <w:rPr>
+          <w:rFonts w:ascii="Times New Roman" w:hAnsi="Times New Roman" w:cs="Times New Roman"/>
+          <w:sz w:val="32"/>
+          <w:szCs w:val="28"/>
+          <w:lang w:val="uk-UA"/>
+        </w:rPr>
+        <w:t>Логвін</w:t>
+      </w:r>
+      <w:proofErr w:type="spellEnd"/>
+      <w:r>
+        <w:rPr>
+          <w:rFonts w:ascii="Times New Roman" w:hAnsi="Times New Roman" w:cs="Times New Roman"/>
+          <w:sz w:val="32"/>
+          <w:szCs w:val="28"/>
+          <w:lang w:val="uk-UA"/>
+        </w:rPr>
+        <w:t xml:space="preserve"> Андрій ПІ-15-2</w:t>
+      </w:r>
+    </w:p>
+    <w:p>
+      <w:pPr>
+        <w:jc w:val="center"/>
+        <w:rPr>
+          <w:rFonts w:ascii="Times New Roman" w:hAnsi="Times New Roman" w:cs="Times New Roman"/>
+          <w:sz w:val="32"/>
+          <w:szCs w:val="28"/>
+          <w:lang w:val="uk-UA"/>
+        </w:rPr>
+      </w:pPr>
+      <w:r>
+        <w:rPr>
+          <w:rFonts w:ascii="Times New Roman" w:hAnsi="Times New Roman" w:cs="Times New Roman"/>
+          <w:sz w:val="32"/>
+          <w:szCs w:val="28"/>
+          <w:lang w:val="uk-UA"/>
+        </w:rPr>
+        <w:t>«</w:t>
+      </w:r>
+      <w:r>
+        <w:rPr>
+          <w:rFonts w:ascii="Times New Roman" w:hAnsi="Times New Roman" w:cs="Times New Roman"/>
+          <w:sz w:val="32"/>
+          <w:szCs w:val="28"/>
+          <w:lang w:val="en-US"/>
+        </w:rPr>
+        <w:t>TPL</w:t>
+      </w:r>
+      <w:r>
+        <w:rPr>
+          <w:rFonts w:ascii="Times New Roman" w:hAnsi="Times New Roman" w:cs="Times New Roman"/>
+          <w:sz w:val="32"/>
+          <w:szCs w:val="28"/>
+        </w:rPr>
+        <w:t xml:space="preserve"> </w:t>
+      </w:r>
+      <w:r>
+        <w:rPr>
+          <w:rFonts w:ascii="Times New Roman" w:hAnsi="Times New Roman" w:cs="Times New Roman"/>
+          <w:sz w:val="32"/>
+          <w:szCs w:val="28"/>
+          <w:lang w:val="uk-UA"/>
+        </w:rPr>
+        <w:t xml:space="preserve">та ідеї </w:t>
+      </w:r>
+      <w:proofErr w:type="spellStart"/>
+      <w:r>
+        <w:rPr>
+          <w:rFonts w:ascii="Times New Roman" w:hAnsi="Times New Roman" w:cs="Times New Roman"/>
+          <w:sz w:val="32"/>
+          <w:szCs w:val="28"/>
+          <w:lang w:val="uk-UA"/>
+        </w:rPr>
+        <w:t>розпаралелювання</w:t>
+      </w:r>
+      <w:proofErr w:type="spellEnd"/>
+      <w:r>
+        <w:rPr>
+          <w:rFonts w:ascii="Times New Roman" w:hAnsi="Times New Roman" w:cs="Times New Roman"/>
+          <w:sz w:val="32"/>
+          <w:szCs w:val="28"/>
+          <w:lang w:val="uk-UA"/>
+        </w:rPr>
+        <w:t xml:space="preserve"> </w:t>
+      </w:r>
+      <w:proofErr w:type="spellStart"/>
+      <w:r>
+        <w:rPr>
+          <w:rFonts w:ascii="Times New Roman" w:hAnsi="Times New Roman" w:cs="Times New Roman"/>
+          <w:sz w:val="32"/>
+          <w:szCs w:val="28"/>
+          <w:lang w:val="uk-UA"/>
+        </w:rPr>
+        <w:t>Ахо</w:t>
+      </w:r>
+      <w:proofErr w:type="spellEnd"/>
+      <w:r>
+        <w:rPr>
+          <w:rFonts w:ascii="Times New Roman" w:hAnsi="Times New Roman" w:cs="Times New Roman"/>
+          <w:sz w:val="32"/>
+          <w:szCs w:val="28"/>
+          <w:lang w:val="uk-UA"/>
+        </w:rPr>
+        <w:t xml:space="preserve"> карасика»</w:t>
+      </w:r>
+    </w:p>
+    <w:p>
+      <w:pPr>
         <w:rPr>
           <w:rFonts w:ascii="Times New Roman" w:hAnsi="Times New Roman" w:cs="Times New Roman"/>
           <w:b/>
-          <w:sz w:val="28"/>
+          <w:sz w:val="32"/>
           <w:szCs w:val="28"/>
           <w:lang w:val="uk-UA"/>
         </w:rPr>
@@ -16,7 +133,7 @@
         <w:rPr>
           <w:rFonts w:ascii="Times New Roman" w:hAnsi="Times New Roman" w:cs="Times New Roman"/>
           <w:b/>
-          <w:sz w:val="28"/>
+          <w:sz w:val="32"/>
           <w:szCs w:val="28"/>
           <w:lang w:val="uk-UA"/>
         </w:rPr>
@@ -26,7 +143,7 @@
         <w:rPr>
           <w:rFonts w:ascii="Times New Roman" w:hAnsi="Times New Roman" w:cs="Times New Roman"/>
           <w:b/>
-          <w:sz w:val="28"/>
+          <w:sz w:val="32"/>
           <w:szCs w:val="28"/>
           <w:lang w:val="uk-UA"/>
         </w:rPr>
@@ -469,7 +586,7 @@
         <w:rPr>
           <w:rFonts w:ascii="Times New Roman" w:hAnsi="Times New Roman" w:cs="Times New Roman"/>
           <w:b/>
-          <w:sz w:val="28"/>
+          <w:sz w:val="32"/>
           <w:szCs w:val="28"/>
           <w:lang w:val="uk-UA"/>
         </w:rPr>
@@ -478,7 +595,7 @@
         <w:rPr>
           <w:rFonts w:ascii="Times New Roman" w:hAnsi="Times New Roman" w:cs="Times New Roman"/>
           <w:b/>
-          <w:sz w:val="28"/>
+          <w:sz w:val="32"/>
           <w:szCs w:val="28"/>
           <w:lang w:val="uk-UA"/>
         </w:rPr>
@@ -488,7 +605,7 @@
         <w:rPr>
           <w:rFonts w:ascii="Times New Roman" w:hAnsi="Times New Roman" w:cs="Times New Roman"/>
           <w:b/>
-          <w:sz w:val="28"/>
+          <w:sz w:val="32"/>
           <w:szCs w:val="28"/>
           <w:lang w:val="uk-UA"/>
         </w:rPr>
@@ -650,7 +767,7 @@
         <w:rPr>
           <w:rFonts w:ascii="Times New Roman" w:hAnsi="Times New Roman" w:cs="Times New Roman"/>
           <w:b/>
-          <w:sz w:val="28"/>
+          <w:sz w:val="32"/>
           <w:szCs w:val="28"/>
           <w:lang w:val="uk-UA"/>
         </w:rPr>
@@ -659,7 +776,7 @@
         <w:rPr>
           <w:rFonts w:ascii="Times New Roman" w:hAnsi="Times New Roman" w:cs="Times New Roman"/>
           <w:b/>
-          <w:sz w:val="28"/>
+          <w:sz w:val="32"/>
           <w:szCs w:val="28"/>
           <w:lang w:val="uk-UA"/>
         </w:rPr>
@@ -669,7 +786,7 @@
         <w:rPr>
           <w:rFonts w:ascii="Times New Roman" w:hAnsi="Times New Roman" w:cs="Times New Roman"/>
           <w:b/>
-          <w:sz w:val="28"/>
+          <w:sz w:val="32"/>
           <w:szCs w:val="28"/>
           <w:lang w:val="uk-UA"/>
         </w:rPr>
@@ -832,9 +949,21 @@
           <w:lang w:val="uk-UA"/>
         </w:rPr>
       </w:pPr>
-      <w:r>
-        <w:rPr>
-          <w:rFonts w:ascii="Times New Roman" w:hAnsi="Times New Roman" w:cs="Times New Roman"/>
+    </w:p>
+    <w:p>
+      <w:pPr>
+        <w:rPr>
+          <w:rFonts w:ascii="Times New Roman" w:hAnsi="Times New Roman" w:cs="Times New Roman"/>
+          <w:b/>
+          <w:sz w:val="28"/>
+          <w:szCs w:val="28"/>
+          <w:lang w:val="uk-UA"/>
+        </w:rPr>
+      </w:pPr>
+      <w:r>
+        <w:rPr>
+          <w:rFonts w:ascii="Times New Roman" w:hAnsi="Times New Roman" w:cs="Times New Roman"/>
+          <w:b/>
           <w:sz w:val="28"/>
           <w:szCs w:val="28"/>
           <w:lang w:val="uk-UA"/>
@@ -844,6 +973,7 @@
       <w:r>
         <w:rPr>
           <w:rFonts w:ascii="Times New Roman" w:hAnsi="Times New Roman" w:cs="Times New Roman"/>
+          <w:b/>
           <w:sz w:val="28"/>
           <w:szCs w:val="28"/>
           <w:lang w:val="uk-UA"/>
@@ -1347,6 +1477,7 @@
           <w:szCs w:val="28"/>
           <w:lang w:val="uk-UA"/>
         </w:rPr>
+        <w:lastRenderedPageBreak/>
         <w:t>Аналогічного результату можна досягнути скориставшись або статичним методом</w:t>
       </w:r>
       <w:r>
@@ -1572,7 +1703,6 @@
           <w:szCs w:val="19"/>
           <w:lang w:val="en-US"/>
         </w:rPr>
-        <w:lastRenderedPageBreak/>
         <w:t>Task</w:t>
       </w:r>
       <w:r>
@@ -1912,9 +2042,21 @@
           <w:lang w:val="uk-UA"/>
         </w:rPr>
       </w:pPr>
-      <w:r>
-        <w:rPr>
-          <w:rFonts w:ascii="Times New Roman" w:hAnsi="Times New Roman" w:cs="Times New Roman"/>
+    </w:p>
+    <w:p>
+      <w:pPr>
+        <w:rPr>
+          <w:rFonts w:ascii="Times New Roman" w:hAnsi="Times New Roman" w:cs="Times New Roman"/>
+          <w:b/>
+          <w:sz w:val="28"/>
+          <w:szCs w:val="28"/>
+          <w:lang w:val="uk-UA"/>
+        </w:rPr>
+      </w:pPr>
+      <w:r>
+        <w:rPr>
+          <w:rFonts w:ascii="Times New Roman" w:hAnsi="Times New Roman" w:cs="Times New Roman"/>
+          <w:b/>
           <w:sz w:val="28"/>
           <w:szCs w:val="28"/>
           <w:lang w:val="uk-UA"/>
@@ -2965,6 +3107,7 @@
           <w:szCs w:val="28"/>
           <w:lang w:val="uk-UA"/>
         </w:rPr>
+        <w:lastRenderedPageBreak/>
         <w:t xml:space="preserve">Якщо необхідно дочекатись завершення деякого набору задач, рекомендується використовувати статичний </w:t>
       </w:r>
       <w:proofErr w:type="spellStart"/>
@@ -3404,7 +3547,6 @@
           <w:szCs w:val="19"/>
           <w:lang w:val="en-US"/>
         </w:rPr>
-        <w:lastRenderedPageBreak/>
         <w:t>Task</w:t>
       </w:r>
       <w:r>
@@ -4184,6 +4326,7 @@
       <w:pPr>
         <w:rPr>
           <w:rFonts w:ascii="Consolas" w:hAnsi="Consolas" w:cs="Consolas"/>
+          <w:color w:val="000000"/>
           <w:sz w:val="19"/>
           <w:szCs w:val="19"/>
           <w:lang w:val="en-US"/>
@@ -4275,15 +4418,27 @@
     <w:p>
       <w:pPr>
         <w:rPr>
-          <w:rFonts w:ascii="Times New Roman" w:hAnsi="Times New Roman" w:cs="Times New Roman"/>
-          <w:sz w:val="28"/>
-          <w:szCs w:val="28"/>
-          <w:lang w:val="uk-UA"/>
-        </w:rPr>
-      </w:pPr>
-      <w:r>
-        <w:rPr>
-          <w:rFonts w:ascii="Times New Roman" w:hAnsi="Times New Roman" w:cs="Times New Roman"/>
+          <w:rFonts w:ascii="Consolas" w:hAnsi="Consolas" w:cs="Consolas"/>
+          <w:sz w:val="19"/>
+          <w:szCs w:val="19"/>
+          <w:lang w:val="en-US"/>
+        </w:rPr>
+      </w:pPr>
+    </w:p>
+    <w:p>
+      <w:pPr>
+        <w:rPr>
+          <w:rFonts w:ascii="Times New Roman" w:hAnsi="Times New Roman" w:cs="Times New Roman"/>
+          <w:b/>
+          <w:sz w:val="28"/>
+          <w:szCs w:val="28"/>
+          <w:lang w:val="uk-UA"/>
+        </w:rPr>
+      </w:pPr>
+      <w:r>
+        <w:rPr>
+          <w:rFonts w:ascii="Times New Roman" w:hAnsi="Times New Roman" w:cs="Times New Roman"/>
+          <w:b/>
           <w:sz w:val="28"/>
           <w:szCs w:val="28"/>
         </w:rPr>
@@ -4292,6 +4447,7 @@
       <w:r>
         <w:rPr>
           <w:rFonts w:ascii="Times New Roman" w:hAnsi="Times New Roman" w:cs="Times New Roman"/>
+          <w:b/>
           <w:sz w:val="28"/>
           <w:szCs w:val="28"/>
           <w:lang w:val="uk-UA"/>
@@ -4301,6 +4457,7 @@
       <w:r>
         <w:rPr>
           <w:rFonts w:ascii="Times New Roman" w:hAnsi="Times New Roman" w:cs="Times New Roman"/>
+          <w:b/>
           <w:sz w:val="28"/>
           <w:szCs w:val="28"/>
         </w:rPr>
@@ -4309,6 +4466,7 @@
       <w:r>
         <w:rPr>
           <w:rFonts w:ascii="Times New Roman" w:hAnsi="Times New Roman" w:cs="Times New Roman"/>
+          <w:b/>
           <w:sz w:val="28"/>
           <w:szCs w:val="28"/>
           <w:lang w:val="uk-UA"/>
@@ -5525,7 +5683,17 @@
           <w:szCs w:val="28"/>
           <w:lang w:val="uk-UA"/>
         </w:rPr>
-        <w:t xml:space="preserve"> Тобто для передачі декількох параметрів у функцію необхідно буде створити окрему структуру для збереження цих параметрів. Приклад використання</w:t>
+        <w:t xml:space="preserve"> Тобто для передачі декількох параметрів у </w:t>
+      </w:r>
+      <w:r>
+        <w:rPr>
+          <w:rFonts w:ascii="Times New Roman" w:hAnsi="Times New Roman" w:cs="Times New Roman"/>
+          <w:sz w:val="28"/>
+          <w:szCs w:val="28"/>
+          <w:lang w:val="uk-UA"/>
+        </w:rPr>
+        <w:lastRenderedPageBreak/>
+        <w:t>функцію необхідно буде створити окрему структуру для збереження цих параметрів. Приклад використання</w:t>
       </w:r>
       <w:r>
         <w:rPr>
@@ -6171,7 +6339,6 @@
           <w:szCs w:val="19"/>
           <w:lang w:val="en-US"/>
         </w:rPr>
-        <w:lastRenderedPageBreak/>
         <w:t>this</w:t>
       </w:r>
       <w:r>
@@ -7223,9 +7390,21 @@
           <w:lang w:val="uk-UA"/>
         </w:rPr>
       </w:pPr>
-      <w:r>
-        <w:rPr>
-          <w:rFonts w:ascii="Times New Roman" w:hAnsi="Times New Roman" w:cs="Times New Roman"/>
+    </w:p>
+    <w:p>
+      <w:pPr>
+        <w:rPr>
+          <w:rFonts w:ascii="Times New Roman" w:hAnsi="Times New Roman" w:cs="Times New Roman"/>
+          <w:b/>
+          <w:sz w:val="28"/>
+          <w:szCs w:val="28"/>
+          <w:lang w:val="uk-UA"/>
+        </w:rPr>
+      </w:pPr>
+      <w:r>
+        <w:rPr>
+          <w:rFonts w:ascii="Times New Roman" w:hAnsi="Times New Roman" w:cs="Times New Roman"/>
+          <w:b/>
           <w:sz w:val="28"/>
           <w:szCs w:val="28"/>
         </w:rPr>
@@ -7234,6 +7413,7 @@
       <w:r>
         <w:rPr>
           <w:rFonts w:ascii="Times New Roman" w:hAnsi="Times New Roman" w:cs="Times New Roman"/>
+          <w:b/>
           <w:sz w:val="28"/>
           <w:szCs w:val="28"/>
           <w:lang w:val="uk-UA"/>
@@ -7243,6 +7423,7 @@
       <w:r>
         <w:rPr>
           <w:rFonts w:ascii="Times New Roman" w:hAnsi="Times New Roman" w:cs="Times New Roman"/>
+          <w:b/>
           <w:sz w:val="28"/>
           <w:szCs w:val="28"/>
         </w:rPr>
@@ -7251,6 +7432,7 @@
       <w:r>
         <w:rPr>
           <w:rFonts w:ascii="Times New Roman" w:hAnsi="Times New Roman" w:cs="Times New Roman"/>
+          <w:b/>
           <w:sz w:val="28"/>
           <w:szCs w:val="28"/>
           <w:lang w:val="uk-UA"/>
@@ -8558,6 +8740,7 @@
           <w:szCs w:val="19"/>
           <w:lang w:val="en-US"/>
         </w:rPr>
+        <w:lastRenderedPageBreak/>
         <w:t>}</w:t>
       </w:r>
     </w:p>
@@ -8595,7 +8778,7 @@
         <w:rPr>
           <w:rFonts w:ascii="Times New Roman" w:hAnsi="Times New Roman" w:cs="Times New Roman"/>
           <w:b/>
-          <w:sz w:val="28"/>
+          <w:sz w:val="32"/>
           <w:szCs w:val="28"/>
           <w:lang w:val="uk-UA"/>
         </w:rPr>
@@ -8604,7 +8787,7 @@
         <w:rPr>
           <w:rFonts w:ascii="Times New Roman" w:hAnsi="Times New Roman" w:cs="Times New Roman"/>
           <w:b/>
-          <w:sz w:val="28"/>
+          <w:sz w:val="32"/>
           <w:szCs w:val="28"/>
         </w:rPr>
         <w:t>4</w:t>
@@ -8613,7 +8796,7 @@
         <w:rPr>
           <w:rFonts w:ascii="Times New Roman" w:hAnsi="Times New Roman" w:cs="Times New Roman"/>
           <w:b/>
-          <w:sz w:val="28"/>
+          <w:sz w:val="32"/>
           <w:szCs w:val="28"/>
           <w:lang w:val="uk-UA"/>
         </w:rPr>
@@ -8624,7 +8807,7 @@
         <w:rPr>
           <w:rFonts w:ascii="Times New Roman" w:hAnsi="Times New Roman" w:cs="Times New Roman"/>
           <w:b/>
-          <w:sz w:val="28"/>
+          <w:sz w:val="32"/>
           <w:szCs w:val="28"/>
           <w:lang w:val="uk-UA"/>
         </w:rPr>
@@ -8635,7 +8818,7 @@
         <w:rPr>
           <w:rFonts w:ascii="Times New Roman" w:hAnsi="Times New Roman" w:cs="Times New Roman"/>
           <w:b/>
-          <w:sz w:val="28"/>
+          <w:sz w:val="32"/>
           <w:szCs w:val="28"/>
           <w:lang w:val="uk-UA"/>
         </w:rPr>
@@ -8646,7 +8829,7 @@
         <w:rPr>
           <w:rFonts w:ascii="Times New Roman" w:hAnsi="Times New Roman" w:cs="Times New Roman"/>
           <w:b/>
-          <w:sz w:val="28"/>
+          <w:sz w:val="32"/>
           <w:szCs w:val="28"/>
           <w:lang w:val="uk-UA"/>
         </w:rPr>
@@ -8657,7 +8840,7 @@
         <w:rPr>
           <w:rFonts w:ascii="Times New Roman" w:hAnsi="Times New Roman" w:cs="Times New Roman"/>
           <w:b/>
-          <w:sz w:val="28"/>
+          <w:sz w:val="32"/>
           <w:szCs w:val="28"/>
           <w:lang w:val="uk-UA"/>
         </w:rPr>
@@ -8800,8 +8983,16 @@
           <w:szCs w:val="28"/>
           <w:lang w:val="uk-UA"/>
         </w:rPr>
-        <w:lastRenderedPageBreak/>
-        <w:t>Усі тести проводились на</w:t>
+        <w:t>Тестування</w:t>
+      </w:r>
+      <w:r>
+        <w:rPr>
+          <w:rFonts w:ascii="Times New Roman" w:hAnsi="Times New Roman" w:cs="Times New Roman"/>
+          <w:sz w:val="28"/>
+          <w:szCs w:val="28"/>
+          <w:lang w:val="uk-UA"/>
+        </w:rPr>
+        <w:t xml:space="preserve"> проводились на</w:t>
       </w:r>
       <w:r>
         <w:rPr>
@@ -9078,8 +9269,1190 @@
           <w:lang w:val="uk-UA"/>
         </w:rPr>
       </w:pPr>
+    </w:p>
+    <w:p>
+      <w:pPr>
+        <w:rPr>
+          <w:rFonts w:ascii="Times New Roman" w:hAnsi="Times New Roman" w:cs="Times New Roman"/>
+          <w:b/>
+          <w:sz w:val="28"/>
+          <w:szCs w:val="28"/>
+          <w:lang w:val="uk-UA"/>
+        </w:rPr>
+      </w:pPr>
+      <w:r>
+        <w:rPr>
+          <w:rFonts w:ascii="Times New Roman" w:hAnsi="Times New Roman" w:cs="Times New Roman"/>
+          <w:b/>
+          <w:sz w:val="28"/>
+          <w:szCs w:val="28"/>
+          <w:lang w:val="uk-UA"/>
+        </w:rPr>
+        <w:t>4.1 Основні ідеї</w:t>
+      </w:r>
+    </w:p>
+    <w:p>
+      <w:pPr>
+        <w:rPr>
+          <w:rFonts w:ascii="Times New Roman" w:hAnsi="Times New Roman" w:cs="Times New Roman"/>
+          <w:b/>
+          <w:sz w:val="28"/>
+          <w:szCs w:val="28"/>
+          <w:lang w:val="uk-UA"/>
+        </w:rPr>
+      </w:pPr>
+    </w:p>
+    <w:p>
+      <w:pPr>
+        <w:rPr>
+          <w:rFonts w:ascii="Times New Roman" w:hAnsi="Times New Roman" w:cs="Times New Roman"/>
+          <w:sz w:val="28"/>
+          <w:szCs w:val="28"/>
+          <w:lang w:val="uk-UA"/>
+        </w:rPr>
+      </w:pPr>
+      <w:r>
+        <w:rPr>
+          <w:rFonts w:ascii="Times New Roman" w:hAnsi="Times New Roman" w:cs="Times New Roman"/>
+          <w:sz w:val="28"/>
+          <w:szCs w:val="28"/>
+          <w:lang w:val="uk-UA"/>
+        </w:rPr>
+        <w:t>4.1.1</w:t>
+      </w:r>
+      <w:r>
+        <w:rPr>
+          <w:rFonts w:ascii="Times New Roman" w:hAnsi="Times New Roman" w:cs="Times New Roman"/>
+          <w:sz w:val="28"/>
+          <w:szCs w:val="28"/>
+          <w:lang w:val="uk-UA"/>
+        </w:rPr>
+        <w:t xml:space="preserve"> Додавання стрічок у бор</w:t>
+      </w:r>
+    </w:p>
+    <w:p>
+      <w:pPr>
+        <w:rPr>
+          <w:rFonts w:ascii="Times New Roman" w:hAnsi="Times New Roman" w:cs="Times New Roman"/>
+          <w:sz w:val="28"/>
+          <w:szCs w:val="28"/>
+          <w:lang w:val="uk-UA"/>
+        </w:rPr>
+      </w:pPr>
+      <w:proofErr w:type="spellStart"/>
+      <w:r>
+        <w:rPr>
+          <w:rFonts w:ascii="Times New Roman" w:hAnsi="Times New Roman" w:cs="Times New Roman"/>
+          <w:sz w:val="28"/>
+          <w:szCs w:val="28"/>
+          <w:lang w:val="uk-UA"/>
+        </w:rPr>
+        <w:t>Розпаралелити</w:t>
+      </w:r>
+      <w:proofErr w:type="spellEnd"/>
+      <w:r>
+        <w:rPr>
+          <w:rFonts w:ascii="Times New Roman" w:hAnsi="Times New Roman" w:cs="Times New Roman"/>
+          <w:sz w:val="28"/>
+          <w:szCs w:val="28"/>
+          <w:lang w:val="uk-UA"/>
+        </w:rPr>
+        <w:t xml:space="preserve"> операцію додавання однієї стрічки в бор неможливо, оскільки виконання кожної ітерації циклу залежить від результату виконання попередньої операції (перехід до сина вузла).</w:t>
+      </w:r>
+    </w:p>
+    <w:p>
+      <w:pPr>
+        <w:rPr>
+          <w:rFonts w:ascii="Times New Roman" w:hAnsi="Times New Roman" w:cs="Times New Roman"/>
+          <w:sz w:val="28"/>
+          <w:szCs w:val="28"/>
+          <w:lang w:val="uk-UA"/>
+        </w:rPr>
+      </w:pPr>
+      <w:r>
+        <w:rPr>
+          <w:rFonts w:ascii="Times New Roman" w:hAnsi="Times New Roman" w:cs="Times New Roman"/>
+          <w:sz w:val="28"/>
+          <w:szCs w:val="28"/>
+          <w:lang w:val="uk-UA"/>
+        </w:rPr>
+        <w:t xml:space="preserve">З іншого боку, можна достатньо просто </w:t>
+      </w:r>
+      <w:proofErr w:type="spellStart"/>
+      <w:r>
+        <w:rPr>
+          <w:rFonts w:ascii="Times New Roman" w:hAnsi="Times New Roman" w:cs="Times New Roman"/>
+          <w:sz w:val="28"/>
+          <w:szCs w:val="28"/>
+          <w:lang w:val="uk-UA"/>
+        </w:rPr>
+        <w:t>розпаралелити</w:t>
+      </w:r>
+      <w:proofErr w:type="spellEnd"/>
+      <w:r>
+        <w:rPr>
+          <w:rFonts w:ascii="Times New Roman" w:hAnsi="Times New Roman" w:cs="Times New Roman"/>
+          <w:sz w:val="28"/>
+          <w:szCs w:val="28"/>
+          <w:lang w:val="uk-UA"/>
+        </w:rPr>
+        <w:t xml:space="preserve"> додавання масиву стрічок у бор. Для цього треба просто запустити операції додавання однієї стрічки паралельно. Однак варто зазначити, що два потоки не можуть одночасно працювати з одним вузлом бору (додавати йому синів, перевіряти наявність сина по ключу). Тому, в кожному </w:t>
+      </w:r>
+      <w:proofErr w:type="spellStart"/>
+      <w:r>
+        <w:rPr>
+          <w:rFonts w:ascii="Times New Roman" w:hAnsi="Times New Roman" w:cs="Times New Roman"/>
+          <w:sz w:val="28"/>
+          <w:szCs w:val="28"/>
+          <w:lang w:val="uk-UA"/>
+        </w:rPr>
+        <w:t>вузлі</w:t>
+      </w:r>
+      <w:proofErr w:type="spellEnd"/>
+      <w:r>
+        <w:rPr>
+          <w:rFonts w:ascii="Times New Roman" w:hAnsi="Times New Roman" w:cs="Times New Roman"/>
+          <w:sz w:val="28"/>
+          <w:szCs w:val="28"/>
+          <w:lang w:val="uk-UA"/>
+        </w:rPr>
+        <w:t xml:space="preserve"> будемо зберігати </w:t>
+      </w:r>
+      <w:r>
+        <w:rPr>
+          <w:rFonts w:ascii="Times New Roman" w:hAnsi="Times New Roman" w:cs="Times New Roman"/>
+          <w:sz w:val="28"/>
+          <w:szCs w:val="28"/>
+          <w:lang w:val="uk-UA"/>
+        </w:rPr>
+        <w:t>поле з об</w:t>
+      </w:r>
+      <w:r>
+        <w:rPr>
+          <w:rFonts w:ascii="Times New Roman" w:hAnsi="Times New Roman" w:cs="Times New Roman"/>
+          <w:sz w:val="28"/>
+          <w:szCs w:val="28"/>
+          <w:lang w:val="uk-UA"/>
+        </w:rPr>
+        <w:t>’</w:t>
+      </w:r>
+      <w:r>
+        <w:rPr>
+          <w:rFonts w:ascii="Times New Roman" w:hAnsi="Times New Roman" w:cs="Times New Roman"/>
+          <w:sz w:val="28"/>
+          <w:szCs w:val="28"/>
+          <w:lang w:val="uk-UA"/>
+        </w:rPr>
+        <w:t>єктом синхронізації для цього вузла, та помістимо роботу з вузлом у критичну секцію з даним об</w:t>
+      </w:r>
+      <w:r>
+        <w:rPr>
+          <w:rFonts w:ascii="Times New Roman" w:hAnsi="Times New Roman" w:cs="Times New Roman"/>
+          <w:sz w:val="28"/>
+          <w:szCs w:val="28"/>
+          <w:lang w:val="uk-UA"/>
+        </w:rPr>
+        <w:t>’</w:t>
+      </w:r>
+      <w:r>
+        <w:rPr>
+          <w:rFonts w:ascii="Times New Roman" w:hAnsi="Times New Roman" w:cs="Times New Roman"/>
+          <w:sz w:val="28"/>
+          <w:szCs w:val="28"/>
+          <w:lang w:val="uk-UA"/>
+        </w:rPr>
+        <w:t>єктом синхронізації. Таким чином в кожен момент часу з вузлом зможе працювати лише один потік, але декілька потоків зможуть виконувати одну і ту саму частину коду, якщо вони працюють з різними вузлами.</w:t>
+      </w:r>
+    </w:p>
+    <w:p>
+      <w:pPr>
+        <w:rPr>
+          <w:rFonts w:ascii="Times New Roman" w:hAnsi="Times New Roman" w:cs="Times New Roman"/>
+          <w:sz w:val="28"/>
+          <w:szCs w:val="28"/>
+          <w:lang w:val="uk-UA"/>
+        </w:rPr>
+      </w:pPr>
+    </w:p>
+    <w:p>
+      <w:pPr>
+        <w:rPr>
+          <w:rFonts w:ascii="Times New Roman" w:hAnsi="Times New Roman" w:cs="Times New Roman"/>
+          <w:sz w:val="28"/>
+          <w:szCs w:val="28"/>
+          <w:lang w:val="uk-UA"/>
+        </w:rPr>
+      </w:pPr>
+      <w:r>
+        <w:rPr>
+          <w:rFonts w:ascii="Times New Roman" w:hAnsi="Times New Roman" w:cs="Times New Roman"/>
+          <w:sz w:val="28"/>
+          <w:szCs w:val="28"/>
+          <w:lang w:val="uk-UA"/>
+        </w:rPr>
+        <w:t xml:space="preserve">4.1.2 Попередній підрахунок </w:t>
+      </w:r>
+      <w:proofErr w:type="spellStart"/>
+      <w:r>
+        <w:rPr>
+          <w:rFonts w:ascii="Times New Roman" w:hAnsi="Times New Roman" w:cs="Times New Roman"/>
+          <w:sz w:val="28"/>
+          <w:szCs w:val="28"/>
+          <w:lang w:val="uk-UA"/>
+        </w:rPr>
+        <w:t>суфіксних</w:t>
+      </w:r>
+      <w:proofErr w:type="spellEnd"/>
+      <w:r>
+        <w:rPr>
+          <w:rFonts w:ascii="Times New Roman" w:hAnsi="Times New Roman" w:cs="Times New Roman"/>
+          <w:sz w:val="28"/>
+          <w:szCs w:val="28"/>
+          <w:lang w:val="uk-UA"/>
+        </w:rPr>
+        <w:t xml:space="preserve"> посилань</w:t>
+      </w:r>
+      <w:r>
+        <w:rPr>
+          <w:rFonts w:ascii="Times New Roman" w:hAnsi="Times New Roman" w:cs="Times New Roman"/>
+          <w:sz w:val="28"/>
+          <w:szCs w:val="28"/>
+          <w:lang w:val="uk-UA"/>
+        </w:rPr>
+        <w:t xml:space="preserve"> та переходів</w:t>
+      </w:r>
+    </w:p>
+    <w:p>
+      <w:pPr>
+        <w:rPr>
+          <w:rFonts w:ascii="Times New Roman" w:hAnsi="Times New Roman" w:cs="Times New Roman"/>
+          <w:sz w:val="28"/>
+          <w:szCs w:val="28"/>
+          <w:lang w:val="uk-UA"/>
+        </w:rPr>
+      </w:pPr>
+      <w:r>
+        <w:rPr>
+          <w:rFonts w:ascii="Times New Roman" w:hAnsi="Times New Roman" w:cs="Times New Roman"/>
+          <w:sz w:val="28"/>
+          <w:szCs w:val="28"/>
+          <w:lang w:val="uk-UA"/>
+        </w:rPr>
+        <w:lastRenderedPageBreak/>
+        <w:t xml:space="preserve">Більшість реалізацій </w:t>
+      </w:r>
+      <w:proofErr w:type="spellStart"/>
+      <w:r>
+        <w:rPr>
+          <w:rFonts w:ascii="Times New Roman" w:hAnsi="Times New Roman" w:cs="Times New Roman"/>
+          <w:sz w:val="28"/>
+          <w:szCs w:val="28"/>
+          <w:lang w:val="uk-UA"/>
+        </w:rPr>
+        <w:t>Ахо</w:t>
+      </w:r>
+      <w:proofErr w:type="spellEnd"/>
+      <w:r>
+        <w:rPr>
+          <w:rFonts w:ascii="Times New Roman" w:hAnsi="Times New Roman" w:cs="Times New Roman"/>
+          <w:sz w:val="28"/>
+          <w:szCs w:val="28"/>
+          <w:lang w:val="uk-UA"/>
+        </w:rPr>
+        <w:t xml:space="preserve"> карасика використовують ліниву рекурсію для знаходження </w:t>
+      </w:r>
+      <w:proofErr w:type="spellStart"/>
+      <w:r>
+        <w:rPr>
+          <w:rFonts w:ascii="Times New Roman" w:hAnsi="Times New Roman" w:cs="Times New Roman"/>
+          <w:sz w:val="28"/>
+          <w:szCs w:val="28"/>
+          <w:lang w:val="uk-UA"/>
+        </w:rPr>
+        <w:t>суфіксних</w:t>
+      </w:r>
+      <w:proofErr w:type="spellEnd"/>
+      <w:r>
+        <w:rPr>
+          <w:rFonts w:ascii="Times New Roman" w:hAnsi="Times New Roman" w:cs="Times New Roman"/>
+          <w:sz w:val="28"/>
+          <w:szCs w:val="28"/>
+          <w:lang w:val="uk-UA"/>
+        </w:rPr>
+        <w:t xml:space="preserve"> посилань</w:t>
+      </w:r>
+      <w:r>
+        <w:rPr>
+          <w:rFonts w:ascii="Times New Roman" w:hAnsi="Times New Roman" w:cs="Times New Roman"/>
+          <w:sz w:val="28"/>
+          <w:szCs w:val="28"/>
+          <w:lang w:val="uk-UA"/>
+        </w:rPr>
+        <w:t xml:space="preserve"> </w:t>
+      </w:r>
+      <w:r>
+        <w:rPr>
+          <w:rFonts w:ascii="Times New Roman" w:hAnsi="Times New Roman" w:cs="Times New Roman"/>
+          <w:sz w:val="28"/>
+          <w:szCs w:val="28"/>
+          <w:lang w:val="uk-UA"/>
+        </w:rPr>
+        <w:t>та переходів</w:t>
+      </w:r>
+      <w:r>
+        <w:rPr>
+          <w:rFonts w:ascii="Times New Roman" w:hAnsi="Times New Roman" w:cs="Times New Roman"/>
+          <w:sz w:val="28"/>
+          <w:szCs w:val="28"/>
+          <w:lang w:val="uk-UA"/>
+        </w:rPr>
+        <w:t xml:space="preserve">. Проводити їх попередній підрахунок має сенс лише у випадку, коли проводиться багаторазовий пошук по різних текстах. А приріст швидкості для рішень з попереднім підрахунком, зазвичай дуже малий. Однак, попередній підрахунок </w:t>
+      </w:r>
+      <w:proofErr w:type="spellStart"/>
+      <w:r>
+        <w:rPr>
+          <w:rFonts w:ascii="Times New Roman" w:hAnsi="Times New Roman" w:cs="Times New Roman"/>
+          <w:sz w:val="28"/>
+          <w:szCs w:val="28"/>
+          <w:lang w:val="uk-UA"/>
+        </w:rPr>
+        <w:t>суфіксних</w:t>
+      </w:r>
+      <w:proofErr w:type="spellEnd"/>
+      <w:r>
+        <w:rPr>
+          <w:rFonts w:ascii="Times New Roman" w:hAnsi="Times New Roman" w:cs="Times New Roman"/>
+          <w:sz w:val="28"/>
+          <w:szCs w:val="28"/>
+          <w:lang w:val="uk-UA"/>
+        </w:rPr>
+        <w:t xml:space="preserve"> посилань</w:t>
+      </w:r>
+      <w:r>
+        <w:rPr>
+          <w:rFonts w:ascii="Times New Roman" w:hAnsi="Times New Roman" w:cs="Times New Roman"/>
+          <w:sz w:val="28"/>
+          <w:szCs w:val="28"/>
+          <w:lang w:val="uk-UA"/>
+        </w:rPr>
+        <w:t xml:space="preserve"> </w:t>
+      </w:r>
+      <w:r>
+        <w:rPr>
+          <w:rFonts w:ascii="Times New Roman" w:hAnsi="Times New Roman" w:cs="Times New Roman"/>
+          <w:sz w:val="28"/>
+          <w:szCs w:val="28"/>
+          <w:lang w:val="uk-UA"/>
+        </w:rPr>
+        <w:t>та переходів</w:t>
+      </w:r>
+      <w:r>
+        <w:rPr>
+          <w:rFonts w:ascii="Times New Roman" w:hAnsi="Times New Roman" w:cs="Times New Roman"/>
+          <w:sz w:val="28"/>
+          <w:szCs w:val="28"/>
+          <w:lang w:val="uk-UA"/>
+        </w:rPr>
+        <w:t xml:space="preserve"> представляє інтерес з точки зору його </w:t>
+      </w:r>
+      <w:proofErr w:type="spellStart"/>
+      <w:r>
+        <w:rPr>
+          <w:rFonts w:ascii="Times New Roman" w:hAnsi="Times New Roman" w:cs="Times New Roman"/>
+          <w:sz w:val="28"/>
+          <w:szCs w:val="28"/>
+          <w:lang w:val="uk-UA"/>
+        </w:rPr>
+        <w:t>паралелизації</w:t>
+      </w:r>
+      <w:proofErr w:type="spellEnd"/>
+      <w:r>
+        <w:rPr>
+          <w:rFonts w:ascii="Times New Roman" w:hAnsi="Times New Roman" w:cs="Times New Roman"/>
+          <w:sz w:val="28"/>
+          <w:szCs w:val="28"/>
+          <w:lang w:val="uk-UA"/>
+        </w:rPr>
+        <w:t xml:space="preserve">. Тож написаний </w:t>
+      </w:r>
+      <w:proofErr w:type="spellStart"/>
+      <w:r>
+        <w:rPr>
+          <w:rFonts w:ascii="Times New Roman" w:hAnsi="Times New Roman" w:cs="Times New Roman"/>
+          <w:sz w:val="28"/>
+          <w:szCs w:val="28"/>
+          <w:lang w:val="uk-UA"/>
+        </w:rPr>
+        <w:t>Ахо</w:t>
+      </w:r>
+      <w:proofErr w:type="spellEnd"/>
+      <w:r>
+        <w:rPr>
+          <w:rFonts w:ascii="Times New Roman" w:hAnsi="Times New Roman" w:cs="Times New Roman"/>
+          <w:sz w:val="28"/>
+          <w:szCs w:val="28"/>
+          <w:lang w:val="uk-UA"/>
+        </w:rPr>
+        <w:t xml:space="preserve"> карасик підтримує як підрахунок лінивою рекурсією, так і попередній підрахунок.</w:t>
+      </w:r>
+    </w:p>
+    <w:p>
+      <w:pPr>
+        <w:rPr>
+          <w:rFonts w:ascii="Times New Roman" w:hAnsi="Times New Roman" w:cs="Times New Roman"/>
+          <w:sz w:val="28"/>
+          <w:szCs w:val="28"/>
+          <w:lang w:val="uk-UA"/>
+        </w:rPr>
+      </w:pPr>
+      <w:r>
+        <w:rPr>
+          <w:rFonts w:ascii="Times New Roman" w:hAnsi="Times New Roman" w:cs="Times New Roman"/>
+          <w:sz w:val="28"/>
+          <w:szCs w:val="28"/>
+          <w:lang w:val="uk-UA"/>
+        </w:rPr>
+        <w:t>Попередній підрахунок можна здійснити якщо запустити пошук в ширину від кореня бору. Таким чином для кожного вузла гарантується, що уся необхідна інформація вже була підрахована раніше.</w:t>
+      </w:r>
+    </w:p>
+    <w:p>
+      <w:pPr>
+        <w:rPr>
+          <w:rFonts w:ascii="Times New Roman" w:hAnsi="Times New Roman" w:cs="Times New Roman"/>
+          <w:sz w:val="28"/>
+          <w:szCs w:val="28"/>
+          <w:lang w:val="uk-UA"/>
+        </w:rPr>
+      </w:pPr>
+      <w:r>
+        <w:rPr>
+          <w:rFonts w:ascii="Times New Roman" w:hAnsi="Times New Roman" w:cs="Times New Roman"/>
+          <w:sz w:val="28"/>
+          <w:szCs w:val="28"/>
+          <w:lang w:val="uk-UA"/>
+        </w:rPr>
+        <w:t xml:space="preserve">Можна помітити, що усі вершини можна згрупувати по їх відстані від кореня на шари. При чому, для попереднього підрахунку у кожному з вузлів слою номер </w:t>
+      </w:r>
+      <w:r>
+        <w:rPr>
+          <w:rFonts w:ascii="Times New Roman" w:hAnsi="Times New Roman" w:cs="Times New Roman"/>
+          <w:sz w:val="28"/>
+          <w:szCs w:val="28"/>
+          <w:lang w:val="en-US"/>
+        </w:rPr>
+        <w:t>N</w:t>
+      </w:r>
+      <w:r>
+        <w:rPr>
+          <w:rFonts w:ascii="Times New Roman" w:hAnsi="Times New Roman" w:cs="Times New Roman"/>
+          <w:sz w:val="28"/>
+          <w:szCs w:val="28"/>
+          <w:lang w:val="uk-UA"/>
+        </w:rPr>
+        <w:t xml:space="preserve">, необхідна лише інформація зі шару номер </w:t>
+      </w:r>
+      <w:r>
+        <w:rPr>
+          <w:rFonts w:ascii="Times New Roman" w:hAnsi="Times New Roman" w:cs="Times New Roman"/>
+          <w:sz w:val="28"/>
+          <w:szCs w:val="28"/>
+          <w:lang w:val="en-US"/>
+        </w:rPr>
+        <w:t>N</w:t>
+      </w:r>
+      <w:r>
+        <w:rPr>
+          <w:rFonts w:ascii="Times New Roman" w:hAnsi="Times New Roman" w:cs="Times New Roman"/>
+          <w:sz w:val="28"/>
+          <w:szCs w:val="28"/>
+          <w:lang w:val="uk-UA"/>
+        </w:rPr>
+        <w:t>-1</w:t>
+      </w:r>
+      <w:r>
+        <w:rPr>
+          <w:rFonts w:ascii="Times New Roman" w:hAnsi="Times New Roman" w:cs="Times New Roman"/>
+          <w:sz w:val="28"/>
+          <w:szCs w:val="28"/>
+          <w:lang w:val="uk-UA"/>
+        </w:rPr>
+        <w:t xml:space="preserve">та </w:t>
+      </w:r>
+      <w:r>
+        <w:rPr>
+          <w:rFonts w:ascii="Times New Roman" w:hAnsi="Times New Roman" w:cs="Times New Roman"/>
+          <w:sz w:val="28"/>
+          <w:szCs w:val="28"/>
+        </w:rPr>
+        <w:t>N</w:t>
+      </w:r>
+      <w:r>
+        <w:rPr>
+          <w:rFonts w:ascii="Times New Roman" w:hAnsi="Times New Roman" w:cs="Times New Roman"/>
+          <w:sz w:val="28"/>
+          <w:szCs w:val="28"/>
+          <w:lang w:val="uk-UA"/>
+        </w:rPr>
+        <w:t>-2.</w:t>
+      </w:r>
+      <w:r>
+        <w:rPr>
+          <w:rFonts w:ascii="Times New Roman" w:hAnsi="Times New Roman" w:cs="Times New Roman"/>
+          <w:sz w:val="28"/>
+          <w:szCs w:val="28"/>
+          <w:lang w:val="uk-UA"/>
+        </w:rPr>
+        <w:t xml:space="preserve"> Таким чином, інформацію для усіх вузлів на кожному шарі можна рахувати паралельно.</w:t>
+      </w:r>
+    </w:p>
+    <w:p>
+      <w:pPr>
+        <w:rPr>
+          <w:rFonts w:ascii="Times New Roman" w:hAnsi="Times New Roman" w:cs="Times New Roman"/>
+          <w:sz w:val="28"/>
+          <w:szCs w:val="28"/>
+          <w:lang w:val="uk-UA"/>
+        </w:rPr>
+      </w:pPr>
+    </w:p>
+    <w:p>
+      <w:pPr>
+        <w:rPr>
+          <w:rFonts w:ascii="Times New Roman" w:hAnsi="Times New Roman" w:cs="Times New Roman"/>
+          <w:sz w:val="28"/>
+          <w:szCs w:val="28"/>
+          <w:lang w:val="uk-UA"/>
+        </w:rPr>
+      </w:pPr>
+      <w:r>
+        <w:rPr>
+          <w:rFonts w:ascii="Times New Roman" w:hAnsi="Times New Roman" w:cs="Times New Roman"/>
+          <w:sz w:val="28"/>
+          <w:szCs w:val="28"/>
+          <w:lang w:val="uk-UA"/>
+        </w:rPr>
+        <w:t>4.1.</w:t>
+      </w:r>
+      <w:r>
+        <w:rPr>
+          <w:rFonts w:ascii="Times New Roman" w:hAnsi="Times New Roman" w:cs="Times New Roman"/>
+          <w:sz w:val="28"/>
+          <w:szCs w:val="28"/>
+          <w:lang w:val="uk-UA"/>
+        </w:rPr>
+        <w:t>3</w:t>
+      </w:r>
+      <w:r>
+        <w:rPr>
+          <w:rFonts w:ascii="Times New Roman" w:hAnsi="Times New Roman" w:cs="Times New Roman"/>
+          <w:sz w:val="28"/>
+          <w:szCs w:val="28"/>
+          <w:lang w:val="uk-UA"/>
+        </w:rPr>
+        <w:t xml:space="preserve"> </w:t>
+      </w:r>
+      <w:r>
+        <w:rPr>
+          <w:rFonts w:ascii="Times New Roman" w:hAnsi="Times New Roman" w:cs="Times New Roman"/>
+          <w:sz w:val="28"/>
+          <w:szCs w:val="28"/>
+          <w:lang w:val="uk-UA"/>
+        </w:rPr>
+        <w:t>Пошук входження хоча б однієї стрічки з набору в тексті</w:t>
+      </w:r>
+    </w:p>
+    <w:p>
+      <w:pPr>
+        <w:rPr>
+          <w:rFonts w:ascii="Times New Roman" w:hAnsi="Times New Roman" w:cs="Times New Roman"/>
+          <w:sz w:val="28"/>
+          <w:szCs w:val="28"/>
+          <w:lang w:val="uk-UA"/>
+        </w:rPr>
+      </w:pPr>
+      <w:r>
+        <w:rPr>
+          <w:rFonts w:ascii="Times New Roman" w:hAnsi="Times New Roman" w:cs="Times New Roman"/>
+          <w:sz w:val="28"/>
+          <w:szCs w:val="28"/>
+          <w:lang w:val="uk-UA"/>
+        </w:rPr>
+        <w:t xml:space="preserve">Для даної операції в коді є два варіанти виконання – якщо попередній підрахунок був проведений, і якщо ні. Ці два варіанти дуже схожу в реалізації. Єдина відмінність – в другому випадку необхідно находу знаходити </w:t>
+      </w:r>
+      <w:proofErr w:type="spellStart"/>
+      <w:r>
+        <w:rPr>
+          <w:rFonts w:ascii="Times New Roman" w:hAnsi="Times New Roman" w:cs="Times New Roman"/>
+          <w:sz w:val="28"/>
+          <w:szCs w:val="28"/>
+          <w:lang w:val="uk-UA"/>
+        </w:rPr>
+        <w:t>суфіксні</w:t>
+      </w:r>
+      <w:proofErr w:type="spellEnd"/>
+      <w:r>
+        <w:rPr>
+          <w:rFonts w:ascii="Times New Roman" w:hAnsi="Times New Roman" w:cs="Times New Roman"/>
+          <w:sz w:val="28"/>
+          <w:szCs w:val="28"/>
+          <w:lang w:val="uk-UA"/>
+        </w:rPr>
+        <w:t xml:space="preserve"> посилання та переходи. </w:t>
+      </w:r>
+    </w:p>
+    <w:p>
+      <w:pPr>
+        <w:rPr>
+          <w:rFonts w:ascii="Times New Roman" w:hAnsi="Times New Roman" w:cs="Times New Roman"/>
+          <w:sz w:val="28"/>
+          <w:szCs w:val="28"/>
+          <w:lang w:val="uk-UA"/>
+        </w:rPr>
+      </w:pPr>
+      <w:r>
+        <w:rPr>
+          <w:rFonts w:ascii="Times New Roman" w:hAnsi="Times New Roman" w:cs="Times New Roman"/>
+          <w:sz w:val="28"/>
+          <w:szCs w:val="28"/>
+          <w:lang w:val="uk-UA"/>
+        </w:rPr>
+        <w:t xml:space="preserve">Аналогічно з додаванням стрічки в бор, </w:t>
+      </w:r>
+      <w:proofErr w:type="spellStart"/>
+      <w:r>
+        <w:rPr>
+          <w:rFonts w:ascii="Times New Roman" w:hAnsi="Times New Roman" w:cs="Times New Roman"/>
+          <w:sz w:val="28"/>
+          <w:szCs w:val="28"/>
+          <w:lang w:val="uk-UA"/>
+        </w:rPr>
+        <w:t>розпаралелити</w:t>
+      </w:r>
+      <w:proofErr w:type="spellEnd"/>
+      <w:r>
+        <w:rPr>
+          <w:rFonts w:ascii="Times New Roman" w:hAnsi="Times New Roman" w:cs="Times New Roman"/>
+          <w:sz w:val="28"/>
+          <w:szCs w:val="28"/>
+          <w:lang w:val="uk-UA"/>
+        </w:rPr>
+        <w:t xml:space="preserve"> підрахунок одного </w:t>
+      </w:r>
+      <w:proofErr w:type="spellStart"/>
+      <w:r>
+        <w:rPr>
+          <w:rFonts w:ascii="Times New Roman" w:hAnsi="Times New Roman" w:cs="Times New Roman"/>
+          <w:sz w:val="28"/>
+          <w:szCs w:val="28"/>
+          <w:lang w:val="uk-UA"/>
+        </w:rPr>
+        <w:t>суфіксного</w:t>
+      </w:r>
+      <w:proofErr w:type="spellEnd"/>
+      <w:r>
+        <w:rPr>
+          <w:rFonts w:ascii="Times New Roman" w:hAnsi="Times New Roman" w:cs="Times New Roman"/>
+          <w:sz w:val="28"/>
+          <w:szCs w:val="28"/>
+          <w:lang w:val="uk-UA"/>
+        </w:rPr>
+        <w:t xml:space="preserve"> посилання – неможливо. Однак, можна виконувати </w:t>
+      </w:r>
+      <w:proofErr w:type="spellStart"/>
+      <w:r>
+        <w:rPr>
+          <w:rFonts w:ascii="Times New Roman" w:hAnsi="Times New Roman" w:cs="Times New Roman"/>
+          <w:sz w:val="28"/>
+          <w:szCs w:val="28"/>
+          <w:lang w:val="uk-UA"/>
+        </w:rPr>
+        <w:t>пудрахунок</w:t>
+      </w:r>
+      <w:proofErr w:type="spellEnd"/>
+      <w:r>
+        <w:rPr>
+          <w:rFonts w:ascii="Times New Roman" w:hAnsi="Times New Roman" w:cs="Times New Roman"/>
+          <w:sz w:val="28"/>
+          <w:szCs w:val="28"/>
+          <w:lang w:val="uk-UA"/>
+        </w:rPr>
+        <w:t xml:space="preserve"> декількох </w:t>
+      </w:r>
+      <w:proofErr w:type="spellStart"/>
+      <w:r>
+        <w:rPr>
+          <w:rFonts w:ascii="Times New Roman" w:hAnsi="Times New Roman" w:cs="Times New Roman"/>
+          <w:sz w:val="28"/>
+          <w:szCs w:val="28"/>
+          <w:lang w:val="uk-UA"/>
+        </w:rPr>
+        <w:t>суфіксних</w:t>
+      </w:r>
+      <w:proofErr w:type="spellEnd"/>
+      <w:r>
+        <w:rPr>
+          <w:rFonts w:ascii="Times New Roman" w:hAnsi="Times New Roman" w:cs="Times New Roman"/>
+          <w:sz w:val="28"/>
+          <w:szCs w:val="28"/>
+          <w:lang w:val="uk-UA"/>
+        </w:rPr>
+        <w:t xml:space="preserve"> посилань, у випадку якщо вони рахуються для різних вузлів, і жоден вузол не є потомком іншого. Реалізовувати будемо аналогічно додаванню стручки в бор, однак, потрібно бути обережним, аби потік не заблокував сам себе.</w:t>
+      </w:r>
+    </w:p>
+    <w:p>
+      <w:pPr>
+        <w:rPr>
+          <w:rFonts w:ascii="Times New Roman" w:hAnsi="Times New Roman" w:cs="Times New Roman"/>
+          <w:sz w:val="28"/>
+          <w:szCs w:val="28"/>
+          <w:lang w:val="uk-UA"/>
+        </w:rPr>
+      </w:pPr>
+      <w:r>
+        <w:rPr>
+          <w:rFonts w:ascii="Times New Roman" w:hAnsi="Times New Roman" w:cs="Times New Roman"/>
+          <w:sz w:val="28"/>
+          <w:szCs w:val="28"/>
+          <w:lang w:val="uk-UA"/>
+        </w:rPr>
+        <w:t>Сам же процес пошуку входження однієї зі стрічок у тесті для обох варіантів однаковий.</w:t>
+      </w:r>
+    </w:p>
+    <w:p>
+      <w:pPr>
+        <w:rPr>
+          <w:rFonts w:ascii="Times New Roman" w:hAnsi="Times New Roman" w:cs="Times New Roman"/>
+          <w:sz w:val="28"/>
+          <w:szCs w:val="28"/>
+          <w:lang w:val="uk-UA"/>
+        </w:rPr>
+      </w:pPr>
+      <w:r>
+        <w:rPr>
+          <w:rFonts w:ascii="Times New Roman" w:hAnsi="Times New Roman" w:cs="Times New Roman"/>
+          <w:sz w:val="28"/>
+          <w:szCs w:val="28"/>
+          <w:lang w:val="uk-UA"/>
+        </w:rPr>
+        <w:t xml:space="preserve">В процесі пошуку кожна наступна ітерація циклу залежить від попередньої (оскільки ми блукаємо по вершинах бору). Але, помітимо, що </w:t>
+      </w:r>
+      <w:r>
+        <w:rPr>
+          <w:rFonts w:ascii="Times New Roman" w:hAnsi="Times New Roman" w:cs="Times New Roman"/>
+          <w:sz w:val="28"/>
+          <w:szCs w:val="28"/>
+          <w:lang w:val="en-US"/>
+        </w:rPr>
+        <w:t>N</w:t>
+      </w:r>
+      <w:r>
+        <w:rPr>
+          <w:rFonts w:ascii="Times New Roman" w:hAnsi="Times New Roman" w:cs="Times New Roman"/>
+          <w:sz w:val="28"/>
+          <w:szCs w:val="28"/>
+        </w:rPr>
+        <w:t xml:space="preserve"> </w:t>
+      </w:r>
+      <w:r>
+        <w:rPr>
+          <w:rFonts w:ascii="Times New Roman" w:hAnsi="Times New Roman" w:cs="Times New Roman"/>
+          <w:sz w:val="28"/>
+          <w:szCs w:val="28"/>
+          <w:lang w:val="uk-UA"/>
+        </w:rPr>
+        <w:t>та операція не залежить від (</w:t>
+      </w:r>
+      <w:r>
+        <w:rPr>
+          <w:rFonts w:ascii="Times New Roman" w:hAnsi="Times New Roman" w:cs="Times New Roman"/>
+          <w:sz w:val="28"/>
+          <w:szCs w:val="28"/>
+          <w:lang w:val="en-US"/>
+        </w:rPr>
+        <w:t>N</w:t>
+      </w:r>
+      <w:r>
+        <w:rPr>
+          <w:rFonts w:ascii="Times New Roman" w:hAnsi="Times New Roman" w:cs="Times New Roman"/>
+          <w:sz w:val="28"/>
+          <w:szCs w:val="28"/>
+        </w:rPr>
+        <w:t>-</w:t>
+      </w:r>
+      <w:proofErr w:type="spellStart"/>
+      <w:r>
+        <w:rPr>
+          <w:rFonts w:ascii="Times New Roman" w:hAnsi="Times New Roman" w:cs="Times New Roman"/>
+          <w:sz w:val="28"/>
+          <w:szCs w:val="28"/>
+          <w:lang w:val="en-US"/>
+        </w:rPr>
+        <w:t>maxL</w:t>
+      </w:r>
+      <w:proofErr w:type="spellEnd"/>
+      <w:r>
+        <w:rPr>
+          <w:rFonts w:ascii="Times New Roman" w:hAnsi="Times New Roman" w:cs="Times New Roman"/>
+          <w:sz w:val="28"/>
+          <w:szCs w:val="28"/>
+          <w:lang w:val="uk-UA"/>
+        </w:rPr>
+        <w:t xml:space="preserve">) тої операції (де </w:t>
+      </w:r>
+      <w:proofErr w:type="spellStart"/>
+      <w:r>
+        <w:rPr>
+          <w:rFonts w:ascii="Times New Roman" w:hAnsi="Times New Roman" w:cs="Times New Roman"/>
+          <w:sz w:val="28"/>
+          <w:szCs w:val="28"/>
+        </w:rPr>
+        <w:t>maxL</w:t>
+      </w:r>
+      <w:proofErr w:type="spellEnd"/>
+      <w:r>
+        <w:rPr>
+          <w:rFonts w:ascii="Times New Roman" w:hAnsi="Times New Roman" w:cs="Times New Roman"/>
+          <w:sz w:val="28"/>
+          <w:szCs w:val="28"/>
+          <w:lang w:val="uk-UA"/>
+        </w:rPr>
+        <w:t xml:space="preserve"> – максимальна довжина слова, що було </w:t>
+      </w:r>
+      <w:r>
+        <w:rPr>
+          <w:rFonts w:ascii="Times New Roman" w:hAnsi="Times New Roman" w:cs="Times New Roman"/>
+          <w:sz w:val="28"/>
+          <w:szCs w:val="28"/>
+          <w:lang w:val="uk-UA"/>
+        </w:rPr>
+        <w:t>додане до бору</w:t>
+      </w:r>
+      <w:r>
+        <w:rPr>
+          <w:rFonts w:ascii="Times New Roman" w:hAnsi="Times New Roman" w:cs="Times New Roman"/>
+          <w:sz w:val="28"/>
+          <w:szCs w:val="28"/>
+          <w:lang w:val="uk-UA"/>
+        </w:rPr>
+        <w:t>)</w:t>
+      </w:r>
+      <w:r>
+        <w:rPr>
+          <w:rFonts w:ascii="Times New Roman" w:hAnsi="Times New Roman" w:cs="Times New Roman"/>
+          <w:sz w:val="28"/>
+          <w:szCs w:val="28"/>
+          <w:lang w:val="uk-UA"/>
+        </w:rPr>
+        <w:t xml:space="preserve">. Таким чином, ми можемо розбити текст на блоки, таким чином, щоб вони накладалися одне на одного на </w:t>
+      </w:r>
+      <w:proofErr w:type="spellStart"/>
+      <w:r>
+        <w:rPr>
+          <w:rFonts w:ascii="Times New Roman" w:hAnsi="Times New Roman" w:cs="Times New Roman"/>
+          <w:sz w:val="28"/>
+          <w:szCs w:val="28"/>
+        </w:rPr>
+        <w:t>maxL</w:t>
+      </w:r>
+      <w:proofErr w:type="spellEnd"/>
+      <w:r>
+        <w:rPr>
+          <w:rFonts w:ascii="Times New Roman" w:hAnsi="Times New Roman" w:cs="Times New Roman"/>
+          <w:sz w:val="28"/>
+          <w:szCs w:val="28"/>
+          <w:lang w:val="uk-UA"/>
+        </w:rPr>
+        <w:t xml:space="preserve"> символів, та виконувати пошук паралельно для кожного з цих блоків. Кількість блоків, на яку треба розбити текст – було вирішено рахувати як</w:t>
+      </w:r>
+      <w:r>
+        <w:rPr>
+          <w:rFonts w:ascii="Times New Roman" w:hAnsi="Times New Roman" w:cs="Times New Roman"/>
+          <w:sz w:val="28"/>
+          <w:szCs w:val="28"/>
+          <w:lang w:val="uk-UA"/>
+        </w:rPr>
+        <w:t xml:space="preserve"> </w:t>
+      </w:r>
+      <w:r>
+        <w:rPr>
+          <w:rFonts w:ascii="Times New Roman" w:hAnsi="Times New Roman" w:cs="Times New Roman"/>
+          <w:sz w:val="28"/>
+          <w:szCs w:val="28"/>
+          <w:lang w:val="en-US"/>
+        </w:rPr>
+        <w:t>sqrt</w:t>
+      </w:r>
+      <w:r>
+        <w:rPr>
+          <w:rFonts w:ascii="Times New Roman" w:hAnsi="Times New Roman" w:cs="Times New Roman"/>
+          <w:sz w:val="28"/>
+          <w:szCs w:val="28"/>
+          <w:lang w:val="uk-UA"/>
+        </w:rPr>
+        <w:t>(</w:t>
+      </w:r>
+      <w:proofErr w:type="spellStart"/>
+      <w:r>
+        <w:rPr>
+          <w:rFonts w:ascii="Times New Roman" w:hAnsi="Times New Roman" w:cs="Times New Roman"/>
+          <w:sz w:val="28"/>
+          <w:szCs w:val="28"/>
+          <w:lang w:val="en-US"/>
+        </w:rPr>
+        <w:t>textSize</w:t>
+      </w:r>
+      <w:proofErr w:type="spellEnd"/>
+      <w:r>
+        <w:rPr>
+          <w:rFonts w:ascii="Times New Roman" w:hAnsi="Times New Roman" w:cs="Times New Roman"/>
+          <w:sz w:val="28"/>
+          <w:szCs w:val="28"/>
+          <w:lang w:val="uk-UA"/>
+        </w:rPr>
+        <w:t>/</w:t>
+      </w:r>
+      <w:proofErr w:type="spellStart"/>
+      <w:r>
+        <w:rPr>
+          <w:rFonts w:ascii="Times New Roman" w:hAnsi="Times New Roman" w:cs="Times New Roman"/>
+          <w:sz w:val="28"/>
+          <w:szCs w:val="28"/>
+          <w:lang w:val="en-US"/>
+        </w:rPr>
+        <w:t>maxL</w:t>
+      </w:r>
+      <w:proofErr w:type="spellEnd"/>
+      <w:r>
+        <w:rPr>
+          <w:rFonts w:ascii="Times New Roman" w:hAnsi="Times New Roman" w:cs="Times New Roman"/>
+          <w:sz w:val="28"/>
+          <w:szCs w:val="28"/>
+          <w:lang w:val="uk-UA"/>
+        </w:rPr>
+        <w:t xml:space="preserve">), </w:t>
+      </w:r>
+      <w:r>
+        <w:rPr>
+          <w:rFonts w:ascii="Times New Roman" w:hAnsi="Times New Roman" w:cs="Times New Roman"/>
+          <w:sz w:val="28"/>
+          <w:szCs w:val="28"/>
+          <w:lang w:val="uk-UA"/>
+        </w:rPr>
+        <w:t xml:space="preserve">по аналогії з </w:t>
+      </w:r>
+      <w:r>
+        <w:rPr>
+          <w:rFonts w:ascii="Times New Roman" w:hAnsi="Times New Roman" w:cs="Times New Roman"/>
+          <w:sz w:val="28"/>
+          <w:szCs w:val="28"/>
+          <w:lang w:val="en-US"/>
+        </w:rPr>
+        <w:t>sqrt</w:t>
+      </w:r>
+      <w:r>
+        <w:rPr>
+          <w:rFonts w:ascii="Times New Roman" w:hAnsi="Times New Roman" w:cs="Times New Roman"/>
+          <w:sz w:val="28"/>
+          <w:szCs w:val="28"/>
+          <w:lang w:val="uk-UA"/>
+        </w:rPr>
+        <w:t>-</w:t>
+      </w:r>
+      <w:r>
+        <w:rPr>
+          <w:rFonts w:ascii="Times New Roman" w:hAnsi="Times New Roman" w:cs="Times New Roman"/>
+          <w:sz w:val="28"/>
+          <w:szCs w:val="28"/>
+          <w:lang w:val="uk-UA"/>
+        </w:rPr>
+        <w:t xml:space="preserve">декомпозицією. Таким чином, нами буде виконано </w:t>
+      </w:r>
+      <w:proofErr w:type="spellStart"/>
+      <w:r>
+        <w:rPr>
+          <w:rFonts w:ascii="Times New Roman" w:hAnsi="Times New Roman" w:cs="Times New Roman"/>
+          <w:sz w:val="28"/>
+          <w:szCs w:val="28"/>
+        </w:rPr>
+        <w:t>maxL</w:t>
+      </w:r>
+      <w:proofErr w:type="spellEnd"/>
+      <w:r>
+        <w:rPr>
+          <w:rFonts w:ascii="Times New Roman" w:hAnsi="Times New Roman" w:cs="Times New Roman"/>
+          <w:sz w:val="28"/>
+          <w:szCs w:val="28"/>
+          <w:lang w:val="uk-UA"/>
+        </w:rPr>
+        <w:t xml:space="preserve"> * (</w:t>
+      </w:r>
+      <w:r>
+        <w:rPr>
+          <w:rFonts w:ascii="Times New Roman" w:hAnsi="Times New Roman" w:cs="Times New Roman"/>
+          <w:sz w:val="28"/>
+          <w:szCs w:val="28"/>
+          <w:lang w:val="en-US"/>
+        </w:rPr>
+        <w:t>sqrt</w:t>
+      </w:r>
+      <w:r>
+        <w:rPr>
+          <w:rFonts w:ascii="Times New Roman" w:hAnsi="Times New Roman" w:cs="Times New Roman"/>
+          <w:sz w:val="28"/>
+          <w:szCs w:val="28"/>
+          <w:lang w:val="uk-UA"/>
+        </w:rPr>
+        <w:t>(</w:t>
+      </w:r>
+      <w:proofErr w:type="spellStart"/>
+      <w:r>
+        <w:rPr>
+          <w:rFonts w:ascii="Times New Roman" w:hAnsi="Times New Roman" w:cs="Times New Roman"/>
+          <w:sz w:val="28"/>
+          <w:szCs w:val="28"/>
+          <w:lang w:val="en-US"/>
+        </w:rPr>
+        <w:t>textSize</w:t>
+      </w:r>
+      <w:proofErr w:type="spellEnd"/>
+      <w:r>
+        <w:rPr>
+          <w:rFonts w:ascii="Times New Roman" w:hAnsi="Times New Roman" w:cs="Times New Roman"/>
+          <w:sz w:val="28"/>
+          <w:szCs w:val="28"/>
+          <w:lang w:val="uk-UA"/>
+        </w:rPr>
+        <w:t>/</w:t>
+      </w:r>
+      <w:proofErr w:type="spellStart"/>
+      <w:r>
+        <w:rPr>
+          <w:rFonts w:ascii="Times New Roman" w:hAnsi="Times New Roman" w:cs="Times New Roman"/>
+          <w:sz w:val="28"/>
+          <w:szCs w:val="28"/>
+          <w:lang w:val="en-US"/>
+        </w:rPr>
+        <w:t>maxL</w:t>
+      </w:r>
+      <w:proofErr w:type="spellEnd"/>
+      <w:r>
+        <w:rPr>
+          <w:rFonts w:ascii="Times New Roman" w:hAnsi="Times New Roman" w:cs="Times New Roman"/>
+          <w:sz w:val="28"/>
+          <w:szCs w:val="28"/>
+          <w:lang w:val="uk-UA"/>
+        </w:rPr>
+        <w:t>)</w:t>
+      </w:r>
+      <w:r>
+        <w:rPr>
+          <w:rFonts w:ascii="Times New Roman" w:hAnsi="Times New Roman" w:cs="Times New Roman"/>
+          <w:sz w:val="28"/>
+          <w:szCs w:val="28"/>
+          <w:lang w:val="uk-UA"/>
+        </w:rPr>
+        <w:t xml:space="preserve"> - 1) операцій.</w:t>
+      </w:r>
+    </w:p>
+    <w:p>
+      <w:pPr>
+        <w:rPr>
+          <w:rFonts w:ascii="Times New Roman" w:hAnsi="Times New Roman" w:cs="Times New Roman"/>
+          <w:sz w:val="28"/>
+          <w:szCs w:val="28"/>
+          <w:lang w:val="uk-UA"/>
+        </w:rPr>
+      </w:pPr>
+      <w:r>
+        <w:rPr>
+          <w:rFonts w:ascii="Times New Roman" w:hAnsi="Times New Roman" w:cs="Times New Roman"/>
+          <w:sz w:val="28"/>
+          <w:szCs w:val="28"/>
+          <w:lang w:val="uk-UA"/>
+        </w:rPr>
+        <w:lastRenderedPageBreak/>
+        <w:t>4.1.</w:t>
+      </w:r>
+      <w:r>
+        <w:rPr>
+          <w:rFonts w:ascii="Times New Roman" w:hAnsi="Times New Roman" w:cs="Times New Roman"/>
+          <w:sz w:val="28"/>
+          <w:szCs w:val="28"/>
+          <w:lang w:val="uk-UA"/>
+        </w:rPr>
+        <w:t>4 Тестування ефективності рішень</w:t>
+      </w:r>
+    </w:p>
+    <w:p>
+      <w:pPr>
+        <w:rPr>
+          <w:rFonts w:ascii="Times New Roman" w:hAnsi="Times New Roman" w:cs="Times New Roman"/>
+          <w:sz w:val="28"/>
+          <w:szCs w:val="28"/>
+          <w:lang w:val="uk-UA"/>
+        </w:rPr>
+      </w:pPr>
       <w:bookmarkStart w:id="0" w:name="_GoBack"/>
       <w:bookmarkEnd w:id="0"/>
+    </w:p>
+    <w:p>
+      <w:pPr>
+        <w:rPr>
+          <w:rFonts w:ascii="Times New Roman" w:hAnsi="Times New Roman" w:cs="Times New Roman"/>
+          <w:sz w:val="28"/>
+          <w:szCs w:val="28"/>
+          <w:lang w:val="uk-UA"/>
+        </w:rPr>
+      </w:pPr>
+    </w:p>
+    <w:p>
+      <w:pPr>
+        <w:rPr>
+          <w:rFonts w:ascii="Times New Roman" w:hAnsi="Times New Roman" w:cs="Times New Roman"/>
+          <w:b/>
+          <w:sz w:val="32"/>
+          <w:szCs w:val="28"/>
+          <w:lang w:val="uk-UA"/>
+        </w:rPr>
+      </w:pPr>
+      <w:r>
+        <w:rPr>
+          <w:rFonts w:ascii="Times New Roman" w:hAnsi="Times New Roman" w:cs="Times New Roman"/>
+          <w:b/>
+          <w:sz w:val="32"/>
+          <w:szCs w:val="28"/>
+        </w:rPr>
+        <w:t>5</w:t>
+      </w:r>
+      <w:r>
+        <w:rPr>
+          <w:rFonts w:ascii="Times New Roman" w:hAnsi="Times New Roman" w:cs="Times New Roman"/>
+          <w:b/>
+          <w:sz w:val="32"/>
+          <w:szCs w:val="28"/>
+          <w:lang w:val="uk-UA"/>
+        </w:rPr>
+        <w:t xml:space="preserve">. </w:t>
+      </w:r>
+      <w:r>
+        <w:rPr>
+          <w:rFonts w:ascii="Times New Roman" w:hAnsi="Times New Roman" w:cs="Times New Roman"/>
+          <w:b/>
+          <w:sz w:val="32"/>
+          <w:szCs w:val="28"/>
+          <w:lang w:val="uk-UA"/>
+        </w:rPr>
+        <w:t>Висновок</w:t>
+      </w:r>
+    </w:p>
+    <w:p>
+      <w:pPr>
+        <w:rPr>
+          <w:rFonts w:ascii="Times New Roman" w:hAnsi="Times New Roman" w:cs="Times New Roman"/>
+          <w:sz w:val="28"/>
+          <w:szCs w:val="28"/>
+        </w:rPr>
+      </w:pPr>
     </w:p>
     <w:sectPr>
       <w:pgSz w:w="11906" w:h="16838"/>

--- a/Report.docx
+++ b/Report.docx
@@ -3049,16 +3049,7 @@
           <w:sz w:val="19"/>
           <w:szCs w:val="19"/>
         </w:rPr>
-        <w:t>task</w:t>
-      </w:r>
-      <w:r>
-        <w:rPr>
-          <w:rFonts w:ascii="Consolas" w:hAnsi="Consolas" w:cs="Consolas"/>
-          <w:color w:val="000000"/>
-          <w:sz w:val="19"/>
-          <w:szCs w:val="19"/>
-        </w:rPr>
-        <w:t>.Wait</w:t>
+        <w:t>task.Wait</w:t>
       </w:r>
       <w:proofErr w:type="spellEnd"/>
       <w:proofErr w:type="gramEnd"/>
@@ -4372,27 +4363,7 @@
           <w:szCs w:val="19"/>
           <w:lang w:val="en-US"/>
         </w:rPr>
-        <w:t>"</w:t>
-      </w:r>
-      <w:r>
-        <w:rPr>
-          <w:rFonts w:ascii="Consolas" w:hAnsi="Consolas" w:cs="Consolas"/>
-          <w:color w:val="A31515"/>
-          <w:sz w:val="19"/>
-          <w:szCs w:val="19"/>
-          <w:lang w:val="en-US"/>
-        </w:rPr>
-        <w:t>one of tasks</w:t>
-      </w:r>
-      <w:r>
-        <w:rPr>
-          <w:rFonts w:ascii="Consolas" w:hAnsi="Consolas" w:cs="Consolas"/>
-          <w:color w:val="A31515"/>
-          <w:sz w:val="19"/>
-          <w:szCs w:val="19"/>
-          <w:lang w:val="en-US"/>
-        </w:rPr>
-        <w:t xml:space="preserve"> ended</w:t>
+        <w:t>"one of tasks ended</w:t>
       </w:r>
       <w:r>
         <w:rPr>
@@ -9588,16 +9559,7 @@
           <w:szCs w:val="28"/>
           <w:lang w:val="uk-UA"/>
         </w:rPr>
-        <w:t xml:space="preserve"> </w:t>
-      </w:r>
-      <w:r>
-        <w:rPr>
-          <w:rFonts w:ascii="Times New Roman" w:hAnsi="Times New Roman" w:cs="Times New Roman"/>
-          <w:sz w:val="28"/>
-          <w:szCs w:val="28"/>
-          <w:lang w:val="uk-UA"/>
-        </w:rPr>
-        <w:t>та переходів</w:t>
+        <w:t xml:space="preserve"> та переходів</w:t>
       </w:r>
       <w:r>
         <w:rPr>
@@ -9831,34 +9793,7 @@
           <w:szCs w:val="28"/>
           <w:lang w:val="uk-UA"/>
         </w:rPr>
-        <w:t>4.1.</w:t>
-      </w:r>
-      <w:r>
-        <w:rPr>
-          <w:rFonts w:ascii="Times New Roman" w:hAnsi="Times New Roman" w:cs="Times New Roman"/>
-          <w:sz w:val="28"/>
-          <w:szCs w:val="28"/>
-          <w:lang w:val="uk-UA"/>
-        </w:rPr>
-        <w:t>3</w:t>
-      </w:r>
-      <w:r>
-        <w:rPr>
-          <w:rFonts w:ascii="Times New Roman" w:hAnsi="Times New Roman" w:cs="Times New Roman"/>
-          <w:sz w:val="28"/>
-          <w:szCs w:val="28"/>
-          <w:lang w:val="uk-UA"/>
-        </w:rPr>
-        <w:t xml:space="preserve"> </w:t>
-      </w:r>
-      <w:r>
-        <w:rPr>
-          <w:rFonts w:ascii="Times New Roman" w:hAnsi="Times New Roman" w:cs="Times New Roman"/>
-          <w:sz w:val="28"/>
-          <w:szCs w:val="28"/>
-          <w:lang w:val="uk-UA"/>
-        </w:rPr>
-        <w:t>Пошук входження хоча б однієї стрічки з набору в тексті</w:t>
+        <w:t>4.1.3 Пошук входження хоча б однієї стрічки з набору в тексті</w:t>
       </w:r>
     </w:p>
     <w:p>
@@ -10371,16 +10306,7 @@
           <w:lang w:val="uk-UA"/>
         </w:rPr>
         <w:lastRenderedPageBreak/>
-        <w:t>4.1.</w:t>
-      </w:r>
-      <w:r>
-        <w:rPr>
-          <w:rFonts w:ascii="Times New Roman" w:hAnsi="Times New Roman" w:cs="Times New Roman"/>
-          <w:sz w:val="28"/>
-          <w:szCs w:val="28"/>
-          <w:lang w:val="uk-UA"/>
-        </w:rPr>
-        <w:t>4 Тестування ефективності рішень</w:t>
+        <w:t>4.1.4 Тестування ефективності рішень</w:t>
       </w:r>
     </w:p>
     <w:p>
@@ -10392,6 +10318,5746 @@
           <w:lang w:val="uk-UA"/>
         </w:rPr>
       </w:pPr>
+      <w:r>
+        <w:rPr>
+          <w:rFonts w:ascii="Times New Roman" w:hAnsi="Times New Roman" w:cs="Times New Roman"/>
+          <w:sz w:val="28"/>
+          <w:szCs w:val="28"/>
+          <w:lang w:val="uk-UA"/>
+        </w:rPr>
+        <w:t xml:space="preserve">Для виміру часу роботи, алгоритм запускався </w:t>
+      </w:r>
+      <w:r>
+        <w:rPr>
+          <w:rFonts w:ascii="Times New Roman" w:hAnsi="Times New Roman" w:cs="Times New Roman"/>
+          <w:sz w:val="28"/>
+          <w:szCs w:val="28"/>
+        </w:rPr>
+        <w:t>n</w:t>
+      </w:r>
+      <w:r>
+        <w:rPr>
+          <w:rFonts w:ascii="Times New Roman" w:hAnsi="Times New Roman" w:cs="Times New Roman"/>
+          <w:sz w:val="28"/>
+          <w:szCs w:val="28"/>
+          <w:lang w:val="uk-UA"/>
+        </w:rPr>
+        <w:t xml:space="preserve"> разів. Для кожного разу замірявся час роботи. Для результуючого списку рахувалося </w:t>
+      </w:r>
+      <w:proofErr w:type="spellStart"/>
+      <w:r>
+        <w:rPr>
+          <w:rFonts w:ascii="Times New Roman" w:hAnsi="Times New Roman" w:cs="Times New Roman"/>
+          <w:sz w:val="28"/>
+          <w:szCs w:val="28"/>
+          <w:lang w:val="uk-UA"/>
+        </w:rPr>
+        <w:t>усечене</w:t>
+      </w:r>
+      <w:proofErr w:type="spellEnd"/>
+      <w:r>
+        <w:rPr>
+          <w:rFonts w:ascii="Times New Roman" w:hAnsi="Times New Roman" w:cs="Times New Roman"/>
+          <w:sz w:val="28"/>
+          <w:szCs w:val="28"/>
+          <w:lang w:val="uk-UA"/>
+        </w:rPr>
+        <w:t xml:space="preserve"> середнє. Алгоритми тестувалися на чотирьох наборах даних.</w:t>
+      </w:r>
+      <w:r>
+        <w:rPr>
+          <w:rFonts w:ascii="Times New Roman" w:hAnsi="Times New Roman" w:cs="Times New Roman"/>
+          <w:sz w:val="28"/>
+          <w:szCs w:val="28"/>
+          <w:lang w:val="uk-UA"/>
+        </w:rPr>
+        <w:t xml:space="preserve"> Час вимірювався в секундах.</w:t>
+      </w:r>
+    </w:p>
+    <w:p>
+      <w:pPr>
+        <w:rPr>
+          <w:rFonts w:ascii="Times New Roman" w:hAnsi="Times New Roman" w:cs="Times New Roman"/>
+          <w:sz w:val="28"/>
+          <w:szCs w:val="28"/>
+          <w:lang w:val="uk-UA"/>
+        </w:rPr>
+      </w:pPr>
+      <w:r>
+        <w:rPr>
+          <w:rFonts w:ascii="Times New Roman" w:hAnsi="Times New Roman" w:cs="Times New Roman"/>
+          <w:sz w:val="28"/>
+          <w:szCs w:val="28"/>
+          <w:lang w:val="uk-UA"/>
+        </w:rPr>
+        <w:t>1)  Кількість букс в алфавіті: 26. Кількість букв в тексті: 10</w:t>
+      </w:r>
+      <w:r>
+        <w:rPr>
+          <w:rFonts w:ascii="Times New Roman" w:hAnsi="Times New Roman" w:cs="Times New Roman"/>
+          <w:sz w:val="28"/>
+          <w:szCs w:val="28"/>
+        </w:rPr>
+        <w:t>^7</w:t>
+      </w:r>
+      <w:r>
+        <w:rPr>
+          <w:rFonts w:ascii="Times New Roman" w:hAnsi="Times New Roman" w:cs="Times New Roman"/>
+          <w:sz w:val="28"/>
+          <w:szCs w:val="28"/>
+          <w:lang w:val="uk-UA"/>
+        </w:rPr>
+        <w:t>. Кількість букв у кожному слові</w:t>
+      </w:r>
+      <w:r>
+        <w:rPr>
+          <w:rFonts w:ascii="Times New Roman" w:hAnsi="Times New Roman" w:cs="Times New Roman"/>
+          <w:sz w:val="28"/>
+          <w:szCs w:val="28"/>
+          <w:lang w:val="en-US"/>
+        </w:rPr>
+        <w:t>: 50</w:t>
+      </w:r>
+      <w:r>
+        <w:rPr>
+          <w:rFonts w:ascii="Times New Roman" w:hAnsi="Times New Roman" w:cs="Times New Roman"/>
+          <w:sz w:val="28"/>
+          <w:szCs w:val="28"/>
+          <w:lang w:val="uk-UA"/>
+        </w:rPr>
+        <w:t>. Кількість слів: 10</w:t>
+      </w:r>
+      <w:r>
+        <w:rPr>
+          <w:rFonts w:ascii="Times New Roman" w:hAnsi="Times New Roman" w:cs="Times New Roman"/>
+          <w:sz w:val="28"/>
+          <w:szCs w:val="28"/>
+          <w:lang w:val="en-US"/>
+        </w:rPr>
+        <w:t>^4</w:t>
+      </w:r>
+      <w:r>
+        <w:rPr>
+          <w:rFonts w:ascii="Times New Roman" w:hAnsi="Times New Roman" w:cs="Times New Roman"/>
+          <w:sz w:val="28"/>
+          <w:szCs w:val="28"/>
+          <w:lang w:val="uk-UA"/>
+        </w:rPr>
+        <w:t>.</w:t>
+      </w:r>
+    </w:p>
+    <w:tbl>
+      <w:tblPr>
+        <w:tblStyle w:val="a6"/>
+        <w:tblW w:w="0" w:type="auto"/>
+        <w:tblLook w:val="04A0" w:firstRow="1" w:lastRow="0" w:firstColumn="1" w:lastColumn="0" w:noHBand="0" w:noVBand="1"/>
+      </w:tblPr>
+      <w:tblGrid>
+        <w:gridCol w:w="1575"/>
+        <w:gridCol w:w="825"/>
+        <w:gridCol w:w="882"/>
+        <w:gridCol w:w="664"/>
+        <w:gridCol w:w="936"/>
+        <w:gridCol w:w="665"/>
+        <w:gridCol w:w="795"/>
+        <w:gridCol w:w="795"/>
+        <w:gridCol w:w="636"/>
+        <w:gridCol w:w="936"/>
+        <w:gridCol w:w="636"/>
+      </w:tblGrid>
+      <w:tr>
+        <w:tc>
+          <w:tcPr>
+            <w:tcW w:w="1555" w:type="dxa"/>
+            <w:vMerge w:val="restart"/>
+          </w:tcPr>
+          <w:p>
+            <w:pPr>
+              <w:rPr>
+                <w:rFonts w:ascii="Times New Roman" w:hAnsi="Times New Roman" w:cs="Times New Roman"/>
+                <w:sz w:val="24"/>
+                <w:szCs w:val="28"/>
+                <w:lang w:val="uk-UA"/>
+              </w:rPr>
+            </w:pPr>
+          </w:p>
+        </w:tc>
+        <w:tc>
+          <w:tcPr>
+            <w:tcW w:w="4052" w:type="dxa"/>
+            <w:gridSpan w:val="5"/>
+          </w:tcPr>
+          <w:p>
+            <w:pPr>
+              <w:rPr>
+                <w:rFonts w:ascii="Times New Roman" w:hAnsi="Times New Roman" w:cs="Times New Roman"/>
+                <w:sz w:val="24"/>
+                <w:szCs w:val="28"/>
+                <w:lang w:val="en-US"/>
+              </w:rPr>
+            </w:pPr>
+            <w:r>
+              <w:rPr>
+                <w:rFonts w:ascii="Times New Roman" w:hAnsi="Times New Roman" w:cs="Times New Roman"/>
+                <w:sz w:val="24"/>
+                <w:szCs w:val="28"/>
+              </w:rPr>
+              <w:t>С</w:t>
+            </w:r>
+            <w:r>
+              <w:rPr>
+                <w:rFonts w:ascii="Times New Roman" w:hAnsi="Times New Roman" w:cs="Times New Roman"/>
+                <w:sz w:val="24"/>
+                <w:szCs w:val="28"/>
+                <w:lang w:val="en-US"/>
+              </w:rPr>
+              <w:t>#</w:t>
+            </w:r>
+          </w:p>
+        </w:tc>
+        <w:tc>
+          <w:tcPr>
+            <w:tcW w:w="3738" w:type="dxa"/>
+            <w:gridSpan w:val="5"/>
+          </w:tcPr>
+          <w:p>
+            <w:pPr>
+              <w:rPr>
+                <w:rFonts w:ascii="Times New Roman" w:hAnsi="Times New Roman" w:cs="Times New Roman"/>
+                <w:sz w:val="24"/>
+                <w:szCs w:val="28"/>
+                <w:lang w:val="uk-UA"/>
+              </w:rPr>
+            </w:pPr>
+            <w:r>
+              <w:rPr>
+                <w:rFonts w:ascii="Times New Roman" w:hAnsi="Times New Roman" w:cs="Times New Roman"/>
+                <w:sz w:val="24"/>
+                <w:szCs w:val="28"/>
+                <w:lang w:val="en-US"/>
+              </w:rPr>
+              <w:t>C++</w:t>
+            </w:r>
+          </w:p>
+        </w:tc>
+      </w:tr>
+      <w:tr>
+        <w:tc>
+          <w:tcPr>
+            <w:tcW w:w="1555" w:type="dxa"/>
+            <w:vMerge/>
+          </w:tcPr>
+          <w:p>
+            <w:pPr>
+              <w:rPr>
+                <w:rFonts w:ascii="Times New Roman" w:hAnsi="Times New Roman" w:cs="Times New Roman"/>
+                <w:sz w:val="24"/>
+                <w:szCs w:val="28"/>
+                <w:lang w:val="uk-UA"/>
+              </w:rPr>
+            </w:pPr>
+          </w:p>
+        </w:tc>
+        <w:tc>
+          <w:tcPr>
+            <w:tcW w:w="1984" w:type="dxa"/>
+            <w:gridSpan w:val="2"/>
+          </w:tcPr>
+          <w:p>
+            <w:pPr>
+              <w:rPr>
+                <w:rFonts w:ascii="Times New Roman" w:hAnsi="Times New Roman" w:cs="Times New Roman"/>
+                <w:sz w:val="24"/>
+                <w:szCs w:val="28"/>
+                <w:lang w:val="uk-UA"/>
+              </w:rPr>
+            </w:pPr>
+            <w:r>
+              <w:rPr>
+                <w:rFonts w:ascii="Times New Roman" w:hAnsi="Times New Roman" w:cs="Times New Roman"/>
+                <w:sz w:val="24"/>
+                <w:szCs w:val="28"/>
+                <w:lang w:val="uk-UA"/>
+              </w:rPr>
+              <w:t>Лінива рекурсія</w:t>
+            </w:r>
+          </w:p>
+        </w:tc>
+        <w:tc>
+          <w:tcPr>
+            <w:tcW w:w="2068" w:type="dxa"/>
+            <w:gridSpan w:val="3"/>
+          </w:tcPr>
+          <w:p>
+            <w:pPr>
+              <w:rPr>
+                <w:rFonts w:ascii="Times New Roman" w:hAnsi="Times New Roman" w:cs="Times New Roman"/>
+                <w:sz w:val="24"/>
+                <w:szCs w:val="28"/>
+                <w:lang w:val="uk-UA"/>
+              </w:rPr>
+            </w:pPr>
+            <w:proofErr w:type="spellStart"/>
+            <w:r>
+              <w:rPr>
+                <w:rFonts w:ascii="Times New Roman" w:hAnsi="Times New Roman" w:cs="Times New Roman"/>
+                <w:sz w:val="24"/>
+                <w:szCs w:val="28"/>
+                <w:lang w:val="uk-UA"/>
+              </w:rPr>
+              <w:t>Предрахунок</w:t>
+            </w:r>
+            <w:proofErr w:type="spellEnd"/>
+          </w:p>
+        </w:tc>
+        <w:tc>
+          <w:tcPr>
+            <w:tcW w:w="1869" w:type="dxa"/>
+            <w:gridSpan w:val="2"/>
+          </w:tcPr>
+          <w:p>
+            <w:pPr>
+              <w:rPr>
+                <w:rFonts w:ascii="Times New Roman" w:hAnsi="Times New Roman" w:cs="Times New Roman"/>
+                <w:sz w:val="24"/>
+                <w:szCs w:val="28"/>
+                <w:lang w:val="uk-UA"/>
+              </w:rPr>
+            </w:pPr>
+            <w:r>
+              <w:rPr>
+                <w:rFonts w:ascii="Times New Roman" w:hAnsi="Times New Roman" w:cs="Times New Roman"/>
+                <w:sz w:val="24"/>
+                <w:szCs w:val="28"/>
+                <w:lang w:val="uk-UA"/>
+              </w:rPr>
+              <w:t>Лінива рекурсія</w:t>
+            </w:r>
+          </w:p>
+        </w:tc>
+        <w:tc>
+          <w:tcPr>
+            <w:tcW w:w="1869" w:type="dxa"/>
+            <w:gridSpan w:val="3"/>
+          </w:tcPr>
+          <w:p>
+            <w:pPr>
+              <w:rPr>
+                <w:rFonts w:ascii="Times New Roman" w:hAnsi="Times New Roman" w:cs="Times New Roman"/>
+                <w:sz w:val="24"/>
+                <w:szCs w:val="28"/>
+                <w:lang w:val="uk-UA"/>
+              </w:rPr>
+            </w:pPr>
+            <w:proofErr w:type="spellStart"/>
+            <w:r>
+              <w:rPr>
+                <w:rFonts w:ascii="Times New Roman" w:hAnsi="Times New Roman" w:cs="Times New Roman"/>
+                <w:sz w:val="24"/>
+                <w:szCs w:val="28"/>
+                <w:lang w:val="uk-UA"/>
+              </w:rPr>
+              <w:t>Предрахунок</w:t>
+            </w:r>
+            <w:proofErr w:type="spellEnd"/>
+          </w:p>
+        </w:tc>
+      </w:tr>
+      <w:tr>
+        <w:tc>
+          <w:tcPr>
+            <w:tcW w:w="1555" w:type="dxa"/>
+            <w:vMerge/>
+          </w:tcPr>
+          <w:p>
+            <w:pPr>
+              <w:rPr>
+                <w:rFonts w:ascii="Times New Roman" w:hAnsi="Times New Roman" w:cs="Times New Roman"/>
+                <w:sz w:val="24"/>
+                <w:szCs w:val="28"/>
+                <w:lang w:val="uk-UA"/>
+              </w:rPr>
+            </w:pPr>
+          </w:p>
+        </w:tc>
+        <w:tc>
+          <w:tcPr>
+            <w:tcW w:w="992" w:type="dxa"/>
+          </w:tcPr>
+          <w:p>
+            <w:pPr>
+              <w:rPr>
+                <w:rFonts w:ascii="Times New Roman" w:hAnsi="Times New Roman" w:cs="Times New Roman"/>
+                <w:sz w:val="24"/>
+                <w:szCs w:val="28"/>
+                <w:lang w:val="en-US"/>
+              </w:rPr>
+            </w:pPr>
+            <w:r>
+              <w:rPr>
+                <w:rFonts w:ascii="Times New Roman" w:hAnsi="Times New Roman" w:cs="Times New Roman"/>
+                <w:sz w:val="24"/>
+                <w:szCs w:val="28"/>
+                <w:lang w:val="en-US"/>
+              </w:rPr>
+              <w:t>add</w:t>
+            </w:r>
+          </w:p>
+        </w:tc>
+        <w:tc>
+          <w:tcPr>
+            <w:tcW w:w="992" w:type="dxa"/>
+          </w:tcPr>
+          <w:p>
+            <w:pPr>
+              <w:rPr>
+                <w:rFonts w:ascii="Times New Roman" w:hAnsi="Times New Roman" w:cs="Times New Roman"/>
+                <w:sz w:val="24"/>
+                <w:szCs w:val="28"/>
+                <w:lang w:val="en-US"/>
+              </w:rPr>
+            </w:pPr>
+            <w:r>
+              <w:rPr>
+                <w:rFonts w:ascii="Times New Roman" w:hAnsi="Times New Roman" w:cs="Times New Roman"/>
+                <w:sz w:val="24"/>
+                <w:szCs w:val="28"/>
+                <w:lang w:val="en-US"/>
+              </w:rPr>
+              <w:t>find</w:t>
+            </w:r>
+          </w:p>
+        </w:tc>
+        <w:tc>
+          <w:tcPr>
+            <w:tcW w:w="689" w:type="dxa"/>
+          </w:tcPr>
+          <w:p>
+            <w:pPr>
+              <w:rPr>
+                <w:rFonts w:ascii="Times New Roman" w:hAnsi="Times New Roman" w:cs="Times New Roman"/>
+                <w:sz w:val="24"/>
+                <w:szCs w:val="28"/>
+                <w:lang w:val="uk-UA"/>
+              </w:rPr>
+            </w:pPr>
+            <w:r>
+              <w:rPr>
+                <w:rFonts w:ascii="Times New Roman" w:hAnsi="Times New Roman" w:cs="Times New Roman"/>
+                <w:sz w:val="24"/>
+                <w:szCs w:val="28"/>
+                <w:lang w:val="en-US"/>
+              </w:rPr>
+              <w:t>add</w:t>
+            </w:r>
+          </w:p>
+        </w:tc>
+        <w:tc>
+          <w:tcPr>
+            <w:tcW w:w="689" w:type="dxa"/>
+          </w:tcPr>
+          <w:p>
+            <w:pPr>
+              <w:rPr>
+                <w:rFonts w:ascii="Times New Roman" w:hAnsi="Times New Roman" w:cs="Times New Roman"/>
+                <w:sz w:val="24"/>
+                <w:szCs w:val="28"/>
+                <w:lang w:val="en-US"/>
+              </w:rPr>
+            </w:pPr>
+            <w:r>
+              <w:rPr>
+                <w:rFonts w:ascii="Times New Roman" w:hAnsi="Times New Roman" w:cs="Times New Roman"/>
+                <w:sz w:val="24"/>
+                <w:szCs w:val="28"/>
+                <w:lang w:val="en-US"/>
+              </w:rPr>
+              <w:t>recount</w:t>
+            </w:r>
+          </w:p>
+        </w:tc>
+        <w:tc>
+          <w:tcPr>
+            <w:tcW w:w="690" w:type="dxa"/>
+          </w:tcPr>
+          <w:p>
+            <w:pPr>
+              <w:rPr>
+                <w:rFonts w:ascii="Times New Roman" w:hAnsi="Times New Roman" w:cs="Times New Roman"/>
+                <w:sz w:val="24"/>
+                <w:szCs w:val="28"/>
+                <w:lang w:val="uk-UA"/>
+              </w:rPr>
+            </w:pPr>
+            <w:r>
+              <w:rPr>
+                <w:rFonts w:ascii="Times New Roman" w:hAnsi="Times New Roman" w:cs="Times New Roman"/>
+                <w:sz w:val="24"/>
+                <w:szCs w:val="28"/>
+                <w:lang w:val="en-US"/>
+              </w:rPr>
+              <w:t>find</w:t>
+            </w:r>
+          </w:p>
+        </w:tc>
+        <w:tc>
+          <w:tcPr>
+            <w:tcW w:w="934" w:type="dxa"/>
+          </w:tcPr>
+          <w:p>
+            <w:pPr>
+              <w:rPr>
+                <w:rFonts w:ascii="Times New Roman" w:hAnsi="Times New Roman" w:cs="Times New Roman"/>
+                <w:sz w:val="24"/>
+                <w:szCs w:val="28"/>
+                <w:lang w:val="uk-UA"/>
+              </w:rPr>
+            </w:pPr>
+            <w:r>
+              <w:rPr>
+                <w:rFonts w:ascii="Times New Roman" w:hAnsi="Times New Roman" w:cs="Times New Roman"/>
+                <w:sz w:val="24"/>
+                <w:szCs w:val="28"/>
+                <w:lang w:val="en-US"/>
+              </w:rPr>
+              <w:t>add</w:t>
+            </w:r>
+          </w:p>
+        </w:tc>
+        <w:tc>
+          <w:tcPr>
+            <w:tcW w:w="935" w:type="dxa"/>
+          </w:tcPr>
+          <w:p>
+            <w:pPr>
+              <w:rPr>
+                <w:rFonts w:ascii="Times New Roman" w:hAnsi="Times New Roman" w:cs="Times New Roman"/>
+                <w:sz w:val="24"/>
+                <w:szCs w:val="28"/>
+                <w:lang w:val="uk-UA"/>
+              </w:rPr>
+            </w:pPr>
+            <w:r>
+              <w:rPr>
+                <w:rFonts w:ascii="Times New Roman" w:hAnsi="Times New Roman" w:cs="Times New Roman"/>
+                <w:sz w:val="24"/>
+                <w:szCs w:val="28"/>
+                <w:lang w:val="en-US"/>
+              </w:rPr>
+              <w:t>find</w:t>
+            </w:r>
+          </w:p>
+        </w:tc>
+        <w:tc>
+          <w:tcPr>
+            <w:tcW w:w="623" w:type="dxa"/>
+          </w:tcPr>
+          <w:p>
+            <w:pPr>
+              <w:rPr>
+                <w:rFonts w:ascii="Times New Roman" w:hAnsi="Times New Roman" w:cs="Times New Roman"/>
+                <w:sz w:val="24"/>
+                <w:szCs w:val="28"/>
+                <w:lang w:val="uk-UA"/>
+              </w:rPr>
+            </w:pPr>
+            <w:r>
+              <w:rPr>
+                <w:rFonts w:ascii="Times New Roman" w:hAnsi="Times New Roman" w:cs="Times New Roman"/>
+                <w:sz w:val="24"/>
+                <w:szCs w:val="28"/>
+                <w:lang w:val="en-US"/>
+              </w:rPr>
+              <w:t>add</w:t>
+            </w:r>
+          </w:p>
+        </w:tc>
+        <w:tc>
+          <w:tcPr>
+            <w:tcW w:w="623" w:type="dxa"/>
+          </w:tcPr>
+          <w:p>
+            <w:pPr>
+              <w:rPr>
+                <w:rFonts w:ascii="Times New Roman" w:hAnsi="Times New Roman" w:cs="Times New Roman"/>
+                <w:sz w:val="24"/>
+                <w:szCs w:val="28"/>
+                <w:lang w:val="uk-UA"/>
+              </w:rPr>
+            </w:pPr>
+            <w:r>
+              <w:rPr>
+                <w:rFonts w:ascii="Times New Roman" w:hAnsi="Times New Roman" w:cs="Times New Roman"/>
+                <w:sz w:val="24"/>
+                <w:szCs w:val="28"/>
+                <w:lang w:val="en-US"/>
+              </w:rPr>
+              <w:t>recount</w:t>
+            </w:r>
+          </w:p>
+        </w:tc>
+        <w:tc>
+          <w:tcPr>
+            <w:tcW w:w="623" w:type="dxa"/>
+          </w:tcPr>
+          <w:p>
+            <w:pPr>
+              <w:rPr>
+                <w:rFonts w:ascii="Times New Roman" w:hAnsi="Times New Roman" w:cs="Times New Roman"/>
+                <w:sz w:val="24"/>
+                <w:szCs w:val="28"/>
+                <w:lang w:val="uk-UA"/>
+              </w:rPr>
+            </w:pPr>
+            <w:r>
+              <w:rPr>
+                <w:rFonts w:ascii="Times New Roman" w:hAnsi="Times New Roman" w:cs="Times New Roman"/>
+                <w:sz w:val="24"/>
+                <w:szCs w:val="28"/>
+                <w:lang w:val="en-US"/>
+              </w:rPr>
+              <w:t>find</w:t>
+            </w:r>
+          </w:p>
+        </w:tc>
+      </w:tr>
+      <w:tr>
+        <w:tc>
+          <w:tcPr>
+            <w:tcW w:w="1555" w:type="dxa"/>
+          </w:tcPr>
+          <w:p>
+            <w:pPr>
+              <w:rPr>
+                <w:rFonts w:ascii="Times New Roman" w:hAnsi="Times New Roman" w:cs="Times New Roman"/>
+                <w:sz w:val="24"/>
+                <w:szCs w:val="28"/>
+                <w:lang w:val="uk-UA"/>
+              </w:rPr>
+            </w:pPr>
+            <w:r>
+              <w:rPr>
+                <w:rFonts w:ascii="Times New Roman" w:hAnsi="Times New Roman" w:cs="Times New Roman"/>
+                <w:sz w:val="24"/>
+                <w:szCs w:val="28"/>
+                <w:lang w:val="uk-UA"/>
+              </w:rPr>
+              <w:t>Послідовно</w:t>
+            </w:r>
+          </w:p>
+        </w:tc>
+        <w:tc>
+          <w:tcPr>
+            <w:tcW w:w="992" w:type="dxa"/>
+          </w:tcPr>
+          <w:p>
+            <w:pPr>
+              <w:rPr>
+                <w:rFonts w:ascii="Times New Roman" w:hAnsi="Times New Roman" w:cs="Times New Roman"/>
+                <w:sz w:val="24"/>
+                <w:szCs w:val="28"/>
+                <w:lang w:val="en-US"/>
+              </w:rPr>
+            </w:pPr>
+            <w:r>
+              <w:rPr>
+                <w:rFonts w:ascii="Times New Roman" w:hAnsi="Times New Roman" w:cs="Times New Roman"/>
+                <w:sz w:val="24"/>
+                <w:szCs w:val="28"/>
+                <w:lang w:val="en-US"/>
+              </w:rPr>
+              <w:t>1.09</w:t>
+            </w:r>
+          </w:p>
+        </w:tc>
+        <w:tc>
+          <w:tcPr>
+            <w:tcW w:w="992" w:type="dxa"/>
+          </w:tcPr>
+          <w:p>
+            <w:pPr>
+              <w:rPr>
+                <w:rFonts w:ascii="Times New Roman" w:hAnsi="Times New Roman" w:cs="Times New Roman"/>
+                <w:sz w:val="24"/>
+                <w:szCs w:val="28"/>
+                <w:lang w:val="en-US"/>
+              </w:rPr>
+            </w:pPr>
+            <w:r>
+              <w:rPr>
+                <w:rFonts w:ascii="Times New Roman" w:hAnsi="Times New Roman" w:cs="Times New Roman"/>
+                <w:sz w:val="24"/>
+                <w:szCs w:val="28"/>
+                <w:lang w:val="en-US"/>
+              </w:rPr>
+              <w:t>6.22</w:t>
+            </w:r>
+          </w:p>
+        </w:tc>
+        <w:tc>
+          <w:tcPr>
+            <w:tcW w:w="689" w:type="dxa"/>
+          </w:tcPr>
+          <w:p>
+            <w:pPr>
+              <w:rPr>
+                <w:rFonts w:ascii="Times New Roman" w:hAnsi="Times New Roman" w:cs="Times New Roman"/>
+                <w:sz w:val="24"/>
+                <w:szCs w:val="28"/>
+                <w:lang w:val="en-US"/>
+              </w:rPr>
+            </w:pPr>
+            <w:r>
+              <w:rPr>
+                <w:rFonts w:ascii="Times New Roman" w:hAnsi="Times New Roman" w:cs="Times New Roman"/>
+                <w:sz w:val="24"/>
+                <w:szCs w:val="28"/>
+                <w:lang w:val="en-US"/>
+              </w:rPr>
+              <w:t>1.5</w:t>
+            </w:r>
+          </w:p>
+        </w:tc>
+        <w:tc>
+          <w:tcPr>
+            <w:tcW w:w="689" w:type="dxa"/>
+          </w:tcPr>
+          <w:p>
+            <w:pPr>
+              <w:rPr>
+                <w:rFonts w:ascii="Times New Roman" w:hAnsi="Times New Roman" w:cs="Times New Roman"/>
+                <w:sz w:val="24"/>
+                <w:szCs w:val="28"/>
+                <w:lang w:val="en-US"/>
+              </w:rPr>
+            </w:pPr>
+            <w:r>
+              <w:rPr>
+                <w:rFonts w:ascii="Times New Roman" w:hAnsi="Times New Roman" w:cs="Times New Roman"/>
+                <w:sz w:val="24"/>
+                <w:szCs w:val="28"/>
+                <w:lang w:val="en-US"/>
+              </w:rPr>
+              <w:t>13.68</w:t>
+            </w:r>
+          </w:p>
+        </w:tc>
+        <w:tc>
+          <w:tcPr>
+            <w:tcW w:w="690" w:type="dxa"/>
+          </w:tcPr>
+          <w:p>
+            <w:pPr>
+              <w:rPr>
+                <w:rFonts w:ascii="Times New Roman" w:hAnsi="Times New Roman" w:cs="Times New Roman"/>
+                <w:sz w:val="24"/>
+                <w:szCs w:val="28"/>
+                <w:lang w:val="en-US"/>
+              </w:rPr>
+            </w:pPr>
+            <w:r>
+              <w:rPr>
+                <w:rFonts w:ascii="Times New Roman" w:hAnsi="Times New Roman" w:cs="Times New Roman"/>
+                <w:sz w:val="24"/>
+                <w:szCs w:val="28"/>
+                <w:lang w:val="en-US"/>
+              </w:rPr>
+              <w:t>6.53</w:t>
+            </w:r>
+          </w:p>
+        </w:tc>
+        <w:tc>
+          <w:tcPr>
+            <w:tcW w:w="934" w:type="dxa"/>
+          </w:tcPr>
+          <w:p>
+            <w:pPr>
+              <w:rPr>
+                <w:rFonts w:ascii="Times New Roman" w:hAnsi="Times New Roman" w:cs="Times New Roman"/>
+                <w:sz w:val="24"/>
+                <w:szCs w:val="28"/>
+                <w:lang w:val="en-US"/>
+              </w:rPr>
+            </w:pPr>
+            <w:r>
+              <w:rPr>
+                <w:rFonts w:ascii="Times New Roman" w:hAnsi="Times New Roman" w:cs="Times New Roman"/>
+                <w:sz w:val="24"/>
+                <w:szCs w:val="28"/>
+                <w:lang w:val="en-US"/>
+              </w:rPr>
+              <w:t>1</w:t>
+            </w:r>
+          </w:p>
+        </w:tc>
+        <w:tc>
+          <w:tcPr>
+            <w:tcW w:w="935" w:type="dxa"/>
+          </w:tcPr>
+          <w:p>
+            <w:pPr>
+              <w:rPr>
+                <w:rFonts w:ascii="Times New Roman" w:hAnsi="Times New Roman" w:cs="Times New Roman"/>
+                <w:sz w:val="24"/>
+                <w:szCs w:val="28"/>
+                <w:lang w:val="en-US"/>
+              </w:rPr>
+            </w:pPr>
+            <w:r>
+              <w:rPr>
+                <w:rFonts w:ascii="Times New Roman" w:hAnsi="Times New Roman" w:cs="Times New Roman"/>
+                <w:sz w:val="24"/>
+                <w:szCs w:val="28"/>
+                <w:lang w:val="en-US"/>
+              </w:rPr>
+              <w:t>17.8</w:t>
+            </w:r>
+          </w:p>
+        </w:tc>
+        <w:tc>
+          <w:tcPr>
+            <w:tcW w:w="623" w:type="dxa"/>
+          </w:tcPr>
+          <w:p>
+            <w:pPr>
+              <w:rPr>
+                <w:rFonts w:ascii="Times New Roman" w:hAnsi="Times New Roman" w:cs="Times New Roman"/>
+                <w:sz w:val="24"/>
+                <w:szCs w:val="28"/>
+                <w:lang w:val="en-US"/>
+              </w:rPr>
+            </w:pPr>
+            <w:r>
+              <w:rPr>
+                <w:rFonts w:ascii="Times New Roman" w:hAnsi="Times New Roman" w:cs="Times New Roman"/>
+                <w:sz w:val="24"/>
+                <w:szCs w:val="28"/>
+                <w:lang w:val="en-US"/>
+              </w:rPr>
+              <w:t>0.85</w:t>
+            </w:r>
+          </w:p>
+        </w:tc>
+        <w:tc>
+          <w:tcPr>
+            <w:tcW w:w="623" w:type="dxa"/>
+          </w:tcPr>
+          <w:p>
+            <w:pPr>
+              <w:rPr>
+                <w:rFonts w:ascii="Times New Roman" w:hAnsi="Times New Roman" w:cs="Times New Roman"/>
+                <w:sz w:val="24"/>
+                <w:szCs w:val="28"/>
+                <w:lang w:val="en-US"/>
+              </w:rPr>
+            </w:pPr>
+            <w:r>
+              <w:rPr>
+                <w:rFonts w:ascii="Times New Roman" w:hAnsi="Times New Roman" w:cs="Times New Roman"/>
+                <w:sz w:val="24"/>
+                <w:szCs w:val="28"/>
+                <w:lang w:val="en-US"/>
+              </w:rPr>
+              <w:t>8.1</w:t>
+            </w:r>
+          </w:p>
+        </w:tc>
+        <w:tc>
+          <w:tcPr>
+            <w:tcW w:w="623" w:type="dxa"/>
+          </w:tcPr>
+          <w:p>
+            <w:pPr>
+              <w:rPr>
+                <w:rFonts w:ascii="Times New Roman" w:hAnsi="Times New Roman" w:cs="Times New Roman"/>
+                <w:sz w:val="24"/>
+                <w:szCs w:val="28"/>
+                <w:lang w:val="en-US"/>
+              </w:rPr>
+            </w:pPr>
+            <w:r>
+              <w:rPr>
+                <w:rFonts w:ascii="Times New Roman" w:hAnsi="Times New Roman" w:cs="Times New Roman"/>
+                <w:sz w:val="24"/>
+                <w:szCs w:val="28"/>
+                <w:lang w:val="en-US"/>
+              </w:rPr>
+              <w:t>12</w:t>
+            </w:r>
+          </w:p>
+        </w:tc>
+      </w:tr>
+      <w:tr>
+        <w:tc>
+          <w:tcPr>
+            <w:tcW w:w="1555" w:type="dxa"/>
+          </w:tcPr>
+          <w:p>
+            <w:pPr>
+              <w:rPr>
+                <w:rFonts w:ascii="Times New Roman" w:hAnsi="Times New Roman" w:cs="Times New Roman"/>
+                <w:sz w:val="24"/>
+                <w:szCs w:val="28"/>
+                <w:lang w:val="uk-UA"/>
+              </w:rPr>
+            </w:pPr>
+            <w:r>
+              <w:rPr>
+                <w:rFonts w:ascii="Times New Roman" w:hAnsi="Times New Roman" w:cs="Times New Roman"/>
+                <w:sz w:val="24"/>
+                <w:szCs w:val="28"/>
+                <w:lang w:val="uk-UA"/>
+              </w:rPr>
+              <w:t>Паралельно</w:t>
+            </w:r>
+          </w:p>
+        </w:tc>
+        <w:tc>
+          <w:tcPr>
+            <w:tcW w:w="992" w:type="dxa"/>
+          </w:tcPr>
+          <w:p>
+            <w:pPr>
+              <w:rPr>
+                <w:rFonts w:ascii="Times New Roman" w:hAnsi="Times New Roman" w:cs="Times New Roman"/>
+                <w:sz w:val="24"/>
+                <w:szCs w:val="28"/>
+                <w:lang w:val="en-US"/>
+              </w:rPr>
+            </w:pPr>
+            <w:r>
+              <w:rPr>
+                <w:rFonts w:ascii="Times New Roman" w:hAnsi="Times New Roman" w:cs="Times New Roman"/>
+                <w:sz w:val="24"/>
+                <w:szCs w:val="28"/>
+                <w:lang w:val="en-US"/>
+              </w:rPr>
+              <w:t>7.26</w:t>
+            </w:r>
+          </w:p>
+        </w:tc>
+        <w:tc>
+          <w:tcPr>
+            <w:tcW w:w="992" w:type="dxa"/>
+          </w:tcPr>
+          <w:p>
+            <w:pPr>
+              <w:rPr>
+                <w:rFonts w:ascii="Times New Roman" w:hAnsi="Times New Roman" w:cs="Times New Roman"/>
+                <w:sz w:val="24"/>
+                <w:szCs w:val="28"/>
+                <w:lang w:val="en-US"/>
+              </w:rPr>
+            </w:pPr>
+            <w:r>
+              <w:rPr>
+                <w:rFonts w:ascii="Times New Roman" w:hAnsi="Times New Roman" w:cs="Times New Roman"/>
+                <w:sz w:val="24"/>
+                <w:szCs w:val="28"/>
+                <w:lang w:val="en-US"/>
+              </w:rPr>
+              <w:t>5.729</w:t>
+            </w:r>
+          </w:p>
+        </w:tc>
+        <w:tc>
+          <w:tcPr>
+            <w:tcW w:w="689" w:type="dxa"/>
+          </w:tcPr>
+          <w:p>
+            <w:pPr>
+              <w:rPr>
+                <w:rFonts w:ascii="Times New Roman" w:hAnsi="Times New Roman" w:cs="Times New Roman"/>
+                <w:sz w:val="24"/>
+                <w:szCs w:val="28"/>
+                <w:lang w:val="en-US"/>
+              </w:rPr>
+            </w:pPr>
+            <w:r>
+              <w:rPr>
+                <w:rFonts w:ascii="Times New Roman" w:hAnsi="Times New Roman" w:cs="Times New Roman"/>
+                <w:sz w:val="24"/>
+                <w:szCs w:val="28"/>
+                <w:lang w:val="en-US"/>
+              </w:rPr>
+              <w:t>7.24</w:t>
+            </w:r>
+          </w:p>
+        </w:tc>
+        <w:tc>
+          <w:tcPr>
+            <w:tcW w:w="689" w:type="dxa"/>
+          </w:tcPr>
+          <w:p>
+            <w:pPr>
+              <w:rPr>
+                <w:rFonts w:ascii="Times New Roman" w:hAnsi="Times New Roman" w:cs="Times New Roman"/>
+                <w:sz w:val="24"/>
+                <w:szCs w:val="28"/>
+                <w:lang w:val="en-US"/>
+              </w:rPr>
+            </w:pPr>
+            <w:r>
+              <w:rPr>
+                <w:rFonts w:ascii="Times New Roman" w:hAnsi="Times New Roman" w:cs="Times New Roman"/>
+                <w:sz w:val="24"/>
+                <w:szCs w:val="28"/>
+                <w:lang w:val="en-US"/>
+              </w:rPr>
+              <w:t>63.64</w:t>
+            </w:r>
+          </w:p>
+        </w:tc>
+        <w:tc>
+          <w:tcPr>
+            <w:tcW w:w="690" w:type="dxa"/>
+          </w:tcPr>
+          <w:p>
+            <w:pPr>
+              <w:rPr>
+                <w:rFonts w:ascii="Times New Roman" w:hAnsi="Times New Roman" w:cs="Times New Roman"/>
+                <w:sz w:val="24"/>
+                <w:szCs w:val="28"/>
+                <w:lang w:val="en-US"/>
+              </w:rPr>
+            </w:pPr>
+            <w:r>
+              <w:rPr>
+                <w:rFonts w:ascii="Times New Roman" w:hAnsi="Times New Roman" w:cs="Times New Roman"/>
+                <w:sz w:val="24"/>
+                <w:szCs w:val="28"/>
+                <w:lang w:val="en-US"/>
+              </w:rPr>
+              <w:t>3</w:t>
+            </w:r>
+          </w:p>
+        </w:tc>
+        <w:tc>
+          <w:tcPr>
+            <w:tcW w:w="934" w:type="dxa"/>
+          </w:tcPr>
+          <w:p>
+            <w:pPr>
+              <w:rPr>
+                <w:rFonts w:ascii="Times New Roman" w:hAnsi="Times New Roman" w:cs="Times New Roman"/>
+                <w:sz w:val="24"/>
+                <w:szCs w:val="28"/>
+                <w:lang w:val="en-US"/>
+              </w:rPr>
+            </w:pPr>
+            <w:r>
+              <w:rPr>
+                <w:rFonts w:ascii="Times New Roman" w:hAnsi="Times New Roman" w:cs="Times New Roman"/>
+                <w:sz w:val="24"/>
+                <w:szCs w:val="28"/>
+                <w:lang w:val="en-US"/>
+              </w:rPr>
+              <w:t>0.25</w:t>
+            </w:r>
+          </w:p>
+        </w:tc>
+        <w:tc>
+          <w:tcPr>
+            <w:tcW w:w="935" w:type="dxa"/>
+          </w:tcPr>
+          <w:p>
+            <w:pPr>
+              <w:rPr>
+                <w:rFonts w:ascii="Times New Roman" w:hAnsi="Times New Roman" w:cs="Times New Roman"/>
+                <w:sz w:val="24"/>
+                <w:szCs w:val="28"/>
+                <w:lang w:val="en-US"/>
+              </w:rPr>
+            </w:pPr>
+            <w:r>
+              <w:rPr>
+                <w:rFonts w:ascii="Times New Roman" w:hAnsi="Times New Roman" w:cs="Times New Roman"/>
+                <w:sz w:val="24"/>
+                <w:szCs w:val="28"/>
+                <w:lang w:val="en-US"/>
+              </w:rPr>
+              <w:t>3.2</w:t>
+            </w:r>
+          </w:p>
+        </w:tc>
+        <w:tc>
+          <w:tcPr>
+            <w:tcW w:w="623" w:type="dxa"/>
+          </w:tcPr>
+          <w:p>
+            <w:pPr>
+              <w:rPr>
+                <w:rFonts w:ascii="Times New Roman" w:hAnsi="Times New Roman" w:cs="Times New Roman"/>
+                <w:sz w:val="24"/>
+                <w:szCs w:val="28"/>
+                <w:lang w:val="en-US"/>
+              </w:rPr>
+            </w:pPr>
+            <w:r>
+              <w:rPr>
+                <w:rFonts w:ascii="Times New Roman" w:hAnsi="Times New Roman" w:cs="Times New Roman"/>
+                <w:sz w:val="24"/>
+                <w:szCs w:val="28"/>
+                <w:lang w:val="en-US"/>
+              </w:rPr>
+              <w:t>0.45</w:t>
+            </w:r>
+          </w:p>
+        </w:tc>
+        <w:tc>
+          <w:tcPr>
+            <w:tcW w:w="623" w:type="dxa"/>
+          </w:tcPr>
+          <w:p>
+            <w:pPr>
+              <w:rPr>
+                <w:rFonts w:ascii="Times New Roman" w:hAnsi="Times New Roman" w:cs="Times New Roman"/>
+                <w:sz w:val="24"/>
+                <w:szCs w:val="28"/>
+                <w:lang w:val="en-US"/>
+              </w:rPr>
+            </w:pPr>
+            <w:r>
+              <w:rPr>
+                <w:rFonts w:ascii="Times New Roman" w:hAnsi="Times New Roman" w:cs="Times New Roman"/>
+                <w:sz w:val="24"/>
+                <w:szCs w:val="28"/>
+                <w:lang w:val="en-US"/>
+              </w:rPr>
+              <w:t>5.56</w:t>
+            </w:r>
+          </w:p>
+        </w:tc>
+        <w:tc>
+          <w:tcPr>
+            <w:tcW w:w="623" w:type="dxa"/>
+          </w:tcPr>
+          <w:p>
+            <w:pPr>
+              <w:rPr>
+                <w:rFonts w:ascii="Times New Roman" w:hAnsi="Times New Roman" w:cs="Times New Roman"/>
+                <w:sz w:val="24"/>
+                <w:szCs w:val="28"/>
+                <w:lang w:val="en-US"/>
+              </w:rPr>
+            </w:pPr>
+            <w:r>
+              <w:rPr>
+                <w:rFonts w:ascii="Times New Roman" w:hAnsi="Times New Roman" w:cs="Times New Roman"/>
+                <w:sz w:val="24"/>
+                <w:szCs w:val="28"/>
+                <w:lang w:val="en-US"/>
+              </w:rPr>
+              <w:t>2.84</w:t>
+            </w:r>
+          </w:p>
+        </w:tc>
+      </w:tr>
+      <w:tr>
+        <w:tc>
+          <w:tcPr>
+            <w:tcW w:w="1555" w:type="dxa"/>
+          </w:tcPr>
+          <w:p>
+            <w:pPr>
+              <w:rPr>
+                <w:rFonts w:ascii="Times New Roman" w:hAnsi="Times New Roman" w:cs="Times New Roman"/>
+                <w:sz w:val="24"/>
+                <w:szCs w:val="28"/>
+                <w:lang w:val="uk-UA"/>
+              </w:rPr>
+            </w:pPr>
+            <w:r>
+              <w:rPr>
+                <w:rFonts w:ascii="Times New Roman" w:hAnsi="Times New Roman" w:cs="Times New Roman"/>
+                <w:sz w:val="24"/>
+                <w:szCs w:val="28"/>
+                <w:lang w:val="uk-UA"/>
+              </w:rPr>
+              <w:t>Прискорення (</w:t>
+            </w:r>
+            <w:proofErr w:type="spellStart"/>
+            <w:r>
+              <w:rPr>
+                <w:rFonts w:ascii="Times New Roman" w:hAnsi="Times New Roman" w:cs="Times New Roman"/>
+                <w:sz w:val="24"/>
+                <w:szCs w:val="28"/>
+                <w:lang w:val="uk-UA"/>
+              </w:rPr>
+              <w:t>посл</w:t>
+            </w:r>
+            <w:proofErr w:type="spellEnd"/>
+            <w:r>
+              <w:rPr>
+                <w:rFonts w:ascii="Times New Roman" w:hAnsi="Times New Roman" w:cs="Times New Roman"/>
+                <w:sz w:val="24"/>
+                <w:szCs w:val="28"/>
+                <w:lang w:val="uk-UA"/>
+              </w:rPr>
+              <w:t>/пар)</w:t>
+            </w:r>
+          </w:p>
+        </w:tc>
+        <w:tc>
+          <w:tcPr>
+            <w:tcW w:w="992" w:type="dxa"/>
+            <w:shd w:val="clear" w:color="auto" w:fill="FFF2CC" w:themeFill="accent4" w:themeFillTint="33"/>
+          </w:tcPr>
+          <w:p>
+            <w:pPr>
+              <w:rPr>
+                <w:rFonts w:ascii="Times New Roman" w:hAnsi="Times New Roman" w:cs="Times New Roman"/>
+                <w:sz w:val="24"/>
+                <w:szCs w:val="28"/>
+                <w:lang w:val="en-US"/>
+              </w:rPr>
+            </w:pPr>
+            <w:r>
+              <w:rPr>
+                <w:rFonts w:ascii="Times New Roman" w:hAnsi="Times New Roman" w:cs="Times New Roman"/>
+                <w:sz w:val="24"/>
+                <w:szCs w:val="28"/>
+                <w:lang w:val="en-US"/>
+              </w:rPr>
+              <w:t>0.15</w:t>
+            </w:r>
+          </w:p>
+        </w:tc>
+        <w:tc>
+          <w:tcPr>
+            <w:tcW w:w="992" w:type="dxa"/>
+            <w:shd w:val="clear" w:color="auto" w:fill="FFF2CC" w:themeFill="accent4" w:themeFillTint="33"/>
+          </w:tcPr>
+          <w:p>
+            <w:pPr>
+              <w:rPr>
+                <w:rFonts w:ascii="Times New Roman" w:hAnsi="Times New Roman" w:cs="Times New Roman"/>
+                <w:sz w:val="24"/>
+                <w:szCs w:val="28"/>
+                <w:lang w:val="en-US"/>
+              </w:rPr>
+            </w:pPr>
+            <w:r>
+              <w:rPr>
+                <w:rFonts w:ascii="Times New Roman" w:hAnsi="Times New Roman" w:cs="Times New Roman"/>
+                <w:sz w:val="24"/>
+                <w:szCs w:val="28"/>
+                <w:lang w:val="en-US"/>
+              </w:rPr>
+              <w:t>1.086</w:t>
+            </w:r>
+          </w:p>
+        </w:tc>
+        <w:tc>
+          <w:tcPr>
+            <w:tcW w:w="689" w:type="dxa"/>
+            <w:shd w:val="clear" w:color="auto" w:fill="FBE4D5" w:themeFill="accent2" w:themeFillTint="33"/>
+          </w:tcPr>
+          <w:p>
+            <w:pPr>
+              <w:rPr>
+                <w:rFonts w:ascii="Times New Roman" w:hAnsi="Times New Roman" w:cs="Times New Roman"/>
+                <w:sz w:val="24"/>
+                <w:szCs w:val="28"/>
+                <w:lang w:val="en-US"/>
+              </w:rPr>
+            </w:pPr>
+            <w:r>
+              <w:rPr>
+                <w:rFonts w:ascii="Times New Roman" w:hAnsi="Times New Roman" w:cs="Times New Roman"/>
+                <w:sz w:val="24"/>
+                <w:szCs w:val="28"/>
+                <w:lang w:val="en-US"/>
+              </w:rPr>
+              <w:t>0.2</w:t>
+            </w:r>
+          </w:p>
+        </w:tc>
+        <w:tc>
+          <w:tcPr>
+            <w:tcW w:w="689" w:type="dxa"/>
+            <w:shd w:val="clear" w:color="auto" w:fill="FBE4D5" w:themeFill="accent2" w:themeFillTint="33"/>
+          </w:tcPr>
+          <w:p>
+            <w:pPr>
+              <w:rPr>
+                <w:rFonts w:ascii="Times New Roman" w:hAnsi="Times New Roman" w:cs="Times New Roman"/>
+                <w:sz w:val="24"/>
+                <w:szCs w:val="28"/>
+                <w:lang w:val="en-US"/>
+              </w:rPr>
+            </w:pPr>
+            <w:r>
+              <w:rPr>
+                <w:rFonts w:ascii="Times New Roman" w:hAnsi="Times New Roman" w:cs="Times New Roman"/>
+                <w:sz w:val="24"/>
+                <w:szCs w:val="28"/>
+                <w:lang w:val="en-US"/>
+              </w:rPr>
+              <w:t>0.215</w:t>
+            </w:r>
+          </w:p>
+        </w:tc>
+        <w:tc>
+          <w:tcPr>
+            <w:tcW w:w="690" w:type="dxa"/>
+            <w:shd w:val="clear" w:color="auto" w:fill="FBE4D5" w:themeFill="accent2" w:themeFillTint="33"/>
+          </w:tcPr>
+          <w:p>
+            <w:pPr>
+              <w:rPr>
+                <w:rFonts w:ascii="Times New Roman" w:hAnsi="Times New Roman" w:cs="Times New Roman"/>
+                <w:sz w:val="24"/>
+                <w:szCs w:val="28"/>
+                <w:lang w:val="en-US"/>
+              </w:rPr>
+            </w:pPr>
+            <w:r>
+              <w:rPr>
+                <w:rFonts w:ascii="Times New Roman" w:hAnsi="Times New Roman" w:cs="Times New Roman"/>
+                <w:sz w:val="24"/>
+                <w:szCs w:val="28"/>
+                <w:lang w:val="en-US"/>
+              </w:rPr>
+              <w:t>2.18</w:t>
+            </w:r>
+          </w:p>
+        </w:tc>
+        <w:tc>
+          <w:tcPr>
+            <w:tcW w:w="934" w:type="dxa"/>
+            <w:shd w:val="clear" w:color="auto" w:fill="DEEAF6" w:themeFill="accent5" w:themeFillTint="33"/>
+          </w:tcPr>
+          <w:p>
+            <w:pPr>
+              <w:rPr>
+                <w:rFonts w:ascii="Times New Roman" w:hAnsi="Times New Roman" w:cs="Times New Roman"/>
+                <w:sz w:val="24"/>
+                <w:szCs w:val="28"/>
+                <w:lang w:val="en-US"/>
+              </w:rPr>
+            </w:pPr>
+            <w:r>
+              <w:rPr>
+                <w:rFonts w:ascii="Times New Roman" w:hAnsi="Times New Roman" w:cs="Times New Roman"/>
+                <w:sz w:val="24"/>
+                <w:szCs w:val="28"/>
+                <w:lang w:val="en-US"/>
+              </w:rPr>
+              <w:t>4</w:t>
+            </w:r>
+          </w:p>
+        </w:tc>
+        <w:tc>
+          <w:tcPr>
+            <w:tcW w:w="935" w:type="dxa"/>
+            <w:shd w:val="clear" w:color="auto" w:fill="DEEAF6" w:themeFill="accent5" w:themeFillTint="33"/>
+          </w:tcPr>
+          <w:p>
+            <w:pPr>
+              <w:rPr>
+                <w:rFonts w:ascii="Times New Roman" w:hAnsi="Times New Roman" w:cs="Times New Roman"/>
+                <w:sz w:val="24"/>
+                <w:szCs w:val="28"/>
+                <w:lang w:val="en-US"/>
+              </w:rPr>
+            </w:pPr>
+            <w:r>
+              <w:rPr>
+                <w:rFonts w:ascii="Times New Roman" w:hAnsi="Times New Roman" w:cs="Times New Roman"/>
+                <w:sz w:val="24"/>
+                <w:szCs w:val="28"/>
+                <w:lang w:val="en-US"/>
+              </w:rPr>
+              <w:t>5.5</w:t>
+            </w:r>
+          </w:p>
+        </w:tc>
+        <w:tc>
+          <w:tcPr>
+            <w:tcW w:w="623" w:type="dxa"/>
+            <w:shd w:val="clear" w:color="auto" w:fill="E2EFD9" w:themeFill="accent6" w:themeFillTint="33"/>
+          </w:tcPr>
+          <w:p>
+            <w:pPr>
+              <w:rPr>
+                <w:rFonts w:ascii="Times New Roman" w:hAnsi="Times New Roman" w:cs="Times New Roman"/>
+                <w:sz w:val="24"/>
+                <w:szCs w:val="28"/>
+                <w:lang w:val="en-US"/>
+              </w:rPr>
+            </w:pPr>
+            <w:r>
+              <w:rPr>
+                <w:rFonts w:ascii="Times New Roman" w:hAnsi="Times New Roman" w:cs="Times New Roman"/>
+                <w:sz w:val="24"/>
+                <w:szCs w:val="28"/>
+                <w:lang w:val="en-US"/>
+              </w:rPr>
+              <w:t>1.89</w:t>
+            </w:r>
+          </w:p>
+        </w:tc>
+        <w:tc>
+          <w:tcPr>
+            <w:tcW w:w="623" w:type="dxa"/>
+            <w:shd w:val="clear" w:color="auto" w:fill="E2EFD9" w:themeFill="accent6" w:themeFillTint="33"/>
+          </w:tcPr>
+          <w:p>
+            <w:pPr>
+              <w:rPr>
+                <w:rFonts w:ascii="Times New Roman" w:hAnsi="Times New Roman" w:cs="Times New Roman"/>
+                <w:sz w:val="24"/>
+                <w:szCs w:val="28"/>
+                <w:lang w:val="en-US"/>
+              </w:rPr>
+            </w:pPr>
+            <w:r>
+              <w:rPr>
+                <w:rFonts w:ascii="Times New Roman" w:hAnsi="Times New Roman" w:cs="Times New Roman"/>
+                <w:sz w:val="24"/>
+                <w:szCs w:val="28"/>
+                <w:lang w:val="en-US"/>
+              </w:rPr>
+              <w:t>1.457</w:t>
+            </w:r>
+          </w:p>
+        </w:tc>
+        <w:tc>
+          <w:tcPr>
+            <w:tcW w:w="623" w:type="dxa"/>
+            <w:shd w:val="clear" w:color="auto" w:fill="E2EFD9" w:themeFill="accent6" w:themeFillTint="33"/>
+          </w:tcPr>
+          <w:p>
+            <w:pPr>
+              <w:rPr>
+                <w:rFonts w:ascii="Times New Roman" w:hAnsi="Times New Roman" w:cs="Times New Roman"/>
+                <w:sz w:val="24"/>
+                <w:szCs w:val="28"/>
+                <w:lang w:val="en-US"/>
+              </w:rPr>
+            </w:pPr>
+            <w:r>
+              <w:rPr>
+                <w:rFonts w:ascii="Times New Roman" w:hAnsi="Times New Roman" w:cs="Times New Roman"/>
+                <w:sz w:val="24"/>
+                <w:szCs w:val="28"/>
+                <w:lang w:val="en-US"/>
+              </w:rPr>
+              <w:t>6</w:t>
+            </w:r>
+          </w:p>
+        </w:tc>
+      </w:tr>
+    </w:tbl>
+    <w:p>
+      <w:pPr>
+        <w:rPr>
+          <w:rFonts w:ascii="Times New Roman" w:hAnsi="Times New Roman" w:cs="Times New Roman"/>
+          <w:sz w:val="28"/>
+          <w:szCs w:val="28"/>
+          <w:lang w:val="uk-UA"/>
+        </w:rPr>
+      </w:pPr>
+    </w:p>
+    <w:p>
+      <w:pPr>
+        <w:rPr>
+          <w:rFonts w:ascii="Times New Roman" w:hAnsi="Times New Roman" w:cs="Times New Roman"/>
+          <w:sz w:val="28"/>
+          <w:szCs w:val="28"/>
+          <w:lang w:val="uk-UA"/>
+        </w:rPr>
+      </w:pPr>
+      <w:r>
+        <w:rPr>
+          <w:rFonts w:ascii="Times New Roman" w:hAnsi="Times New Roman" w:cs="Times New Roman"/>
+          <w:sz w:val="28"/>
+          <w:szCs w:val="28"/>
+          <w:lang w:val="uk-UA"/>
+        </w:rPr>
+        <w:t>2</w:t>
+      </w:r>
+      <w:r>
+        <w:rPr>
+          <w:rFonts w:ascii="Times New Roman" w:hAnsi="Times New Roman" w:cs="Times New Roman"/>
+          <w:sz w:val="28"/>
+          <w:szCs w:val="28"/>
+          <w:lang w:val="uk-UA"/>
+        </w:rPr>
+        <w:t>)  Кількість букс в алфавіті: 2</w:t>
+      </w:r>
+      <w:r>
+        <w:rPr>
+          <w:rFonts w:ascii="Times New Roman" w:hAnsi="Times New Roman" w:cs="Times New Roman"/>
+          <w:sz w:val="28"/>
+          <w:szCs w:val="28"/>
+          <w:lang w:val="uk-UA"/>
+        </w:rPr>
+        <w:t>5</w:t>
+      </w:r>
+      <w:r>
+        <w:rPr>
+          <w:rFonts w:ascii="Times New Roman" w:hAnsi="Times New Roman" w:cs="Times New Roman"/>
+          <w:sz w:val="28"/>
+          <w:szCs w:val="28"/>
+          <w:lang w:val="uk-UA"/>
+        </w:rPr>
+        <w:t>6. Кількість букв в тексті: 10</w:t>
+      </w:r>
+      <w:r>
+        <w:rPr>
+          <w:rFonts w:ascii="Times New Roman" w:hAnsi="Times New Roman" w:cs="Times New Roman"/>
+          <w:sz w:val="28"/>
+          <w:szCs w:val="28"/>
+        </w:rPr>
+        <w:t>^7</w:t>
+      </w:r>
+      <w:r>
+        <w:rPr>
+          <w:rFonts w:ascii="Times New Roman" w:hAnsi="Times New Roman" w:cs="Times New Roman"/>
+          <w:sz w:val="28"/>
+          <w:szCs w:val="28"/>
+          <w:lang w:val="uk-UA"/>
+        </w:rPr>
+        <w:t>. Кількість букв у кожному слові</w:t>
+      </w:r>
+      <w:r>
+        <w:rPr>
+          <w:rFonts w:ascii="Times New Roman" w:hAnsi="Times New Roman" w:cs="Times New Roman"/>
+          <w:sz w:val="28"/>
+          <w:szCs w:val="28"/>
+        </w:rPr>
+        <w:t xml:space="preserve">: </w:t>
+      </w:r>
+      <w:r>
+        <w:rPr>
+          <w:rFonts w:ascii="Times New Roman" w:hAnsi="Times New Roman" w:cs="Times New Roman"/>
+          <w:sz w:val="28"/>
+          <w:szCs w:val="28"/>
+          <w:lang w:val="uk-UA"/>
+        </w:rPr>
+        <w:t>2</w:t>
+      </w:r>
+      <w:r>
+        <w:rPr>
+          <w:rFonts w:ascii="Times New Roman" w:hAnsi="Times New Roman" w:cs="Times New Roman"/>
+          <w:sz w:val="28"/>
+          <w:szCs w:val="28"/>
+        </w:rPr>
+        <w:t>0</w:t>
+      </w:r>
+      <w:r>
+        <w:rPr>
+          <w:rFonts w:ascii="Times New Roman" w:hAnsi="Times New Roman" w:cs="Times New Roman"/>
+          <w:sz w:val="28"/>
+          <w:szCs w:val="28"/>
+          <w:lang w:val="uk-UA"/>
+        </w:rPr>
+        <w:t>. Кількість слів: 10</w:t>
+      </w:r>
+      <w:r>
+        <w:rPr>
+          <w:rFonts w:ascii="Times New Roman" w:hAnsi="Times New Roman" w:cs="Times New Roman"/>
+          <w:sz w:val="28"/>
+          <w:szCs w:val="28"/>
+        </w:rPr>
+        <w:t>^</w:t>
+      </w:r>
+      <w:r>
+        <w:rPr>
+          <w:rFonts w:ascii="Times New Roman" w:hAnsi="Times New Roman" w:cs="Times New Roman"/>
+          <w:sz w:val="28"/>
+          <w:szCs w:val="28"/>
+          <w:lang w:val="uk-UA"/>
+        </w:rPr>
+        <w:t>3</w:t>
+      </w:r>
+      <w:r>
+        <w:rPr>
+          <w:rFonts w:ascii="Times New Roman" w:hAnsi="Times New Roman" w:cs="Times New Roman"/>
+          <w:sz w:val="28"/>
+          <w:szCs w:val="28"/>
+          <w:lang w:val="uk-UA"/>
+        </w:rPr>
+        <w:t>.</w:t>
+      </w:r>
+    </w:p>
+    <w:tbl>
+      <w:tblPr>
+        <w:tblStyle w:val="a6"/>
+        <w:tblW w:w="0" w:type="auto"/>
+        <w:tblLook w:val="04A0" w:firstRow="1" w:lastRow="0" w:firstColumn="1" w:lastColumn="0" w:noHBand="0" w:noVBand="1"/>
+      </w:tblPr>
+      <w:tblGrid>
+        <w:gridCol w:w="1575"/>
+        <w:gridCol w:w="779"/>
+        <w:gridCol w:w="670"/>
+        <w:gridCol w:w="641"/>
+        <w:gridCol w:w="936"/>
+        <w:gridCol w:w="641"/>
+        <w:gridCol w:w="882"/>
+        <w:gridCol w:w="773"/>
+        <w:gridCol w:w="756"/>
+        <w:gridCol w:w="936"/>
+        <w:gridCol w:w="756"/>
+      </w:tblGrid>
+      <w:tr>
+        <w:tc>
+          <w:tcPr>
+            <w:tcW w:w="1555" w:type="dxa"/>
+            <w:vMerge w:val="restart"/>
+          </w:tcPr>
+          <w:p>
+            <w:pPr>
+              <w:rPr>
+                <w:rFonts w:ascii="Times New Roman" w:hAnsi="Times New Roman" w:cs="Times New Roman"/>
+                <w:sz w:val="24"/>
+                <w:szCs w:val="28"/>
+                <w:lang w:val="uk-UA"/>
+              </w:rPr>
+            </w:pPr>
+          </w:p>
+        </w:tc>
+        <w:tc>
+          <w:tcPr>
+            <w:tcW w:w="4052" w:type="dxa"/>
+            <w:gridSpan w:val="5"/>
+          </w:tcPr>
+          <w:p>
+            <w:pPr>
+              <w:rPr>
+                <w:rFonts w:ascii="Times New Roman" w:hAnsi="Times New Roman" w:cs="Times New Roman"/>
+                <w:sz w:val="24"/>
+                <w:szCs w:val="28"/>
+                <w:lang w:val="en-US"/>
+              </w:rPr>
+            </w:pPr>
+            <w:r>
+              <w:rPr>
+                <w:rFonts w:ascii="Times New Roman" w:hAnsi="Times New Roman" w:cs="Times New Roman"/>
+                <w:sz w:val="24"/>
+                <w:szCs w:val="28"/>
+              </w:rPr>
+              <w:t>С</w:t>
+            </w:r>
+            <w:r>
+              <w:rPr>
+                <w:rFonts w:ascii="Times New Roman" w:hAnsi="Times New Roman" w:cs="Times New Roman"/>
+                <w:sz w:val="24"/>
+                <w:szCs w:val="28"/>
+                <w:lang w:val="en-US"/>
+              </w:rPr>
+              <w:t>#</w:t>
+            </w:r>
+          </w:p>
+        </w:tc>
+        <w:tc>
+          <w:tcPr>
+            <w:tcW w:w="3738" w:type="dxa"/>
+            <w:gridSpan w:val="5"/>
+          </w:tcPr>
+          <w:p>
+            <w:pPr>
+              <w:rPr>
+                <w:rFonts w:ascii="Times New Roman" w:hAnsi="Times New Roman" w:cs="Times New Roman"/>
+                <w:sz w:val="24"/>
+                <w:szCs w:val="28"/>
+                <w:lang w:val="uk-UA"/>
+              </w:rPr>
+            </w:pPr>
+            <w:r>
+              <w:rPr>
+                <w:rFonts w:ascii="Times New Roman" w:hAnsi="Times New Roman" w:cs="Times New Roman"/>
+                <w:sz w:val="24"/>
+                <w:szCs w:val="28"/>
+                <w:lang w:val="en-US"/>
+              </w:rPr>
+              <w:t>C++</w:t>
+            </w:r>
+          </w:p>
+        </w:tc>
+      </w:tr>
+      <w:tr>
+        <w:tc>
+          <w:tcPr>
+            <w:tcW w:w="1555" w:type="dxa"/>
+            <w:vMerge/>
+          </w:tcPr>
+          <w:p>
+            <w:pPr>
+              <w:rPr>
+                <w:rFonts w:ascii="Times New Roman" w:hAnsi="Times New Roman" w:cs="Times New Roman"/>
+                <w:sz w:val="24"/>
+                <w:szCs w:val="28"/>
+                <w:lang w:val="uk-UA"/>
+              </w:rPr>
+            </w:pPr>
+          </w:p>
+        </w:tc>
+        <w:tc>
+          <w:tcPr>
+            <w:tcW w:w="1984" w:type="dxa"/>
+            <w:gridSpan w:val="2"/>
+          </w:tcPr>
+          <w:p>
+            <w:pPr>
+              <w:rPr>
+                <w:rFonts w:ascii="Times New Roman" w:hAnsi="Times New Roman" w:cs="Times New Roman"/>
+                <w:sz w:val="24"/>
+                <w:szCs w:val="28"/>
+                <w:lang w:val="uk-UA"/>
+              </w:rPr>
+            </w:pPr>
+            <w:r>
+              <w:rPr>
+                <w:rFonts w:ascii="Times New Roman" w:hAnsi="Times New Roman" w:cs="Times New Roman"/>
+                <w:sz w:val="24"/>
+                <w:szCs w:val="28"/>
+                <w:lang w:val="uk-UA"/>
+              </w:rPr>
+              <w:t>Лінива рекурсія</w:t>
+            </w:r>
+          </w:p>
+        </w:tc>
+        <w:tc>
+          <w:tcPr>
+            <w:tcW w:w="2068" w:type="dxa"/>
+            <w:gridSpan w:val="3"/>
+          </w:tcPr>
+          <w:p>
+            <w:pPr>
+              <w:rPr>
+                <w:rFonts w:ascii="Times New Roman" w:hAnsi="Times New Roman" w:cs="Times New Roman"/>
+                <w:sz w:val="24"/>
+                <w:szCs w:val="28"/>
+                <w:lang w:val="uk-UA"/>
+              </w:rPr>
+            </w:pPr>
+            <w:proofErr w:type="spellStart"/>
+            <w:r>
+              <w:rPr>
+                <w:rFonts w:ascii="Times New Roman" w:hAnsi="Times New Roman" w:cs="Times New Roman"/>
+                <w:sz w:val="24"/>
+                <w:szCs w:val="28"/>
+                <w:lang w:val="uk-UA"/>
+              </w:rPr>
+              <w:t>Предрахунок</w:t>
+            </w:r>
+            <w:proofErr w:type="spellEnd"/>
+          </w:p>
+        </w:tc>
+        <w:tc>
+          <w:tcPr>
+            <w:tcW w:w="1869" w:type="dxa"/>
+            <w:gridSpan w:val="2"/>
+          </w:tcPr>
+          <w:p>
+            <w:pPr>
+              <w:rPr>
+                <w:rFonts w:ascii="Times New Roman" w:hAnsi="Times New Roman" w:cs="Times New Roman"/>
+                <w:sz w:val="24"/>
+                <w:szCs w:val="28"/>
+                <w:lang w:val="uk-UA"/>
+              </w:rPr>
+            </w:pPr>
+            <w:r>
+              <w:rPr>
+                <w:rFonts w:ascii="Times New Roman" w:hAnsi="Times New Roman" w:cs="Times New Roman"/>
+                <w:sz w:val="24"/>
+                <w:szCs w:val="28"/>
+                <w:lang w:val="uk-UA"/>
+              </w:rPr>
+              <w:t>Лінива рекурсія</w:t>
+            </w:r>
+          </w:p>
+        </w:tc>
+        <w:tc>
+          <w:tcPr>
+            <w:tcW w:w="1869" w:type="dxa"/>
+            <w:gridSpan w:val="3"/>
+          </w:tcPr>
+          <w:p>
+            <w:pPr>
+              <w:rPr>
+                <w:rFonts w:ascii="Times New Roman" w:hAnsi="Times New Roman" w:cs="Times New Roman"/>
+                <w:sz w:val="24"/>
+                <w:szCs w:val="28"/>
+                <w:lang w:val="uk-UA"/>
+              </w:rPr>
+            </w:pPr>
+            <w:proofErr w:type="spellStart"/>
+            <w:r>
+              <w:rPr>
+                <w:rFonts w:ascii="Times New Roman" w:hAnsi="Times New Roman" w:cs="Times New Roman"/>
+                <w:sz w:val="24"/>
+                <w:szCs w:val="28"/>
+                <w:lang w:val="uk-UA"/>
+              </w:rPr>
+              <w:t>Предрахунок</w:t>
+            </w:r>
+            <w:proofErr w:type="spellEnd"/>
+          </w:p>
+        </w:tc>
+      </w:tr>
+      <w:tr>
+        <w:tc>
+          <w:tcPr>
+            <w:tcW w:w="1555" w:type="dxa"/>
+            <w:vMerge/>
+          </w:tcPr>
+          <w:p>
+            <w:pPr>
+              <w:rPr>
+                <w:rFonts w:ascii="Times New Roman" w:hAnsi="Times New Roman" w:cs="Times New Roman"/>
+                <w:sz w:val="24"/>
+                <w:szCs w:val="28"/>
+                <w:lang w:val="uk-UA"/>
+              </w:rPr>
+            </w:pPr>
+          </w:p>
+        </w:tc>
+        <w:tc>
+          <w:tcPr>
+            <w:tcW w:w="992" w:type="dxa"/>
+          </w:tcPr>
+          <w:p>
+            <w:pPr>
+              <w:rPr>
+                <w:rFonts w:ascii="Times New Roman" w:hAnsi="Times New Roman" w:cs="Times New Roman"/>
+                <w:sz w:val="24"/>
+                <w:szCs w:val="28"/>
+                <w:lang w:val="en-US"/>
+              </w:rPr>
+            </w:pPr>
+            <w:r>
+              <w:rPr>
+                <w:rFonts w:ascii="Times New Roman" w:hAnsi="Times New Roman" w:cs="Times New Roman"/>
+                <w:sz w:val="24"/>
+                <w:szCs w:val="28"/>
+                <w:lang w:val="en-US"/>
+              </w:rPr>
+              <w:t>add</w:t>
+            </w:r>
+          </w:p>
+        </w:tc>
+        <w:tc>
+          <w:tcPr>
+            <w:tcW w:w="992" w:type="dxa"/>
+          </w:tcPr>
+          <w:p>
+            <w:pPr>
+              <w:rPr>
+                <w:rFonts w:ascii="Times New Roman" w:hAnsi="Times New Roman" w:cs="Times New Roman"/>
+                <w:sz w:val="24"/>
+                <w:szCs w:val="28"/>
+                <w:lang w:val="en-US"/>
+              </w:rPr>
+            </w:pPr>
+            <w:r>
+              <w:rPr>
+                <w:rFonts w:ascii="Times New Roman" w:hAnsi="Times New Roman" w:cs="Times New Roman"/>
+                <w:sz w:val="24"/>
+                <w:szCs w:val="28"/>
+                <w:lang w:val="en-US"/>
+              </w:rPr>
+              <w:t>find</w:t>
+            </w:r>
+          </w:p>
+        </w:tc>
+        <w:tc>
+          <w:tcPr>
+            <w:tcW w:w="689" w:type="dxa"/>
+          </w:tcPr>
+          <w:p>
+            <w:pPr>
+              <w:rPr>
+                <w:rFonts w:ascii="Times New Roman" w:hAnsi="Times New Roman" w:cs="Times New Roman"/>
+                <w:sz w:val="24"/>
+                <w:szCs w:val="28"/>
+                <w:lang w:val="uk-UA"/>
+              </w:rPr>
+            </w:pPr>
+            <w:r>
+              <w:rPr>
+                <w:rFonts w:ascii="Times New Roman" w:hAnsi="Times New Roman" w:cs="Times New Roman"/>
+                <w:sz w:val="24"/>
+                <w:szCs w:val="28"/>
+                <w:lang w:val="en-US"/>
+              </w:rPr>
+              <w:t>add</w:t>
+            </w:r>
+          </w:p>
+        </w:tc>
+        <w:tc>
+          <w:tcPr>
+            <w:tcW w:w="689" w:type="dxa"/>
+          </w:tcPr>
+          <w:p>
+            <w:pPr>
+              <w:rPr>
+                <w:rFonts w:ascii="Times New Roman" w:hAnsi="Times New Roman" w:cs="Times New Roman"/>
+                <w:sz w:val="24"/>
+                <w:szCs w:val="28"/>
+                <w:lang w:val="en-US"/>
+              </w:rPr>
+            </w:pPr>
+            <w:r>
+              <w:rPr>
+                <w:rFonts w:ascii="Times New Roman" w:hAnsi="Times New Roman" w:cs="Times New Roman"/>
+                <w:sz w:val="24"/>
+                <w:szCs w:val="28"/>
+                <w:lang w:val="en-US"/>
+              </w:rPr>
+              <w:t>recount</w:t>
+            </w:r>
+          </w:p>
+        </w:tc>
+        <w:tc>
+          <w:tcPr>
+            <w:tcW w:w="690" w:type="dxa"/>
+          </w:tcPr>
+          <w:p>
+            <w:pPr>
+              <w:rPr>
+                <w:rFonts w:ascii="Times New Roman" w:hAnsi="Times New Roman" w:cs="Times New Roman"/>
+                <w:sz w:val="24"/>
+                <w:szCs w:val="28"/>
+                <w:lang w:val="uk-UA"/>
+              </w:rPr>
+            </w:pPr>
+            <w:r>
+              <w:rPr>
+                <w:rFonts w:ascii="Times New Roman" w:hAnsi="Times New Roman" w:cs="Times New Roman"/>
+                <w:sz w:val="24"/>
+                <w:szCs w:val="28"/>
+                <w:lang w:val="en-US"/>
+              </w:rPr>
+              <w:t>find</w:t>
+            </w:r>
+          </w:p>
+        </w:tc>
+        <w:tc>
+          <w:tcPr>
+            <w:tcW w:w="934" w:type="dxa"/>
+          </w:tcPr>
+          <w:p>
+            <w:pPr>
+              <w:rPr>
+                <w:rFonts w:ascii="Times New Roman" w:hAnsi="Times New Roman" w:cs="Times New Roman"/>
+                <w:sz w:val="24"/>
+                <w:szCs w:val="28"/>
+                <w:lang w:val="uk-UA"/>
+              </w:rPr>
+            </w:pPr>
+            <w:r>
+              <w:rPr>
+                <w:rFonts w:ascii="Times New Roman" w:hAnsi="Times New Roman" w:cs="Times New Roman"/>
+                <w:sz w:val="24"/>
+                <w:szCs w:val="28"/>
+                <w:lang w:val="en-US"/>
+              </w:rPr>
+              <w:t>add</w:t>
+            </w:r>
+          </w:p>
+        </w:tc>
+        <w:tc>
+          <w:tcPr>
+            <w:tcW w:w="935" w:type="dxa"/>
+          </w:tcPr>
+          <w:p>
+            <w:pPr>
+              <w:rPr>
+                <w:rFonts w:ascii="Times New Roman" w:hAnsi="Times New Roman" w:cs="Times New Roman"/>
+                <w:sz w:val="24"/>
+                <w:szCs w:val="28"/>
+                <w:lang w:val="uk-UA"/>
+              </w:rPr>
+            </w:pPr>
+            <w:r>
+              <w:rPr>
+                <w:rFonts w:ascii="Times New Roman" w:hAnsi="Times New Roman" w:cs="Times New Roman"/>
+                <w:sz w:val="24"/>
+                <w:szCs w:val="28"/>
+                <w:lang w:val="en-US"/>
+              </w:rPr>
+              <w:t>find</w:t>
+            </w:r>
+          </w:p>
+        </w:tc>
+        <w:tc>
+          <w:tcPr>
+            <w:tcW w:w="623" w:type="dxa"/>
+          </w:tcPr>
+          <w:p>
+            <w:pPr>
+              <w:rPr>
+                <w:rFonts w:ascii="Times New Roman" w:hAnsi="Times New Roman" w:cs="Times New Roman"/>
+                <w:sz w:val="24"/>
+                <w:szCs w:val="28"/>
+                <w:lang w:val="uk-UA"/>
+              </w:rPr>
+            </w:pPr>
+            <w:r>
+              <w:rPr>
+                <w:rFonts w:ascii="Times New Roman" w:hAnsi="Times New Roman" w:cs="Times New Roman"/>
+                <w:sz w:val="24"/>
+                <w:szCs w:val="28"/>
+                <w:lang w:val="en-US"/>
+              </w:rPr>
+              <w:t>add</w:t>
+            </w:r>
+          </w:p>
+        </w:tc>
+        <w:tc>
+          <w:tcPr>
+            <w:tcW w:w="623" w:type="dxa"/>
+          </w:tcPr>
+          <w:p>
+            <w:pPr>
+              <w:rPr>
+                <w:rFonts w:ascii="Times New Roman" w:hAnsi="Times New Roman" w:cs="Times New Roman"/>
+                <w:sz w:val="24"/>
+                <w:szCs w:val="28"/>
+                <w:lang w:val="uk-UA"/>
+              </w:rPr>
+            </w:pPr>
+            <w:r>
+              <w:rPr>
+                <w:rFonts w:ascii="Times New Roman" w:hAnsi="Times New Roman" w:cs="Times New Roman"/>
+                <w:sz w:val="24"/>
+                <w:szCs w:val="28"/>
+                <w:lang w:val="en-US"/>
+              </w:rPr>
+              <w:t>recount</w:t>
+            </w:r>
+          </w:p>
+        </w:tc>
+        <w:tc>
+          <w:tcPr>
+            <w:tcW w:w="623" w:type="dxa"/>
+          </w:tcPr>
+          <w:p>
+            <w:pPr>
+              <w:rPr>
+                <w:rFonts w:ascii="Times New Roman" w:hAnsi="Times New Roman" w:cs="Times New Roman"/>
+                <w:sz w:val="24"/>
+                <w:szCs w:val="28"/>
+                <w:lang w:val="uk-UA"/>
+              </w:rPr>
+            </w:pPr>
+            <w:r>
+              <w:rPr>
+                <w:rFonts w:ascii="Times New Roman" w:hAnsi="Times New Roman" w:cs="Times New Roman"/>
+                <w:sz w:val="24"/>
+                <w:szCs w:val="28"/>
+                <w:lang w:val="en-US"/>
+              </w:rPr>
+              <w:t>find</w:t>
+            </w:r>
+          </w:p>
+        </w:tc>
+      </w:tr>
+      <w:tr>
+        <w:tc>
+          <w:tcPr>
+            <w:tcW w:w="1555" w:type="dxa"/>
+          </w:tcPr>
+          <w:p>
+            <w:pPr>
+              <w:rPr>
+                <w:rFonts w:ascii="Times New Roman" w:hAnsi="Times New Roman" w:cs="Times New Roman"/>
+                <w:sz w:val="24"/>
+                <w:szCs w:val="28"/>
+                <w:lang w:val="uk-UA"/>
+              </w:rPr>
+            </w:pPr>
+            <w:r>
+              <w:rPr>
+                <w:rFonts w:ascii="Times New Roman" w:hAnsi="Times New Roman" w:cs="Times New Roman"/>
+                <w:sz w:val="24"/>
+                <w:szCs w:val="28"/>
+                <w:lang w:val="uk-UA"/>
+              </w:rPr>
+              <w:t>Послідовно</w:t>
+            </w:r>
+          </w:p>
+        </w:tc>
+        <w:tc>
+          <w:tcPr>
+            <w:tcW w:w="992" w:type="dxa"/>
+          </w:tcPr>
+          <w:p>
+            <w:pPr>
+              <w:rPr>
+                <w:rFonts w:ascii="Times New Roman" w:hAnsi="Times New Roman" w:cs="Times New Roman"/>
+                <w:sz w:val="24"/>
+                <w:szCs w:val="28"/>
+                <w:lang w:val="en-US"/>
+              </w:rPr>
+            </w:pPr>
+            <w:r>
+              <w:rPr>
+                <w:rFonts w:ascii="Times New Roman" w:hAnsi="Times New Roman" w:cs="Times New Roman"/>
+                <w:sz w:val="24"/>
+                <w:szCs w:val="28"/>
+                <w:lang w:val="en-US"/>
+              </w:rPr>
+              <w:t>0.024</w:t>
+            </w:r>
+          </w:p>
+        </w:tc>
+        <w:tc>
+          <w:tcPr>
+            <w:tcW w:w="992" w:type="dxa"/>
+          </w:tcPr>
+          <w:p>
+            <w:pPr>
+              <w:rPr>
+                <w:rFonts w:ascii="Times New Roman" w:hAnsi="Times New Roman" w:cs="Times New Roman"/>
+                <w:sz w:val="24"/>
+                <w:szCs w:val="28"/>
+                <w:lang w:val="en-US"/>
+              </w:rPr>
+            </w:pPr>
+            <w:r>
+              <w:rPr>
+                <w:rFonts w:ascii="Times New Roman" w:hAnsi="Times New Roman" w:cs="Times New Roman"/>
+                <w:sz w:val="24"/>
+                <w:szCs w:val="28"/>
+                <w:lang w:val="en-US"/>
+              </w:rPr>
+              <w:t>3.69</w:t>
+            </w:r>
+          </w:p>
+        </w:tc>
+        <w:tc>
+          <w:tcPr>
+            <w:tcW w:w="689" w:type="dxa"/>
+          </w:tcPr>
+          <w:p>
+            <w:pPr>
+              <w:rPr>
+                <w:rFonts w:ascii="Times New Roman" w:hAnsi="Times New Roman" w:cs="Times New Roman"/>
+                <w:sz w:val="24"/>
+                <w:szCs w:val="28"/>
+                <w:lang w:val="en-US"/>
+              </w:rPr>
+            </w:pPr>
+            <w:r>
+              <w:rPr>
+                <w:rFonts w:ascii="Times New Roman" w:hAnsi="Times New Roman" w:cs="Times New Roman"/>
+                <w:sz w:val="24"/>
+                <w:szCs w:val="28"/>
+                <w:lang w:val="en-US"/>
+              </w:rPr>
+              <w:t>0.03</w:t>
+            </w:r>
+          </w:p>
+        </w:tc>
+        <w:tc>
+          <w:tcPr>
+            <w:tcW w:w="689" w:type="dxa"/>
+          </w:tcPr>
+          <w:p>
+            <w:pPr>
+              <w:rPr>
+                <w:rFonts w:ascii="Times New Roman" w:hAnsi="Times New Roman" w:cs="Times New Roman"/>
+                <w:sz w:val="24"/>
+                <w:szCs w:val="28"/>
+                <w:lang w:val="en-US"/>
+              </w:rPr>
+            </w:pPr>
+            <w:r>
+              <w:rPr>
+                <w:rFonts w:ascii="Times New Roman" w:hAnsi="Times New Roman" w:cs="Times New Roman"/>
+                <w:sz w:val="24"/>
+                <w:szCs w:val="28"/>
+                <w:lang w:val="en-US"/>
+              </w:rPr>
+              <w:t>2.77</w:t>
+            </w:r>
+          </w:p>
+        </w:tc>
+        <w:tc>
+          <w:tcPr>
+            <w:tcW w:w="690" w:type="dxa"/>
+          </w:tcPr>
+          <w:p>
+            <w:pPr>
+              <w:rPr>
+                <w:rFonts w:ascii="Times New Roman" w:hAnsi="Times New Roman" w:cs="Times New Roman"/>
+                <w:sz w:val="24"/>
+                <w:szCs w:val="28"/>
+                <w:lang w:val="en-US"/>
+              </w:rPr>
+            </w:pPr>
+            <w:r>
+              <w:rPr>
+                <w:rFonts w:ascii="Times New Roman" w:hAnsi="Times New Roman" w:cs="Times New Roman"/>
+                <w:sz w:val="24"/>
+                <w:szCs w:val="28"/>
+                <w:lang w:val="en-US"/>
+              </w:rPr>
+              <w:t>3.17</w:t>
+            </w:r>
+          </w:p>
+        </w:tc>
+        <w:tc>
+          <w:tcPr>
+            <w:tcW w:w="934" w:type="dxa"/>
+          </w:tcPr>
+          <w:p>
+            <w:pPr>
+              <w:rPr>
+                <w:rFonts w:ascii="Times New Roman" w:hAnsi="Times New Roman" w:cs="Times New Roman"/>
+                <w:sz w:val="24"/>
+                <w:szCs w:val="28"/>
+                <w:lang w:val="en-US"/>
+              </w:rPr>
+            </w:pPr>
+            <w:r>
+              <w:rPr>
+                <w:rFonts w:ascii="Times New Roman" w:hAnsi="Times New Roman" w:cs="Times New Roman"/>
+                <w:sz w:val="24"/>
+                <w:szCs w:val="28"/>
+                <w:lang w:val="en-US"/>
+              </w:rPr>
+              <w:t>0.03</w:t>
+            </w:r>
+            <w:r>
+              <w:rPr>
+                <w:rFonts w:ascii="Times New Roman" w:hAnsi="Times New Roman" w:cs="Times New Roman"/>
+                <w:sz w:val="24"/>
+                <w:szCs w:val="28"/>
+                <w:lang w:val="en-US"/>
+              </w:rPr>
+              <w:t>7</w:t>
+            </w:r>
+          </w:p>
+        </w:tc>
+        <w:tc>
+          <w:tcPr>
+            <w:tcW w:w="935" w:type="dxa"/>
+          </w:tcPr>
+          <w:p>
+            <w:pPr>
+              <w:rPr>
+                <w:rFonts w:ascii="Times New Roman" w:hAnsi="Times New Roman" w:cs="Times New Roman"/>
+                <w:sz w:val="24"/>
+                <w:szCs w:val="28"/>
+                <w:lang w:val="en-US"/>
+              </w:rPr>
+            </w:pPr>
+            <w:r>
+              <w:rPr>
+                <w:rFonts w:ascii="Times New Roman" w:hAnsi="Times New Roman" w:cs="Times New Roman"/>
+                <w:sz w:val="24"/>
+                <w:szCs w:val="28"/>
+                <w:lang w:val="en-US"/>
+              </w:rPr>
+              <w:t>15.24</w:t>
+            </w:r>
+          </w:p>
+        </w:tc>
+        <w:tc>
+          <w:tcPr>
+            <w:tcW w:w="623" w:type="dxa"/>
+          </w:tcPr>
+          <w:p>
+            <w:pPr>
+              <w:rPr>
+                <w:rFonts w:ascii="Times New Roman" w:hAnsi="Times New Roman" w:cs="Times New Roman"/>
+                <w:sz w:val="24"/>
+                <w:szCs w:val="28"/>
+                <w:lang w:val="en-US"/>
+              </w:rPr>
+            </w:pPr>
+            <w:r>
+              <w:rPr>
+                <w:rFonts w:ascii="Times New Roman" w:hAnsi="Times New Roman" w:cs="Times New Roman"/>
+                <w:sz w:val="24"/>
+                <w:szCs w:val="28"/>
+                <w:lang w:val="en-US"/>
+              </w:rPr>
+              <w:t>0.036</w:t>
+            </w:r>
+          </w:p>
+        </w:tc>
+        <w:tc>
+          <w:tcPr>
+            <w:tcW w:w="623" w:type="dxa"/>
+          </w:tcPr>
+          <w:p>
+            <w:pPr>
+              <w:rPr>
+                <w:rFonts w:ascii="Times New Roman" w:hAnsi="Times New Roman" w:cs="Times New Roman"/>
+                <w:sz w:val="24"/>
+                <w:szCs w:val="28"/>
+                <w:lang w:val="en-US"/>
+              </w:rPr>
+            </w:pPr>
+            <w:r>
+              <w:rPr>
+                <w:rFonts w:ascii="Times New Roman" w:hAnsi="Times New Roman" w:cs="Times New Roman"/>
+                <w:sz w:val="24"/>
+                <w:szCs w:val="28"/>
+                <w:lang w:val="en-US"/>
+              </w:rPr>
+              <w:t>3.567</w:t>
+            </w:r>
+          </w:p>
+        </w:tc>
+        <w:tc>
+          <w:tcPr>
+            <w:tcW w:w="623" w:type="dxa"/>
+          </w:tcPr>
+          <w:p>
+            <w:pPr>
+              <w:rPr>
+                <w:rFonts w:ascii="Times New Roman" w:hAnsi="Times New Roman" w:cs="Times New Roman"/>
+                <w:sz w:val="24"/>
+                <w:szCs w:val="28"/>
+                <w:lang w:val="en-US"/>
+              </w:rPr>
+            </w:pPr>
+            <w:r>
+              <w:rPr>
+                <w:rFonts w:ascii="Times New Roman" w:hAnsi="Times New Roman" w:cs="Times New Roman"/>
+                <w:sz w:val="24"/>
+                <w:szCs w:val="28"/>
+                <w:lang w:val="en-US"/>
+              </w:rPr>
+              <w:t>10.17</w:t>
+            </w:r>
+          </w:p>
+        </w:tc>
+      </w:tr>
+      <w:tr>
+        <w:tc>
+          <w:tcPr>
+            <w:tcW w:w="1555" w:type="dxa"/>
+          </w:tcPr>
+          <w:p>
+            <w:pPr>
+              <w:rPr>
+                <w:rFonts w:ascii="Times New Roman" w:hAnsi="Times New Roman" w:cs="Times New Roman"/>
+                <w:sz w:val="24"/>
+                <w:szCs w:val="28"/>
+                <w:lang w:val="uk-UA"/>
+              </w:rPr>
+            </w:pPr>
+            <w:r>
+              <w:rPr>
+                <w:rFonts w:ascii="Times New Roman" w:hAnsi="Times New Roman" w:cs="Times New Roman"/>
+                <w:sz w:val="24"/>
+                <w:szCs w:val="28"/>
+                <w:lang w:val="uk-UA"/>
+              </w:rPr>
+              <w:t>Паралельно</w:t>
+            </w:r>
+          </w:p>
+        </w:tc>
+        <w:tc>
+          <w:tcPr>
+            <w:tcW w:w="992" w:type="dxa"/>
+          </w:tcPr>
+          <w:p>
+            <w:pPr>
+              <w:rPr>
+                <w:rFonts w:ascii="Times New Roman" w:hAnsi="Times New Roman" w:cs="Times New Roman"/>
+                <w:sz w:val="24"/>
+                <w:szCs w:val="28"/>
+                <w:lang w:val="en-US"/>
+              </w:rPr>
+            </w:pPr>
+            <w:r>
+              <w:rPr>
+                <w:rFonts w:ascii="Times New Roman" w:hAnsi="Times New Roman" w:cs="Times New Roman"/>
+                <w:sz w:val="24"/>
+                <w:szCs w:val="28"/>
+                <w:lang w:val="en-US"/>
+              </w:rPr>
+              <w:t>0.18</w:t>
+            </w:r>
+          </w:p>
+        </w:tc>
+        <w:tc>
+          <w:tcPr>
+            <w:tcW w:w="992" w:type="dxa"/>
+          </w:tcPr>
+          <w:p>
+            <w:pPr>
+              <w:rPr>
+                <w:rFonts w:ascii="Times New Roman" w:hAnsi="Times New Roman" w:cs="Times New Roman"/>
+                <w:sz w:val="24"/>
+                <w:szCs w:val="28"/>
+                <w:lang w:val="en-US"/>
+              </w:rPr>
+            </w:pPr>
+            <w:r>
+              <w:rPr>
+                <w:rFonts w:ascii="Times New Roman" w:hAnsi="Times New Roman" w:cs="Times New Roman"/>
+                <w:sz w:val="24"/>
+                <w:szCs w:val="28"/>
+                <w:lang w:val="en-US"/>
+              </w:rPr>
+              <w:t>3</w:t>
+            </w:r>
+          </w:p>
+        </w:tc>
+        <w:tc>
+          <w:tcPr>
+            <w:tcW w:w="689" w:type="dxa"/>
+          </w:tcPr>
+          <w:p>
+            <w:pPr>
+              <w:rPr>
+                <w:rFonts w:ascii="Times New Roman" w:hAnsi="Times New Roman" w:cs="Times New Roman"/>
+                <w:sz w:val="24"/>
+                <w:szCs w:val="28"/>
+                <w:lang w:val="en-US"/>
+              </w:rPr>
+            </w:pPr>
+            <w:r>
+              <w:rPr>
+                <w:rFonts w:ascii="Times New Roman" w:hAnsi="Times New Roman" w:cs="Times New Roman"/>
+                <w:sz w:val="24"/>
+                <w:szCs w:val="28"/>
+                <w:lang w:val="en-US"/>
+              </w:rPr>
+              <w:t>0.25</w:t>
+            </w:r>
+          </w:p>
+        </w:tc>
+        <w:tc>
+          <w:tcPr>
+            <w:tcW w:w="689" w:type="dxa"/>
+          </w:tcPr>
+          <w:p>
+            <w:pPr>
+              <w:rPr>
+                <w:rFonts w:ascii="Times New Roman" w:hAnsi="Times New Roman" w:cs="Times New Roman"/>
+                <w:sz w:val="24"/>
+                <w:szCs w:val="28"/>
+                <w:lang w:val="en-US"/>
+              </w:rPr>
+            </w:pPr>
+            <w:r>
+              <w:rPr>
+                <w:rFonts w:ascii="Times New Roman" w:hAnsi="Times New Roman" w:cs="Times New Roman"/>
+                <w:sz w:val="24"/>
+                <w:szCs w:val="28"/>
+                <w:lang w:val="en-US"/>
+              </w:rPr>
+              <w:t>6.62</w:t>
+            </w:r>
+          </w:p>
+        </w:tc>
+        <w:tc>
+          <w:tcPr>
+            <w:tcW w:w="690" w:type="dxa"/>
+          </w:tcPr>
+          <w:p>
+            <w:pPr>
+              <w:rPr>
+                <w:rFonts w:ascii="Times New Roman" w:hAnsi="Times New Roman" w:cs="Times New Roman"/>
+                <w:sz w:val="24"/>
+                <w:szCs w:val="28"/>
+                <w:lang w:val="en-US"/>
+              </w:rPr>
+            </w:pPr>
+            <w:r>
+              <w:rPr>
+                <w:rFonts w:ascii="Times New Roman" w:hAnsi="Times New Roman" w:cs="Times New Roman"/>
+                <w:sz w:val="24"/>
+                <w:szCs w:val="28"/>
+                <w:lang w:val="en-US"/>
+              </w:rPr>
+              <w:t>1.91</w:t>
+            </w:r>
+          </w:p>
+        </w:tc>
+        <w:tc>
+          <w:tcPr>
+            <w:tcW w:w="934" w:type="dxa"/>
+          </w:tcPr>
+          <w:p>
+            <w:pPr>
+              <w:rPr>
+                <w:rFonts w:ascii="Times New Roman" w:hAnsi="Times New Roman" w:cs="Times New Roman"/>
+                <w:sz w:val="24"/>
+                <w:szCs w:val="28"/>
+                <w:lang w:val="en-US"/>
+              </w:rPr>
+            </w:pPr>
+            <w:r>
+              <w:rPr>
+                <w:rFonts w:ascii="Times New Roman" w:hAnsi="Times New Roman" w:cs="Times New Roman"/>
+                <w:sz w:val="24"/>
+                <w:szCs w:val="28"/>
+                <w:lang w:val="en-US"/>
+              </w:rPr>
+              <w:t>0.0085</w:t>
+            </w:r>
+          </w:p>
+        </w:tc>
+        <w:tc>
+          <w:tcPr>
+            <w:tcW w:w="935" w:type="dxa"/>
+          </w:tcPr>
+          <w:p>
+            <w:pPr>
+              <w:rPr>
+                <w:rFonts w:ascii="Times New Roman" w:hAnsi="Times New Roman" w:cs="Times New Roman"/>
+                <w:sz w:val="24"/>
+                <w:szCs w:val="28"/>
+                <w:lang w:val="en-US"/>
+              </w:rPr>
+            </w:pPr>
+            <w:r>
+              <w:rPr>
+                <w:rFonts w:ascii="Times New Roman" w:hAnsi="Times New Roman" w:cs="Times New Roman"/>
+                <w:sz w:val="24"/>
+                <w:szCs w:val="28"/>
+                <w:lang w:val="en-US"/>
+              </w:rPr>
+              <w:t>2.369</w:t>
+            </w:r>
+          </w:p>
+        </w:tc>
+        <w:tc>
+          <w:tcPr>
+            <w:tcW w:w="623" w:type="dxa"/>
+          </w:tcPr>
+          <w:p>
+            <w:pPr>
+              <w:rPr>
+                <w:rFonts w:ascii="Times New Roman" w:hAnsi="Times New Roman" w:cs="Times New Roman"/>
+                <w:sz w:val="24"/>
+                <w:szCs w:val="28"/>
+                <w:lang w:val="en-US"/>
+              </w:rPr>
+            </w:pPr>
+            <w:r>
+              <w:rPr>
+                <w:rFonts w:ascii="Times New Roman" w:hAnsi="Times New Roman" w:cs="Times New Roman"/>
+                <w:sz w:val="24"/>
+                <w:szCs w:val="28"/>
+                <w:lang w:val="en-US"/>
+              </w:rPr>
+              <w:t>0.02</w:t>
+            </w:r>
+          </w:p>
+        </w:tc>
+        <w:tc>
+          <w:tcPr>
+            <w:tcW w:w="623" w:type="dxa"/>
+          </w:tcPr>
+          <w:p>
+            <w:pPr>
+              <w:rPr>
+                <w:rFonts w:ascii="Times New Roman" w:hAnsi="Times New Roman" w:cs="Times New Roman"/>
+                <w:sz w:val="24"/>
+                <w:szCs w:val="28"/>
+                <w:lang w:val="en-US"/>
+              </w:rPr>
+            </w:pPr>
+            <w:r>
+              <w:rPr>
+                <w:rFonts w:ascii="Times New Roman" w:hAnsi="Times New Roman" w:cs="Times New Roman"/>
+                <w:sz w:val="24"/>
+                <w:szCs w:val="28"/>
+                <w:lang w:val="en-US"/>
+              </w:rPr>
+              <w:t>1.49</w:t>
+            </w:r>
+          </w:p>
+        </w:tc>
+        <w:tc>
+          <w:tcPr>
+            <w:tcW w:w="623" w:type="dxa"/>
+          </w:tcPr>
+          <w:p>
+            <w:pPr>
+              <w:rPr>
+                <w:rFonts w:ascii="Times New Roman" w:hAnsi="Times New Roman" w:cs="Times New Roman"/>
+                <w:sz w:val="24"/>
+                <w:szCs w:val="28"/>
+                <w:lang w:val="en-US"/>
+              </w:rPr>
+            </w:pPr>
+            <w:r>
+              <w:rPr>
+                <w:rFonts w:ascii="Times New Roman" w:hAnsi="Times New Roman" w:cs="Times New Roman"/>
+                <w:sz w:val="24"/>
+                <w:szCs w:val="28"/>
+                <w:lang w:val="en-US"/>
+              </w:rPr>
+              <w:t>2.34</w:t>
+            </w:r>
+          </w:p>
+        </w:tc>
+      </w:tr>
+      <w:tr>
+        <w:tc>
+          <w:tcPr>
+            <w:tcW w:w="1555" w:type="dxa"/>
+          </w:tcPr>
+          <w:p>
+            <w:pPr>
+              <w:rPr>
+                <w:rFonts w:ascii="Times New Roman" w:hAnsi="Times New Roman" w:cs="Times New Roman"/>
+                <w:sz w:val="24"/>
+                <w:szCs w:val="28"/>
+                <w:lang w:val="uk-UA"/>
+              </w:rPr>
+            </w:pPr>
+            <w:r>
+              <w:rPr>
+                <w:rFonts w:ascii="Times New Roman" w:hAnsi="Times New Roman" w:cs="Times New Roman"/>
+                <w:sz w:val="24"/>
+                <w:szCs w:val="28"/>
+                <w:lang w:val="uk-UA"/>
+              </w:rPr>
+              <w:t>Прискорення (</w:t>
+            </w:r>
+            <w:proofErr w:type="spellStart"/>
+            <w:r>
+              <w:rPr>
+                <w:rFonts w:ascii="Times New Roman" w:hAnsi="Times New Roman" w:cs="Times New Roman"/>
+                <w:sz w:val="24"/>
+                <w:szCs w:val="28"/>
+                <w:lang w:val="uk-UA"/>
+              </w:rPr>
+              <w:t>посл</w:t>
+            </w:r>
+            <w:proofErr w:type="spellEnd"/>
+            <w:r>
+              <w:rPr>
+                <w:rFonts w:ascii="Times New Roman" w:hAnsi="Times New Roman" w:cs="Times New Roman"/>
+                <w:sz w:val="24"/>
+                <w:szCs w:val="28"/>
+                <w:lang w:val="uk-UA"/>
+              </w:rPr>
+              <w:t>/пар)</w:t>
+            </w:r>
+          </w:p>
+        </w:tc>
+        <w:tc>
+          <w:tcPr>
+            <w:tcW w:w="992" w:type="dxa"/>
+            <w:shd w:val="clear" w:color="auto" w:fill="FFF2CC" w:themeFill="accent4" w:themeFillTint="33"/>
+          </w:tcPr>
+          <w:p>
+            <w:pPr>
+              <w:rPr>
+                <w:rFonts w:ascii="Times New Roman" w:hAnsi="Times New Roman" w:cs="Times New Roman"/>
+                <w:sz w:val="24"/>
+                <w:szCs w:val="28"/>
+                <w:lang w:val="en-US"/>
+              </w:rPr>
+            </w:pPr>
+            <w:r>
+              <w:rPr>
+                <w:rFonts w:ascii="Times New Roman" w:hAnsi="Times New Roman" w:cs="Times New Roman"/>
+                <w:sz w:val="24"/>
+                <w:szCs w:val="28"/>
+                <w:lang w:val="en-US"/>
+              </w:rPr>
+              <w:t>0.133</w:t>
+            </w:r>
+          </w:p>
+        </w:tc>
+        <w:tc>
+          <w:tcPr>
+            <w:tcW w:w="992" w:type="dxa"/>
+            <w:shd w:val="clear" w:color="auto" w:fill="FFF2CC" w:themeFill="accent4" w:themeFillTint="33"/>
+          </w:tcPr>
+          <w:p>
+            <w:pPr>
+              <w:rPr>
+                <w:rFonts w:ascii="Times New Roman" w:hAnsi="Times New Roman" w:cs="Times New Roman"/>
+                <w:sz w:val="24"/>
+                <w:szCs w:val="28"/>
+                <w:lang w:val="en-US"/>
+              </w:rPr>
+            </w:pPr>
+            <w:r>
+              <w:rPr>
+                <w:rFonts w:ascii="Times New Roman" w:hAnsi="Times New Roman" w:cs="Times New Roman"/>
+                <w:sz w:val="24"/>
+                <w:szCs w:val="28"/>
+                <w:lang w:val="en-US"/>
+              </w:rPr>
+              <w:t>1.23</w:t>
+            </w:r>
+          </w:p>
+        </w:tc>
+        <w:tc>
+          <w:tcPr>
+            <w:tcW w:w="689" w:type="dxa"/>
+            <w:shd w:val="clear" w:color="auto" w:fill="FBE4D5" w:themeFill="accent2" w:themeFillTint="33"/>
+          </w:tcPr>
+          <w:p>
+            <w:pPr>
+              <w:rPr>
+                <w:rFonts w:ascii="Times New Roman" w:hAnsi="Times New Roman" w:cs="Times New Roman"/>
+                <w:sz w:val="24"/>
+                <w:szCs w:val="28"/>
+                <w:lang w:val="en-US"/>
+              </w:rPr>
+            </w:pPr>
+            <w:r>
+              <w:rPr>
+                <w:rFonts w:ascii="Times New Roman" w:hAnsi="Times New Roman" w:cs="Times New Roman"/>
+                <w:sz w:val="24"/>
+                <w:szCs w:val="28"/>
+                <w:lang w:val="en-US"/>
+              </w:rPr>
+              <w:t>0.12</w:t>
+            </w:r>
+          </w:p>
+        </w:tc>
+        <w:tc>
+          <w:tcPr>
+            <w:tcW w:w="689" w:type="dxa"/>
+            <w:shd w:val="clear" w:color="auto" w:fill="FBE4D5" w:themeFill="accent2" w:themeFillTint="33"/>
+          </w:tcPr>
+          <w:p>
+            <w:pPr>
+              <w:rPr>
+                <w:rFonts w:ascii="Times New Roman" w:hAnsi="Times New Roman" w:cs="Times New Roman"/>
+                <w:sz w:val="24"/>
+                <w:szCs w:val="28"/>
+                <w:lang w:val="en-US"/>
+              </w:rPr>
+            </w:pPr>
+            <w:r>
+              <w:rPr>
+                <w:rFonts w:ascii="Times New Roman" w:hAnsi="Times New Roman" w:cs="Times New Roman"/>
+                <w:sz w:val="24"/>
+                <w:szCs w:val="28"/>
+                <w:lang w:val="en-US"/>
+              </w:rPr>
+              <w:t>0.42</w:t>
+            </w:r>
+          </w:p>
+        </w:tc>
+        <w:tc>
+          <w:tcPr>
+            <w:tcW w:w="690" w:type="dxa"/>
+            <w:shd w:val="clear" w:color="auto" w:fill="FBE4D5" w:themeFill="accent2" w:themeFillTint="33"/>
+          </w:tcPr>
+          <w:p>
+            <w:pPr>
+              <w:rPr>
+                <w:rFonts w:ascii="Times New Roman" w:hAnsi="Times New Roman" w:cs="Times New Roman"/>
+                <w:sz w:val="24"/>
+                <w:szCs w:val="28"/>
+                <w:lang w:val="en-US"/>
+              </w:rPr>
+            </w:pPr>
+            <w:r>
+              <w:rPr>
+                <w:rFonts w:ascii="Times New Roman" w:hAnsi="Times New Roman" w:cs="Times New Roman"/>
+                <w:sz w:val="24"/>
+                <w:szCs w:val="28"/>
+                <w:lang w:val="en-US"/>
+              </w:rPr>
+              <w:t>1.66</w:t>
+            </w:r>
+          </w:p>
+        </w:tc>
+        <w:tc>
+          <w:tcPr>
+            <w:tcW w:w="934" w:type="dxa"/>
+            <w:shd w:val="clear" w:color="auto" w:fill="DEEAF6" w:themeFill="accent5" w:themeFillTint="33"/>
+          </w:tcPr>
+          <w:p>
+            <w:pPr>
+              <w:rPr>
+                <w:rFonts w:ascii="Times New Roman" w:hAnsi="Times New Roman" w:cs="Times New Roman"/>
+                <w:sz w:val="24"/>
+                <w:szCs w:val="28"/>
+                <w:lang w:val="en-US"/>
+              </w:rPr>
+            </w:pPr>
+            <w:r>
+              <w:rPr>
+                <w:rFonts w:ascii="Times New Roman" w:hAnsi="Times New Roman" w:cs="Times New Roman"/>
+                <w:sz w:val="24"/>
+                <w:szCs w:val="28"/>
+                <w:lang w:val="en-US"/>
+              </w:rPr>
+              <w:t>4.35</w:t>
+            </w:r>
+          </w:p>
+        </w:tc>
+        <w:tc>
+          <w:tcPr>
+            <w:tcW w:w="935" w:type="dxa"/>
+            <w:shd w:val="clear" w:color="auto" w:fill="DEEAF6" w:themeFill="accent5" w:themeFillTint="33"/>
+          </w:tcPr>
+          <w:p>
+            <w:pPr>
+              <w:rPr>
+                <w:rFonts w:ascii="Times New Roman" w:hAnsi="Times New Roman" w:cs="Times New Roman"/>
+                <w:sz w:val="24"/>
+                <w:szCs w:val="28"/>
+                <w:lang w:val="en-US"/>
+              </w:rPr>
+            </w:pPr>
+            <w:r>
+              <w:rPr>
+                <w:rFonts w:ascii="Times New Roman" w:hAnsi="Times New Roman" w:cs="Times New Roman"/>
+                <w:sz w:val="24"/>
+                <w:szCs w:val="28"/>
+                <w:lang w:val="en-US"/>
+              </w:rPr>
+              <w:t>6.34</w:t>
+            </w:r>
+          </w:p>
+        </w:tc>
+        <w:tc>
+          <w:tcPr>
+            <w:tcW w:w="623" w:type="dxa"/>
+            <w:shd w:val="clear" w:color="auto" w:fill="E2EFD9" w:themeFill="accent6" w:themeFillTint="33"/>
+          </w:tcPr>
+          <w:p>
+            <w:pPr>
+              <w:rPr>
+                <w:rFonts w:ascii="Times New Roman" w:hAnsi="Times New Roman" w:cs="Times New Roman"/>
+                <w:sz w:val="24"/>
+                <w:szCs w:val="28"/>
+                <w:lang w:val="en-US"/>
+              </w:rPr>
+            </w:pPr>
+            <w:r>
+              <w:rPr>
+                <w:rFonts w:ascii="Times New Roman" w:hAnsi="Times New Roman" w:cs="Times New Roman"/>
+                <w:sz w:val="24"/>
+                <w:szCs w:val="28"/>
+                <w:lang w:val="en-US"/>
+              </w:rPr>
+              <w:t>1.8</w:t>
+            </w:r>
+          </w:p>
+        </w:tc>
+        <w:tc>
+          <w:tcPr>
+            <w:tcW w:w="623" w:type="dxa"/>
+            <w:shd w:val="clear" w:color="auto" w:fill="E2EFD9" w:themeFill="accent6" w:themeFillTint="33"/>
+          </w:tcPr>
+          <w:p>
+            <w:pPr>
+              <w:rPr>
+                <w:rFonts w:ascii="Times New Roman" w:hAnsi="Times New Roman" w:cs="Times New Roman"/>
+                <w:sz w:val="24"/>
+                <w:szCs w:val="28"/>
+                <w:lang w:val="en-US"/>
+              </w:rPr>
+            </w:pPr>
+            <w:r>
+              <w:rPr>
+                <w:rFonts w:ascii="Times New Roman" w:hAnsi="Times New Roman" w:cs="Times New Roman"/>
+                <w:sz w:val="24"/>
+                <w:szCs w:val="28"/>
+                <w:lang w:val="en-US"/>
+              </w:rPr>
+              <w:t>2.39</w:t>
+            </w:r>
+          </w:p>
+        </w:tc>
+        <w:tc>
+          <w:tcPr>
+            <w:tcW w:w="623" w:type="dxa"/>
+            <w:shd w:val="clear" w:color="auto" w:fill="E2EFD9" w:themeFill="accent6" w:themeFillTint="33"/>
+          </w:tcPr>
+          <w:p>
+            <w:pPr>
+              <w:rPr>
+                <w:rFonts w:ascii="Times New Roman" w:hAnsi="Times New Roman" w:cs="Times New Roman"/>
+                <w:sz w:val="24"/>
+                <w:szCs w:val="28"/>
+                <w:lang w:val="en-US"/>
+              </w:rPr>
+            </w:pPr>
+            <w:r>
+              <w:rPr>
+                <w:rFonts w:ascii="Times New Roman" w:hAnsi="Times New Roman" w:cs="Times New Roman"/>
+                <w:sz w:val="24"/>
+                <w:szCs w:val="28"/>
+                <w:lang w:val="en-US"/>
+              </w:rPr>
+              <w:t>4.35</w:t>
+            </w:r>
+          </w:p>
+        </w:tc>
+      </w:tr>
+    </w:tbl>
+    <w:p>
+      <w:pPr>
+        <w:rPr>
+          <w:rFonts w:ascii="Times New Roman" w:hAnsi="Times New Roman" w:cs="Times New Roman"/>
+          <w:sz w:val="28"/>
+          <w:szCs w:val="28"/>
+          <w:lang w:val="uk-UA"/>
+        </w:rPr>
+      </w:pPr>
+    </w:p>
+    <w:p>
+      <w:pPr>
+        <w:rPr>
+          <w:rFonts w:ascii="Times New Roman" w:hAnsi="Times New Roman" w:cs="Times New Roman"/>
+          <w:sz w:val="28"/>
+          <w:szCs w:val="28"/>
+          <w:lang w:val="uk-UA"/>
+        </w:rPr>
+      </w:pPr>
+      <w:r>
+        <w:rPr>
+          <w:rFonts w:ascii="Times New Roman" w:hAnsi="Times New Roman" w:cs="Times New Roman"/>
+          <w:sz w:val="28"/>
+          <w:szCs w:val="28"/>
+          <w:lang w:val="uk-UA"/>
+        </w:rPr>
+        <w:t>3</w:t>
+      </w:r>
+      <w:r>
+        <w:rPr>
+          <w:rFonts w:ascii="Times New Roman" w:hAnsi="Times New Roman" w:cs="Times New Roman"/>
+          <w:sz w:val="28"/>
+          <w:szCs w:val="28"/>
+          <w:lang w:val="uk-UA"/>
+        </w:rPr>
+        <w:t>)  Кількість букс в алфавіті: 26. Кількість букв в тексті: 10</w:t>
+      </w:r>
+      <w:r>
+        <w:rPr>
+          <w:rFonts w:ascii="Times New Roman" w:hAnsi="Times New Roman" w:cs="Times New Roman"/>
+          <w:sz w:val="28"/>
+          <w:szCs w:val="28"/>
+        </w:rPr>
+        <w:t>^7</w:t>
+      </w:r>
+      <w:r>
+        <w:rPr>
+          <w:rFonts w:ascii="Times New Roman" w:hAnsi="Times New Roman" w:cs="Times New Roman"/>
+          <w:sz w:val="28"/>
+          <w:szCs w:val="28"/>
+          <w:lang w:val="uk-UA"/>
+        </w:rPr>
+        <w:t>. Кількість букв у кожному слові</w:t>
+      </w:r>
+      <w:r>
+        <w:rPr>
+          <w:rFonts w:ascii="Times New Roman" w:hAnsi="Times New Roman" w:cs="Times New Roman"/>
+          <w:sz w:val="28"/>
+          <w:szCs w:val="28"/>
+        </w:rPr>
+        <w:t xml:space="preserve">: </w:t>
+      </w:r>
+      <w:r>
+        <w:rPr>
+          <w:rFonts w:ascii="Times New Roman" w:hAnsi="Times New Roman" w:cs="Times New Roman"/>
+          <w:sz w:val="28"/>
+          <w:szCs w:val="28"/>
+          <w:lang w:val="uk-UA"/>
+        </w:rPr>
+        <w:t>1</w:t>
+      </w:r>
+      <w:r>
+        <w:rPr>
+          <w:rFonts w:ascii="Times New Roman" w:hAnsi="Times New Roman" w:cs="Times New Roman"/>
+          <w:sz w:val="28"/>
+          <w:szCs w:val="28"/>
+        </w:rPr>
+        <w:t>0</w:t>
+      </w:r>
+      <w:r>
+        <w:rPr>
+          <w:rFonts w:ascii="Times New Roman" w:hAnsi="Times New Roman" w:cs="Times New Roman"/>
+          <w:sz w:val="28"/>
+          <w:szCs w:val="28"/>
+          <w:lang w:val="uk-UA"/>
+        </w:rPr>
+        <w:t xml:space="preserve">. Кількість слів: </w:t>
+      </w:r>
+      <w:r>
+        <w:rPr>
+          <w:rFonts w:ascii="Times New Roman" w:hAnsi="Times New Roman" w:cs="Times New Roman"/>
+          <w:sz w:val="28"/>
+          <w:szCs w:val="28"/>
+          <w:lang w:val="uk-UA"/>
+        </w:rPr>
+        <w:t>5*</w:t>
+      </w:r>
+      <w:r>
+        <w:rPr>
+          <w:rFonts w:ascii="Times New Roman" w:hAnsi="Times New Roman" w:cs="Times New Roman"/>
+          <w:sz w:val="28"/>
+          <w:szCs w:val="28"/>
+          <w:lang w:val="uk-UA"/>
+        </w:rPr>
+        <w:t>10</w:t>
+      </w:r>
+      <w:r>
+        <w:rPr>
+          <w:rFonts w:ascii="Times New Roman" w:hAnsi="Times New Roman" w:cs="Times New Roman"/>
+          <w:sz w:val="28"/>
+          <w:szCs w:val="28"/>
+        </w:rPr>
+        <w:t>^4</w:t>
+      </w:r>
+      <w:r>
+        <w:rPr>
+          <w:rFonts w:ascii="Times New Roman" w:hAnsi="Times New Roman" w:cs="Times New Roman"/>
+          <w:sz w:val="28"/>
+          <w:szCs w:val="28"/>
+          <w:lang w:val="uk-UA"/>
+        </w:rPr>
+        <w:t>.</w:t>
+      </w:r>
+    </w:p>
+    <w:tbl>
+      <w:tblPr>
+        <w:tblStyle w:val="a6"/>
+        <w:tblW w:w="0" w:type="auto"/>
+        <w:tblLook w:val="04A0" w:firstRow="1" w:lastRow="0" w:firstColumn="1" w:lastColumn="0" w:noHBand="0" w:noVBand="1"/>
+      </w:tblPr>
+      <w:tblGrid>
+        <w:gridCol w:w="1575"/>
+        <w:gridCol w:w="765"/>
+        <w:gridCol w:w="841"/>
+        <w:gridCol w:w="756"/>
+        <w:gridCol w:w="936"/>
+        <w:gridCol w:w="656"/>
+        <w:gridCol w:w="744"/>
+        <w:gridCol w:w="744"/>
+        <w:gridCol w:w="636"/>
+        <w:gridCol w:w="936"/>
+        <w:gridCol w:w="756"/>
+      </w:tblGrid>
+      <w:tr>
+        <w:tc>
+          <w:tcPr>
+            <w:tcW w:w="1555" w:type="dxa"/>
+            <w:vMerge w:val="restart"/>
+          </w:tcPr>
+          <w:p>
+            <w:pPr>
+              <w:rPr>
+                <w:rFonts w:ascii="Times New Roman" w:hAnsi="Times New Roman" w:cs="Times New Roman"/>
+                <w:sz w:val="24"/>
+                <w:szCs w:val="28"/>
+                <w:lang w:val="uk-UA"/>
+              </w:rPr>
+            </w:pPr>
+          </w:p>
+        </w:tc>
+        <w:tc>
+          <w:tcPr>
+            <w:tcW w:w="4052" w:type="dxa"/>
+            <w:gridSpan w:val="5"/>
+          </w:tcPr>
+          <w:p>
+            <w:pPr>
+              <w:rPr>
+                <w:rFonts w:ascii="Times New Roman" w:hAnsi="Times New Roman" w:cs="Times New Roman"/>
+                <w:sz w:val="24"/>
+                <w:szCs w:val="28"/>
+                <w:lang w:val="en-US"/>
+              </w:rPr>
+            </w:pPr>
+            <w:r>
+              <w:rPr>
+                <w:rFonts w:ascii="Times New Roman" w:hAnsi="Times New Roman" w:cs="Times New Roman"/>
+                <w:sz w:val="24"/>
+                <w:szCs w:val="28"/>
+              </w:rPr>
+              <w:t>С</w:t>
+            </w:r>
+            <w:r>
+              <w:rPr>
+                <w:rFonts w:ascii="Times New Roman" w:hAnsi="Times New Roman" w:cs="Times New Roman"/>
+                <w:sz w:val="24"/>
+                <w:szCs w:val="28"/>
+                <w:lang w:val="en-US"/>
+              </w:rPr>
+              <w:t>#</w:t>
+            </w:r>
+          </w:p>
+        </w:tc>
+        <w:tc>
+          <w:tcPr>
+            <w:tcW w:w="3738" w:type="dxa"/>
+            <w:gridSpan w:val="5"/>
+          </w:tcPr>
+          <w:p>
+            <w:pPr>
+              <w:rPr>
+                <w:rFonts w:ascii="Times New Roman" w:hAnsi="Times New Roman" w:cs="Times New Roman"/>
+                <w:sz w:val="24"/>
+                <w:szCs w:val="28"/>
+                <w:lang w:val="uk-UA"/>
+              </w:rPr>
+            </w:pPr>
+            <w:r>
+              <w:rPr>
+                <w:rFonts w:ascii="Times New Roman" w:hAnsi="Times New Roman" w:cs="Times New Roman"/>
+                <w:sz w:val="24"/>
+                <w:szCs w:val="28"/>
+                <w:lang w:val="en-US"/>
+              </w:rPr>
+              <w:t>C++</w:t>
+            </w:r>
+          </w:p>
+        </w:tc>
+      </w:tr>
+      <w:tr>
+        <w:tc>
+          <w:tcPr>
+            <w:tcW w:w="1555" w:type="dxa"/>
+            <w:vMerge/>
+          </w:tcPr>
+          <w:p>
+            <w:pPr>
+              <w:rPr>
+                <w:rFonts w:ascii="Times New Roman" w:hAnsi="Times New Roman" w:cs="Times New Roman"/>
+                <w:sz w:val="24"/>
+                <w:szCs w:val="28"/>
+                <w:lang w:val="uk-UA"/>
+              </w:rPr>
+            </w:pPr>
+          </w:p>
+        </w:tc>
+        <w:tc>
+          <w:tcPr>
+            <w:tcW w:w="1984" w:type="dxa"/>
+            <w:gridSpan w:val="2"/>
+          </w:tcPr>
+          <w:p>
+            <w:pPr>
+              <w:rPr>
+                <w:rFonts w:ascii="Times New Roman" w:hAnsi="Times New Roman" w:cs="Times New Roman"/>
+                <w:sz w:val="24"/>
+                <w:szCs w:val="28"/>
+                <w:lang w:val="uk-UA"/>
+              </w:rPr>
+            </w:pPr>
+            <w:r>
+              <w:rPr>
+                <w:rFonts w:ascii="Times New Roman" w:hAnsi="Times New Roman" w:cs="Times New Roman"/>
+                <w:sz w:val="24"/>
+                <w:szCs w:val="28"/>
+                <w:lang w:val="uk-UA"/>
+              </w:rPr>
+              <w:t>Лінива рекурсія</w:t>
+            </w:r>
+          </w:p>
+        </w:tc>
+        <w:tc>
+          <w:tcPr>
+            <w:tcW w:w="2068" w:type="dxa"/>
+            <w:gridSpan w:val="3"/>
+          </w:tcPr>
+          <w:p>
+            <w:pPr>
+              <w:rPr>
+                <w:rFonts w:ascii="Times New Roman" w:hAnsi="Times New Roman" w:cs="Times New Roman"/>
+                <w:sz w:val="24"/>
+                <w:szCs w:val="28"/>
+                <w:lang w:val="uk-UA"/>
+              </w:rPr>
+            </w:pPr>
+            <w:proofErr w:type="spellStart"/>
+            <w:r>
+              <w:rPr>
+                <w:rFonts w:ascii="Times New Roman" w:hAnsi="Times New Roman" w:cs="Times New Roman"/>
+                <w:sz w:val="24"/>
+                <w:szCs w:val="28"/>
+                <w:lang w:val="uk-UA"/>
+              </w:rPr>
+              <w:t>Предрахунок</w:t>
+            </w:r>
+            <w:proofErr w:type="spellEnd"/>
+          </w:p>
+        </w:tc>
+        <w:tc>
+          <w:tcPr>
+            <w:tcW w:w="1869" w:type="dxa"/>
+            <w:gridSpan w:val="2"/>
+          </w:tcPr>
+          <w:p>
+            <w:pPr>
+              <w:rPr>
+                <w:rFonts w:ascii="Times New Roman" w:hAnsi="Times New Roman" w:cs="Times New Roman"/>
+                <w:sz w:val="24"/>
+                <w:szCs w:val="28"/>
+                <w:lang w:val="uk-UA"/>
+              </w:rPr>
+            </w:pPr>
+            <w:r>
+              <w:rPr>
+                <w:rFonts w:ascii="Times New Roman" w:hAnsi="Times New Roman" w:cs="Times New Roman"/>
+                <w:sz w:val="24"/>
+                <w:szCs w:val="28"/>
+                <w:lang w:val="uk-UA"/>
+              </w:rPr>
+              <w:t>Лінива рекурсія</w:t>
+            </w:r>
+          </w:p>
+        </w:tc>
+        <w:tc>
+          <w:tcPr>
+            <w:tcW w:w="1869" w:type="dxa"/>
+            <w:gridSpan w:val="3"/>
+          </w:tcPr>
+          <w:p>
+            <w:pPr>
+              <w:rPr>
+                <w:rFonts w:ascii="Times New Roman" w:hAnsi="Times New Roman" w:cs="Times New Roman"/>
+                <w:sz w:val="24"/>
+                <w:szCs w:val="28"/>
+                <w:lang w:val="uk-UA"/>
+              </w:rPr>
+            </w:pPr>
+            <w:proofErr w:type="spellStart"/>
+            <w:r>
+              <w:rPr>
+                <w:rFonts w:ascii="Times New Roman" w:hAnsi="Times New Roman" w:cs="Times New Roman"/>
+                <w:sz w:val="24"/>
+                <w:szCs w:val="28"/>
+                <w:lang w:val="uk-UA"/>
+              </w:rPr>
+              <w:t>Предрахунок</w:t>
+            </w:r>
+            <w:proofErr w:type="spellEnd"/>
+          </w:p>
+        </w:tc>
+      </w:tr>
+      <w:tr>
+        <w:tc>
+          <w:tcPr>
+            <w:tcW w:w="1555" w:type="dxa"/>
+            <w:vMerge/>
+          </w:tcPr>
+          <w:p>
+            <w:pPr>
+              <w:rPr>
+                <w:rFonts w:ascii="Times New Roman" w:hAnsi="Times New Roman" w:cs="Times New Roman"/>
+                <w:sz w:val="24"/>
+                <w:szCs w:val="28"/>
+                <w:lang w:val="uk-UA"/>
+              </w:rPr>
+            </w:pPr>
+          </w:p>
+        </w:tc>
+        <w:tc>
+          <w:tcPr>
+            <w:tcW w:w="992" w:type="dxa"/>
+          </w:tcPr>
+          <w:p>
+            <w:pPr>
+              <w:rPr>
+                <w:rFonts w:ascii="Times New Roman" w:hAnsi="Times New Roman" w:cs="Times New Roman"/>
+                <w:sz w:val="24"/>
+                <w:szCs w:val="28"/>
+                <w:lang w:val="en-US"/>
+              </w:rPr>
+            </w:pPr>
+            <w:r>
+              <w:rPr>
+                <w:rFonts w:ascii="Times New Roman" w:hAnsi="Times New Roman" w:cs="Times New Roman"/>
+                <w:sz w:val="24"/>
+                <w:szCs w:val="28"/>
+                <w:lang w:val="en-US"/>
+              </w:rPr>
+              <w:t>add</w:t>
+            </w:r>
+          </w:p>
+        </w:tc>
+        <w:tc>
+          <w:tcPr>
+            <w:tcW w:w="992" w:type="dxa"/>
+          </w:tcPr>
+          <w:p>
+            <w:pPr>
+              <w:rPr>
+                <w:rFonts w:ascii="Times New Roman" w:hAnsi="Times New Roman" w:cs="Times New Roman"/>
+                <w:sz w:val="24"/>
+                <w:szCs w:val="28"/>
+                <w:lang w:val="en-US"/>
+              </w:rPr>
+            </w:pPr>
+            <w:r>
+              <w:rPr>
+                <w:rFonts w:ascii="Times New Roman" w:hAnsi="Times New Roman" w:cs="Times New Roman"/>
+                <w:sz w:val="24"/>
+                <w:szCs w:val="28"/>
+                <w:lang w:val="en-US"/>
+              </w:rPr>
+              <w:t>find</w:t>
+            </w:r>
+          </w:p>
+        </w:tc>
+        <w:tc>
+          <w:tcPr>
+            <w:tcW w:w="689" w:type="dxa"/>
+          </w:tcPr>
+          <w:p>
+            <w:pPr>
+              <w:rPr>
+                <w:rFonts w:ascii="Times New Roman" w:hAnsi="Times New Roman" w:cs="Times New Roman"/>
+                <w:sz w:val="24"/>
+                <w:szCs w:val="28"/>
+                <w:lang w:val="uk-UA"/>
+              </w:rPr>
+            </w:pPr>
+            <w:r>
+              <w:rPr>
+                <w:rFonts w:ascii="Times New Roman" w:hAnsi="Times New Roman" w:cs="Times New Roman"/>
+                <w:sz w:val="24"/>
+                <w:szCs w:val="28"/>
+                <w:lang w:val="en-US"/>
+              </w:rPr>
+              <w:t>add</w:t>
+            </w:r>
+          </w:p>
+        </w:tc>
+        <w:tc>
+          <w:tcPr>
+            <w:tcW w:w="689" w:type="dxa"/>
+          </w:tcPr>
+          <w:p>
+            <w:pPr>
+              <w:rPr>
+                <w:rFonts w:ascii="Times New Roman" w:hAnsi="Times New Roman" w:cs="Times New Roman"/>
+                <w:sz w:val="24"/>
+                <w:szCs w:val="28"/>
+                <w:lang w:val="en-US"/>
+              </w:rPr>
+            </w:pPr>
+            <w:r>
+              <w:rPr>
+                <w:rFonts w:ascii="Times New Roman" w:hAnsi="Times New Roman" w:cs="Times New Roman"/>
+                <w:sz w:val="24"/>
+                <w:szCs w:val="28"/>
+                <w:lang w:val="en-US"/>
+              </w:rPr>
+              <w:t>recount</w:t>
+            </w:r>
+          </w:p>
+        </w:tc>
+        <w:tc>
+          <w:tcPr>
+            <w:tcW w:w="690" w:type="dxa"/>
+          </w:tcPr>
+          <w:p>
+            <w:pPr>
+              <w:rPr>
+                <w:rFonts w:ascii="Times New Roman" w:hAnsi="Times New Roman" w:cs="Times New Roman"/>
+                <w:sz w:val="24"/>
+                <w:szCs w:val="28"/>
+                <w:lang w:val="uk-UA"/>
+              </w:rPr>
+            </w:pPr>
+            <w:r>
+              <w:rPr>
+                <w:rFonts w:ascii="Times New Roman" w:hAnsi="Times New Roman" w:cs="Times New Roman"/>
+                <w:sz w:val="24"/>
+                <w:szCs w:val="28"/>
+                <w:lang w:val="en-US"/>
+              </w:rPr>
+              <w:t>find</w:t>
+            </w:r>
+          </w:p>
+        </w:tc>
+        <w:tc>
+          <w:tcPr>
+            <w:tcW w:w="934" w:type="dxa"/>
+          </w:tcPr>
+          <w:p>
+            <w:pPr>
+              <w:rPr>
+                <w:rFonts w:ascii="Times New Roman" w:hAnsi="Times New Roman" w:cs="Times New Roman"/>
+                <w:sz w:val="24"/>
+                <w:szCs w:val="28"/>
+                <w:lang w:val="uk-UA"/>
+              </w:rPr>
+            </w:pPr>
+            <w:r>
+              <w:rPr>
+                <w:rFonts w:ascii="Times New Roman" w:hAnsi="Times New Roman" w:cs="Times New Roman"/>
+                <w:sz w:val="24"/>
+                <w:szCs w:val="28"/>
+                <w:lang w:val="en-US"/>
+              </w:rPr>
+              <w:t>add</w:t>
+            </w:r>
+          </w:p>
+        </w:tc>
+        <w:tc>
+          <w:tcPr>
+            <w:tcW w:w="935" w:type="dxa"/>
+          </w:tcPr>
+          <w:p>
+            <w:pPr>
+              <w:rPr>
+                <w:rFonts w:ascii="Times New Roman" w:hAnsi="Times New Roman" w:cs="Times New Roman"/>
+                <w:sz w:val="24"/>
+                <w:szCs w:val="28"/>
+                <w:lang w:val="uk-UA"/>
+              </w:rPr>
+            </w:pPr>
+            <w:r>
+              <w:rPr>
+                <w:rFonts w:ascii="Times New Roman" w:hAnsi="Times New Roman" w:cs="Times New Roman"/>
+                <w:sz w:val="24"/>
+                <w:szCs w:val="28"/>
+                <w:lang w:val="en-US"/>
+              </w:rPr>
+              <w:t>find</w:t>
+            </w:r>
+          </w:p>
+        </w:tc>
+        <w:tc>
+          <w:tcPr>
+            <w:tcW w:w="623" w:type="dxa"/>
+          </w:tcPr>
+          <w:p>
+            <w:pPr>
+              <w:rPr>
+                <w:rFonts w:ascii="Times New Roman" w:hAnsi="Times New Roman" w:cs="Times New Roman"/>
+                <w:sz w:val="24"/>
+                <w:szCs w:val="28"/>
+                <w:lang w:val="uk-UA"/>
+              </w:rPr>
+            </w:pPr>
+            <w:r>
+              <w:rPr>
+                <w:rFonts w:ascii="Times New Roman" w:hAnsi="Times New Roman" w:cs="Times New Roman"/>
+                <w:sz w:val="24"/>
+                <w:szCs w:val="28"/>
+                <w:lang w:val="en-US"/>
+              </w:rPr>
+              <w:t>add</w:t>
+            </w:r>
+          </w:p>
+        </w:tc>
+        <w:tc>
+          <w:tcPr>
+            <w:tcW w:w="623" w:type="dxa"/>
+          </w:tcPr>
+          <w:p>
+            <w:pPr>
+              <w:rPr>
+                <w:rFonts w:ascii="Times New Roman" w:hAnsi="Times New Roman" w:cs="Times New Roman"/>
+                <w:sz w:val="24"/>
+                <w:szCs w:val="28"/>
+                <w:lang w:val="uk-UA"/>
+              </w:rPr>
+            </w:pPr>
+            <w:r>
+              <w:rPr>
+                <w:rFonts w:ascii="Times New Roman" w:hAnsi="Times New Roman" w:cs="Times New Roman"/>
+                <w:sz w:val="24"/>
+                <w:szCs w:val="28"/>
+                <w:lang w:val="en-US"/>
+              </w:rPr>
+              <w:t>recount</w:t>
+            </w:r>
+          </w:p>
+        </w:tc>
+        <w:tc>
+          <w:tcPr>
+            <w:tcW w:w="623" w:type="dxa"/>
+          </w:tcPr>
+          <w:p>
+            <w:pPr>
+              <w:rPr>
+                <w:rFonts w:ascii="Times New Roman" w:hAnsi="Times New Roman" w:cs="Times New Roman"/>
+                <w:sz w:val="24"/>
+                <w:szCs w:val="28"/>
+                <w:lang w:val="uk-UA"/>
+              </w:rPr>
+            </w:pPr>
+            <w:r>
+              <w:rPr>
+                <w:rFonts w:ascii="Times New Roman" w:hAnsi="Times New Roman" w:cs="Times New Roman"/>
+                <w:sz w:val="24"/>
+                <w:szCs w:val="28"/>
+                <w:lang w:val="en-US"/>
+              </w:rPr>
+              <w:t>find</w:t>
+            </w:r>
+          </w:p>
+        </w:tc>
+      </w:tr>
+      <w:tr>
+        <w:tc>
+          <w:tcPr>
+            <w:tcW w:w="1555" w:type="dxa"/>
+          </w:tcPr>
+          <w:p>
+            <w:pPr>
+              <w:rPr>
+                <w:rFonts w:ascii="Times New Roman" w:hAnsi="Times New Roman" w:cs="Times New Roman"/>
+                <w:sz w:val="24"/>
+                <w:szCs w:val="28"/>
+                <w:lang w:val="uk-UA"/>
+              </w:rPr>
+            </w:pPr>
+            <w:r>
+              <w:rPr>
+                <w:rFonts w:ascii="Times New Roman" w:hAnsi="Times New Roman" w:cs="Times New Roman"/>
+                <w:sz w:val="24"/>
+                <w:szCs w:val="28"/>
+                <w:lang w:val="uk-UA"/>
+              </w:rPr>
+              <w:t>Послідовно</w:t>
+            </w:r>
+          </w:p>
+        </w:tc>
+        <w:tc>
+          <w:tcPr>
+            <w:tcW w:w="992" w:type="dxa"/>
+          </w:tcPr>
+          <w:p>
+            <w:pPr>
+              <w:rPr>
+                <w:rFonts w:ascii="Times New Roman" w:hAnsi="Times New Roman" w:cs="Times New Roman"/>
+                <w:sz w:val="24"/>
+                <w:szCs w:val="28"/>
+                <w:lang w:val="en-US"/>
+              </w:rPr>
+            </w:pPr>
+            <w:r>
+              <w:rPr>
+                <w:rFonts w:ascii="Times New Roman" w:hAnsi="Times New Roman" w:cs="Times New Roman"/>
+                <w:sz w:val="24"/>
+                <w:szCs w:val="28"/>
+                <w:lang w:val="en-US"/>
+              </w:rPr>
+              <w:t>1.27</w:t>
+            </w:r>
+          </w:p>
+        </w:tc>
+        <w:tc>
+          <w:tcPr>
+            <w:tcW w:w="992" w:type="dxa"/>
+          </w:tcPr>
+          <w:p>
+            <w:pPr>
+              <w:rPr>
+                <w:rFonts w:ascii="Times New Roman" w:hAnsi="Times New Roman" w:cs="Times New Roman"/>
+                <w:sz w:val="24"/>
+                <w:szCs w:val="28"/>
+                <w:lang w:val="en-US"/>
+              </w:rPr>
+            </w:pPr>
+            <w:r>
+              <w:rPr>
+                <w:rFonts w:ascii="Times New Roman" w:hAnsi="Times New Roman" w:cs="Times New Roman"/>
+                <w:sz w:val="24"/>
+                <w:szCs w:val="28"/>
+                <w:lang w:val="en-US"/>
+              </w:rPr>
+              <w:t>11.54</w:t>
+            </w:r>
+          </w:p>
+        </w:tc>
+        <w:tc>
+          <w:tcPr>
+            <w:tcW w:w="689" w:type="dxa"/>
+          </w:tcPr>
+          <w:p>
+            <w:pPr>
+              <w:rPr>
+                <w:rFonts w:ascii="Times New Roman" w:hAnsi="Times New Roman" w:cs="Times New Roman"/>
+                <w:sz w:val="24"/>
+                <w:szCs w:val="28"/>
+                <w:lang w:val="en-US"/>
+              </w:rPr>
+            </w:pPr>
+            <w:r>
+              <w:rPr>
+                <w:rFonts w:ascii="Times New Roman" w:hAnsi="Times New Roman" w:cs="Times New Roman"/>
+                <w:sz w:val="24"/>
+                <w:szCs w:val="28"/>
+                <w:lang w:val="en-US"/>
+              </w:rPr>
+              <w:t>1.49</w:t>
+            </w:r>
+          </w:p>
+        </w:tc>
+        <w:tc>
+          <w:tcPr>
+            <w:tcW w:w="689" w:type="dxa"/>
+          </w:tcPr>
+          <w:p>
+            <w:pPr>
+              <w:rPr>
+                <w:rFonts w:ascii="Times New Roman" w:hAnsi="Times New Roman" w:cs="Times New Roman"/>
+                <w:sz w:val="24"/>
+                <w:szCs w:val="28"/>
+                <w:lang w:val="en-US"/>
+              </w:rPr>
+            </w:pPr>
+            <w:r>
+              <w:rPr>
+                <w:rFonts w:ascii="Times New Roman" w:hAnsi="Times New Roman" w:cs="Times New Roman"/>
+                <w:sz w:val="24"/>
+                <w:szCs w:val="28"/>
+                <w:lang w:val="en-US"/>
+              </w:rPr>
+              <w:t>11.257</w:t>
+            </w:r>
+          </w:p>
+        </w:tc>
+        <w:tc>
+          <w:tcPr>
+            <w:tcW w:w="690" w:type="dxa"/>
+          </w:tcPr>
+          <w:p>
+            <w:pPr>
+              <w:rPr>
+                <w:rFonts w:ascii="Times New Roman" w:hAnsi="Times New Roman" w:cs="Times New Roman"/>
+                <w:sz w:val="24"/>
+                <w:szCs w:val="28"/>
+                <w:lang w:val="en-US"/>
+              </w:rPr>
+            </w:pPr>
+            <w:r>
+              <w:rPr>
+                <w:rFonts w:ascii="Times New Roman" w:hAnsi="Times New Roman" w:cs="Times New Roman"/>
+                <w:sz w:val="24"/>
+                <w:szCs w:val="28"/>
+                <w:lang w:val="en-US"/>
+              </w:rPr>
+              <w:t>9.16</w:t>
+            </w:r>
+          </w:p>
+        </w:tc>
+        <w:tc>
+          <w:tcPr>
+            <w:tcW w:w="934" w:type="dxa"/>
+          </w:tcPr>
+          <w:p>
+            <w:pPr>
+              <w:rPr>
+                <w:rFonts w:ascii="Times New Roman" w:hAnsi="Times New Roman" w:cs="Times New Roman"/>
+                <w:sz w:val="24"/>
+                <w:szCs w:val="28"/>
+                <w:lang w:val="en-US"/>
+              </w:rPr>
+            </w:pPr>
+            <w:r>
+              <w:rPr>
+                <w:rFonts w:ascii="Times New Roman" w:hAnsi="Times New Roman" w:cs="Times New Roman"/>
+                <w:sz w:val="24"/>
+                <w:szCs w:val="28"/>
+                <w:lang w:val="en-US"/>
+              </w:rPr>
+              <w:t>0.91</w:t>
+            </w:r>
+          </w:p>
+        </w:tc>
+        <w:tc>
+          <w:tcPr>
+            <w:tcW w:w="935" w:type="dxa"/>
+          </w:tcPr>
+          <w:p>
+            <w:pPr>
+              <w:rPr>
+                <w:rFonts w:ascii="Times New Roman" w:hAnsi="Times New Roman" w:cs="Times New Roman"/>
+                <w:sz w:val="24"/>
+                <w:szCs w:val="28"/>
+                <w:lang w:val="en-US"/>
+              </w:rPr>
+            </w:pPr>
+            <w:r>
+              <w:rPr>
+                <w:rFonts w:ascii="Times New Roman" w:hAnsi="Times New Roman" w:cs="Times New Roman"/>
+                <w:sz w:val="24"/>
+                <w:szCs w:val="28"/>
+                <w:lang w:val="en-US"/>
+              </w:rPr>
+              <w:t>24.6</w:t>
+            </w:r>
+          </w:p>
+        </w:tc>
+        <w:tc>
+          <w:tcPr>
+            <w:tcW w:w="623" w:type="dxa"/>
+          </w:tcPr>
+          <w:p>
+            <w:pPr>
+              <w:rPr>
+                <w:rFonts w:ascii="Times New Roman" w:hAnsi="Times New Roman" w:cs="Times New Roman"/>
+                <w:sz w:val="24"/>
+                <w:szCs w:val="28"/>
+                <w:lang w:val="en-US"/>
+              </w:rPr>
+            </w:pPr>
+            <w:r>
+              <w:rPr>
+                <w:rFonts w:ascii="Times New Roman" w:hAnsi="Times New Roman" w:cs="Times New Roman"/>
+                <w:sz w:val="24"/>
+                <w:szCs w:val="28"/>
+                <w:lang w:val="en-US"/>
+              </w:rPr>
+              <w:t>0.91</w:t>
+            </w:r>
+          </w:p>
+        </w:tc>
+        <w:tc>
+          <w:tcPr>
+            <w:tcW w:w="623" w:type="dxa"/>
+          </w:tcPr>
+          <w:p>
+            <w:pPr>
+              <w:rPr>
+                <w:rFonts w:ascii="Times New Roman" w:hAnsi="Times New Roman" w:cs="Times New Roman"/>
+                <w:sz w:val="24"/>
+                <w:szCs w:val="28"/>
+                <w:lang w:val="en-US"/>
+              </w:rPr>
+            </w:pPr>
+            <w:r>
+              <w:rPr>
+                <w:rFonts w:ascii="Times New Roman" w:hAnsi="Times New Roman" w:cs="Times New Roman"/>
+                <w:sz w:val="24"/>
+                <w:szCs w:val="28"/>
+                <w:lang w:val="en-US"/>
+              </w:rPr>
+              <w:t>6.04</w:t>
+            </w:r>
+          </w:p>
+        </w:tc>
+        <w:tc>
+          <w:tcPr>
+            <w:tcW w:w="623" w:type="dxa"/>
+          </w:tcPr>
+          <w:p>
+            <w:pPr>
+              <w:rPr>
+                <w:rFonts w:ascii="Times New Roman" w:hAnsi="Times New Roman" w:cs="Times New Roman"/>
+                <w:sz w:val="24"/>
+                <w:szCs w:val="28"/>
+                <w:lang w:val="en-US"/>
+              </w:rPr>
+            </w:pPr>
+            <w:r>
+              <w:rPr>
+                <w:rFonts w:ascii="Times New Roman" w:hAnsi="Times New Roman" w:cs="Times New Roman"/>
+                <w:sz w:val="24"/>
+                <w:szCs w:val="28"/>
+                <w:lang w:val="en-US"/>
+              </w:rPr>
+              <w:t>15.18</w:t>
+            </w:r>
+          </w:p>
+        </w:tc>
+      </w:tr>
+      <w:tr>
+        <w:tc>
+          <w:tcPr>
+            <w:tcW w:w="1555" w:type="dxa"/>
+          </w:tcPr>
+          <w:p>
+            <w:pPr>
+              <w:rPr>
+                <w:rFonts w:ascii="Times New Roman" w:hAnsi="Times New Roman" w:cs="Times New Roman"/>
+                <w:sz w:val="24"/>
+                <w:szCs w:val="28"/>
+                <w:lang w:val="uk-UA"/>
+              </w:rPr>
+            </w:pPr>
+            <w:r>
+              <w:rPr>
+                <w:rFonts w:ascii="Times New Roman" w:hAnsi="Times New Roman" w:cs="Times New Roman"/>
+                <w:sz w:val="24"/>
+                <w:szCs w:val="28"/>
+                <w:lang w:val="uk-UA"/>
+              </w:rPr>
+              <w:t>Паралельно</w:t>
+            </w:r>
+          </w:p>
+        </w:tc>
+        <w:tc>
+          <w:tcPr>
+            <w:tcW w:w="992" w:type="dxa"/>
+          </w:tcPr>
+          <w:p>
+            <w:pPr>
+              <w:rPr>
+                <w:rFonts w:ascii="Times New Roman" w:hAnsi="Times New Roman" w:cs="Times New Roman"/>
+                <w:sz w:val="24"/>
+                <w:szCs w:val="28"/>
+                <w:lang w:val="en-US"/>
+              </w:rPr>
+            </w:pPr>
+            <w:r>
+              <w:rPr>
+                <w:rFonts w:ascii="Times New Roman" w:hAnsi="Times New Roman" w:cs="Times New Roman"/>
+                <w:sz w:val="24"/>
+                <w:szCs w:val="28"/>
+                <w:lang w:val="en-US"/>
+              </w:rPr>
+              <w:t>6.56</w:t>
+            </w:r>
+          </w:p>
+        </w:tc>
+        <w:tc>
+          <w:tcPr>
+            <w:tcW w:w="992" w:type="dxa"/>
+          </w:tcPr>
+          <w:p>
+            <w:pPr>
+              <w:rPr>
+                <w:rFonts w:ascii="Times New Roman" w:hAnsi="Times New Roman" w:cs="Times New Roman"/>
+                <w:sz w:val="24"/>
+                <w:szCs w:val="28"/>
+                <w:lang w:val="en-US"/>
+              </w:rPr>
+            </w:pPr>
+            <w:r>
+              <w:rPr>
+                <w:rFonts w:ascii="Times New Roman" w:hAnsi="Times New Roman" w:cs="Times New Roman"/>
+                <w:sz w:val="24"/>
+                <w:szCs w:val="28"/>
+                <w:lang w:val="en-US"/>
+              </w:rPr>
+              <w:t>12.95</w:t>
+            </w:r>
+          </w:p>
+        </w:tc>
+        <w:tc>
+          <w:tcPr>
+            <w:tcW w:w="689" w:type="dxa"/>
+          </w:tcPr>
+          <w:p>
+            <w:pPr>
+              <w:rPr>
+                <w:rFonts w:ascii="Times New Roman" w:hAnsi="Times New Roman" w:cs="Times New Roman"/>
+                <w:sz w:val="24"/>
+                <w:szCs w:val="28"/>
+                <w:lang w:val="en-US"/>
+              </w:rPr>
+            </w:pPr>
+            <w:r>
+              <w:rPr>
+                <w:rFonts w:ascii="Times New Roman" w:hAnsi="Times New Roman" w:cs="Times New Roman"/>
+                <w:sz w:val="24"/>
+                <w:szCs w:val="28"/>
+                <w:lang w:val="en-US"/>
+              </w:rPr>
+              <w:t>6.91</w:t>
+            </w:r>
+          </w:p>
+        </w:tc>
+        <w:tc>
+          <w:tcPr>
+            <w:tcW w:w="689" w:type="dxa"/>
+          </w:tcPr>
+          <w:p>
+            <w:pPr>
+              <w:rPr>
+                <w:rFonts w:ascii="Times New Roman" w:hAnsi="Times New Roman" w:cs="Times New Roman"/>
+                <w:sz w:val="24"/>
+                <w:szCs w:val="28"/>
+                <w:lang w:val="en-US"/>
+              </w:rPr>
+            </w:pPr>
+            <w:r>
+              <w:rPr>
+                <w:rFonts w:ascii="Times New Roman" w:hAnsi="Times New Roman" w:cs="Times New Roman"/>
+                <w:sz w:val="24"/>
+                <w:szCs w:val="28"/>
+                <w:lang w:val="en-US"/>
+              </w:rPr>
+              <w:t>26.9</w:t>
+            </w:r>
+          </w:p>
+        </w:tc>
+        <w:tc>
+          <w:tcPr>
+            <w:tcW w:w="690" w:type="dxa"/>
+          </w:tcPr>
+          <w:p>
+            <w:pPr>
+              <w:rPr>
+                <w:rFonts w:ascii="Times New Roman" w:hAnsi="Times New Roman" w:cs="Times New Roman"/>
+                <w:sz w:val="24"/>
+                <w:szCs w:val="28"/>
+                <w:lang w:val="en-US"/>
+              </w:rPr>
+            </w:pPr>
+            <w:r>
+              <w:rPr>
+                <w:rFonts w:ascii="Times New Roman" w:hAnsi="Times New Roman" w:cs="Times New Roman"/>
+                <w:sz w:val="24"/>
+                <w:szCs w:val="28"/>
+                <w:lang w:val="en-US"/>
+              </w:rPr>
+              <w:t>4.07</w:t>
+            </w:r>
+          </w:p>
+        </w:tc>
+        <w:tc>
+          <w:tcPr>
+            <w:tcW w:w="934" w:type="dxa"/>
+          </w:tcPr>
+          <w:p>
+            <w:pPr>
+              <w:rPr>
+                <w:rFonts w:ascii="Times New Roman" w:hAnsi="Times New Roman" w:cs="Times New Roman"/>
+                <w:sz w:val="24"/>
+                <w:szCs w:val="28"/>
+                <w:lang w:val="en-US"/>
+              </w:rPr>
+            </w:pPr>
+            <w:r>
+              <w:rPr>
+                <w:rFonts w:ascii="Times New Roman" w:hAnsi="Times New Roman" w:cs="Times New Roman"/>
+                <w:sz w:val="24"/>
+                <w:szCs w:val="28"/>
+                <w:lang w:val="en-US"/>
+              </w:rPr>
+              <w:t>0.41</w:t>
+            </w:r>
+          </w:p>
+        </w:tc>
+        <w:tc>
+          <w:tcPr>
+            <w:tcW w:w="935" w:type="dxa"/>
+          </w:tcPr>
+          <w:p>
+            <w:pPr>
+              <w:rPr>
+                <w:rFonts w:ascii="Times New Roman" w:hAnsi="Times New Roman" w:cs="Times New Roman"/>
+                <w:sz w:val="24"/>
+                <w:szCs w:val="28"/>
+                <w:lang w:val="en-US"/>
+              </w:rPr>
+            </w:pPr>
+            <w:r>
+              <w:rPr>
+                <w:rFonts w:ascii="Times New Roman" w:hAnsi="Times New Roman" w:cs="Times New Roman"/>
+                <w:sz w:val="24"/>
+                <w:szCs w:val="28"/>
+                <w:lang w:val="en-US"/>
+              </w:rPr>
+              <w:t>5.54</w:t>
+            </w:r>
+          </w:p>
+        </w:tc>
+        <w:tc>
+          <w:tcPr>
+            <w:tcW w:w="623" w:type="dxa"/>
+          </w:tcPr>
+          <w:p>
+            <w:pPr>
+              <w:rPr>
+                <w:rFonts w:ascii="Times New Roman" w:hAnsi="Times New Roman" w:cs="Times New Roman"/>
+                <w:sz w:val="24"/>
+                <w:szCs w:val="28"/>
+                <w:lang w:val="en-US"/>
+              </w:rPr>
+            </w:pPr>
+            <w:r>
+              <w:rPr>
+                <w:rFonts w:ascii="Times New Roman" w:hAnsi="Times New Roman" w:cs="Times New Roman"/>
+                <w:sz w:val="24"/>
+                <w:szCs w:val="28"/>
+                <w:lang w:val="en-US"/>
+              </w:rPr>
+              <w:t>0.4</w:t>
+            </w:r>
+          </w:p>
+        </w:tc>
+        <w:tc>
+          <w:tcPr>
+            <w:tcW w:w="623" w:type="dxa"/>
+          </w:tcPr>
+          <w:p>
+            <w:pPr>
+              <w:rPr>
+                <w:rFonts w:ascii="Times New Roman" w:hAnsi="Times New Roman" w:cs="Times New Roman"/>
+                <w:sz w:val="24"/>
+                <w:szCs w:val="28"/>
+                <w:lang w:val="en-US"/>
+              </w:rPr>
+            </w:pPr>
+            <w:r>
+              <w:rPr>
+                <w:rFonts w:ascii="Times New Roman" w:hAnsi="Times New Roman" w:cs="Times New Roman"/>
+                <w:sz w:val="24"/>
+                <w:szCs w:val="28"/>
+                <w:lang w:val="en-US"/>
+              </w:rPr>
+              <w:t>3.16</w:t>
+            </w:r>
+          </w:p>
+        </w:tc>
+        <w:tc>
+          <w:tcPr>
+            <w:tcW w:w="623" w:type="dxa"/>
+          </w:tcPr>
+          <w:p>
+            <w:pPr>
+              <w:rPr>
+                <w:rFonts w:ascii="Times New Roman" w:hAnsi="Times New Roman" w:cs="Times New Roman"/>
+                <w:sz w:val="24"/>
+                <w:szCs w:val="28"/>
+                <w:lang w:val="en-US"/>
+              </w:rPr>
+            </w:pPr>
+            <w:r>
+              <w:rPr>
+                <w:rFonts w:ascii="Times New Roman" w:hAnsi="Times New Roman" w:cs="Times New Roman"/>
+                <w:sz w:val="24"/>
+                <w:szCs w:val="28"/>
+                <w:lang w:val="en-US"/>
+              </w:rPr>
+              <w:t>2.75</w:t>
+            </w:r>
+          </w:p>
+        </w:tc>
+      </w:tr>
+      <w:tr>
+        <w:tc>
+          <w:tcPr>
+            <w:tcW w:w="1555" w:type="dxa"/>
+          </w:tcPr>
+          <w:p>
+            <w:pPr>
+              <w:rPr>
+                <w:rFonts w:ascii="Times New Roman" w:hAnsi="Times New Roman" w:cs="Times New Roman"/>
+                <w:sz w:val="24"/>
+                <w:szCs w:val="28"/>
+                <w:lang w:val="uk-UA"/>
+              </w:rPr>
+            </w:pPr>
+            <w:r>
+              <w:rPr>
+                <w:rFonts w:ascii="Times New Roman" w:hAnsi="Times New Roman" w:cs="Times New Roman"/>
+                <w:sz w:val="24"/>
+                <w:szCs w:val="28"/>
+                <w:lang w:val="uk-UA"/>
+              </w:rPr>
+              <w:t>Прискорення (</w:t>
+            </w:r>
+            <w:proofErr w:type="spellStart"/>
+            <w:r>
+              <w:rPr>
+                <w:rFonts w:ascii="Times New Roman" w:hAnsi="Times New Roman" w:cs="Times New Roman"/>
+                <w:sz w:val="24"/>
+                <w:szCs w:val="28"/>
+                <w:lang w:val="uk-UA"/>
+              </w:rPr>
+              <w:t>посл</w:t>
+            </w:r>
+            <w:proofErr w:type="spellEnd"/>
+            <w:r>
+              <w:rPr>
+                <w:rFonts w:ascii="Times New Roman" w:hAnsi="Times New Roman" w:cs="Times New Roman"/>
+                <w:sz w:val="24"/>
+                <w:szCs w:val="28"/>
+                <w:lang w:val="uk-UA"/>
+              </w:rPr>
+              <w:t>/пар)</w:t>
+            </w:r>
+          </w:p>
+        </w:tc>
+        <w:tc>
+          <w:tcPr>
+            <w:tcW w:w="992" w:type="dxa"/>
+            <w:shd w:val="clear" w:color="auto" w:fill="FFF2CC" w:themeFill="accent4" w:themeFillTint="33"/>
+          </w:tcPr>
+          <w:p>
+            <w:pPr>
+              <w:rPr>
+                <w:rFonts w:ascii="Times New Roman" w:hAnsi="Times New Roman" w:cs="Times New Roman"/>
+                <w:sz w:val="24"/>
+                <w:szCs w:val="28"/>
+                <w:lang w:val="en-US"/>
+              </w:rPr>
+            </w:pPr>
+            <w:r>
+              <w:rPr>
+                <w:rFonts w:ascii="Times New Roman" w:hAnsi="Times New Roman" w:cs="Times New Roman"/>
+                <w:sz w:val="24"/>
+                <w:szCs w:val="28"/>
+                <w:lang w:val="en-US"/>
+              </w:rPr>
+              <w:t>1.19</w:t>
+            </w:r>
+          </w:p>
+        </w:tc>
+        <w:tc>
+          <w:tcPr>
+            <w:tcW w:w="992" w:type="dxa"/>
+            <w:shd w:val="clear" w:color="auto" w:fill="FFF2CC" w:themeFill="accent4" w:themeFillTint="33"/>
+          </w:tcPr>
+          <w:p>
+            <w:pPr>
+              <w:rPr>
+                <w:rFonts w:ascii="Times New Roman" w:hAnsi="Times New Roman" w:cs="Times New Roman"/>
+                <w:sz w:val="24"/>
+                <w:szCs w:val="28"/>
+                <w:lang w:val="en-US"/>
+              </w:rPr>
+            </w:pPr>
+            <w:r>
+              <w:rPr>
+                <w:rFonts w:ascii="Times New Roman" w:hAnsi="Times New Roman" w:cs="Times New Roman"/>
+                <w:sz w:val="24"/>
+                <w:szCs w:val="28"/>
+                <w:lang w:val="en-US"/>
+              </w:rPr>
+              <w:t>0.89</w:t>
+            </w:r>
+          </w:p>
+        </w:tc>
+        <w:tc>
+          <w:tcPr>
+            <w:tcW w:w="689" w:type="dxa"/>
+            <w:shd w:val="clear" w:color="auto" w:fill="FBE4D5" w:themeFill="accent2" w:themeFillTint="33"/>
+          </w:tcPr>
+          <w:p>
+            <w:pPr>
+              <w:rPr>
+                <w:rFonts w:ascii="Times New Roman" w:hAnsi="Times New Roman" w:cs="Times New Roman"/>
+                <w:sz w:val="24"/>
+                <w:szCs w:val="28"/>
+                <w:lang w:val="en-US"/>
+              </w:rPr>
+            </w:pPr>
+            <w:r>
+              <w:rPr>
+                <w:rFonts w:ascii="Times New Roman" w:hAnsi="Times New Roman" w:cs="Times New Roman"/>
+                <w:sz w:val="24"/>
+                <w:szCs w:val="28"/>
+                <w:lang w:val="en-US"/>
+              </w:rPr>
+              <w:t>0.216</w:t>
+            </w:r>
+          </w:p>
+        </w:tc>
+        <w:tc>
+          <w:tcPr>
+            <w:tcW w:w="689" w:type="dxa"/>
+            <w:shd w:val="clear" w:color="auto" w:fill="FBE4D5" w:themeFill="accent2" w:themeFillTint="33"/>
+          </w:tcPr>
+          <w:p>
+            <w:pPr>
+              <w:rPr>
+                <w:rFonts w:ascii="Times New Roman" w:hAnsi="Times New Roman" w:cs="Times New Roman"/>
+                <w:sz w:val="24"/>
+                <w:szCs w:val="28"/>
+                <w:lang w:val="en-US"/>
+              </w:rPr>
+            </w:pPr>
+            <w:r>
+              <w:rPr>
+                <w:rFonts w:ascii="Times New Roman" w:hAnsi="Times New Roman" w:cs="Times New Roman"/>
+                <w:sz w:val="24"/>
+                <w:szCs w:val="28"/>
+                <w:lang w:val="en-US"/>
+              </w:rPr>
+              <w:t>0.419</w:t>
+            </w:r>
+          </w:p>
+        </w:tc>
+        <w:tc>
+          <w:tcPr>
+            <w:tcW w:w="690" w:type="dxa"/>
+            <w:shd w:val="clear" w:color="auto" w:fill="FBE4D5" w:themeFill="accent2" w:themeFillTint="33"/>
+          </w:tcPr>
+          <w:p>
+            <w:pPr>
+              <w:rPr>
+                <w:rFonts w:ascii="Times New Roman" w:hAnsi="Times New Roman" w:cs="Times New Roman"/>
+                <w:sz w:val="24"/>
+                <w:szCs w:val="28"/>
+                <w:lang w:val="en-US"/>
+              </w:rPr>
+            </w:pPr>
+            <w:r>
+              <w:rPr>
+                <w:rFonts w:ascii="Times New Roman" w:hAnsi="Times New Roman" w:cs="Times New Roman"/>
+                <w:sz w:val="24"/>
+                <w:szCs w:val="28"/>
+                <w:lang w:val="en-US"/>
+              </w:rPr>
+              <w:t>2.25</w:t>
+            </w:r>
+          </w:p>
+        </w:tc>
+        <w:tc>
+          <w:tcPr>
+            <w:tcW w:w="934" w:type="dxa"/>
+            <w:shd w:val="clear" w:color="auto" w:fill="DEEAF6" w:themeFill="accent5" w:themeFillTint="33"/>
+          </w:tcPr>
+          <w:p>
+            <w:pPr>
+              <w:rPr>
+                <w:rFonts w:ascii="Times New Roman" w:hAnsi="Times New Roman" w:cs="Times New Roman"/>
+                <w:sz w:val="24"/>
+                <w:szCs w:val="28"/>
+                <w:lang w:val="en-US"/>
+              </w:rPr>
+            </w:pPr>
+            <w:r>
+              <w:rPr>
+                <w:rFonts w:ascii="Times New Roman" w:hAnsi="Times New Roman" w:cs="Times New Roman"/>
+                <w:sz w:val="24"/>
+                <w:szCs w:val="28"/>
+                <w:lang w:val="en-US"/>
+              </w:rPr>
+              <w:t>2.22</w:t>
+            </w:r>
+          </w:p>
+        </w:tc>
+        <w:tc>
+          <w:tcPr>
+            <w:tcW w:w="935" w:type="dxa"/>
+            <w:shd w:val="clear" w:color="auto" w:fill="DEEAF6" w:themeFill="accent5" w:themeFillTint="33"/>
+          </w:tcPr>
+          <w:p>
+            <w:pPr>
+              <w:rPr>
+                <w:rFonts w:ascii="Times New Roman" w:hAnsi="Times New Roman" w:cs="Times New Roman"/>
+                <w:sz w:val="24"/>
+                <w:szCs w:val="28"/>
+                <w:lang w:val="en-US"/>
+              </w:rPr>
+            </w:pPr>
+            <w:r>
+              <w:rPr>
+                <w:rFonts w:ascii="Times New Roman" w:hAnsi="Times New Roman" w:cs="Times New Roman"/>
+                <w:sz w:val="24"/>
+                <w:szCs w:val="28"/>
+                <w:lang w:val="en-US"/>
+              </w:rPr>
+              <w:t>4.44</w:t>
+            </w:r>
+          </w:p>
+        </w:tc>
+        <w:tc>
+          <w:tcPr>
+            <w:tcW w:w="623" w:type="dxa"/>
+            <w:shd w:val="clear" w:color="auto" w:fill="E2EFD9" w:themeFill="accent6" w:themeFillTint="33"/>
+          </w:tcPr>
+          <w:p>
+            <w:pPr>
+              <w:rPr>
+                <w:rFonts w:ascii="Times New Roman" w:hAnsi="Times New Roman" w:cs="Times New Roman"/>
+                <w:sz w:val="24"/>
+                <w:szCs w:val="28"/>
+                <w:lang w:val="en-US"/>
+              </w:rPr>
+            </w:pPr>
+            <w:r>
+              <w:rPr>
+                <w:rFonts w:ascii="Times New Roman" w:hAnsi="Times New Roman" w:cs="Times New Roman"/>
+                <w:sz w:val="24"/>
+                <w:szCs w:val="28"/>
+                <w:lang w:val="en-US"/>
+              </w:rPr>
+              <w:t>2.11</w:t>
+            </w:r>
+          </w:p>
+        </w:tc>
+        <w:tc>
+          <w:tcPr>
+            <w:tcW w:w="623" w:type="dxa"/>
+            <w:shd w:val="clear" w:color="auto" w:fill="E2EFD9" w:themeFill="accent6" w:themeFillTint="33"/>
+          </w:tcPr>
+          <w:p>
+            <w:pPr>
+              <w:rPr>
+                <w:rFonts w:ascii="Times New Roman" w:hAnsi="Times New Roman" w:cs="Times New Roman"/>
+                <w:sz w:val="24"/>
+                <w:szCs w:val="28"/>
+                <w:lang w:val="en-US"/>
+              </w:rPr>
+            </w:pPr>
+            <w:r>
+              <w:rPr>
+                <w:rFonts w:ascii="Times New Roman" w:hAnsi="Times New Roman" w:cs="Times New Roman"/>
+                <w:sz w:val="24"/>
+                <w:szCs w:val="28"/>
+                <w:lang w:val="en-US"/>
+              </w:rPr>
+              <w:t>1.91</w:t>
+            </w:r>
+          </w:p>
+        </w:tc>
+        <w:tc>
+          <w:tcPr>
+            <w:tcW w:w="623" w:type="dxa"/>
+            <w:shd w:val="clear" w:color="auto" w:fill="E2EFD9" w:themeFill="accent6" w:themeFillTint="33"/>
+          </w:tcPr>
+          <w:p>
+            <w:pPr>
+              <w:rPr>
+                <w:rFonts w:ascii="Times New Roman" w:hAnsi="Times New Roman" w:cs="Times New Roman"/>
+                <w:sz w:val="24"/>
+                <w:szCs w:val="28"/>
+                <w:lang w:val="en-US"/>
+              </w:rPr>
+            </w:pPr>
+            <w:r>
+              <w:rPr>
+                <w:rFonts w:ascii="Times New Roman" w:hAnsi="Times New Roman" w:cs="Times New Roman"/>
+                <w:sz w:val="24"/>
+                <w:szCs w:val="28"/>
+                <w:lang w:val="en-US"/>
+              </w:rPr>
+              <w:t>5.52</w:t>
+            </w:r>
+          </w:p>
+        </w:tc>
+      </w:tr>
+    </w:tbl>
+    <w:p>
+      <w:pPr>
+        <w:rPr>
+          <w:rFonts w:ascii="Times New Roman" w:hAnsi="Times New Roman" w:cs="Times New Roman"/>
+          <w:sz w:val="28"/>
+          <w:szCs w:val="28"/>
+          <w:lang w:val="uk-UA"/>
+        </w:rPr>
+      </w:pPr>
+    </w:p>
+    <w:p>
+      <w:pPr>
+        <w:rPr>
+          <w:rFonts w:ascii="Times New Roman" w:hAnsi="Times New Roman" w:cs="Times New Roman"/>
+          <w:sz w:val="28"/>
+          <w:szCs w:val="28"/>
+          <w:lang w:val="uk-UA"/>
+        </w:rPr>
+      </w:pPr>
+      <w:r>
+        <w:rPr>
+          <w:rFonts w:ascii="Times New Roman" w:hAnsi="Times New Roman" w:cs="Times New Roman"/>
+          <w:sz w:val="28"/>
+          <w:szCs w:val="28"/>
+          <w:lang w:val="uk-UA"/>
+        </w:rPr>
+        <w:t>4</w:t>
+      </w:r>
+      <w:r>
+        <w:rPr>
+          <w:rFonts w:ascii="Times New Roman" w:hAnsi="Times New Roman" w:cs="Times New Roman"/>
+          <w:sz w:val="28"/>
+          <w:szCs w:val="28"/>
+          <w:lang w:val="uk-UA"/>
+        </w:rPr>
+        <w:t>)  Кількість букс в алфавіті: 26. Кількість букв в тексті: 10</w:t>
+      </w:r>
+      <w:r>
+        <w:rPr>
+          <w:rFonts w:ascii="Times New Roman" w:hAnsi="Times New Roman" w:cs="Times New Roman"/>
+          <w:sz w:val="28"/>
+          <w:szCs w:val="28"/>
+        </w:rPr>
+        <w:t>^7</w:t>
+      </w:r>
+      <w:r>
+        <w:rPr>
+          <w:rFonts w:ascii="Times New Roman" w:hAnsi="Times New Roman" w:cs="Times New Roman"/>
+          <w:sz w:val="28"/>
+          <w:szCs w:val="28"/>
+          <w:lang w:val="uk-UA"/>
+        </w:rPr>
+        <w:t>. Кількість букв у кожному слові</w:t>
+      </w:r>
+      <w:r>
+        <w:rPr>
+          <w:rFonts w:ascii="Times New Roman" w:hAnsi="Times New Roman" w:cs="Times New Roman"/>
+          <w:sz w:val="28"/>
+          <w:szCs w:val="28"/>
+          <w:lang w:val="en-US"/>
+        </w:rPr>
+        <w:t>: 10^3</w:t>
+      </w:r>
+      <w:r>
+        <w:rPr>
+          <w:rFonts w:ascii="Times New Roman" w:hAnsi="Times New Roman" w:cs="Times New Roman"/>
+          <w:sz w:val="28"/>
+          <w:szCs w:val="28"/>
+          <w:lang w:val="uk-UA"/>
+        </w:rPr>
+        <w:t xml:space="preserve">. Кількість слів: </w:t>
+      </w:r>
+      <w:r>
+        <w:rPr>
+          <w:rFonts w:ascii="Times New Roman" w:hAnsi="Times New Roman" w:cs="Times New Roman"/>
+          <w:sz w:val="28"/>
+          <w:szCs w:val="28"/>
+          <w:lang w:val="uk-UA"/>
+        </w:rPr>
+        <w:t>50</w:t>
+      </w:r>
+      <w:r>
+        <w:rPr>
+          <w:rFonts w:ascii="Times New Roman" w:hAnsi="Times New Roman" w:cs="Times New Roman"/>
+          <w:sz w:val="28"/>
+          <w:szCs w:val="28"/>
+          <w:lang w:val="uk-UA"/>
+        </w:rPr>
+        <w:t>.</w:t>
+      </w:r>
+    </w:p>
+    <w:tbl>
+      <w:tblPr>
+        <w:tblStyle w:val="a6"/>
+        <w:tblW w:w="0" w:type="auto"/>
+        <w:tblLook w:val="04A0" w:firstRow="1" w:lastRow="0" w:firstColumn="1" w:lastColumn="0" w:noHBand="0" w:noVBand="1"/>
+      </w:tblPr>
+      <w:tblGrid>
+        <w:gridCol w:w="1575"/>
+        <w:gridCol w:w="741"/>
+        <w:gridCol w:w="825"/>
+        <w:gridCol w:w="756"/>
+        <w:gridCol w:w="936"/>
+        <w:gridCol w:w="652"/>
+        <w:gridCol w:w="808"/>
+        <w:gridCol w:w="724"/>
+        <w:gridCol w:w="756"/>
+        <w:gridCol w:w="936"/>
+        <w:gridCol w:w="636"/>
+      </w:tblGrid>
+      <w:tr>
+        <w:tc>
+          <w:tcPr>
+            <w:tcW w:w="1555" w:type="dxa"/>
+            <w:vMerge w:val="restart"/>
+          </w:tcPr>
+          <w:p>
+            <w:pPr>
+              <w:rPr>
+                <w:rFonts w:ascii="Times New Roman" w:hAnsi="Times New Roman" w:cs="Times New Roman"/>
+                <w:sz w:val="24"/>
+                <w:szCs w:val="28"/>
+                <w:lang w:val="uk-UA"/>
+              </w:rPr>
+            </w:pPr>
+          </w:p>
+        </w:tc>
+        <w:tc>
+          <w:tcPr>
+            <w:tcW w:w="4052" w:type="dxa"/>
+            <w:gridSpan w:val="5"/>
+          </w:tcPr>
+          <w:p>
+            <w:pPr>
+              <w:rPr>
+                <w:rFonts w:ascii="Times New Roman" w:hAnsi="Times New Roman" w:cs="Times New Roman"/>
+                <w:sz w:val="24"/>
+                <w:szCs w:val="28"/>
+                <w:lang w:val="en-US"/>
+              </w:rPr>
+            </w:pPr>
+            <w:r>
+              <w:rPr>
+                <w:rFonts w:ascii="Times New Roman" w:hAnsi="Times New Roman" w:cs="Times New Roman"/>
+                <w:sz w:val="24"/>
+                <w:szCs w:val="28"/>
+              </w:rPr>
+              <w:t>С</w:t>
+            </w:r>
+            <w:r>
+              <w:rPr>
+                <w:rFonts w:ascii="Times New Roman" w:hAnsi="Times New Roman" w:cs="Times New Roman"/>
+                <w:sz w:val="24"/>
+                <w:szCs w:val="28"/>
+                <w:lang w:val="en-US"/>
+              </w:rPr>
+              <w:t>#</w:t>
+            </w:r>
+          </w:p>
+        </w:tc>
+        <w:tc>
+          <w:tcPr>
+            <w:tcW w:w="3738" w:type="dxa"/>
+            <w:gridSpan w:val="5"/>
+          </w:tcPr>
+          <w:p>
+            <w:pPr>
+              <w:rPr>
+                <w:rFonts w:ascii="Times New Roman" w:hAnsi="Times New Roman" w:cs="Times New Roman"/>
+                <w:sz w:val="24"/>
+                <w:szCs w:val="28"/>
+                <w:lang w:val="uk-UA"/>
+              </w:rPr>
+            </w:pPr>
+            <w:r>
+              <w:rPr>
+                <w:rFonts w:ascii="Times New Roman" w:hAnsi="Times New Roman" w:cs="Times New Roman"/>
+                <w:sz w:val="24"/>
+                <w:szCs w:val="28"/>
+                <w:lang w:val="en-US"/>
+              </w:rPr>
+              <w:t>C++</w:t>
+            </w:r>
+          </w:p>
+        </w:tc>
+      </w:tr>
+      <w:tr>
+        <w:tc>
+          <w:tcPr>
+            <w:tcW w:w="1555" w:type="dxa"/>
+            <w:vMerge/>
+          </w:tcPr>
+          <w:p>
+            <w:pPr>
+              <w:rPr>
+                <w:rFonts w:ascii="Times New Roman" w:hAnsi="Times New Roman" w:cs="Times New Roman"/>
+                <w:sz w:val="24"/>
+                <w:szCs w:val="28"/>
+                <w:lang w:val="uk-UA"/>
+              </w:rPr>
+            </w:pPr>
+          </w:p>
+        </w:tc>
+        <w:tc>
+          <w:tcPr>
+            <w:tcW w:w="1984" w:type="dxa"/>
+            <w:gridSpan w:val="2"/>
+          </w:tcPr>
+          <w:p>
+            <w:pPr>
+              <w:rPr>
+                <w:rFonts w:ascii="Times New Roman" w:hAnsi="Times New Roman" w:cs="Times New Roman"/>
+                <w:sz w:val="24"/>
+                <w:szCs w:val="28"/>
+                <w:lang w:val="uk-UA"/>
+              </w:rPr>
+            </w:pPr>
+            <w:r>
+              <w:rPr>
+                <w:rFonts w:ascii="Times New Roman" w:hAnsi="Times New Roman" w:cs="Times New Roman"/>
+                <w:sz w:val="24"/>
+                <w:szCs w:val="28"/>
+                <w:lang w:val="uk-UA"/>
+              </w:rPr>
+              <w:t>Лінива рекурсія</w:t>
+            </w:r>
+          </w:p>
+        </w:tc>
+        <w:tc>
+          <w:tcPr>
+            <w:tcW w:w="2068" w:type="dxa"/>
+            <w:gridSpan w:val="3"/>
+          </w:tcPr>
+          <w:p>
+            <w:pPr>
+              <w:rPr>
+                <w:rFonts w:ascii="Times New Roman" w:hAnsi="Times New Roman" w:cs="Times New Roman"/>
+                <w:sz w:val="24"/>
+                <w:szCs w:val="28"/>
+                <w:lang w:val="uk-UA"/>
+              </w:rPr>
+            </w:pPr>
+            <w:proofErr w:type="spellStart"/>
+            <w:r>
+              <w:rPr>
+                <w:rFonts w:ascii="Times New Roman" w:hAnsi="Times New Roman" w:cs="Times New Roman"/>
+                <w:sz w:val="24"/>
+                <w:szCs w:val="28"/>
+                <w:lang w:val="uk-UA"/>
+              </w:rPr>
+              <w:t>Предрахунок</w:t>
+            </w:r>
+            <w:proofErr w:type="spellEnd"/>
+          </w:p>
+        </w:tc>
+        <w:tc>
+          <w:tcPr>
+            <w:tcW w:w="1869" w:type="dxa"/>
+            <w:gridSpan w:val="2"/>
+          </w:tcPr>
+          <w:p>
+            <w:pPr>
+              <w:rPr>
+                <w:rFonts w:ascii="Times New Roman" w:hAnsi="Times New Roman" w:cs="Times New Roman"/>
+                <w:sz w:val="24"/>
+                <w:szCs w:val="28"/>
+                <w:lang w:val="uk-UA"/>
+              </w:rPr>
+            </w:pPr>
+            <w:r>
+              <w:rPr>
+                <w:rFonts w:ascii="Times New Roman" w:hAnsi="Times New Roman" w:cs="Times New Roman"/>
+                <w:sz w:val="24"/>
+                <w:szCs w:val="28"/>
+                <w:lang w:val="uk-UA"/>
+              </w:rPr>
+              <w:t>Лінива рекурсія</w:t>
+            </w:r>
+          </w:p>
+        </w:tc>
+        <w:tc>
+          <w:tcPr>
+            <w:tcW w:w="1869" w:type="dxa"/>
+            <w:gridSpan w:val="3"/>
+          </w:tcPr>
+          <w:p>
+            <w:pPr>
+              <w:rPr>
+                <w:rFonts w:ascii="Times New Roman" w:hAnsi="Times New Roman" w:cs="Times New Roman"/>
+                <w:sz w:val="24"/>
+                <w:szCs w:val="28"/>
+                <w:lang w:val="uk-UA"/>
+              </w:rPr>
+            </w:pPr>
+            <w:proofErr w:type="spellStart"/>
+            <w:r>
+              <w:rPr>
+                <w:rFonts w:ascii="Times New Roman" w:hAnsi="Times New Roman" w:cs="Times New Roman"/>
+                <w:sz w:val="24"/>
+                <w:szCs w:val="28"/>
+                <w:lang w:val="uk-UA"/>
+              </w:rPr>
+              <w:t>Предрахунок</w:t>
+            </w:r>
+            <w:proofErr w:type="spellEnd"/>
+          </w:p>
+        </w:tc>
+      </w:tr>
+      <w:tr>
+        <w:tc>
+          <w:tcPr>
+            <w:tcW w:w="1555" w:type="dxa"/>
+            <w:vMerge/>
+          </w:tcPr>
+          <w:p>
+            <w:pPr>
+              <w:rPr>
+                <w:rFonts w:ascii="Times New Roman" w:hAnsi="Times New Roman" w:cs="Times New Roman"/>
+                <w:sz w:val="24"/>
+                <w:szCs w:val="28"/>
+                <w:lang w:val="uk-UA"/>
+              </w:rPr>
+            </w:pPr>
+          </w:p>
+        </w:tc>
+        <w:tc>
+          <w:tcPr>
+            <w:tcW w:w="992" w:type="dxa"/>
+          </w:tcPr>
+          <w:p>
+            <w:pPr>
+              <w:rPr>
+                <w:rFonts w:ascii="Times New Roman" w:hAnsi="Times New Roman" w:cs="Times New Roman"/>
+                <w:sz w:val="24"/>
+                <w:szCs w:val="28"/>
+                <w:lang w:val="en-US"/>
+              </w:rPr>
+            </w:pPr>
+            <w:r>
+              <w:rPr>
+                <w:rFonts w:ascii="Times New Roman" w:hAnsi="Times New Roman" w:cs="Times New Roman"/>
+                <w:sz w:val="24"/>
+                <w:szCs w:val="28"/>
+                <w:lang w:val="en-US"/>
+              </w:rPr>
+              <w:t>add</w:t>
+            </w:r>
+          </w:p>
+        </w:tc>
+        <w:tc>
+          <w:tcPr>
+            <w:tcW w:w="992" w:type="dxa"/>
+          </w:tcPr>
+          <w:p>
+            <w:pPr>
+              <w:rPr>
+                <w:rFonts w:ascii="Times New Roman" w:hAnsi="Times New Roman" w:cs="Times New Roman"/>
+                <w:sz w:val="24"/>
+                <w:szCs w:val="28"/>
+                <w:lang w:val="en-US"/>
+              </w:rPr>
+            </w:pPr>
+            <w:r>
+              <w:rPr>
+                <w:rFonts w:ascii="Times New Roman" w:hAnsi="Times New Roman" w:cs="Times New Roman"/>
+                <w:sz w:val="24"/>
+                <w:szCs w:val="28"/>
+                <w:lang w:val="en-US"/>
+              </w:rPr>
+              <w:t>find</w:t>
+            </w:r>
+          </w:p>
+        </w:tc>
+        <w:tc>
+          <w:tcPr>
+            <w:tcW w:w="689" w:type="dxa"/>
+          </w:tcPr>
+          <w:p>
+            <w:pPr>
+              <w:rPr>
+                <w:rFonts w:ascii="Times New Roman" w:hAnsi="Times New Roman" w:cs="Times New Roman"/>
+                <w:sz w:val="24"/>
+                <w:szCs w:val="28"/>
+                <w:lang w:val="uk-UA"/>
+              </w:rPr>
+            </w:pPr>
+            <w:r>
+              <w:rPr>
+                <w:rFonts w:ascii="Times New Roman" w:hAnsi="Times New Roman" w:cs="Times New Roman"/>
+                <w:sz w:val="24"/>
+                <w:szCs w:val="28"/>
+                <w:lang w:val="en-US"/>
+              </w:rPr>
+              <w:t>add</w:t>
+            </w:r>
+          </w:p>
+        </w:tc>
+        <w:tc>
+          <w:tcPr>
+            <w:tcW w:w="689" w:type="dxa"/>
+          </w:tcPr>
+          <w:p>
+            <w:pPr>
+              <w:rPr>
+                <w:rFonts w:ascii="Times New Roman" w:hAnsi="Times New Roman" w:cs="Times New Roman"/>
+                <w:sz w:val="24"/>
+                <w:szCs w:val="28"/>
+                <w:lang w:val="en-US"/>
+              </w:rPr>
+            </w:pPr>
+            <w:r>
+              <w:rPr>
+                <w:rFonts w:ascii="Times New Roman" w:hAnsi="Times New Roman" w:cs="Times New Roman"/>
+                <w:sz w:val="24"/>
+                <w:szCs w:val="28"/>
+                <w:lang w:val="en-US"/>
+              </w:rPr>
+              <w:t>recount</w:t>
+            </w:r>
+          </w:p>
+        </w:tc>
+        <w:tc>
+          <w:tcPr>
+            <w:tcW w:w="690" w:type="dxa"/>
+          </w:tcPr>
+          <w:p>
+            <w:pPr>
+              <w:rPr>
+                <w:rFonts w:ascii="Times New Roman" w:hAnsi="Times New Roman" w:cs="Times New Roman"/>
+                <w:sz w:val="24"/>
+                <w:szCs w:val="28"/>
+                <w:lang w:val="uk-UA"/>
+              </w:rPr>
+            </w:pPr>
+            <w:r>
+              <w:rPr>
+                <w:rFonts w:ascii="Times New Roman" w:hAnsi="Times New Roman" w:cs="Times New Roman"/>
+                <w:sz w:val="24"/>
+                <w:szCs w:val="28"/>
+                <w:lang w:val="en-US"/>
+              </w:rPr>
+              <w:t>find</w:t>
+            </w:r>
+          </w:p>
+        </w:tc>
+        <w:tc>
+          <w:tcPr>
+            <w:tcW w:w="934" w:type="dxa"/>
+          </w:tcPr>
+          <w:p>
+            <w:pPr>
+              <w:rPr>
+                <w:rFonts w:ascii="Times New Roman" w:hAnsi="Times New Roman" w:cs="Times New Roman"/>
+                <w:sz w:val="24"/>
+                <w:szCs w:val="28"/>
+                <w:lang w:val="uk-UA"/>
+              </w:rPr>
+            </w:pPr>
+            <w:r>
+              <w:rPr>
+                <w:rFonts w:ascii="Times New Roman" w:hAnsi="Times New Roman" w:cs="Times New Roman"/>
+                <w:sz w:val="24"/>
+                <w:szCs w:val="28"/>
+                <w:lang w:val="en-US"/>
+              </w:rPr>
+              <w:t>add</w:t>
+            </w:r>
+          </w:p>
+        </w:tc>
+        <w:tc>
+          <w:tcPr>
+            <w:tcW w:w="935" w:type="dxa"/>
+          </w:tcPr>
+          <w:p>
+            <w:pPr>
+              <w:rPr>
+                <w:rFonts w:ascii="Times New Roman" w:hAnsi="Times New Roman" w:cs="Times New Roman"/>
+                <w:sz w:val="24"/>
+                <w:szCs w:val="28"/>
+                <w:lang w:val="uk-UA"/>
+              </w:rPr>
+            </w:pPr>
+            <w:r>
+              <w:rPr>
+                <w:rFonts w:ascii="Times New Roman" w:hAnsi="Times New Roman" w:cs="Times New Roman"/>
+                <w:sz w:val="24"/>
+                <w:szCs w:val="28"/>
+                <w:lang w:val="en-US"/>
+              </w:rPr>
+              <w:t>find</w:t>
+            </w:r>
+          </w:p>
+        </w:tc>
+        <w:tc>
+          <w:tcPr>
+            <w:tcW w:w="623" w:type="dxa"/>
+          </w:tcPr>
+          <w:p>
+            <w:pPr>
+              <w:rPr>
+                <w:rFonts w:ascii="Times New Roman" w:hAnsi="Times New Roman" w:cs="Times New Roman"/>
+                <w:sz w:val="24"/>
+                <w:szCs w:val="28"/>
+                <w:lang w:val="uk-UA"/>
+              </w:rPr>
+            </w:pPr>
+            <w:r>
+              <w:rPr>
+                <w:rFonts w:ascii="Times New Roman" w:hAnsi="Times New Roman" w:cs="Times New Roman"/>
+                <w:sz w:val="24"/>
+                <w:szCs w:val="28"/>
+                <w:lang w:val="en-US"/>
+              </w:rPr>
+              <w:t>add</w:t>
+            </w:r>
+          </w:p>
+        </w:tc>
+        <w:tc>
+          <w:tcPr>
+            <w:tcW w:w="623" w:type="dxa"/>
+          </w:tcPr>
+          <w:p>
+            <w:pPr>
+              <w:rPr>
+                <w:rFonts w:ascii="Times New Roman" w:hAnsi="Times New Roman" w:cs="Times New Roman"/>
+                <w:sz w:val="24"/>
+                <w:szCs w:val="28"/>
+                <w:lang w:val="uk-UA"/>
+              </w:rPr>
+            </w:pPr>
+            <w:r>
+              <w:rPr>
+                <w:rFonts w:ascii="Times New Roman" w:hAnsi="Times New Roman" w:cs="Times New Roman"/>
+                <w:sz w:val="24"/>
+                <w:szCs w:val="28"/>
+                <w:lang w:val="en-US"/>
+              </w:rPr>
+              <w:t>recount</w:t>
+            </w:r>
+          </w:p>
+        </w:tc>
+        <w:tc>
+          <w:tcPr>
+            <w:tcW w:w="623" w:type="dxa"/>
+          </w:tcPr>
+          <w:p>
+            <w:pPr>
+              <w:rPr>
+                <w:rFonts w:ascii="Times New Roman" w:hAnsi="Times New Roman" w:cs="Times New Roman"/>
+                <w:sz w:val="24"/>
+                <w:szCs w:val="28"/>
+                <w:lang w:val="uk-UA"/>
+              </w:rPr>
+            </w:pPr>
+            <w:r>
+              <w:rPr>
+                <w:rFonts w:ascii="Times New Roman" w:hAnsi="Times New Roman" w:cs="Times New Roman"/>
+                <w:sz w:val="24"/>
+                <w:szCs w:val="28"/>
+                <w:lang w:val="en-US"/>
+              </w:rPr>
+              <w:t>find</w:t>
+            </w:r>
+          </w:p>
+        </w:tc>
+      </w:tr>
+      <w:tr>
+        <w:tc>
+          <w:tcPr>
+            <w:tcW w:w="1555" w:type="dxa"/>
+          </w:tcPr>
+          <w:p>
+            <w:pPr>
+              <w:rPr>
+                <w:rFonts w:ascii="Times New Roman" w:hAnsi="Times New Roman" w:cs="Times New Roman"/>
+                <w:sz w:val="24"/>
+                <w:szCs w:val="28"/>
+                <w:lang w:val="uk-UA"/>
+              </w:rPr>
+            </w:pPr>
+            <w:r>
+              <w:rPr>
+                <w:rFonts w:ascii="Times New Roman" w:hAnsi="Times New Roman" w:cs="Times New Roman"/>
+                <w:sz w:val="24"/>
+                <w:szCs w:val="28"/>
+                <w:lang w:val="uk-UA"/>
+              </w:rPr>
+              <w:t>Послідовно</w:t>
+            </w:r>
+          </w:p>
+        </w:tc>
+        <w:tc>
+          <w:tcPr>
+            <w:tcW w:w="992" w:type="dxa"/>
+          </w:tcPr>
+          <w:p>
+            <w:pPr>
+              <w:rPr>
+                <w:rFonts w:ascii="Times New Roman" w:hAnsi="Times New Roman" w:cs="Times New Roman"/>
+                <w:sz w:val="24"/>
+                <w:szCs w:val="28"/>
+                <w:lang w:val="en-US"/>
+              </w:rPr>
+            </w:pPr>
+            <w:r>
+              <w:rPr>
+                <w:rFonts w:ascii="Times New Roman" w:hAnsi="Times New Roman" w:cs="Times New Roman"/>
+                <w:sz w:val="24"/>
+                <w:szCs w:val="28"/>
+                <w:lang w:val="en-US"/>
+              </w:rPr>
+              <w:t>0.1</w:t>
+            </w:r>
+          </w:p>
+        </w:tc>
+        <w:tc>
+          <w:tcPr>
+            <w:tcW w:w="992" w:type="dxa"/>
+          </w:tcPr>
+          <w:p>
+            <w:pPr>
+              <w:rPr>
+                <w:rFonts w:ascii="Times New Roman" w:hAnsi="Times New Roman" w:cs="Times New Roman"/>
+                <w:sz w:val="24"/>
+                <w:szCs w:val="28"/>
+                <w:lang w:val="en-US"/>
+              </w:rPr>
+            </w:pPr>
+            <w:r>
+              <w:rPr>
+                <w:rFonts w:ascii="Times New Roman" w:hAnsi="Times New Roman" w:cs="Times New Roman"/>
+                <w:sz w:val="24"/>
+                <w:szCs w:val="28"/>
+                <w:lang w:val="en-US"/>
+              </w:rPr>
+              <w:t>1.41</w:t>
+            </w:r>
+          </w:p>
+        </w:tc>
+        <w:tc>
+          <w:tcPr>
+            <w:tcW w:w="689" w:type="dxa"/>
+          </w:tcPr>
+          <w:p>
+            <w:pPr>
+              <w:rPr>
+                <w:rFonts w:ascii="Times New Roman" w:hAnsi="Times New Roman" w:cs="Times New Roman"/>
+                <w:sz w:val="24"/>
+                <w:szCs w:val="28"/>
+                <w:lang w:val="en-US"/>
+              </w:rPr>
+            </w:pPr>
+            <w:r>
+              <w:rPr>
+                <w:rFonts w:ascii="Times New Roman" w:hAnsi="Times New Roman" w:cs="Times New Roman"/>
+                <w:sz w:val="24"/>
+                <w:szCs w:val="28"/>
+                <w:lang w:val="en-US"/>
+              </w:rPr>
+              <w:t>0.09</w:t>
+            </w:r>
+          </w:p>
+        </w:tc>
+        <w:tc>
+          <w:tcPr>
+            <w:tcW w:w="689" w:type="dxa"/>
+          </w:tcPr>
+          <w:p>
+            <w:pPr>
+              <w:rPr>
+                <w:rFonts w:ascii="Times New Roman" w:hAnsi="Times New Roman" w:cs="Times New Roman"/>
+                <w:sz w:val="24"/>
+                <w:szCs w:val="28"/>
+                <w:lang w:val="en-US"/>
+              </w:rPr>
+            </w:pPr>
+            <w:r>
+              <w:rPr>
+                <w:rFonts w:ascii="Times New Roman" w:hAnsi="Times New Roman" w:cs="Times New Roman"/>
+                <w:sz w:val="24"/>
+                <w:szCs w:val="28"/>
+                <w:lang w:val="en-US"/>
+              </w:rPr>
+              <w:t>0.91</w:t>
+            </w:r>
+          </w:p>
+        </w:tc>
+        <w:tc>
+          <w:tcPr>
+            <w:tcW w:w="690" w:type="dxa"/>
+          </w:tcPr>
+          <w:p>
+            <w:pPr>
+              <w:rPr>
+                <w:rFonts w:ascii="Times New Roman" w:hAnsi="Times New Roman" w:cs="Times New Roman"/>
+                <w:sz w:val="24"/>
+                <w:szCs w:val="28"/>
+                <w:lang w:val="en-US"/>
+              </w:rPr>
+            </w:pPr>
+            <w:r>
+              <w:rPr>
+                <w:rFonts w:ascii="Times New Roman" w:hAnsi="Times New Roman" w:cs="Times New Roman"/>
+                <w:sz w:val="24"/>
+                <w:szCs w:val="28"/>
+                <w:lang w:val="en-US"/>
+              </w:rPr>
+              <w:t>0.91</w:t>
+            </w:r>
+          </w:p>
+        </w:tc>
+        <w:tc>
+          <w:tcPr>
+            <w:tcW w:w="934" w:type="dxa"/>
+          </w:tcPr>
+          <w:p>
+            <w:pPr>
+              <w:rPr>
+                <w:rFonts w:ascii="Times New Roman" w:hAnsi="Times New Roman" w:cs="Times New Roman"/>
+                <w:sz w:val="24"/>
+                <w:szCs w:val="28"/>
+                <w:lang w:val="en-US"/>
+              </w:rPr>
+            </w:pPr>
+            <w:r>
+              <w:rPr>
+                <w:rFonts w:ascii="Times New Roman" w:hAnsi="Times New Roman" w:cs="Times New Roman"/>
+                <w:sz w:val="24"/>
+                <w:szCs w:val="28"/>
+                <w:lang w:val="en-US"/>
+              </w:rPr>
+              <w:t>0.095</w:t>
+            </w:r>
+          </w:p>
+        </w:tc>
+        <w:tc>
+          <w:tcPr>
+            <w:tcW w:w="935" w:type="dxa"/>
+          </w:tcPr>
+          <w:p>
+            <w:pPr>
+              <w:rPr>
+                <w:rFonts w:ascii="Times New Roman" w:hAnsi="Times New Roman" w:cs="Times New Roman"/>
+                <w:sz w:val="24"/>
+                <w:szCs w:val="28"/>
+                <w:lang w:val="en-US"/>
+              </w:rPr>
+            </w:pPr>
+            <w:r>
+              <w:rPr>
+                <w:rFonts w:ascii="Times New Roman" w:hAnsi="Times New Roman" w:cs="Times New Roman"/>
+                <w:sz w:val="24"/>
+                <w:szCs w:val="28"/>
+                <w:lang w:val="en-US"/>
+              </w:rPr>
+              <w:t>3.68</w:t>
+            </w:r>
+          </w:p>
+        </w:tc>
+        <w:tc>
+          <w:tcPr>
+            <w:tcW w:w="623" w:type="dxa"/>
+          </w:tcPr>
+          <w:p>
+            <w:pPr>
+              <w:rPr>
+                <w:rFonts w:ascii="Times New Roman" w:hAnsi="Times New Roman" w:cs="Times New Roman"/>
+                <w:sz w:val="24"/>
+                <w:szCs w:val="28"/>
+                <w:lang w:val="en-US"/>
+              </w:rPr>
+            </w:pPr>
+            <w:r>
+              <w:rPr>
+                <w:rFonts w:ascii="Times New Roman" w:hAnsi="Times New Roman" w:cs="Times New Roman"/>
+                <w:sz w:val="24"/>
+                <w:szCs w:val="28"/>
+                <w:lang w:val="en-US"/>
+              </w:rPr>
+              <w:t>0.1</w:t>
+            </w:r>
+          </w:p>
+        </w:tc>
+        <w:tc>
+          <w:tcPr>
+            <w:tcW w:w="623" w:type="dxa"/>
+          </w:tcPr>
+          <w:p>
+            <w:pPr>
+              <w:rPr>
+                <w:rFonts w:ascii="Times New Roman" w:hAnsi="Times New Roman" w:cs="Times New Roman"/>
+                <w:sz w:val="24"/>
+                <w:szCs w:val="28"/>
+                <w:lang w:val="en-US"/>
+              </w:rPr>
+            </w:pPr>
+            <w:r>
+              <w:rPr>
+                <w:rFonts w:ascii="Times New Roman" w:hAnsi="Times New Roman" w:cs="Times New Roman"/>
+                <w:sz w:val="24"/>
+                <w:szCs w:val="28"/>
+                <w:lang w:val="en-US"/>
+              </w:rPr>
+              <w:t>0.596</w:t>
+            </w:r>
+          </w:p>
+        </w:tc>
+        <w:tc>
+          <w:tcPr>
+            <w:tcW w:w="623" w:type="dxa"/>
+          </w:tcPr>
+          <w:p>
+            <w:pPr>
+              <w:rPr>
+                <w:rFonts w:ascii="Times New Roman" w:hAnsi="Times New Roman" w:cs="Times New Roman"/>
+                <w:sz w:val="24"/>
+                <w:szCs w:val="28"/>
+                <w:lang w:val="en-US"/>
+              </w:rPr>
+            </w:pPr>
+            <w:r>
+              <w:rPr>
+                <w:rFonts w:ascii="Times New Roman" w:hAnsi="Times New Roman" w:cs="Times New Roman"/>
+                <w:sz w:val="24"/>
+                <w:szCs w:val="28"/>
+                <w:lang w:val="en-US"/>
+              </w:rPr>
+              <w:t>1.68</w:t>
+            </w:r>
+          </w:p>
+        </w:tc>
+      </w:tr>
+      <w:tr>
+        <w:tc>
+          <w:tcPr>
+            <w:tcW w:w="1555" w:type="dxa"/>
+          </w:tcPr>
+          <w:p>
+            <w:pPr>
+              <w:rPr>
+                <w:rFonts w:ascii="Times New Roman" w:hAnsi="Times New Roman" w:cs="Times New Roman"/>
+                <w:sz w:val="24"/>
+                <w:szCs w:val="28"/>
+                <w:lang w:val="uk-UA"/>
+              </w:rPr>
+            </w:pPr>
+            <w:r>
+              <w:rPr>
+                <w:rFonts w:ascii="Times New Roman" w:hAnsi="Times New Roman" w:cs="Times New Roman"/>
+                <w:sz w:val="24"/>
+                <w:szCs w:val="28"/>
+                <w:lang w:val="uk-UA"/>
+              </w:rPr>
+              <w:t>Паралельно</w:t>
+            </w:r>
+          </w:p>
+        </w:tc>
+        <w:tc>
+          <w:tcPr>
+            <w:tcW w:w="992" w:type="dxa"/>
+          </w:tcPr>
+          <w:p>
+            <w:pPr>
+              <w:rPr>
+                <w:rFonts w:ascii="Times New Roman" w:hAnsi="Times New Roman" w:cs="Times New Roman"/>
+                <w:sz w:val="24"/>
+                <w:szCs w:val="28"/>
+                <w:lang w:val="en-US"/>
+              </w:rPr>
+            </w:pPr>
+            <w:r>
+              <w:rPr>
+                <w:rFonts w:ascii="Times New Roman" w:hAnsi="Times New Roman" w:cs="Times New Roman"/>
+                <w:sz w:val="24"/>
+                <w:szCs w:val="28"/>
+                <w:lang w:val="en-US"/>
+              </w:rPr>
+              <w:t>0.38</w:t>
+            </w:r>
+          </w:p>
+        </w:tc>
+        <w:tc>
+          <w:tcPr>
+            <w:tcW w:w="992" w:type="dxa"/>
+          </w:tcPr>
+          <w:p>
+            <w:pPr>
+              <w:rPr>
+                <w:rFonts w:ascii="Times New Roman" w:hAnsi="Times New Roman" w:cs="Times New Roman"/>
+                <w:sz w:val="24"/>
+                <w:szCs w:val="28"/>
+                <w:lang w:val="en-US"/>
+              </w:rPr>
+            </w:pPr>
+            <w:r>
+              <w:rPr>
+                <w:rFonts w:ascii="Times New Roman" w:hAnsi="Times New Roman" w:cs="Times New Roman"/>
+                <w:sz w:val="24"/>
+                <w:szCs w:val="28"/>
+                <w:lang w:val="en-US"/>
+              </w:rPr>
+              <w:t>1.67</w:t>
+            </w:r>
+          </w:p>
+        </w:tc>
+        <w:tc>
+          <w:tcPr>
+            <w:tcW w:w="689" w:type="dxa"/>
+          </w:tcPr>
+          <w:p>
+            <w:pPr>
+              <w:rPr>
+                <w:rFonts w:ascii="Times New Roman" w:hAnsi="Times New Roman" w:cs="Times New Roman"/>
+                <w:sz w:val="24"/>
+                <w:szCs w:val="28"/>
+                <w:lang w:val="en-US"/>
+              </w:rPr>
+            </w:pPr>
+            <w:r>
+              <w:rPr>
+                <w:rFonts w:ascii="Times New Roman" w:hAnsi="Times New Roman" w:cs="Times New Roman"/>
+                <w:sz w:val="24"/>
+                <w:szCs w:val="28"/>
+                <w:lang w:val="en-US"/>
+              </w:rPr>
+              <w:t>0.72</w:t>
+            </w:r>
+          </w:p>
+        </w:tc>
+        <w:tc>
+          <w:tcPr>
+            <w:tcW w:w="689" w:type="dxa"/>
+          </w:tcPr>
+          <w:p>
+            <w:pPr>
+              <w:rPr>
+                <w:rFonts w:ascii="Times New Roman" w:hAnsi="Times New Roman" w:cs="Times New Roman"/>
+                <w:sz w:val="24"/>
+                <w:szCs w:val="28"/>
+                <w:lang w:val="en-US"/>
+              </w:rPr>
+            </w:pPr>
+            <w:r>
+              <w:rPr>
+                <w:rFonts w:ascii="Times New Roman" w:hAnsi="Times New Roman" w:cs="Times New Roman"/>
+                <w:sz w:val="24"/>
+                <w:szCs w:val="28"/>
+                <w:lang w:val="en-US"/>
+              </w:rPr>
+              <w:t>3.75</w:t>
+            </w:r>
+          </w:p>
+        </w:tc>
+        <w:tc>
+          <w:tcPr>
+            <w:tcW w:w="690" w:type="dxa"/>
+          </w:tcPr>
+          <w:p>
+            <w:pPr>
+              <w:rPr>
+                <w:rFonts w:ascii="Times New Roman" w:hAnsi="Times New Roman" w:cs="Times New Roman"/>
+                <w:sz w:val="24"/>
+                <w:szCs w:val="28"/>
+                <w:lang w:val="en-US"/>
+              </w:rPr>
+            </w:pPr>
+            <w:r>
+              <w:rPr>
+                <w:rFonts w:ascii="Times New Roman" w:hAnsi="Times New Roman" w:cs="Times New Roman"/>
+                <w:sz w:val="24"/>
+                <w:szCs w:val="28"/>
+                <w:lang w:val="en-US"/>
+              </w:rPr>
+              <w:t>0.66</w:t>
+            </w:r>
+          </w:p>
+        </w:tc>
+        <w:tc>
+          <w:tcPr>
+            <w:tcW w:w="934" w:type="dxa"/>
+          </w:tcPr>
+          <w:p>
+            <w:pPr>
+              <w:rPr>
+                <w:rFonts w:ascii="Times New Roman" w:hAnsi="Times New Roman" w:cs="Times New Roman"/>
+                <w:sz w:val="24"/>
+                <w:szCs w:val="28"/>
+                <w:lang w:val="en-US"/>
+              </w:rPr>
+            </w:pPr>
+            <w:r>
+              <w:rPr>
+                <w:rFonts w:ascii="Times New Roman" w:hAnsi="Times New Roman" w:cs="Times New Roman"/>
+                <w:sz w:val="24"/>
+                <w:szCs w:val="28"/>
+                <w:lang w:val="en-US"/>
+              </w:rPr>
+              <w:t>0.019</w:t>
+            </w:r>
+          </w:p>
+        </w:tc>
+        <w:tc>
+          <w:tcPr>
+            <w:tcW w:w="935" w:type="dxa"/>
+          </w:tcPr>
+          <w:p>
+            <w:pPr>
+              <w:rPr>
+                <w:rFonts w:ascii="Times New Roman" w:hAnsi="Times New Roman" w:cs="Times New Roman"/>
+                <w:sz w:val="24"/>
+                <w:szCs w:val="28"/>
+                <w:lang w:val="en-US"/>
+              </w:rPr>
+            </w:pPr>
+            <w:r>
+              <w:rPr>
+                <w:rFonts w:ascii="Times New Roman" w:hAnsi="Times New Roman" w:cs="Times New Roman"/>
+                <w:sz w:val="24"/>
+                <w:szCs w:val="28"/>
+                <w:lang w:val="en-US"/>
+              </w:rPr>
+              <w:t>0.87</w:t>
+            </w:r>
+          </w:p>
+        </w:tc>
+        <w:tc>
+          <w:tcPr>
+            <w:tcW w:w="623" w:type="dxa"/>
+          </w:tcPr>
+          <w:p>
+            <w:pPr>
+              <w:rPr>
+                <w:rFonts w:ascii="Times New Roman" w:hAnsi="Times New Roman" w:cs="Times New Roman"/>
+                <w:sz w:val="24"/>
+                <w:szCs w:val="28"/>
+                <w:lang w:val="en-US"/>
+              </w:rPr>
+            </w:pPr>
+            <w:r>
+              <w:rPr>
+                <w:rFonts w:ascii="Times New Roman" w:hAnsi="Times New Roman" w:cs="Times New Roman"/>
+                <w:sz w:val="24"/>
+                <w:szCs w:val="28"/>
+                <w:lang w:val="en-US"/>
+              </w:rPr>
+              <w:t>0.017</w:t>
+            </w:r>
+          </w:p>
+        </w:tc>
+        <w:tc>
+          <w:tcPr>
+            <w:tcW w:w="623" w:type="dxa"/>
+          </w:tcPr>
+          <w:p>
+            <w:pPr>
+              <w:rPr>
+                <w:rFonts w:ascii="Times New Roman" w:hAnsi="Times New Roman" w:cs="Times New Roman"/>
+                <w:sz w:val="24"/>
+                <w:szCs w:val="28"/>
+                <w:lang w:val="en-US"/>
+              </w:rPr>
+            </w:pPr>
+            <w:r>
+              <w:rPr>
+                <w:rFonts w:ascii="Times New Roman" w:hAnsi="Times New Roman" w:cs="Times New Roman"/>
+                <w:sz w:val="24"/>
+                <w:szCs w:val="28"/>
+                <w:lang w:val="en-US"/>
+              </w:rPr>
+              <w:t>0.1</w:t>
+            </w:r>
+          </w:p>
+        </w:tc>
+        <w:tc>
+          <w:tcPr>
+            <w:tcW w:w="623" w:type="dxa"/>
+          </w:tcPr>
+          <w:p>
+            <w:pPr>
+              <w:rPr>
+                <w:rFonts w:ascii="Times New Roman" w:hAnsi="Times New Roman" w:cs="Times New Roman"/>
+                <w:sz w:val="24"/>
+                <w:szCs w:val="28"/>
+                <w:lang w:val="en-US"/>
+              </w:rPr>
+            </w:pPr>
+            <w:r>
+              <w:rPr>
+                <w:rFonts w:ascii="Times New Roman" w:hAnsi="Times New Roman" w:cs="Times New Roman"/>
+                <w:sz w:val="24"/>
+                <w:szCs w:val="28"/>
+                <w:lang w:val="en-US"/>
+              </w:rPr>
+              <w:t>0.16</w:t>
+            </w:r>
+          </w:p>
+        </w:tc>
+      </w:tr>
+      <w:tr>
+        <w:tc>
+          <w:tcPr>
+            <w:tcW w:w="1555" w:type="dxa"/>
+          </w:tcPr>
+          <w:p>
+            <w:pPr>
+              <w:rPr>
+                <w:rFonts w:ascii="Times New Roman" w:hAnsi="Times New Roman" w:cs="Times New Roman"/>
+                <w:sz w:val="24"/>
+                <w:szCs w:val="28"/>
+                <w:lang w:val="uk-UA"/>
+              </w:rPr>
+            </w:pPr>
+            <w:r>
+              <w:rPr>
+                <w:rFonts w:ascii="Times New Roman" w:hAnsi="Times New Roman" w:cs="Times New Roman"/>
+                <w:sz w:val="24"/>
+                <w:szCs w:val="28"/>
+                <w:lang w:val="uk-UA"/>
+              </w:rPr>
+              <w:t>Прискорення (</w:t>
+            </w:r>
+            <w:proofErr w:type="spellStart"/>
+            <w:r>
+              <w:rPr>
+                <w:rFonts w:ascii="Times New Roman" w:hAnsi="Times New Roman" w:cs="Times New Roman"/>
+                <w:sz w:val="24"/>
+                <w:szCs w:val="28"/>
+                <w:lang w:val="uk-UA"/>
+              </w:rPr>
+              <w:t>посл</w:t>
+            </w:r>
+            <w:proofErr w:type="spellEnd"/>
+            <w:r>
+              <w:rPr>
+                <w:rFonts w:ascii="Times New Roman" w:hAnsi="Times New Roman" w:cs="Times New Roman"/>
+                <w:sz w:val="24"/>
+                <w:szCs w:val="28"/>
+                <w:lang w:val="uk-UA"/>
+              </w:rPr>
+              <w:t>/пар)</w:t>
+            </w:r>
+          </w:p>
+        </w:tc>
+        <w:tc>
+          <w:tcPr>
+            <w:tcW w:w="992" w:type="dxa"/>
+            <w:shd w:val="clear" w:color="auto" w:fill="FFF2CC" w:themeFill="accent4" w:themeFillTint="33"/>
+          </w:tcPr>
+          <w:p>
+            <w:pPr>
+              <w:rPr>
+                <w:rFonts w:ascii="Times New Roman" w:hAnsi="Times New Roman" w:cs="Times New Roman"/>
+                <w:sz w:val="24"/>
+                <w:szCs w:val="28"/>
+                <w:lang w:val="en-US"/>
+              </w:rPr>
+            </w:pPr>
+            <w:r>
+              <w:rPr>
+                <w:rFonts w:ascii="Times New Roman" w:hAnsi="Times New Roman" w:cs="Times New Roman"/>
+                <w:sz w:val="24"/>
+                <w:szCs w:val="28"/>
+                <w:lang w:val="en-US"/>
+              </w:rPr>
+              <w:t>0.26</w:t>
+            </w:r>
+          </w:p>
+        </w:tc>
+        <w:tc>
+          <w:tcPr>
+            <w:tcW w:w="992" w:type="dxa"/>
+            <w:shd w:val="clear" w:color="auto" w:fill="FFF2CC" w:themeFill="accent4" w:themeFillTint="33"/>
+          </w:tcPr>
+          <w:p>
+            <w:pPr>
+              <w:rPr>
+                <w:rFonts w:ascii="Times New Roman" w:hAnsi="Times New Roman" w:cs="Times New Roman"/>
+                <w:sz w:val="24"/>
+                <w:szCs w:val="28"/>
+                <w:lang w:val="en-US"/>
+              </w:rPr>
+            </w:pPr>
+            <w:r>
+              <w:rPr>
+                <w:rFonts w:ascii="Times New Roman" w:hAnsi="Times New Roman" w:cs="Times New Roman"/>
+                <w:sz w:val="24"/>
+                <w:szCs w:val="28"/>
+                <w:lang w:val="en-US"/>
+              </w:rPr>
+              <w:t>0.844</w:t>
+            </w:r>
+          </w:p>
+        </w:tc>
+        <w:tc>
+          <w:tcPr>
+            <w:tcW w:w="689" w:type="dxa"/>
+            <w:shd w:val="clear" w:color="auto" w:fill="FBE4D5" w:themeFill="accent2" w:themeFillTint="33"/>
+          </w:tcPr>
+          <w:p>
+            <w:pPr>
+              <w:rPr>
+                <w:rFonts w:ascii="Times New Roman" w:hAnsi="Times New Roman" w:cs="Times New Roman"/>
+                <w:sz w:val="24"/>
+                <w:szCs w:val="28"/>
+                <w:lang w:val="en-US"/>
+              </w:rPr>
+            </w:pPr>
+            <w:r>
+              <w:rPr>
+                <w:rFonts w:ascii="Times New Roman" w:hAnsi="Times New Roman" w:cs="Times New Roman"/>
+                <w:sz w:val="24"/>
+                <w:szCs w:val="28"/>
+                <w:lang w:val="en-US"/>
+              </w:rPr>
+              <w:t>0.125</w:t>
+            </w:r>
+          </w:p>
+        </w:tc>
+        <w:tc>
+          <w:tcPr>
+            <w:tcW w:w="689" w:type="dxa"/>
+            <w:shd w:val="clear" w:color="auto" w:fill="FBE4D5" w:themeFill="accent2" w:themeFillTint="33"/>
+          </w:tcPr>
+          <w:p>
+            <w:pPr>
+              <w:rPr>
+                <w:rFonts w:ascii="Times New Roman" w:hAnsi="Times New Roman" w:cs="Times New Roman"/>
+                <w:sz w:val="24"/>
+                <w:szCs w:val="28"/>
+                <w:lang w:val="en-US"/>
+              </w:rPr>
+            </w:pPr>
+            <w:r>
+              <w:rPr>
+                <w:rFonts w:ascii="Times New Roman" w:hAnsi="Times New Roman" w:cs="Times New Roman"/>
+                <w:sz w:val="24"/>
+                <w:szCs w:val="28"/>
+                <w:lang w:val="en-US"/>
+              </w:rPr>
+              <w:t>0.24</w:t>
+            </w:r>
+          </w:p>
+        </w:tc>
+        <w:tc>
+          <w:tcPr>
+            <w:tcW w:w="690" w:type="dxa"/>
+            <w:shd w:val="clear" w:color="auto" w:fill="FBE4D5" w:themeFill="accent2" w:themeFillTint="33"/>
+          </w:tcPr>
+          <w:p>
+            <w:pPr>
+              <w:rPr>
+                <w:rFonts w:ascii="Times New Roman" w:hAnsi="Times New Roman" w:cs="Times New Roman"/>
+                <w:sz w:val="24"/>
+                <w:szCs w:val="28"/>
+                <w:lang w:val="en-US"/>
+              </w:rPr>
+            </w:pPr>
+            <w:r>
+              <w:rPr>
+                <w:rFonts w:ascii="Times New Roman" w:hAnsi="Times New Roman" w:cs="Times New Roman"/>
+                <w:sz w:val="24"/>
+                <w:szCs w:val="28"/>
+                <w:lang w:val="en-US"/>
+              </w:rPr>
+              <w:t>1.28</w:t>
+            </w:r>
+          </w:p>
+        </w:tc>
+        <w:tc>
+          <w:tcPr>
+            <w:tcW w:w="934" w:type="dxa"/>
+            <w:shd w:val="clear" w:color="auto" w:fill="DEEAF6" w:themeFill="accent5" w:themeFillTint="33"/>
+          </w:tcPr>
+          <w:p>
+            <w:pPr>
+              <w:rPr>
+                <w:rFonts w:ascii="Times New Roman" w:hAnsi="Times New Roman" w:cs="Times New Roman"/>
+                <w:sz w:val="24"/>
+                <w:szCs w:val="28"/>
+                <w:lang w:val="en-US"/>
+              </w:rPr>
+            </w:pPr>
+            <w:r>
+              <w:rPr>
+                <w:rFonts w:ascii="Times New Roman" w:hAnsi="Times New Roman" w:cs="Times New Roman"/>
+                <w:sz w:val="24"/>
+                <w:szCs w:val="28"/>
+                <w:lang w:val="en-US"/>
+              </w:rPr>
+              <w:t>5</w:t>
+            </w:r>
+          </w:p>
+        </w:tc>
+        <w:tc>
+          <w:tcPr>
+            <w:tcW w:w="935" w:type="dxa"/>
+            <w:shd w:val="clear" w:color="auto" w:fill="DEEAF6" w:themeFill="accent5" w:themeFillTint="33"/>
+          </w:tcPr>
+          <w:p>
+            <w:pPr>
+              <w:rPr>
+                <w:rFonts w:ascii="Times New Roman" w:hAnsi="Times New Roman" w:cs="Times New Roman"/>
+                <w:sz w:val="24"/>
+                <w:szCs w:val="28"/>
+                <w:lang w:val="en-US"/>
+              </w:rPr>
+            </w:pPr>
+            <w:r>
+              <w:rPr>
+                <w:rFonts w:ascii="Times New Roman" w:hAnsi="Times New Roman" w:cs="Times New Roman"/>
+                <w:sz w:val="24"/>
+                <w:szCs w:val="28"/>
+                <w:lang w:val="en-US"/>
+              </w:rPr>
+              <w:t>4.22</w:t>
+            </w:r>
+          </w:p>
+        </w:tc>
+        <w:tc>
+          <w:tcPr>
+            <w:tcW w:w="623" w:type="dxa"/>
+            <w:shd w:val="clear" w:color="auto" w:fill="E2EFD9" w:themeFill="accent6" w:themeFillTint="33"/>
+          </w:tcPr>
+          <w:p>
+            <w:pPr>
+              <w:rPr>
+                <w:rFonts w:ascii="Times New Roman" w:hAnsi="Times New Roman" w:cs="Times New Roman"/>
+                <w:sz w:val="24"/>
+                <w:szCs w:val="28"/>
+                <w:lang w:val="en-US"/>
+              </w:rPr>
+            </w:pPr>
+            <w:r>
+              <w:rPr>
+                <w:rFonts w:ascii="Times New Roman" w:hAnsi="Times New Roman" w:cs="Times New Roman"/>
+                <w:sz w:val="24"/>
+                <w:szCs w:val="28"/>
+                <w:lang w:val="en-US"/>
+              </w:rPr>
+              <w:t>5.59</w:t>
+            </w:r>
+          </w:p>
+        </w:tc>
+        <w:tc>
+          <w:tcPr>
+            <w:tcW w:w="623" w:type="dxa"/>
+            <w:shd w:val="clear" w:color="auto" w:fill="E2EFD9" w:themeFill="accent6" w:themeFillTint="33"/>
+          </w:tcPr>
+          <w:p>
+            <w:pPr>
+              <w:rPr>
+                <w:rFonts w:ascii="Times New Roman" w:hAnsi="Times New Roman" w:cs="Times New Roman"/>
+                <w:sz w:val="24"/>
+                <w:szCs w:val="28"/>
+                <w:lang w:val="en-US"/>
+              </w:rPr>
+            </w:pPr>
+            <w:r>
+              <w:rPr>
+                <w:rFonts w:ascii="Times New Roman" w:hAnsi="Times New Roman" w:cs="Times New Roman"/>
+                <w:sz w:val="24"/>
+                <w:szCs w:val="28"/>
+                <w:lang w:val="en-US"/>
+              </w:rPr>
+              <w:t>5.96</w:t>
+            </w:r>
+          </w:p>
+        </w:tc>
+        <w:tc>
+          <w:tcPr>
+            <w:tcW w:w="623" w:type="dxa"/>
+            <w:shd w:val="clear" w:color="auto" w:fill="E2EFD9" w:themeFill="accent6" w:themeFillTint="33"/>
+          </w:tcPr>
+          <w:p>
+            <w:pPr>
+              <w:rPr>
+                <w:rFonts w:ascii="Times New Roman" w:hAnsi="Times New Roman" w:cs="Times New Roman"/>
+                <w:sz w:val="24"/>
+                <w:szCs w:val="28"/>
+                <w:lang w:val="en-US"/>
+              </w:rPr>
+            </w:pPr>
+            <w:r>
+              <w:rPr>
+                <w:rFonts w:ascii="Times New Roman" w:hAnsi="Times New Roman" w:cs="Times New Roman"/>
+                <w:sz w:val="24"/>
+                <w:szCs w:val="28"/>
+                <w:lang w:val="en-US"/>
+              </w:rPr>
+              <w:t>10.5</w:t>
+            </w:r>
+          </w:p>
+        </w:tc>
+      </w:tr>
+    </w:tbl>
+    <w:p>
+      <w:pPr>
+        <w:rPr>
+          <w:rFonts w:ascii="Times New Roman" w:hAnsi="Times New Roman" w:cs="Times New Roman"/>
+          <w:sz w:val="28"/>
+          <w:szCs w:val="28"/>
+          <w:lang w:val="uk-UA"/>
+        </w:rPr>
+      </w:pPr>
+    </w:p>
+    <w:p>
+      <w:pPr>
+        <w:rPr>
+          <w:rFonts w:ascii="Times New Roman" w:hAnsi="Times New Roman" w:cs="Times New Roman"/>
+          <w:b/>
+          <w:sz w:val="32"/>
+          <w:szCs w:val="28"/>
+          <w:lang w:val="uk-UA"/>
+        </w:rPr>
+      </w:pPr>
+      <w:r>
+        <w:rPr>
+          <w:rFonts w:ascii="Times New Roman" w:hAnsi="Times New Roman" w:cs="Times New Roman"/>
+          <w:b/>
+          <w:sz w:val="32"/>
+          <w:szCs w:val="28"/>
+        </w:rPr>
+        <w:t>5</w:t>
+      </w:r>
+      <w:r>
+        <w:rPr>
+          <w:rFonts w:ascii="Times New Roman" w:hAnsi="Times New Roman" w:cs="Times New Roman"/>
+          <w:b/>
+          <w:sz w:val="32"/>
+          <w:szCs w:val="28"/>
+          <w:lang w:val="uk-UA"/>
+        </w:rPr>
+        <w:t>. Висновок</w:t>
+      </w:r>
       <w:bookmarkStart w:id="0" w:name="_GoBack"/>
       <w:bookmarkEnd w:id="0"/>
     </w:p>
@@ -10404,13 +16070,232 @@
           <w:lang w:val="uk-UA"/>
         </w:rPr>
       </w:pPr>
+      <w:r>
+        <w:rPr>
+          <w:rFonts w:ascii="Times New Roman" w:hAnsi="Times New Roman" w:cs="Times New Roman"/>
+          <w:sz w:val="28"/>
+          <w:szCs w:val="28"/>
+          <w:lang w:val="en-US"/>
+        </w:rPr>
+        <w:t>TPL</w:t>
+      </w:r>
+      <w:r>
+        <w:rPr>
+          <w:rFonts w:ascii="Times New Roman" w:hAnsi="Times New Roman" w:cs="Times New Roman"/>
+          <w:sz w:val="28"/>
+          <w:szCs w:val="28"/>
+        </w:rPr>
+        <w:t xml:space="preserve"> – </w:t>
+      </w:r>
+      <w:r>
+        <w:rPr>
+          <w:rFonts w:ascii="Times New Roman" w:hAnsi="Times New Roman" w:cs="Times New Roman"/>
+          <w:sz w:val="28"/>
+          <w:szCs w:val="28"/>
+          <w:lang w:val="uk-UA"/>
+        </w:rPr>
+        <w:t xml:space="preserve">це дуже зручний інструмент для </w:t>
+      </w:r>
+      <w:proofErr w:type="spellStart"/>
+      <w:r>
+        <w:rPr>
+          <w:rFonts w:ascii="Times New Roman" w:hAnsi="Times New Roman" w:cs="Times New Roman"/>
+          <w:sz w:val="28"/>
+          <w:szCs w:val="28"/>
+          <w:lang w:val="uk-UA"/>
+        </w:rPr>
+        <w:t>разпаралелючання</w:t>
+      </w:r>
+      <w:proofErr w:type="spellEnd"/>
+      <w:r>
+        <w:rPr>
+          <w:rFonts w:ascii="Times New Roman" w:hAnsi="Times New Roman" w:cs="Times New Roman"/>
+          <w:sz w:val="28"/>
+          <w:szCs w:val="28"/>
+          <w:lang w:val="uk-UA"/>
+        </w:rPr>
+        <w:t xml:space="preserve"> програм, що має дуже низький поріг входження. </w:t>
+      </w:r>
+      <w:r>
+        <w:rPr>
+          <w:rFonts w:ascii="Times New Roman" w:hAnsi="Times New Roman" w:cs="Times New Roman"/>
+          <w:sz w:val="28"/>
+          <w:szCs w:val="28"/>
+          <w:lang w:val="uk-UA"/>
+        </w:rPr>
+        <w:t xml:space="preserve">Однак накладні витрати на створення потоків у такий спосіб є дуже великими (хоча це стосується не стільки </w:t>
+      </w:r>
+      <w:r>
+        <w:rPr>
+          <w:rFonts w:ascii="Times New Roman" w:hAnsi="Times New Roman" w:cs="Times New Roman"/>
+          <w:sz w:val="28"/>
+          <w:szCs w:val="28"/>
+          <w:lang w:val="en-US"/>
+        </w:rPr>
+        <w:t>TPL</w:t>
+      </w:r>
+      <w:r>
+        <w:rPr>
+          <w:rFonts w:ascii="Times New Roman" w:hAnsi="Times New Roman" w:cs="Times New Roman"/>
+          <w:sz w:val="28"/>
+          <w:szCs w:val="28"/>
+          <w:lang w:val="uk-UA"/>
+        </w:rPr>
+        <w:t xml:space="preserve">, скільки </w:t>
+      </w:r>
+      <w:r>
+        <w:rPr>
+          <w:rFonts w:ascii="Times New Roman" w:hAnsi="Times New Roman" w:cs="Times New Roman"/>
+          <w:sz w:val="28"/>
+          <w:szCs w:val="28"/>
+          <w:lang w:val="en-US"/>
+        </w:rPr>
+        <w:t>C</w:t>
+      </w:r>
+      <w:r>
+        <w:rPr>
+          <w:rFonts w:ascii="Times New Roman" w:hAnsi="Times New Roman" w:cs="Times New Roman"/>
+          <w:sz w:val="28"/>
+          <w:szCs w:val="28"/>
+        </w:rPr>
+        <w:t>#</w:t>
+      </w:r>
+      <w:r>
+        <w:rPr>
+          <w:rFonts w:ascii="Times New Roman" w:hAnsi="Times New Roman" w:cs="Times New Roman"/>
+          <w:sz w:val="28"/>
+          <w:szCs w:val="28"/>
+          <w:lang w:val="uk-UA"/>
+        </w:rPr>
+        <w:t xml:space="preserve"> та </w:t>
+      </w:r>
+      <w:r>
+        <w:rPr>
+          <w:rFonts w:ascii="Times New Roman" w:hAnsi="Times New Roman" w:cs="Times New Roman"/>
+          <w:sz w:val="28"/>
+          <w:szCs w:val="28"/>
+        </w:rPr>
+        <w:t>.</w:t>
+      </w:r>
+      <w:r>
+        <w:rPr>
+          <w:rFonts w:ascii="Times New Roman" w:hAnsi="Times New Roman" w:cs="Times New Roman"/>
+          <w:sz w:val="28"/>
+          <w:szCs w:val="28"/>
+          <w:lang w:val="en-US"/>
+        </w:rPr>
+        <w:t>NET</w:t>
+      </w:r>
+      <w:r>
+        <w:rPr>
+          <w:rFonts w:ascii="Times New Roman" w:hAnsi="Times New Roman" w:cs="Times New Roman"/>
+          <w:sz w:val="28"/>
+          <w:szCs w:val="28"/>
+          <w:lang w:val="uk-UA"/>
+        </w:rPr>
+        <w:t xml:space="preserve"> в цілому)</w:t>
+      </w:r>
+      <w:r>
+        <w:rPr>
+          <w:rFonts w:ascii="Times New Roman" w:hAnsi="Times New Roman" w:cs="Times New Roman"/>
+          <w:sz w:val="28"/>
+          <w:szCs w:val="28"/>
+          <w:lang w:val="uk-UA"/>
+        </w:rPr>
+        <w:t xml:space="preserve">, тому не рекомендується створювати та видаляти велику кількість задач. У випадку з </w:t>
+      </w:r>
+      <w:proofErr w:type="spellStart"/>
+      <w:r>
+        <w:rPr>
+          <w:rFonts w:ascii="Times New Roman" w:hAnsi="Times New Roman" w:cs="Times New Roman"/>
+          <w:sz w:val="28"/>
+          <w:szCs w:val="28"/>
+          <w:lang w:val="uk-UA"/>
+        </w:rPr>
+        <w:t>Ахо</w:t>
+      </w:r>
+      <w:proofErr w:type="spellEnd"/>
+      <w:r>
+        <w:rPr>
+          <w:rFonts w:ascii="Times New Roman" w:hAnsi="Times New Roman" w:cs="Times New Roman"/>
+          <w:sz w:val="28"/>
+          <w:szCs w:val="28"/>
+          <w:lang w:val="uk-UA"/>
+        </w:rPr>
+        <w:t xml:space="preserve"> карасиком паралельна версія працювала значно довше за звичайну, тоді як у випадку з С++ та </w:t>
+      </w:r>
+      <w:proofErr w:type="spellStart"/>
+      <w:r>
+        <w:rPr>
+          <w:rFonts w:ascii="Times New Roman" w:hAnsi="Times New Roman" w:cs="Times New Roman"/>
+          <w:sz w:val="28"/>
+          <w:szCs w:val="28"/>
+          <w:lang w:val="en-US"/>
+        </w:rPr>
+        <w:t>OpenMP</w:t>
+      </w:r>
+      <w:proofErr w:type="spellEnd"/>
+      <w:r>
+        <w:rPr>
+          <w:rFonts w:ascii="Times New Roman" w:hAnsi="Times New Roman" w:cs="Times New Roman"/>
+          <w:sz w:val="28"/>
+          <w:szCs w:val="28"/>
+          <w:lang w:val="uk-UA"/>
+        </w:rPr>
+        <w:t xml:space="preserve"> </w:t>
+      </w:r>
+      <w:proofErr w:type="spellStart"/>
+      <w:r>
+        <w:rPr>
+          <w:rFonts w:ascii="Times New Roman" w:hAnsi="Times New Roman" w:cs="Times New Roman"/>
+          <w:sz w:val="28"/>
+          <w:szCs w:val="28"/>
+          <w:lang w:val="uk-UA"/>
+        </w:rPr>
+        <w:t>розпарал</w:t>
+      </w:r>
+      <w:r>
+        <w:rPr>
+          <w:rFonts w:ascii="Times New Roman" w:hAnsi="Times New Roman" w:cs="Times New Roman"/>
+          <w:sz w:val="28"/>
+          <w:szCs w:val="28"/>
+          <w:lang w:val="uk-UA"/>
+        </w:rPr>
+        <w:t>елювання</w:t>
+      </w:r>
+      <w:proofErr w:type="spellEnd"/>
+      <w:r>
+        <w:rPr>
+          <w:rFonts w:ascii="Times New Roman" w:hAnsi="Times New Roman" w:cs="Times New Roman"/>
+          <w:sz w:val="28"/>
+          <w:szCs w:val="28"/>
+          <w:lang w:val="uk-UA"/>
+        </w:rPr>
+        <w:t xml:space="preserve"> давало прискорення у </w:t>
+      </w:r>
+      <w:r>
+        <w:rPr>
+          <w:rFonts w:ascii="Times New Roman" w:hAnsi="Times New Roman" w:cs="Times New Roman"/>
+          <w:sz w:val="28"/>
+          <w:szCs w:val="28"/>
+        </w:rPr>
+        <w:t>4-5</w:t>
+      </w:r>
+      <w:r>
+        <w:rPr>
+          <w:rFonts w:ascii="Times New Roman" w:hAnsi="Times New Roman" w:cs="Times New Roman"/>
+          <w:sz w:val="28"/>
+          <w:szCs w:val="28"/>
+          <w:lang w:val="uk-UA"/>
+        </w:rPr>
+        <w:t xml:space="preserve"> разів. </w:t>
+      </w:r>
     </w:p>
     <w:p>
       <w:pPr>
         <w:rPr>
           <w:rFonts w:ascii="Times New Roman" w:hAnsi="Times New Roman" w:cs="Times New Roman"/>
-          <w:b/>
-          <w:sz w:val="32"/>
+          <w:sz w:val="28"/>
           <w:szCs w:val="28"/>
           <w:lang w:val="uk-UA"/>
         </w:rPr>
@@ -10418,41 +16303,97 @@
       <w:r>
         <w:rPr>
           <w:rFonts w:ascii="Times New Roman" w:hAnsi="Times New Roman" w:cs="Times New Roman"/>
-          <w:b/>
-          <w:sz w:val="32"/>
-          <w:szCs w:val="28"/>
-        </w:rPr>
-        <w:t>5</w:t>
-      </w:r>
-      <w:r>
-        <w:rPr>
-          <w:rFonts w:ascii="Times New Roman" w:hAnsi="Times New Roman" w:cs="Times New Roman"/>
-          <w:b/>
-          <w:sz w:val="32"/>
-          <w:szCs w:val="28"/>
-          <w:lang w:val="uk-UA"/>
-        </w:rPr>
-        <w:t xml:space="preserve">. </w:t>
-      </w:r>
-      <w:r>
-        <w:rPr>
-          <w:rFonts w:ascii="Times New Roman" w:hAnsi="Times New Roman" w:cs="Times New Roman"/>
-          <w:b/>
-          <w:sz w:val="32"/>
-          <w:szCs w:val="28"/>
-          <w:lang w:val="uk-UA"/>
-        </w:rPr>
-        <w:t>Висновок</w:t>
-      </w:r>
-    </w:p>
-    <w:p>
-      <w:pPr>
-        <w:rPr>
-          <w:rFonts w:ascii="Times New Roman" w:hAnsi="Times New Roman" w:cs="Times New Roman"/>
-          <w:sz w:val="28"/>
-          <w:szCs w:val="28"/>
-        </w:rPr>
-      </w:pPr>
+          <w:sz w:val="28"/>
+          <w:szCs w:val="28"/>
+          <w:lang w:val="en-US"/>
+        </w:rPr>
+        <w:t>TPL</w:t>
+      </w:r>
+      <w:r>
+        <w:rPr>
+          <w:rFonts w:ascii="Times New Roman" w:hAnsi="Times New Roman" w:cs="Times New Roman"/>
+          <w:sz w:val="28"/>
+          <w:szCs w:val="28"/>
+          <w:lang w:val="uk-UA"/>
+        </w:rPr>
+        <w:t xml:space="preserve"> дуже зручно використовувати для програмування додатків з графічним </w:t>
+      </w:r>
+      <w:proofErr w:type="spellStart"/>
+      <w:r>
+        <w:rPr>
+          <w:rFonts w:ascii="Times New Roman" w:hAnsi="Times New Roman" w:cs="Times New Roman"/>
+          <w:sz w:val="28"/>
+          <w:szCs w:val="28"/>
+          <w:lang w:val="uk-UA"/>
+        </w:rPr>
+        <w:t>ітерфейсом</w:t>
+      </w:r>
+      <w:proofErr w:type="spellEnd"/>
+      <w:r>
+        <w:rPr>
+          <w:rFonts w:ascii="Times New Roman" w:hAnsi="Times New Roman" w:cs="Times New Roman"/>
+          <w:sz w:val="28"/>
+          <w:szCs w:val="28"/>
+          <w:lang w:val="uk-UA"/>
+        </w:rPr>
+        <w:t xml:space="preserve"> користувача та інших аналогічних ситуацій, але для оптимізації алгоритмів </w:t>
+      </w:r>
+      <w:r>
+        <w:rPr>
+          <w:rFonts w:ascii="Times New Roman" w:hAnsi="Times New Roman" w:cs="Times New Roman"/>
+          <w:sz w:val="28"/>
+          <w:szCs w:val="28"/>
+          <w:lang w:val="en-US"/>
+        </w:rPr>
+        <w:t>TPL</w:t>
+      </w:r>
+      <w:r>
+        <w:rPr>
+          <w:rFonts w:ascii="Times New Roman" w:hAnsi="Times New Roman" w:cs="Times New Roman"/>
+          <w:sz w:val="28"/>
+          <w:szCs w:val="28"/>
+          <w:lang w:val="uk-UA"/>
+        </w:rPr>
+        <w:t xml:space="preserve"> не підходить. Її можна використовувати тільки якщо ви впевнені, що буде створена невелика кількість задач, а операції, що будуть виконуватись паралельно, займають багато часу</w:t>
+      </w:r>
+      <w:r>
+        <w:rPr>
+          <w:rFonts w:ascii="Times New Roman" w:hAnsi="Times New Roman" w:cs="Times New Roman"/>
+          <w:sz w:val="28"/>
+          <w:szCs w:val="28"/>
+          <w:lang w:val="uk-UA"/>
+        </w:rPr>
+        <w:t xml:space="preserve"> (так, наприклад, в операціях пошуку </w:t>
+      </w:r>
+      <w:proofErr w:type="spellStart"/>
+      <w:r>
+        <w:rPr>
+          <w:rFonts w:ascii="Times New Roman" w:hAnsi="Times New Roman" w:cs="Times New Roman"/>
+          <w:sz w:val="28"/>
+          <w:szCs w:val="28"/>
+          <w:lang w:val="uk-UA"/>
+        </w:rPr>
+        <w:t>розпаралелювання</w:t>
+      </w:r>
+      <w:proofErr w:type="spellEnd"/>
+      <w:r>
+        <w:rPr>
+          <w:rFonts w:ascii="Times New Roman" w:hAnsi="Times New Roman" w:cs="Times New Roman"/>
+          <w:sz w:val="28"/>
+          <w:szCs w:val="28"/>
+          <w:lang w:val="uk-UA"/>
+        </w:rPr>
+        <w:t xml:space="preserve"> інколи давало приріст в швидкості)</w:t>
+      </w:r>
+      <w:r>
+        <w:rPr>
+          <w:rFonts w:ascii="Times New Roman" w:hAnsi="Times New Roman" w:cs="Times New Roman"/>
+          <w:sz w:val="28"/>
+          <w:szCs w:val="28"/>
+          <w:lang w:val="uk-UA"/>
+        </w:rPr>
+        <w:t>.</w:t>
+      </w:r>
     </w:p>
     <w:sectPr>
       <w:pgSz w:w="11906" w:h="16838"/>
@@ -11044,6 +16985,25 @@
       <w:contextualSpacing/>
     </w:pPr>
   </w:style>
+  <w:style w:type="table" w:styleId="a6">
+    <w:name w:val="Table Grid"/>
+    <w:basedOn w:val="a1"/>
+    <w:uiPriority w:val="39"/>
+    <w:rsid w:val="00CE1640"/>
+    <w:pPr>
+      <w:spacing w:after="0" w:line="240" w:lineRule="auto"/>
+    </w:pPr>
+    <w:tblPr>
+      <w:tblBorders>
+        <w:top w:val="single" w:sz="4" w:space="0" w:color="auto"/>
+        <w:left w:val="single" w:sz="4" w:space="0" w:color="auto"/>
+        <w:bottom w:val="single" w:sz="4" w:space="0" w:color="auto"/>
+        <w:right w:val="single" w:sz="4" w:space="0" w:color="auto"/>
+        <w:insideH w:val="single" w:sz="4" w:space="0" w:color="auto"/>
+        <w:insideV w:val="single" w:sz="4" w:space="0" w:color="auto"/>
+      </w:tblBorders>
+    </w:tblPr>
+  </w:style>
 </w:styles>
 </file>
 

--- a/Report.docx
+++ b/Report.docx
@@ -2163,7 +2163,16 @@
           <w:szCs w:val="28"/>
           <w:lang w:val="uk-UA"/>
         </w:rPr>
-        <w:t xml:space="preserve">» не буде виведено на екран, адже основний потік завершиться раніше за той, у якому буде виконуватись задача, тож виконання задачі буде </w:t>
+        <w:t>» не буде виведено на екран, адже основний потік завершиться раніше за той, у якому буде виконуватись задача, тож виконання</w:t>
+      </w:r>
+      <w:r>
+        <w:rPr>
+          <w:rFonts w:ascii="Times New Roman" w:hAnsi="Times New Roman" w:cs="Times New Roman"/>
+          <w:sz w:val="28"/>
+          <w:szCs w:val="28"/>
+          <w:lang w:val="uk-UA"/>
+        </w:rPr>
+        <w:t xml:space="preserve"> задачі буде </w:t>
       </w:r>
       <w:proofErr w:type="spellStart"/>
       <w:r>
@@ -2183,27 +2192,16 @@
           <w:szCs w:val="28"/>
           <w:lang w:val="uk-UA"/>
         </w:rPr>
-        <w:t xml:space="preserve">, а </w:t>
-      </w:r>
-      <w:proofErr w:type="spellStart"/>
-      <w:r>
-        <w:rPr>
-          <w:rFonts w:ascii="Times New Roman" w:hAnsi="Times New Roman" w:cs="Times New Roman"/>
-          <w:sz w:val="28"/>
-          <w:szCs w:val="28"/>
-          <w:lang w:val="uk-UA"/>
-        </w:rPr>
-        <w:t>программу</w:t>
-      </w:r>
-      <w:proofErr w:type="spellEnd"/>
-      <w:r>
-        <w:rPr>
-          <w:rFonts w:ascii="Times New Roman" w:hAnsi="Times New Roman" w:cs="Times New Roman"/>
-          <w:sz w:val="28"/>
-          <w:szCs w:val="28"/>
-          <w:lang w:val="uk-UA"/>
-        </w:rPr>
-        <w:t xml:space="preserve"> – завершено. </w:t>
+        <w:t>, а програ</w:t>
+      </w:r>
+      <w:r>
+        <w:rPr>
+          <w:rFonts w:ascii="Times New Roman" w:hAnsi="Times New Roman" w:cs="Times New Roman"/>
+          <w:sz w:val="28"/>
+          <w:szCs w:val="28"/>
+          <w:lang w:val="uk-UA"/>
+        </w:rPr>
+        <w:t xml:space="preserve">му – завершено. </w:t>
       </w:r>
     </w:p>
     <w:p>
@@ -2796,33 +2794,34 @@
           <w:lang w:val="en-US"/>
         </w:rPr>
       </w:pPr>
+      <w:r>
+        <w:rPr>
+          <w:rFonts w:ascii="Consolas" w:hAnsi="Consolas" w:cs="Consolas"/>
+          <w:color w:val="2B91AF"/>
+          <w:sz w:val="19"/>
+          <w:szCs w:val="19"/>
+          <w:lang w:val="en-US"/>
+        </w:rPr>
+        <w:t>Task</w:t>
+      </w:r>
+      <w:r>
+        <w:rPr>
+          <w:rFonts w:ascii="Consolas" w:hAnsi="Consolas" w:cs="Consolas"/>
+          <w:color w:val="000000"/>
+          <w:sz w:val="19"/>
+          <w:szCs w:val="19"/>
+          <w:lang w:val="en-US"/>
+        </w:rPr>
+        <w:t xml:space="preserve"> </w:t>
+      </w:r>
       <w:proofErr w:type="spellStart"/>
       <w:r>
         <w:rPr>
           <w:rFonts w:ascii="Consolas" w:hAnsi="Consolas" w:cs="Consolas"/>
-          <w:color w:val="2B91AF"/>
-          <w:sz w:val="19"/>
-          <w:szCs w:val="19"/>
-        </w:rPr>
-        <w:t>Task</w:t>
-      </w:r>
-      <w:proofErr w:type="spellEnd"/>
-      <w:r>
-        <w:rPr>
-          <w:rFonts w:ascii="Consolas" w:hAnsi="Consolas" w:cs="Consolas"/>
-          <w:color w:val="000000"/>
-          <w:sz w:val="19"/>
-          <w:szCs w:val="19"/>
-        </w:rPr>
-        <w:t xml:space="preserve"> </w:t>
-      </w:r>
-      <w:proofErr w:type="spellStart"/>
-      <w:r>
-        <w:rPr>
-          <w:rFonts w:ascii="Consolas" w:hAnsi="Consolas" w:cs="Consolas"/>
-          <w:color w:val="000000"/>
-          <w:sz w:val="19"/>
-          <w:szCs w:val="19"/>
+          <w:color w:val="000000"/>
+          <w:sz w:val="19"/>
+          <w:szCs w:val="19"/>
+          <w:lang w:val="en-US"/>
         </w:rPr>
         <w:t>task</w:t>
       </w:r>
@@ -3018,6 +3017,7 @@
           <w:color w:val="000000"/>
           <w:sz w:val="19"/>
           <w:szCs w:val="19"/>
+          <w:lang w:val="en-US"/>
         </w:rPr>
       </w:pPr>
       <w:r>
@@ -3026,6 +3026,7 @@
           <w:color w:val="000000"/>
           <w:sz w:val="19"/>
           <w:szCs w:val="19"/>
+          <w:lang w:val="en-US"/>
         </w:rPr>
         <w:t>}</w:t>
       </w:r>
@@ -3038,6 +3039,7 @@
           <w:color w:val="000000"/>
           <w:sz w:val="19"/>
           <w:szCs w:val="19"/>
+          <w:lang w:val="en-US"/>
         </w:rPr>
       </w:pPr>
       <w:proofErr w:type="spellStart"/>
@@ -3048,6 +3050,7 @@
           <w:color w:val="000000"/>
           <w:sz w:val="19"/>
           <w:szCs w:val="19"/>
+          <w:lang w:val="en-US"/>
         </w:rPr>
         <w:t>task.Wait</w:t>
       </w:r>
@@ -3059,6 +3062,7 @@
           <w:color w:val="000000"/>
           <w:sz w:val="19"/>
           <w:szCs w:val="19"/>
+          <w:lang w:val="en-US"/>
         </w:rPr>
         <w:t>();</w:t>
       </w:r>
@@ -3070,6 +3074,7 @@
           <w:color w:val="000000"/>
           <w:sz w:val="19"/>
           <w:szCs w:val="19"/>
+          <w:lang w:val="en-US"/>
         </w:rPr>
       </w:pPr>
       <w:r>
@@ -3078,6 +3083,7 @@
           <w:color w:val="000000"/>
           <w:sz w:val="19"/>
           <w:szCs w:val="19"/>
+          <w:lang w:val="en-US"/>
         </w:rPr>
         <w:t>}</w:t>
       </w:r>
@@ -5277,6 +5283,7 @@
           <w:color w:val="000000"/>
           <w:sz w:val="19"/>
           <w:szCs w:val="19"/>
+          <w:lang w:val="en-US"/>
         </w:rPr>
       </w:pPr>
       <w:r>
@@ -5297,6 +5304,7 @@
           <w:color w:val="000000"/>
           <w:sz w:val="19"/>
           <w:szCs w:val="19"/>
+          <w:lang w:val="en-US"/>
         </w:rPr>
         <w:t>task.Wait</w:t>
       </w:r>
@@ -5308,6 +5316,7 @@
           <w:color w:val="000000"/>
           <w:sz w:val="19"/>
           <w:szCs w:val="19"/>
+          <w:lang w:val="en-US"/>
         </w:rPr>
         <w:t>();</w:t>
       </w:r>
@@ -5318,6 +5327,7 @@
           <w:rFonts w:ascii="Times New Roman" w:hAnsi="Times New Roman" w:cs="Times New Roman"/>
           <w:sz w:val="28"/>
           <w:szCs w:val="28"/>
+          <w:lang w:val="en-US"/>
         </w:rPr>
       </w:pPr>
       <w:r>
@@ -5326,6 +5336,7 @@
           <w:color w:val="000000"/>
           <w:sz w:val="19"/>
           <w:szCs w:val="19"/>
+          <w:lang w:val="en-US"/>
         </w:rPr>
         <w:t>}</w:t>
       </w:r>
@@ -5336,6 +5347,7 @@
           <w:rFonts w:ascii="Times New Roman" w:hAnsi="Times New Roman" w:cs="Times New Roman"/>
           <w:sz w:val="28"/>
           <w:szCs w:val="28"/>
+          <w:lang w:val="en-US"/>
         </w:rPr>
       </w:pPr>
       <w:r>
@@ -5344,7 +5356,16 @@
           <w:sz w:val="28"/>
           <w:szCs w:val="28"/>
         </w:rPr>
-        <w:t xml:space="preserve">У </w:t>
+        <w:t>У</w:t>
+      </w:r>
+      <w:r>
+        <w:rPr>
+          <w:rFonts w:ascii="Times New Roman" w:hAnsi="Times New Roman" w:cs="Times New Roman"/>
+          <w:sz w:val="28"/>
+          <w:szCs w:val="28"/>
+          <w:lang w:val="en-US"/>
+        </w:rPr>
+        <w:t xml:space="preserve"> </w:t>
       </w:r>
       <w:proofErr w:type="spellStart"/>
       <w:r>
@@ -5361,6 +5382,7 @@
           <w:rFonts w:ascii="Times New Roman" w:hAnsi="Times New Roman" w:cs="Times New Roman"/>
           <w:sz w:val="28"/>
           <w:szCs w:val="28"/>
+          <w:lang w:val="en-US"/>
         </w:rPr>
         <w:t xml:space="preserve"> </w:t>
       </w:r>
@@ -5379,8 +5401,26 @@
           <w:rFonts w:ascii="Times New Roman" w:hAnsi="Times New Roman" w:cs="Times New Roman"/>
           <w:sz w:val="28"/>
           <w:szCs w:val="28"/>
-        </w:rPr>
-        <w:t xml:space="preserve"> на </w:t>
+          <w:lang w:val="en-US"/>
+        </w:rPr>
+        <w:t xml:space="preserve"> </w:t>
+      </w:r>
+      <w:r>
+        <w:rPr>
+          <w:rFonts w:ascii="Times New Roman" w:hAnsi="Times New Roman" w:cs="Times New Roman"/>
+          <w:sz w:val="28"/>
+          <w:szCs w:val="28"/>
+        </w:rPr>
+        <w:t>на</w:t>
+      </w:r>
+      <w:r>
+        <w:rPr>
+          <w:rFonts w:ascii="Times New Roman" w:hAnsi="Times New Roman" w:cs="Times New Roman"/>
+          <w:sz w:val="28"/>
+          <w:szCs w:val="28"/>
+          <w:lang w:val="en-US"/>
+        </w:rPr>
+        <w:t xml:space="preserve"> </w:t>
       </w:r>
       <w:proofErr w:type="spellStart"/>
       <w:r>
@@ -5397,8 +5437,26 @@
           <w:rFonts w:ascii="Times New Roman" w:hAnsi="Times New Roman" w:cs="Times New Roman"/>
           <w:sz w:val="28"/>
           <w:szCs w:val="28"/>
-        </w:rPr>
-        <w:t xml:space="preserve"> буде </w:t>
+          <w:lang w:val="en-US"/>
+        </w:rPr>
+        <w:t xml:space="preserve"> </w:t>
+      </w:r>
+      <w:r>
+        <w:rPr>
+          <w:rFonts w:ascii="Times New Roman" w:hAnsi="Times New Roman" w:cs="Times New Roman"/>
+          <w:sz w:val="28"/>
+          <w:szCs w:val="28"/>
+        </w:rPr>
+        <w:t>буде</w:t>
+      </w:r>
+      <w:r>
+        <w:rPr>
+          <w:rFonts w:ascii="Times New Roman" w:hAnsi="Times New Roman" w:cs="Times New Roman"/>
+          <w:sz w:val="28"/>
+          <w:szCs w:val="28"/>
+          <w:lang w:val="en-US"/>
+        </w:rPr>
+        <w:t xml:space="preserve"> </w:t>
       </w:r>
       <w:r>
         <w:rPr>
@@ -5528,6 +5586,7 @@
           <w:rFonts w:ascii="Times New Roman" w:hAnsi="Times New Roman" w:cs="Times New Roman"/>
           <w:sz w:val="28"/>
           <w:szCs w:val="28"/>
+          <w:lang w:val="en-US"/>
         </w:rPr>
         <w:t xml:space="preserve">. </w:t>
       </w:r>
@@ -5588,27 +5647,25 @@
           <w:szCs w:val="28"/>
           <w:lang w:val="uk-UA"/>
         </w:rPr>
-        <w:t xml:space="preserve">, про який говорилося раніше (варто зазначити, що </w:t>
-      </w:r>
-      <w:proofErr w:type="spellStart"/>
-      <w:r>
-        <w:rPr>
-          <w:rFonts w:ascii="Times New Roman" w:hAnsi="Times New Roman" w:cs="Times New Roman"/>
-          <w:sz w:val="28"/>
-          <w:szCs w:val="28"/>
-          <w:lang w:val="uk-UA"/>
-        </w:rPr>
-        <w:t>інщі</w:t>
-      </w:r>
-      <w:proofErr w:type="spellEnd"/>
-      <w:r>
-        <w:rPr>
-          <w:rFonts w:ascii="Times New Roman" w:hAnsi="Times New Roman" w:cs="Times New Roman"/>
-          <w:sz w:val="28"/>
-          <w:szCs w:val="28"/>
-          <w:lang w:val="uk-UA"/>
-        </w:rPr>
-        <w:t xml:space="preserve"> способи запуску задачі – не підходять, оскільки відповідні їм методи не мають необхідних </w:t>
+        <w:t>, про який говорилося</w:t>
+      </w:r>
+      <w:r>
+        <w:rPr>
+          <w:rFonts w:ascii="Times New Roman" w:hAnsi="Times New Roman" w:cs="Times New Roman"/>
+          <w:sz w:val="28"/>
+          <w:szCs w:val="28"/>
+          <w:lang w:val="uk-UA"/>
+        </w:rPr>
+        <w:t xml:space="preserve"> раніше (варто зазначити, що інш</w:t>
+      </w:r>
+      <w:r>
+        <w:rPr>
+          <w:rFonts w:ascii="Times New Roman" w:hAnsi="Times New Roman" w:cs="Times New Roman"/>
+          <w:sz w:val="28"/>
+          <w:szCs w:val="28"/>
+          <w:lang w:val="uk-UA"/>
+        </w:rPr>
+        <w:t xml:space="preserve">і способи запуску задачі – не підходять, оскільки відповідні їм методи не мають необхідних </w:t>
       </w:r>
       <w:proofErr w:type="spellStart"/>
       <w:r>
@@ -7378,6 +7435,7 @@
           <w:b/>
           <w:sz w:val="28"/>
           <w:szCs w:val="28"/>
+          <w:lang w:val="uk-UA"/>
         </w:rPr>
         <w:t>3.</w:t>
       </w:r>
@@ -7397,6 +7455,7 @@
           <w:b/>
           <w:sz w:val="28"/>
           <w:szCs w:val="28"/>
+          <w:lang w:val="uk-UA"/>
         </w:rPr>
         <w:t xml:space="preserve"> </w:t>
       </w:r>
@@ -7417,7 +7476,6 @@
           <w:rFonts w:ascii="Times New Roman" w:hAnsi="Times New Roman" w:cs="Times New Roman"/>
           <w:sz w:val="28"/>
           <w:szCs w:val="28"/>
-          <w:lang w:val="en-US"/>
         </w:rPr>
       </w:pPr>
       <w:r>
@@ -7637,7 +7695,52 @@
           <w:szCs w:val="28"/>
           <w:lang w:val="uk-UA"/>
         </w:rPr>
-        <w:t xml:space="preserve">буде виконуватись в задачі. У випадку просто типу </w:t>
+        <w:t>буде виконуватись в за</w:t>
+      </w:r>
+      <w:r>
+        <w:rPr>
+          <w:rFonts w:ascii="Times New Roman" w:hAnsi="Times New Roman" w:cs="Times New Roman"/>
+          <w:sz w:val="28"/>
+          <w:szCs w:val="28"/>
+          <w:lang w:val="uk-UA"/>
+        </w:rPr>
+        <w:t>дачі. У випадку просто типу</w:t>
+      </w:r>
+      <w:r>
+        <w:rPr>
+          <w:rFonts w:ascii="Times New Roman" w:hAnsi="Times New Roman" w:cs="Times New Roman"/>
+          <w:sz w:val="28"/>
+          <w:szCs w:val="28"/>
+          <w:lang w:val="uk-UA"/>
+        </w:rPr>
+        <w:t xml:space="preserve"> </w:t>
+      </w:r>
+      <w:r>
+        <w:rPr>
+          <w:rFonts w:ascii="Times New Roman" w:hAnsi="Times New Roman" w:cs="Times New Roman"/>
+          <w:sz w:val="28"/>
+          <w:szCs w:val="28"/>
+          <w:lang w:val="en-US"/>
+        </w:rPr>
+        <w:t>Task</w:t>
+      </w:r>
+      <w:r>
+        <w:rPr>
+          <w:rFonts w:ascii="Times New Roman" w:hAnsi="Times New Roman" w:cs="Times New Roman"/>
+          <w:sz w:val="28"/>
+          <w:szCs w:val="28"/>
+          <w:lang w:val="uk-UA"/>
+        </w:rPr>
+        <w:t xml:space="preserve"> </w:t>
+      </w:r>
+      <w:r>
+        <w:rPr>
+          <w:rFonts w:ascii="Times New Roman" w:hAnsi="Times New Roman" w:cs="Times New Roman"/>
+          <w:sz w:val="28"/>
+          <w:szCs w:val="28"/>
+          <w:lang w:val="uk-UA"/>
+        </w:rPr>
+        <w:t xml:space="preserve">– можна вважати, що він </w:t>
       </w:r>
       <w:proofErr w:type="spellStart"/>
       <w:r>
@@ -7647,7 +7750,7 @@
           <w:szCs w:val="28"/>
           <w:lang w:val="uk-UA"/>
         </w:rPr>
-        <w:t>таск</w:t>
+        <w:t>проініціалізован</w:t>
       </w:r>
       <w:proofErr w:type="spellEnd"/>
       <w:r>
@@ -7657,53 +7760,6 @@
           <w:szCs w:val="28"/>
           <w:lang w:val="uk-UA"/>
         </w:rPr>
-        <w:t xml:space="preserve"> </w:t>
-      </w:r>
-      <w:r>
-        <w:rPr>
-          <w:rFonts w:ascii="Times New Roman" w:hAnsi="Times New Roman" w:cs="Times New Roman"/>
-          <w:sz w:val="28"/>
-          <w:szCs w:val="28"/>
-          <w:lang w:val="en-US"/>
-        </w:rPr>
-        <w:t>Task</w:t>
-      </w:r>
-      <w:r>
-        <w:rPr>
-          <w:rFonts w:ascii="Times New Roman" w:hAnsi="Times New Roman" w:cs="Times New Roman"/>
-          <w:sz w:val="28"/>
-          <w:szCs w:val="28"/>
-          <w:lang w:val="uk-UA"/>
-        </w:rPr>
-        <w:t xml:space="preserve"> </w:t>
-      </w:r>
-      <w:r>
-        <w:rPr>
-          <w:rFonts w:ascii="Times New Roman" w:hAnsi="Times New Roman" w:cs="Times New Roman"/>
-          <w:sz w:val="28"/>
-          <w:szCs w:val="28"/>
-          <w:lang w:val="uk-UA"/>
-        </w:rPr>
-        <w:t xml:space="preserve">– можна вважати, що він </w:t>
-      </w:r>
-      <w:proofErr w:type="spellStart"/>
-      <w:r>
-        <w:rPr>
-          <w:rFonts w:ascii="Times New Roman" w:hAnsi="Times New Roman" w:cs="Times New Roman"/>
-          <w:sz w:val="28"/>
-          <w:szCs w:val="28"/>
-          <w:lang w:val="uk-UA"/>
-        </w:rPr>
-        <w:t>проініціалізован</w:t>
-      </w:r>
-      <w:proofErr w:type="spellEnd"/>
-      <w:r>
-        <w:rPr>
-          <w:rFonts w:ascii="Times New Roman" w:hAnsi="Times New Roman" w:cs="Times New Roman"/>
-          <w:sz w:val="28"/>
-          <w:szCs w:val="28"/>
-          <w:lang w:val="uk-UA"/>
-        </w:rPr>
         <w:t xml:space="preserve"> типом </w:t>
       </w:r>
       <w:r>
@@ -7729,7 +7785,6 @@
           <w:rFonts w:ascii="Times New Roman" w:hAnsi="Times New Roman" w:cs="Times New Roman"/>
           <w:sz w:val="28"/>
           <w:szCs w:val="28"/>
-          <w:lang w:val="en-US"/>
         </w:rPr>
         <w:t>:</w:t>
       </w:r>
@@ -8633,10 +8688,8 @@
           <w:color w:val="000000"/>
           <w:sz w:val="19"/>
           <w:szCs w:val="19"/>
-          <w:lang w:val="en-US"/>
         </w:rPr>
       </w:pPr>
-      <w:proofErr w:type="spellStart"/>
       <w:r>
         <w:rPr>
           <w:rFonts w:ascii="Consolas" w:hAnsi="Consolas" w:cs="Consolas"/>
@@ -8653,22 +8706,28 @@
           <w:color w:val="000000"/>
           <w:sz w:val="19"/>
           <w:szCs w:val="19"/>
-          <w:lang w:val="en-US"/>
-        </w:rPr>
-        <w:t>.WriteLine</w:t>
-      </w:r>
-      <w:proofErr w:type="spellEnd"/>
-      <w:r>
-        <w:rPr>
-          <w:rFonts w:ascii="Consolas" w:hAnsi="Consolas" w:cs="Consolas"/>
-          <w:color w:val="000000"/>
-          <w:sz w:val="19"/>
-          <w:szCs w:val="19"/>
-          <w:lang w:val="en-US"/>
+        </w:rPr>
+        <w:t>.</w:t>
+      </w:r>
+      <w:r>
+        <w:rPr>
+          <w:rFonts w:ascii="Consolas" w:hAnsi="Consolas" w:cs="Consolas"/>
+          <w:color w:val="000000"/>
+          <w:sz w:val="19"/>
+          <w:szCs w:val="19"/>
+          <w:lang w:val="en-US"/>
+        </w:rPr>
+        <w:t>WriteLine</w:t>
+      </w:r>
+      <w:r>
+        <w:rPr>
+          <w:rFonts w:ascii="Consolas" w:hAnsi="Consolas" w:cs="Consolas"/>
+          <w:color w:val="000000"/>
+          <w:sz w:val="19"/>
+          <w:szCs w:val="19"/>
         </w:rPr>
         <w:t>(</w:t>
       </w:r>
-      <w:proofErr w:type="spellStart"/>
       <w:proofErr w:type="gramStart"/>
       <w:r>
         <w:rPr>
@@ -8678,9 +8737,27 @@
           <w:szCs w:val="19"/>
           <w:lang w:val="en-US"/>
         </w:rPr>
-        <w:t>task.Result</w:t>
-      </w:r>
-      <w:proofErr w:type="spellEnd"/>
+        <w:t>task</w:t>
+      </w:r>
+      <w:r>
+        <w:rPr>
+          <w:rFonts w:ascii="Consolas" w:hAnsi="Consolas" w:cs="Consolas"/>
+          <w:color w:val="000000"/>
+          <w:sz w:val="19"/>
+          <w:szCs w:val="19"/>
+        </w:rPr>
+        <w:t>.</w:t>
+      </w:r>
+      <w:r>
+        <w:rPr>
+          <w:rFonts w:ascii="Consolas" w:hAnsi="Consolas" w:cs="Consolas"/>
+          <w:color w:val="000000"/>
+          <w:sz w:val="19"/>
+          <w:szCs w:val="19"/>
+          <w:lang w:val="en-US"/>
+        </w:rPr>
+        <w:t>Result</w:t>
+      </w:r>
       <w:proofErr w:type="gramEnd"/>
       <w:r>
         <w:rPr>
@@ -8688,7 +8765,6 @@
           <w:color w:val="000000"/>
           <w:sz w:val="19"/>
           <w:szCs w:val="19"/>
-          <w:lang w:val="en-US"/>
         </w:rPr>
         <w:t>);</w:t>
       </w:r>
@@ -8700,7 +8776,6 @@
           <w:color w:val="000000"/>
           <w:sz w:val="19"/>
           <w:szCs w:val="19"/>
-          <w:lang w:val="en-US"/>
         </w:rPr>
       </w:pPr>
       <w:r>
@@ -8709,7 +8784,6 @@
           <w:color w:val="000000"/>
           <w:sz w:val="19"/>
           <w:szCs w:val="19"/>
-          <w:lang w:val="en-US"/>
         </w:rPr>
         <w:lastRenderedPageBreak/>
         <w:t>}</w:t>
@@ -9891,27 +9965,25 @@
           <w:szCs w:val="28"/>
           <w:lang w:val="uk-UA"/>
         </w:rPr>
-        <w:t xml:space="preserve"> посилання – неможливо. Однак, можна виконувати </w:t>
-      </w:r>
-      <w:proofErr w:type="spellStart"/>
-      <w:r>
-        <w:rPr>
-          <w:rFonts w:ascii="Times New Roman" w:hAnsi="Times New Roman" w:cs="Times New Roman"/>
-          <w:sz w:val="28"/>
-          <w:szCs w:val="28"/>
-          <w:lang w:val="uk-UA"/>
-        </w:rPr>
-        <w:t>пудрахунок</w:t>
-      </w:r>
-      <w:proofErr w:type="spellEnd"/>
-      <w:r>
-        <w:rPr>
-          <w:rFonts w:ascii="Times New Roman" w:hAnsi="Times New Roman" w:cs="Times New Roman"/>
-          <w:sz w:val="28"/>
-          <w:szCs w:val="28"/>
-          <w:lang w:val="uk-UA"/>
-        </w:rPr>
-        <w:t xml:space="preserve"> декількох </w:t>
+        <w:t xml:space="preserve"> посилання – немож</w:t>
+      </w:r>
+      <w:r>
+        <w:rPr>
+          <w:rFonts w:ascii="Times New Roman" w:hAnsi="Times New Roman" w:cs="Times New Roman"/>
+          <w:sz w:val="28"/>
+          <w:szCs w:val="28"/>
+          <w:lang w:val="uk-UA"/>
+        </w:rPr>
+        <w:t>ливо. Однак, можна виконувати пі</w:t>
+      </w:r>
+      <w:r>
+        <w:rPr>
+          <w:rFonts w:ascii="Times New Roman" w:hAnsi="Times New Roman" w:cs="Times New Roman"/>
+          <w:sz w:val="28"/>
+          <w:szCs w:val="28"/>
+          <w:lang w:val="uk-UA"/>
+        </w:rPr>
+        <w:t xml:space="preserve">драхунок декількох </w:t>
       </w:r>
       <w:proofErr w:type="spellStart"/>
       <w:r>
@@ -10390,7 +10462,27 @@
           <w:szCs w:val="28"/>
           <w:lang w:val="uk-UA"/>
         </w:rPr>
-        <w:t>1)  Кількість букс в алфавіті: 26. Кількість букв в тексті: 10</w:t>
+        <w:t xml:space="preserve">1)  Кількість </w:t>
+      </w:r>
+      <w:r>
+        <w:rPr>
+          <w:rFonts w:ascii="Times New Roman" w:hAnsi="Times New Roman" w:cs="Times New Roman"/>
+          <w:sz w:val="28"/>
+          <w:szCs w:val="28"/>
+          <w:lang w:val="uk-UA"/>
+        </w:rPr>
+        <w:t xml:space="preserve">букв </w:t>
+      </w:r>
+      <w:bookmarkStart w:id="0" w:name="_GoBack"/>
+      <w:bookmarkEnd w:id="0"/>
+      <w:r>
+        <w:rPr>
+          <w:rFonts w:ascii="Times New Roman" w:hAnsi="Times New Roman" w:cs="Times New Roman"/>
+          <w:sz w:val="28"/>
+          <w:szCs w:val="28"/>
+          <w:lang w:val="uk-UA"/>
+        </w:rPr>
+        <w:t>в алфавіті: 26. Кількість букв в тексті: 10</w:t>
       </w:r>
       <w:r>
         <w:rPr>
@@ -11785,7 +11877,25 @@
           <w:szCs w:val="28"/>
           <w:lang w:val="uk-UA"/>
         </w:rPr>
-        <w:t>)  Кількість букс в алфавіті: 2</w:t>
+        <w:t xml:space="preserve">)  Кількість </w:t>
+      </w:r>
+      <w:r>
+        <w:rPr>
+          <w:rFonts w:ascii="Times New Roman" w:hAnsi="Times New Roman" w:cs="Times New Roman"/>
+          <w:sz w:val="28"/>
+          <w:szCs w:val="28"/>
+          <w:lang w:val="uk-UA"/>
+        </w:rPr>
+        <w:t xml:space="preserve">букв </w:t>
+      </w:r>
+      <w:r>
+        <w:rPr>
+          <w:rFonts w:ascii="Times New Roman" w:hAnsi="Times New Roman" w:cs="Times New Roman"/>
+          <w:sz w:val="28"/>
+          <w:szCs w:val="28"/>
+          <w:lang w:val="uk-UA"/>
+        </w:rPr>
+        <w:t>в алфавіті: 2</w:t>
       </w:r>
       <w:r>
         <w:rPr>
@@ -13231,7 +13341,25 @@
           <w:szCs w:val="28"/>
           <w:lang w:val="uk-UA"/>
         </w:rPr>
-        <w:t>)  Кількість букс в алфавіті: 26. Кількість букв в тексті: 10</w:t>
+        <w:t>)  Кількість бук</w:t>
+      </w:r>
+      <w:r>
+        <w:rPr>
+          <w:rFonts w:ascii="Times New Roman" w:hAnsi="Times New Roman" w:cs="Times New Roman"/>
+          <w:sz w:val="28"/>
+          <w:szCs w:val="28"/>
+          <w:lang w:val="uk-UA"/>
+        </w:rPr>
+        <w:t>в</w:t>
+      </w:r>
+      <w:r>
+        <w:rPr>
+          <w:rFonts w:ascii="Times New Roman" w:hAnsi="Times New Roman" w:cs="Times New Roman"/>
+          <w:sz w:val="28"/>
+          <w:szCs w:val="28"/>
+          <w:lang w:val="uk-UA"/>
+        </w:rPr>
+        <w:t xml:space="preserve"> в алфавіті: 26. Кількість букв в тексті: 10</w:t>
       </w:r>
       <w:r>
         <w:rPr>
@@ -14659,7 +14787,16 @@
           <w:szCs w:val="28"/>
           <w:lang w:val="uk-UA"/>
         </w:rPr>
-        <w:t>)  Кількість букс в алфавіті: 26. Кількість букв в тексті: 10</w:t>
+        <w:t>)  Кількість букв</w:t>
+      </w:r>
+      <w:r>
+        <w:rPr>
+          <w:rFonts w:ascii="Times New Roman" w:hAnsi="Times New Roman" w:cs="Times New Roman"/>
+          <w:sz w:val="28"/>
+          <w:szCs w:val="28"/>
+          <w:lang w:val="uk-UA"/>
+        </w:rPr>
+        <w:t xml:space="preserve"> в алфавіті: 26. Кількість букв в тексті: 10</w:t>
       </w:r>
       <w:r>
         <w:rPr>
@@ -16058,8 +16195,6 @@
         </w:rPr>
         <w:t>. Висновок</w:t>
       </w:r>
-      <w:bookmarkStart w:id="0" w:name="_GoBack"/>
-      <w:bookmarkEnd w:id="0"/>
     </w:p>
     <w:p>
       <w:pPr>
@@ -16104,7 +16239,43 @@
           <w:szCs w:val="28"/>
           <w:lang w:val="uk-UA"/>
         </w:rPr>
-        <w:t>разпаралелючання</w:t>
+        <w:t>р</w:t>
+      </w:r>
+      <w:r>
+        <w:rPr>
+          <w:rFonts w:ascii="Times New Roman" w:hAnsi="Times New Roman" w:cs="Times New Roman"/>
+          <w:sz w:val="28"/>
+          <w:szCs w:val="28"/>
+          <w:lang w:val="uk-UA"/>
+        </w:rPr>
+        <w:t>о</w:t>
+      </w:r>
+      <w:r>
+        <w:rPr>
+          <w:rFonts w:ascii="Times New Roman" w:hAnsi="Times New Roman" w:cs="Times New Roman"/>
+          <w:sz w:val="28"/>
+          <w:szCs w:val="28"/>
+          <w:lang w:val="uk-UA"/>
+        </w:rPr>
+        <w:t>зпаралелю</w:t>
+      </w:r>
+      <w:r>
+        <w:rPr>
+          <w:rFonts w:ascii="Times New Roman" w:hAnsi="Times New Roman" w:cs="Times New Roman"/>
+          <w:sz w:val="28"/>
+          <w:szCs w:val="28"/>
+          <w:lang w:val="uk-UA"/>
+        </w:rPr>
+        <w:t>в</w:t>
+      </w:r>
+      <w:r>
+        <w:rPr>
+          <w:rFonts w:ascii="Times New Roman" w:hAnsi="Times New Roman" w:cs="Times New Roman"/>
+          <w:sz w:val="28"/>
+          <w:szCs w:val="28"/>
+          <w:lang w:val="uk-UA"/>
+        </w:rPr>
+        <w:t>ання</w:t>
       </w:r>
       <w:proofErr w:type="spellEnd"/>
       <w:r>

--- a/Report.docx
+++ b/Report.docx
@@ -10365,6 +10365,7 @@
       <w:pPr>
         <w:rPr>
           <w:rFonts w:ascii="Times New Roman" w:hAnsi="Times New Roman" w:cs="Times New Roman"/>
+          <w:b/>
           <w:sz w:val="28"/>
           <w:szCs w:val="28"/>
           <w:lang w:val="uk-UA"/>
@@ -10373,12 +10374,33 @@
       <w:r>
         <w:rPr>
           <w:rFonts w:ascii="Times New Roman" w:hAnsi="Times New Roman" w:cs="Times New Roman"/>
+          <w:b/>
           <w:sz w:val="28"/>
           <w:szCs w:val="28"/>
           <w:lang w:val="uk-UA"/>
         </w:rPr>
         <w:lastRenderedPageBreak/>
-        <w:t>4.1.4 Тестування ефективності рішень</w:t>
+        <w:t>4.</w:t>
+      </w:r>
+      <w:r>
+        <w:rPr>
+          <w:rFonts w:ascii="Times New Roman" w:hAnsi="Times New Roman" w:cs="Times New Roman"/>
+          <w:b/>
+          <w:sz w:val="28"/>
+          <w:szCs w:val="28"/>
+          <w:lang w:val="uk-UA"/>
+        </w:rPr>
+        <w:t>2</w:t>
+      </w:r>
+      <w:r>
+        <w:rPr>
+          <w:rFonts w:ascii="Times New Roman" w:hAnsi="Times New Roman" w:cs="Times New Roman"/>
+          <w:b/>
+          <w:sz w:val="28"/>
+          <w:szCs w:val="28"/>
+          <w:lang w:val="uk-UA"/>
+        </w:rPr>
+        <w:t xml:space="preserve"> Тестування ефективності рішень</w:t>
       </w:r>
     </w:p>
     <w:p>
@@ -10473,8 +10495,6 @@
         </w:rPr>
         <w:t xml:space="preserve">букв </w:t>
       </w:r>
-      <w:bookmarkStart w:id="0" w:name="_GoBack"/>
-      <w:bookmarkEnd w:id="0"/>
       <w:r>
         <w:rPr>
           <w:rFonts w:ascii="Times New Roman" w:hAnsi="Times New Roman" w:cs="Times New Roman"/>
@@ -13341,7 +13361,18 @@
           <w:szCs w:val="28"/>
           <w:lang w:val="uk-UA"/>
         </w:rPr>
-        <w:t>)  Кількість бук</w:t>
+        <w:t>)  Кільк</w:t>
+      </w:r>
+      <w:bookmarkStart w:id="0" w:name="_GoBack"/>
+      <w:bookmarkEnd w:id="0"/>
+      <w:r>
+        <w:rPr>
+          <w:rFonts w:ascii="Times New Roman" w:hAnsi="Times New Roman" w:cs="Times New Roman"/>
+          <w:sz w:val="28"/>
+          <w:szCs w:val="28"/>
+          <w:lang w:val="uk-UA"/>
+        </w:rPr>
+        <w:t>ість бук</w:t>
       </w:r>
       <w:r>
         <w:rPr>
